--- a/Milestone 3  Final Report .docx
+++ b/Milestone 3  Final Report .docx
@@ -8,7 +8,7 @@
         <w:rPr>
           <w:rFonts w:ascii="Times New Roman" w:hAnsi="Times New Roman" w:cs="Times New Roman"/>
           <w:b/>
-          <w:color w:val="FF0000"/>
+          <w:color w:val="000000" w:themeColor="text1"/>
           <w:sz w:val="24"/>
           <w:szCs w:val="24"/>
           <w:highlight w:val="white"/>
@@ -18,7 +18,7 @@
         <w:rPr>
           <w:rFonts w:ascii="Times New Roman" w:hAnsi="Times New Roman" w:cs="Times New Roman"/>
           <w:b/>
-          <w:color w:val="FF0000"/>
+          <w:color w:val="000000" w:themeColor="text1"/>
           <w:sz w:val="24"/>
           <w:szCs w:val="24"/>
           <w:highlight w:val="white"/>
@@ -32,7 +32,7 @@
         <w:rPr>
           <w:rFonts w:ascii="Times New Roman" w:hAnsi="Times New Roman" w:cs="Times New Roman"/>
           <w:b/>
-          <w:color w:val="FF0000"/>
+          <w:color w:val="000000" w:themeColor="text1"/>
           <w:sz w:val="24"/>
           <w:szCs w:val="24"/>
           <w:highlight w:val="white"/>
@@ -45,7 +45,7 @@
         <w:rPr>
           <w:rFonts w:ascii="Times New Roman" w:hAnsi="Times New Roman" w:cs="Times New Roman"/>
           <w:b/>
-          <w:color w:val="FF0000"/>
+          <w:color w:val="000000" w:themeColor="text1"/>
           <w:sz w:val="24"/>
           <w:szCs w:val="24"/>
           <w:highlight w:val="white"/>
@@ -55,7 +55,7 @@
         <w:rPr>
           <w:rFonts w:ascii="Times New Roman" w:hAnsi="Times New Roman" w:cs="Times New Roman"/>
           <w:b/>
-          <w:color w:val="FF0000"/>
+          <w:color w:val="000000" w:themeColor="text1"/>
           <w:sz w:val="24"/>
           <w:szCs w:val="24"/>
           <w:highlight w:val="white"/>
@@ -68,7 +68,7 @@
         <w:rPr>
           <w:rFonts w:ascii="Times New Roman" w:hAnsi="Times New Roman" w:cs="Times New Roman"/>
           <w:b/>
-          <w:color w:val="16192B"/>
+          <w:color w:val="000000" w:themeColor="text1"/>
           <w:sz w:val="24"/>
           <w:szCs w:val="24"/>
           <w:highlight w:val="white"/>
@@ -80,7 +80,7 @@
         <w:rPr>
           <w:rFonts w:ascii="Times New Roman" w:hAnsi="Times New Roman" w:cs="Times New Roman"/>
           <w:b/>
-          <w:color w:val="16192B"/>
+          <w:color w:val="000000" w:themeColor="text1"/>
           <w:sz w:val="24"/>
           <w:szCs w:val="24"/>
           <w:highlight w:val="white"/>
@@ -91,7 +91,7 @@
         <w:rPr>
           <w:rFonts w:ascii="Times New Roman" w:hAnsi="Times New Roman" w:cs="Times New Roman"/>
           <w:b/>
-          <w:color w:val="16192B"/>
+          <w:color w:val="000000" w:themeColor="text1"/>
           <w:sz w:val="24"/>
           <w:szCs w:val="24"/>
           <w:highlight w:val="white"/>
@@ -105,7 +105,7 @@
         <w:rPr>
           <w:rFonts w:ascii="Times New Roman" w:hAnsi="Times New Roman" w:cs="Times New Roman"/>
           <w:b/>
-          <w:color w:val="16192B"/>
+          <w:color w:val="000000" w:themeColor="text1"/>
           <w:sz w:val="24"/>
           <w:szCs w:val="24"/>
           <w:highlight w:val="white"/>
@@ -117,7 +117,7 @@
         <w:rPr>
           <w:rFonts w:ascii="Times New Roman" w:hAnsi="Times New Roman" w:cs="Times New Roman"/>
           <w:b/>
-          <w:color w:val="16192B"/>
+          <w:color w:val="000000" w:themeColor="text1"/>
           <w:sz w:val="24"/>
           <w:szCs w:val="24"/>
           <w:highlight w:val="white"/>
@@ -127,7 +127,7 @@
         <w:rPr>
           <w:rFonts w:ascii="Times New Roman" w:hAnsi="Times New Roman" w:cs="Times New Roman"/>
           <w:b/>
-          <w:color w:val="16192B"/>
+          <w:color w:val="000000" w:themeColor="text1"/>
           <w:sz w:val="24"/>
           <w:szCs w:val="24"/>
           <w:highlight w:val="white"/>
@@ -140,7 +140,7 @@
         <w:rPr>
           <w:rFonts w:ascii="Times New Roman" w:hAnsi="Times New Roman" w:cs="Times New Roman"/>
           <w:b/>
-          <w:color w:val="16192B"/>
+          <w:color w:val="000000" w:themeColor="text1"/>
           <w:sz w:val="24"/>
           <w:szCs w:val="24"/>
           <w:highlight w:val="white"/>
@@ -152,7 +152,7 @@
         <w:rPr>
           <w:rFonts w:ascii="Times New Roman" w:hAnsi="Times New Roman" w:cs="Times New Roman"/>
           <w:b/>
-          <w:color w:val="16192B"/>
+          <w:color w:val="000000" w:themeColor="text1"/>
           <w:sz w:val="24"/>
           <w:szCs w:val="24"/>
           <w:highlight w:val="white"/>
@@ -162,7 +162,7 @@
         <w:rPr>
           <w:rFonts w:ascii="Times New Roman" w:hAnsi="Times New Roman" w:cs="Times New Roman"/>
           <w:b/>
-          <w:color w:val="16192B"/>
+          <w:color w:val="000000" w:themeColor="text1"/>
           <w:sz w:val="24"/>
           <w:szCs w:val="24"/>
           <w:highlight w:val="white"/>
@@ -175,7 +175,7 @@
         <w:rPr>
           <w:rFonts w:ascii="Times New Roman" w:hAnsi="Times New Roman" w:cs="Times New Roman"/>
           <w:b/>
-          <w:color w:val="16192B"/>
+          <w:color w:val="000000" w:themeColor="text1"/>
           <w:sz w:val="24"/>
           <w:szCs w:val="24"/>
           <w:highlight w:val="white"/>
@@ -187,7 +187,7 @@
         <w:rPr>
           <w:rFonts w:ascii="Times New Roman" w:hAnsi="Times New Roman" w:cs="Times New Roman"/>
           <w:b/>
-          <w:color w:val="16192B"/>
+          <w:color w:val="000000" w:themeColor="text1"/>
           <w:sz w:val="24"/>
           <w:szCs w:val="24"/>
           <w:highlight w:val="white"/>
@@ -197,7 +197,7 @@
         <w:rPr>
           <w:rFonts w:ascii="Times New Roman" w:hAnsi="Times New Roman" w:cs="Times New Roman"/>
           <w:b/>
-          <w:color w:val="16192B"/>
+          <w:color w:val="000000" w:themeColor="text1"/>
           <w:sz w:val="24"/>
           <w:szCs w:val="24"/>
           <w:highlight w:val="white"/>
@@ -210,7 +210,7 @@
         <w:rPr>
           <w:rFonts w:ascii="Times New Roman" w:hAnsi="Times New Roman" w:cs="Times New Roman"/>
           <w:b/>
-          <w:color w:val="16192B"/>
+          <w:color w:val="000000" w:themeColor="text1"/>
           <w:sz w:val="24"/>
           <w:szCs w:val="24"/>
           <w:highlight w:val="white"/>
@@ -222,7 +222,7 @@
         <w:rPr>
           <w:rFonts w:ascii="Times New Roman" w:hAnsi="Times New Roman" w:cs="Times New Roman"/>
           <w:b/>
-          <w:color w:val="16192B"/>
+          <w:color w:val="000000" w:themeColor="text1"/>
           <w:sz w:val="24"/>
           <w:szCs w:val="24"/>
           <w:highlight w:val="white"/>
@@ -232,7 +232,7 @@
         <w:rPr>
           <w:rFonts w:ascii="Times New Roman" w:hAnsi="Times New Roman" w:cs="Times New Roman"/>
           <w:b/>
-          <w:color w:val="16192B"/>
+          <w:color w:val="000000" w:themeColor="text1"/>
           <w:sz w:val="24"/>
           <w:szCs w:val="24"/>
           <w:highlight w:val="white"/>
@@ -245,7 +245,7 @@
         <w:rPr>
           <w:rFonts w:ascii="Times New Roman" w:hAnsi="Times New Roman" w:cs="Times New Roman"/>
           <w:b/>
-          <w:color w:val="16192B"/>
+          <w:color w:val="000000" w:themeColor="text1"/>
           <w:sz w:val="24"/>
           <w:szCs w:val="24"/>
           <w:highlight w:val="white"/>
@@ -257,7 +257,7 @@
         <w:rPr>
           <w:rFonts w:ascii="Times New Roman" w:hAnsi="Times New Roman" w:cs="Times New Roman"/>
           <w:b/>
-          <w:color w:val="FF0000"/>
+          <w:color w:val="000000" w:themeColor="text1"/>
           <w:sz w:val="24"/>
           <w:szCs w:val="24"/>
           <w:highlight w:val="white"/>
@@ -268,7 +268,7 @@
         <w:rPr>
           <w:rFonts w:ascii="Times New Roman" w:hAnsi="Times New Roman" w:cs="Times New Roman"/>
           <w:b/>
-          <w:color w:val="FF0000"/>
+          <w:color w:val="000000" w:themeColor="text1"/>
           <w:sz w:val="24"/>
           <w:szCs w:val="24"/>
           <w:highlight w:val="white"/>
@@ -282,7 +282,7 @@
         <w:rPr>
           <w:rFonts w:ascii="Times New Roman" w:hAnsi="Times New Roman" w:cs="Times New Roman"/>
           <w:b/>
-          <w:color w:val="16192B"/>
+          <w:color w:val="000000" w:themeColor="text1"/>
           <w:sz w:val="24"/>
           <w:szCs w:val="24"/>
           <w:highlight w:val="white"/>
@@ -294,7 +294,7 @@
         <w:rPr>
           <w:rFonts w:ascii="Times New Roman" w:hAnsi="Times New Roman" w:cs="Times New Roman"/>
           <w:b/>
-          <w:color w:val="16192B"/>
+          <w:color w:val="000000" w:themeColor="text1"/>
           <w:sz w:val="24"/>
           <w:szCs w:val="24"/>
           <w:highlight w:val="white"/>
@@ -304,7 +304,7 @@
         <w:rPr>
           <w:rFonts w:ascii="Times New Roman" w:hAnsi="Times New Roman" w:cs="Times New Roman"/>
           <w:b/>
-          <w:color w:val="16192B"/>
+          <w:color w:val="000000" w:themeColor="text1"/>
           <w:sz w:val="24"/>
           <w:szCs w:val="24"/>
           <w:highlight w:val="white"/>
@@ -317,7 +317,7 @@
         <w:rPr>
           <w:rFonts w:ascii="Times New Roman" w:hAnsi="Times New Roman" w:cs="Times New Roman"/>
           <w:b/>
-          <w:color w:val="16192B"/>
+          <w:color w:val="000000" w:themeColor="text1"/>
           <w:sz w:val="24"/>
           <w:szCs w:val="24"/>
           <w:highlight w:val="white"/>
@@ -327,7 +327,7 @@
         <w:rPr>
           <w:rFonts w:ascii="Times New Roman" w:hAnsi="Times New Roman" w:cs="Times New Roman"/>
           <w:b/>
-          <w:color w:val="16192B"/>
+          <w:color w:val="000000" w:themeColor="text1"/>
           <w:sz w:val="24"/>
           <w:szCs w:val="24"/>
           <w:highlight w:val="white"/>
@@ -340,7 +340,7 @@
         <w:rPr>
           <w:rFonts w:ascii="Times New Roman" w:hAnsi="Times New Roman" w:cs="Times New Roman"/>
           <w:b/>
-          <w:color w:val="16192B"/>
+          <w:color w:val="000000" w:themeColor="text1"/>
           <w:sz w:val="24"/>
           <w:szCs w:val="24"/>
           <w:highlight w:val="white"/>
@@ -350,7 +350,7 @@
         <w:rPr>
           <w:rFonts w:ascii="Times New Roman" w:hAnsi="Times New Roman" w:cs="Times New Roman"/>
           <w:b/>
-          <w:color w:val="16192B"/>
+          <w:color w:val="000000" w:themeColor="text1"/>
           <w:sz w:val="24"/>
           <w:szCs w:val="24"/>
           <w:highlight w:val="white"/>
@@ -363,7 +363,7 @@
         <w:rPr>
           <w:rFonts w:ascii="Times New Roman" w:hAnsi="Times New Roman" w:cs="Times New Roman"/>
           <w:b/>
-          <w:color w:val="16192B"/>
+          <w:color w:val="000000" w:themeColor="text1"/>
           <w:sz w:val="24"/>
           <w:szCs w:val="24"/>
           <w:highlight w:val="white"/>
@@ -373,7 +373,7 @@
         <w:rPr>
           <w:rFonts w:ascii="Times New Roman" w:hAnsi="Times New Roman" w:cs="Times New Roman"/>
           <w:b/>
-          <w:color w:val="16192B"/>
+          <w:color w:val="000000" w:themeColor="text1"/>
           <w:sz w:val="24"/>
           <w:szCs w:val="24"/>
           <w:highlight w:val="white"/>
@@ -386,7 +386,7 @@
         <w:rPr>
           <w:rFonts w:ascii="Times New Roman" w:hAnsi="Times New Roman" w:cs="Times New Roman"/>
           <w:b/>
-          <w:color w:val="16192B"/>
+          <w:color w:val="000000" w:themeColor="text1"/>
           <w:sz w:val="24"/>
           <w:szCs w:val="24"/>
           <w:highlight w:val="white"/>
@@ -396,7 +396,7 @@
         <w:rPr>
           <w:rFonts w:ascii="Times New Roman" w:hAnsi="Times New Roman" w:cs="Times New Roman"/>
           <w:b/>
-          <w:color w:val="16192B"/>
+          <w:color w:val="000000" w:themeColor="text1"/>
           <w:sz w:val="24"/>
           <w:szCs w:val="24"/>
           <w:highlight w:val="white"/>
@@ -409,7 +409,7 @@
         <w:rPr>
           <w:rFonts w:ascii="Times New Roman" w:hAnsi="Times New Roman" w:cs="Times New Roman"/>
           <w:b/>
-          <w:color w:val="16192B"/>
+          <w:color w:val="000000" w:themeColor="text1"/>
           <w:sz w:val="24"/>
           <w:szCs w:val="24"/>
           <w:highlight w:val="white"/>
@@ -419,7 +419,7 @@
         <w:rPr>
           <w:rFonts w:ascii="Times New Roman" w:hAnsi="Times New Roman" w:cs="Times New Roman"/>
           <w:b/>
-          <w:color w:val="16192B"/>
+          <w:color w:val="000000" w:themeColor="text1"/>
           <w:sz w:val="24"/>
           <w:szCs w:val="24"/>
           <w:highlight w:val="white"/>
@@ -432,7 +432,7 @@
         <w:rPr>
           <w:rFonts w:ascii="Times New Roman" w:hAnsi="Times New Roman" w:cs="Times New Roman"/>
           <w:b/>
-          <w:color w:val="16192B"/>
+          <w:color w:val="000000" w:themeColor="text1"/>
           <w:sz w:val="24"/>
           <w:szCs w:val="24"/>
           <w:highlight w:val="white"/>
@@ -442,7 +442,7 @@
         <w:rPr>
           <w:rFonts w:ascii="Times New Roman" w:hAnsi="Times New Roman" w:cs="Times New Roman"/>
           <w:b/>
-          <w:color w:val="16192B"/>
+          <w:color w:val="000000" w:themeColor="text1"/>
           <w:sz w:val="24"/>
           <w:szCs w:val="24"/>
           <w:highlight w:val="white"/>
@@ -455,7 +455,7 @@
         <w:rPr>
           <w:rFonts w:ascii="Times New Roman" w:hAnsi="Times New Roman" w:cs="Times New Roman"/>
           <w:b/>
-          <w:color w:val="16192B"/>
+          <w:color w:val="000000" w:themeColor="text1"/>
           <w:sz w:val="24"/>
           <w:szCs w:val="24"/>
           <w:highlight w:val="white"/>
@@ -465,7 +465,7 @@
         <w:rPr>
           <w:rFonts w:ascii="Times New Roman" w:hAnsi="Times New Roman" w:cs="Times New Roman"/>
           <w:b/>
-          <w:color w:val="16192B"/>
+          <w:color w:val="000000" w:themeColor="text1"/>
           <w:sz w:val="24"/>
           <w:szCs w:val="24"/>
           <w:highlight w:val="white"/>
@@ -478,6 +478,7 @@
         <w:rPr>
           <w:rFonts w:ascii="Times New Roman" w:hAnsi="Times New Roman" w:cs="Times New Roman"/>
           <w:b/>
+          <w:color w:val="000000" w:themeColor="text1"/>
           <w:sz w:val="32"/>
           <w:szCs w:val="32"/>
         </w:rPr>
@@ -486,7 +487,7 @@
         <w:rPr>
           <w:rFonts w:ascii="Times New Roman" w:hAnsi="Times New Roman" w:cs="Times New Roman"/>
           <w:b/>
-          <w:color w:val="16192B"/>
+          <w:color w:val="000000" w:themeColor="text1"/>
           <w:sz w:val="24"/>
           <w:szCs w:val="24"/>
           <w:highlight w:val="white"/>
@@ -499,7 +500,7 @@
         <w:rPr>
           <w:rFonts w:ascii="Times New Roman" w:hAnsi="Times New Roman" w:cs="Times New Roman"/>
           <w:b/>
-          <w:color w:val="FF0000"/>
+          <w:color w:val="000000" w:themeColor="text1"/>
           <w:sz w:val="24"/>
           <w:szCs w:val="24"/>
           <w:highlight w:val="white"/>
@@ -511,7 +512,7 @@
         <w:rPr>
           <w:rFonts w:ascii="Times New Roman" w:hAnsi="Times New Roman" w:cs="Times New Roman"/>
           <w:b/>
-          <w:color w:val="16192B"/>
+          <w:color w:val="000000" w:themeColor="text1"/>
           <w:sz w:val="24"/>
           <w:szCs w:val="24"/>
           <w:highlight w:val="white"/>
@@ -523,6 +524,7 @@
         <w:rPr>
           <w:rFonts w:ascii="Times New Roman" w:hAnsi="Times New Roman" w:cs="Times New Roman"/>
           <w:b/>
+          <w:color w:val="000000" w:themeColor="text1"/>
           <w:sz w:val="32"/>
           <w:szCs w:val="32"/>
         </w:rPr>
@@ -531,6 +533,7 @@
         <w:rPr>
           <w:rFonts w:ascii="Times New Roman" w:hAnsi="Times New Roman" w:cs="Times New Roman"/>
           <w:b/>
+          <w:color w:val="000000" w:themeColor="text1"/>
           <w:sz w:val="32"/>
           <w:szCs w:val="32"/>
         </w:rPr>
@@ -542,6 +545,7 @@
         <w:rPr>
           <w:rFonts w:ascii="Times New Roman" w:hAnsi="Times New Roman" w:cs="Times New Roman"/>
           <w:b/>
+          <w:color w:val="000000" w:themeColor="text1"/>
           <w:sz w:val="32"/>
           <w:szCs w:val="32"/>
         </w:rPr>
@@ -554,14 +558,16 @@
         <w:rPr>
           <w:rFonts w:ascii="Times New Roman" w:eastAsia="Times New Roman" w:hAnsi="Times New Roman" w:cs="Times New Roman"/>
           <w:b/>
-          <w:sz w:val="24"/>
-          <w:szCs w:val="24"/>
-        </w:rPr>
-      </w:pPr>
-      <w:r>
-        <w:rPr>
-          <w:rFonts w:ascii="Times New Roman" w:eastAsia="Times New Roman" w:hAnsi="Times New Roman" w:cs="Times New Roman"/>
-          <w:b/>
+          <w:color w:val="000000" w:themeColor="text1"/>
+          <w:sz w:val="24"/>
+          <w:szCs w:val="24"/>
+        </w:rPr>
+      </w:pPr>
+      <w:r>
+        <w:rPr>
+          <w:rFonts w:ascii="Times New Roman" w:eastAsia="Times New Roman" w:hAnsi="Times New Roman" w:cs="Times New Roman"/>
+          <w:b/>
+          <w:color w:val="000000" w:themeColor="text1"/>
           <w:sz w:val="24"/>
           <w:szCs w:val="24"/>
         </w:rPr>
@@ -574,13 +580,15 @@
         <w:jc w:val="center"/>
         <w:rPr>
           <w:rFonts w:ascii="Times New Roman" w:eastAsia="Times New Roman" w:hAnsi="Times New Roman" w:cs="Times New Roman"/>
-          <w:sz w:val="24"/>
-          <w:szCs w:val="24"/>
-        </w:rPr>
-      </w:pPr>
-      <w:r>
-        <w:rPr>
-          <w:rFonts w:ascii="Times New Roman" w:eastAsia="Times New Roman" w:hAnsi="Times New Roman" w:cs="Times New Roman"/>
+          <w:color w:val="000000" w:themeColor="text1"/>
+          <w:sz w:val="24"/>
+          <w:szCs w:val="24"/>
+        </w:rPr>
+      </w:pPr>
+      <w:r>
+        <w:rPr>
+          <w:rFonts w:ascii="Times New Roman" w:eastAsia="Times New Roman" w:hAnsi="Times New Roman" w:cs="Times New Roman"/>
+          <w:color w:val="000000" w:themeColor="text1"/>
           <w:sz w:val="24"/>
           <w:szCs w:val="24"/>
         </w:rPr>
@@ -592,13 +600,15 @@
         <w:spacing w:before="240" w:after="240"/>
         <w:rPr>
           <w:rFonts w:ascii="Times New Roman" w:eastAsia="Times New Roman" w:hAnsi="Times New Roman" w:cs="Times New Roman"/>
-          <w:sz w:val="24"/>
-          <w:szCs w:val="24"/>
-        </w:rPr>
-      </w:pPr>
-      <w:r>
-        <w:rPr>
-          <w:rFonts w:ascii="Times New Roman" w:eastAsia="Times New Roman" w:hAnsi="Times New Roman" w:cs="Times New Roman"/>
+          <w:color w:val="000000" w:themeColor="text1"/>
+          <w:sz w:val="24"/>
+          <w:szCs w:val="24"/>
+        </w:rPr>
+      </w:pPr>
+      <w:r>
+        <w:rPr>
+          <w:rFonts w:ascii="Times New Roman" w:eastAsia="Times New Roman" w:hAnsi="Times New Roman" w:cs="Times New Roman"/>
+          <w:color w:val="000000" w:themeColor="text1"/>
           <w:sz w:val="24"/>
           <w:szCs w:val="24"/>
         </w:rPr>
@@ -612,13 +622,15 @@
         <w:jc w:val="center"/>
         <w:rPr>
           <w:rFonts w:ascii="Times New Roman" w:eastAsia="Times New Roman" w:hAnsi="Times New Roman" w:cs="Times New Roman"/>
-          <w:sz w:val="24"/>
-          <w:szCs w:val="24"/>
-        </w:rPr>
-      </w:pPr>
-      <w:r>
-        <w:rPr>
-          <w:rFonts w:ascii="Times New Roman" w:eastAsia="Times New Roman" w:hAnsi="Times New Roman" w:cs="Times New Roman"/>
+          <w:color w:val="000000" w:themeColor="text1"/>
+          <w:sz w:val="24"/>
+          <w:szCs w:val="24"/>
+        </w:rPr>
+      </w:pPr>
+      <w:r>
+        <w:rPr>
+          <w:rFonts w:ascii="Times New Roman" w:eastAsia="Times New Roman" w:hAnsi="Times New Roman" w:cs="Times New Roman"/>
+          <w:color w:val="000000" w:themeColor="text1"/>
           <w:sz w:val="24"/>
           <w:szCs w:val="24"/>
         </w:rPr>
@@ -631,13 +643,15 @@
         <w:jc w:val="center"/>
         <w:rPr>
           <w:rFonts w:ascii="Times New Roman" w:eastAsia="Times New Roman" w:hAnsi="Times New Roman" w:cs="Times New Roman"/>
-          <w:sz w:val="24"/>
-          <w:szCs w:val="24"/>
-        </w:rPr>
-      </w:pPr>
-      <w:r>
-        <w:rPr>
-          <w:rFonts w:ascii="Times New Roman" w:eastAsia="Times New Roman" w:hAnsi="Times New Roman" w:cs="Times New Roman"/>
+          <w:color w:val="000000" w:themeColor="text1"/>
+          <w:sz w:val="24"/>
+          <w:szCs w:val="24"/>
+        </w:rPr>
+      </w:pPr>
+      <w:r>
+        <w:rPr>
+          <w:rFonts w:ascii="Times New Roman" w:eastAsia="Times New Roman" w:hAnsi="Times New Roman" w:cs="Times New Roman"/>
+          <w:color w:val="000000" w:themeColor="text1"/>
           <w:sz w:val="24"/>
           <w:szCs w:val="24"/>
         </w:rPr>
@@ -650,13 +664,15 @@
         <w:jc w:val="center"/>
         <w:rPr>
           <w:rFonts w:ascii="Times New Roman" w:eastAsia="Times New Roman" w:hAnsi="Times New Roman" w:cs="Times New Roman"/>
-          <w:sz w:val="24"/>
-          <w:szCs w:val="24"/>
-        </w:rPr>
-      </w:pPr>
-      <w:r>
-        <w:rPr>
-          <w:rFonts w:ascii="Times New Roman" w:eastAsia="Times New Roman" w:hAnsi="Times New Roman" w:cs="Times New Roman"/>
+          <w:color w:val="000000" w:themeColor="text1"/>
+          <w:sz w:val="24"/>
+          <w:szCs w:val="24"/>
+        </w:rPr>
+      </w:pPr>
+      <w:r>
+        <w:rPr>
+          <w:rFonts w:ascii="Times New Roman" w:eastAsia="Times New Roman" w:hAnsi="Times New Roman" w:cs="Times New Roman"/>
+          <w:color w:val="000000" w:themeColor="text1"/>
           <w:sz w:val="24"/>
           <w:szCs w:val="24"/>
         </w:rPr>
@@ -669,13 +685,15 @@
         <w:jc w:val="center"/>
         <w:rPr>
           <w:rFonts w:ascii="Times New Roman" w:eastAsia="Times New Roman" w:hAnsi="Times New Roman" w:cs="Times New Roman"/>
-          <w:sz w:val="24"/>
-          <w:szCs w:val="24"/>
-        </w:rPr>
-      </w:pPr>
-      <w:r>
-        <w:rPr>
-          <w:rFonts w:ascii="Times New Roman" w:eastAsia="Times New Roman" w:hAnsi="Times New Roman" w:cs="Times New Roman"/>
+          <w:color w:val="000000" w:themeColor="text1"/>
+          <w:sz w:val="24"/>
+          <w:szCs w:val="24"/>
+        </w:rPr>
+      </w:pPr>
+      <w:r>
+        <w:rPr>
+          <w:rFonts w:ascii="Times New Roman" w:eastAsia="Times New Roman" w:hAnsi="Times New Roman" w:cs="Times New Roman"/>
+          <w:color w:val="000000" w:themeColor="text1"/>
           <w:sz w:val="24"/>
           <w:szCs w:val="24"/>
         </w:rPr>
@@ -688,13 +706,15 @@
         <w:jc w:val="center"/>
         <w:rPr>
           <w:rFonts w:ascii="Times New Roman" w:eastAsia="Times New Roman" w:hAnsi="Times New Roman" w:cs="Times New Roman"/>
-          <w:sz w:val="24"/>
-          <w:szCs w:val="24"/>
-        </w:rPr>
-      </w:pPr>
-      <w:r>
-        <w:rPr>
-          <w:rFonts w:ascii="Times New Roman" w:eastAsia="Times New Roman" w:hAnsi="Times New Roman" w:cs="Times New Roman"/>
+          <w:color w:val="000000" w:themeColor="text1"/>
+          <w:sz w:val="24"/>
+          <w:szCs w:val="24"/>
+        </w:rPr>
+      </w:pPr>
+      <w:r>
+        <w:rPr>
+          <w:rFonts w:ascii="Times New Roman" w:eastAsia="Times New Roman" w:hAnsi="Times New Roman" w:cs="Times New Roman"/>
+          <w:color w:val="000000" w:themeColor="text1"/>
           <w:sz w:val="24"/>
           <w:szCs w:val="24"/>
         </w:rPr>
@@ -707,13 +727,15 @@
         <w:jc w:val="center"/>
         <w:rPr>
           <w:rFonts w:ascii="Times New Roman" w:eastAsia="Times New Roman" w:hAnsi="Times New Roman" w:cs="Times New Roman"/>
-          <w:sz w:val="24"/>
-          <w:szCs w:val="24"/>
-        </w:rPr>
-      </w:pPr>
-      <w:r>
-        <w:rPr>
-          <w:rFonts w:ascii="Times New Roman" w:eastAsia="Times New Roman" w:hAnsi="Times New Roman" w:cs="Times New Roman"/>
+          <w:color w:val="000000" w:themeColor="text1"/>
+          <w:sz w:val="24"/>
+          <w:szCs w:val="24"/>
+        </w:rPr>
+      </w:pPr>
+      <w:r>
+        <w:rPr>
+          <w:rFonts w:ascii="Times New Roman" w:eastAsia="Times New Roman" w:hAnsi="Times New Roman" w:cs="Times New Roman"/>
+          <w:color w:val="000000" w:themeColor="text1"/>
           <w:sz w:val="24"/>
           <w:szCs w:val="24"/>
         </w:rPr>
@@ -726,13 +748,15 @@
         <w:jc w:val="center"/>
         <w:rPr>
           <w:rFonts w:ascii="Times New Roman" w:eastAsia="Times New Roman" w:hAnsi="Times New Roman" w:cs="Times New Roman"/>
-          <w:sz w:val="24"/>
-          <w:szCs w:val="24"/>
-        </w:rPr>
-      </w:pPr>
-      <w:r>
-        <w:rPr>
-          <w:rFonts w:ascii="Times New Roman" w:eastAsia="Times New Roman" w:hAnsi="Times New Roman" w:cs="Times New Roman"/>
+          <w:color w:val="000000" w:themeColor="text1"/>
+          <w:sz w:val="24"/>
+          <w:szCs w:val="24"/>
+        </w:rPr>
+      </w:pPr>
+      <w:r>
+        <w:rPr>
+          <w:rFonts w:ascii="Times New Roman" w:eastAsia="Times New Roman" w:hAnsi="Times New Roman" w:cs="Times New Roman"/>
+          <w:color w:val="000000" w:themeColor="text1"/>
           <w:sz w:val="24"/>
           <w:szCs w:val="24"/>
         </w:rPr>
@@ -745,13 +769,15 @@
         <w:jc w:val="center"/>
         <w:rPr>
           <w:rFonts w:ascii="Times New Roman" w:eastAsia="Times New Roman" w:hAnsi="Times New Roman" w:cs="Times New Roman"/>
-          <w:sz w:val="24"/>
-          <w:szCs w:val="24"/>
-        </w:rPr>
-      </w:pPr>
-      <w:r>
-        <w:rPr>
-          <w:rFonts w:ascii="Times New Roman" w:eastAsia="Times New Roman" w:hAnsi="Times New Roman" w:cs="Times New Roman"/>
+          <w:color w:val="000000" w:themeColor="text1"/>
+          <w:sz w:val="24"/>
+          <w:szCs w:val="24"/>
+        </w:rPr>
+      </w:pPr>
+      <w:r>
+        <w:rPr>
+          <w:rFonts w:ascii="Times New Roman" w:eastAsia="Times New Roman" w:hAnsi="Times New Roman" w:cs="Times New Roman"/>
+          <w:color w:val="000000" w:themeColor="text1"/>
           <w:sz w:val="24"/>
           <w:szCs w:val="24"/>
         </w:rPr>
@@ -764,13 +790,15 @@
         <w:jc w:val="center"/>
         <w:rPr>
           <w:rFonts w:ascii="Times New Roman" w:eastAsia="Times New Roman" w:hAnsi="Times New Roman" w:cs="Times New Roman"/>
-          <w:sz w:val="24"/>
-          <w:szCs w:val="24"/>
-        </w:rPr>
-      </w:pPr>
-      <w:r>
-        <w:rPr>
-          <w:rFonts w:ascii="Times New Roman" w:eastAsia="Times New Roman" w:hAnsi="Times New Roman" w:cs="Times New Roman"/>
+          <w:color w:val="000000" w:themeColor="text1"/>
+          <w:sz w:val="24"/>
+          <w:szCs w:val="24"/>
+        </w:rPr>
+      </w:pPr>
+      <w:r>
+        <w:rPr>
+          <w:rFonts w:ascii="Times New Roman" w:eastAsia="Times New Roman" w:hAnsi="Times New Roman" w:cs="Times New Roman"/>
+          <w:color w:val="000000" w:themeColor="text1"/>
           <w:sz w:val="24"/>
           <w:szCs w:val="24"/>
         </w:rPr>
@@ -780,6 +808,7 @@
       <w:r>
         <w:rPr>
           <w:rFonts w:ascii="Times New Roman" w:eastAsia="Times New Roman" w:hAnsi="Times New Roman" w:cs="Times New Roman"/>
+          <w:color w:val="000000" w:themeColor="text1"/>
           <w:sz w:val="24"/>
           <w:szCs w:val="24"/>
         </w:rPr>
@@ -789,6 +818,7 @@
       <w:r>
         <w:rPr>
           <w:rFonts w:ascii="Times New Roman" w:eastAsia="Times New Roman" w:hAnsi="Times New Roman" w:cs="Times New Roman"/>
+          <w:color w:val="000000" w:themeColor="text1"/>
           <w:sz w:val="24"/>
           <w:szCs w:val="24"/>
         </w:rPr>
@@ -801,13 +831,15 @@
         <w:jc w:val="center"/>
         <w:rPr>
           <w:rFonts w:ascii="Times New Roman" w:eastAsia="Times New Roman" w:hAnsi="Times New Roman" w:cs="Times New Roman"/>
-          <w:sz w:val="24"/>
-          <w:szCs w:val="24"/>
-        </w:rPr>
-      </w:pPr>
-      <w:r>
-        <w:rPr>
-          <w:rFonts w:ascii="Times New Roman" w:eastAsia="Times New Roman" w:hAnsi="Times New Roman" w:cs="Times New Roman"/>
+          <w:color w:val="000000" w:themeColor="text1"/>
+          <w:sz w:val="24"/>
+          <w:szCs w:val="24"/>
+        </w:rPr>
+      </w:pPr>
+      <w:r>
+        <w:rPr>
+          <w:rFonts w:ascii="Times New Roman" w:eastAsia="Times New Roman" w:hAnsi="Times New Roman" w:cs="Times New Roman"/>
+          <w:color w:val="000000" w:themeColor="text1"/>
           <w:sz w:val="24"/>
           <w:szCs w:val="24"/>
         </w:rPr>
@@ -820,13 +852,15 @@
         <w:jc w:val="center"/>
         <w:rPr>
           <w:rFonts w:ascii="Times New Roman" w:eastAsia="Times New Roman" w:hAnsi="Times New Roman" w:cs="Times New Roman"/>
-          <w:sz w:val="24"/>
-          <w:szCs w:val="24"/>
-        </w:rPr>
-      </w:pPr>
-      <w:r>
-        <w:rPr>
-          <w:rFonts w:ascii="Times New Roman" w:eastAsia="Times New Roman" w:hAnsi="Times New Roman" w:cs="Times New Roman"/>
+          <w:color w:val="000000" w:themeColor="text1"/>
+          <w:sz w:val="24"/>
+          <w:szCs w:val="24"/>
+        </w:rPr>
+      </w:pPr>
+      <w:r>
+        <w:rPr>
+          <w:rFonts w:ascii="Times New Roman" w:eastAsia="Times New Roman" w:hAnsi="Times New Roman" w:cs="Times New Roman"/>
+          <w:color w:val="000000" w:themeColor="text1"/>
           <w:sz w:val="24"/>
           <w:szCs w:val="24"/>
         </w:rPr>
@@ -839,13 +873,15 @@
         <w:jc w:val="center"/>
         <w:rPr>
           <w:rFonts w:ascii="Times New Roman" w:eastAsia="Times New Roman" w:hAnsi="Times New Roman" w:cs="Times New Roman"/>
-          <w:sz w:val="24"/>
-          <w:szCs w:val="24"/>
-        </w:rPr>
-      </w:pPr>
-      <w:r>
-        <w:rPr>
-          <w:rFonts w:ascii="Times New Roman" w:eastAsia="Times New Roman" w:hAnsi="Times New Roman" w:cs="Times New Roman"/>
+          <w:color w:val="000000" w:themeColor="text1"/>
+          <w:sz w:val="24"/>
+          <w:szCs w:val="24"/>
+        </w:rPr>
+      </w:pPr>
+      <w:r>
+        <w:rPr>
+          <w:rFonts w:ascii="Times New Roman" w:eastAsia="Times New Roman" w:hAnsi="Times New Roman" w:cs="Times New Roman"/>
+          <w:color w:val="000000" w:themeColor="text1"/>
           <w:sz w:val="24"/>
           <w:szCs w:val="24"/>
         </w:rPr>
@@ -858,13 +894,15 @@
         <w:jc w:val="center"/>
         <w:rPr>
           <w:rFonts w:ascii="Times New Roman" w:eastAsia="Times New Roman" w:hAnsi="Times New Roman" w:cs="Times New Roman"/>
-          <w:sz w:val="24"/>
-          <w:szCs w:val="24"/>
-        </w:rPr>
-      </w:pPr>
-      <w:r>
-        <w:rPr>
-          <w:rFonts w:ascii="Times New Roman" w:eastAsia="Times New Roman" w:hAnsi="Times New Roman" w:cs="Times New Roman"/>
+          <w:color w:val="000000" w:themeColor="text1"/>
+          <w:sz w:val="24"/>
+          <w:szCs w:val="24"/>
+        </w:rPr>
+      </w:pPr>
+      <w:r>
+        <w:rPr>
+          <w:rFonts w:ascii="Times New Roman" w:eastAsia="Times New Roman" w:hAnsi="Times New Roman" w:cs="Times New Roman"/>
+          <w:color w:val="000000" w:themeColor="text1"/>
           <w:sz w:val="24"/>
           <w:szCs w:val="24"/>
         </w:rPr>
@@ -876,13 +914,15 @@
         <w:spacing w:before="240" w:after="240"/>
         <w:rPr>
           <w:rFonts w:ascii="Times New Roman" w:eastAsia="Times New Roman" w:hAnsi="Times New Roman" w:cs="Times New Roman"/>
-          <w:sz w:val="24"/>
-          <w:szCs w:val="24"/>
-        </w:rPr>
-      </w:pPr>
-      <w:r>
-        <w:rPr>
-          <w:rFonts w:ascii="Times New Roman" w:eastAsia="Times New Roman" w:hAnsi="Times New Roman" w:cs="Times New Roman"/>
+          <w:color w:val="000000" w:themeColor="text1"/>
+          <w:sz w:val="24"/>
+          <w:szCs w:val="24"/>
+        </w:rPr>
+      </w:pPr>
+      <w:r>
+        <w:rPr>
+          <w:rFonts w:ascii="Times New Roman" w:eastAsia="Times New Roman" w:hAnsi="Times New Roman" w:cs="Times New Roman"/>
+          <w:color w:val="000000" w:themeColor="text1"/>
           <w:sz w:val="24"/>
           <w:szCs w:val="24"/>
         </w:rPr>
@@ -894,13 +934,15 @@
         <w:spacing w:before="240" w:after="240"/>
         <w:rPr>
           <w:rFonts w:ascii="Times New Roman" w:eastAsia="Times New Roman" w:hAnsi="Times New Roman" w:cs="Times New Roman"/>
-          <w:sz w:val="24"/>
-          <w:szCs w:val="24"/>
-        </w:rPr>
-      </w:pPr>
-      <w:r>
-        <w:rPr>
-          <w:rFonts w:ascii="Times New Roman" w:eastAsia="Times New Roman" w:hAnsi="Times New Roman" w:cs="Times New Roman"/>
+          <w:color w:val="000000" w:themeColor="text1"/>
+          <w:sz w:val="24"/>
+          <w:szCs w:val="24"/>
+        </w:rPr>
+      </w:pPr>
+      <w:r>
+        <w:rPr>
+          <w:rFonts w:ascii="Times New Roman" w:eastAsia="Times New Roman" w:hAnsi="Times New Roman" w:cs="Times New Roman"/>
+          <w:color w:val="000000" w:themeColor="text1"/>
           <w:sz w:val="24"/>
           <w:szCs w:val="24"/>
         </w:rPr>
@@ -912,13 +954,15 @@
         <w:spacing w:before="240" w:after="240"/>
         <w:rPr>
           <w:rFonts w:ascii="Times New Roman" w:eastAsia="Times New Roman" w:hAnsi="Times New Roman" w:cs="Times New Roman"/>
-          <w:sz w:val="24"/>
-          <w:szCs w:val="24"/>
-        </w:rPr>
-      </w:pPr>
-      <w:r>
-        <w:rPr>
-          <w:rFonts w:ascii="Times New Roman" w:eastAsia="Times New Roman" w:hAnsi="Times New Roman" w:cs="Times New Roman"/>
+          <w:color w:val="000000" w:themeColor="text1"/>
+          <w:sz w:val="24"/>
+          <w:szCs w:val="24"/>
+        </w:rPr>
+      </w:pPr>
+      <w:r>
+        <w:rPr>
+          <w:rFonts w:ascii="Times New Roman" w:eastAsia="Times New Roman" w:hAnsi="Times New Roman" w:cs="Times New Roman"/>
+          <w:color w:val="000000" w:themeColor="text1"/>
           <w:sz w:val="24"/>
           <w:szCs w:val="24"/>
         </w:rPr>
@@ -930,13 +974,15 @@
         <w:spacing w:before="240" w:after="240"/>
         <w:rPr>
           <w:rFonts w:ascii="Times New Roman" w:eastAsia="Times New Roman" w:hAnsi="Times New Roman" w:cs="Times New Roman"/>
-          <w:sz w:val="24"/>
-          <w:szCs w:val="24"/>
-        </w:rPr>
-      </w:pPr>
-      <w:r>
-        <w:rPr>
-          <w:rFonts w:ascii="Times New Roman" w:eastAsia="Times New Roman" w:hAnsi="Times New Roman" w:cs="Times New Roman"/>
+          <w:color w:val="000000" w:themeColor="text1"/>
+          <w:sz w:val="24"/>
+          <w:szCs w:val="24"/>
+        </w:rPr>
+      </w:pPr>
+      <w:r>
+        <w:rPr>
+          <w:rFonts w:ascii="Times New Roman" w:eastAsia="Times New Roman" w:hAnsi="Times New Roman" w:cs="Times New Roman"/>
+          <w:color w:val="000000" w:themeColor="text1"/>
           <w:sz w:val="24"/>
           <w:szCs w:val="24"/>
         </w:rPr>
@@ -948,13 +994,15 @@
         <w:spacing w:before="240" w:after="240"/>
         <w:rPr>
           <w:rFonts w:ascii="Times New Roman" w:eastAsia="Times New Roman" w:hAnsi="Times New Roman" w:cs="Times New Roman"/>
-          <w:sz w:val="24"/>
-          <w:szCs w:val="24"/>
-        </w:rPr>
-      </w:pPr>
-      <w:r>
-        <w:rPr>
-          <w:rFonts w:ascii="Times New Roman" w:eastAsia="Times New Roman" w:hAnsi="Times New Roman" w:cs="Times New Roman"/>
+          <w:color w:val="000000" w:themeColor="text1"/>
+          <w:sz w:val="24"/>
+          <w:szCs w:val="24"/>
+        </w:rPr>
+      </w:pPr>
+      <w:r>
+        <w:rPr>
+          <w:rFonts w:ascii="Times New Roman" w:eastAsia="Times New Roman" w:hAnsi="Times New Roman" w:cs="Times New Roman"/>
+          <w:color w:val="000000" w:themeColor="text1"/>
           <w:sz w:val="24"/>
           <w:szCs w:val="24"/>
         </w:rPr>
@@ -966,13 +1014,15 @@
         <w:spacing w:before="240" w:after="240"/>
         <w:rPr>
           <w:rFonts w:ascii="Times New Roman" w:eastAsia="Times New Roman" w:hAnsi="Times New Roman" w:cs="Times New Roman"/>
-          <w:sz w:val="24"/>
-          <w:szCs w:val="24"/>
-        </w:rPr>
-      </w:pPr>
-      <w:r>
-        <w:rPr>
-          <w:rFonts w:ascii="Times New Roman" w:eastAsia="Times New Roman" w:hAnsi="Times New Roman" w:cs="Times New Roman"/>
+          <w:color w:val="000000" w:themeColor="text1"/>
+          <w:sz w:val="24"/>
+          <w:szCs w:val="24"/>
+        </w:rPr>
+      </w:pPr>
+      <w:r>
+        <w:rPr>
+          <w:rFonts w:ascii="Times New Roman" w:eastAsia="Times New Roman" w:hAnsi="Times New Roman" w:cs="Times New Roman"/>
+          <w:color w:val="000000" w:themeColor="text1"/>
           <w:sz w:val="24"/>
           <w:szCs w:val="24"/>
         </w:rPr>
@@ -984,13 +1034,15 @@
         <w:spacing w:before="240" w:after="240"/>
         <w:rPr>
           <w:rFonts w:ascii="Times New Roman" w:eastAsia="Times New Roman" w:hAnsi="Times New Roman" w:cs="Times New Roman"/>
-          <w:sz w:val="24"/>
-          <w:szCs w:val="24"/>
-        </w:rPr>
-      </w:pPr>
-      <w:r>
-        <w:rPr>
-          <w:rFonts w:ascii="Times New Roman" w:eastAsia="Times New Roman" w:hAnsi="Times New Roman" w:cs="Times New Roman"/>
+          <w:color w:val="000000" w:themeColor="text1"/>
+          <w:sz w:val="24"/>
+          <w:szCs w:val="24"/>
+        </w:rPr>
+      </w:pPr>
+      <w:r>
+        <w:rPr>
+          <w:rFonts w:ascii="Times New Roman" w:eastAsia="Times New Roman" w:hAnsi="Times New Roman" w:cs="Times New Roman"/>
+          <w:color w:val="000000" w:themeColor="text1"/>
           <w:sz w:val="24"/>
           <w:szCs w:val="24"/>
         </w:rPr>
@@ -1004,14 +1056,16 @@
         <w:rPr>
           <w:rFonts w:ascii="Times New Roman" w:eastAsia="Times New Roman" w:hAnsi="Times New Roman" w:cs="Times New Roman"/>
           <w:b/>
-          <w:sz w:val="24"/>
-          <w:szCs w:val="24"/>
-        </w:rPr>
-      </w:pPr>
-      <w:r>
-        <w:rPr>
-          <w:rFonts w:ascii="Times New Roman" w:eastAsia="Times New Roman" w:hAnsi="Times New Roman" w:cs="Times New Roman"/>
-          <w:b/>
+          <w:color w:val="000000" w:themeColor="text1"/>
+          <w:sz w:val="24"/>
+          <w:szCs w:val="24"/>
+        </w:rPr>
+      </w:pPr>
+      <w:r>
+        <w:rPr>
+          <w:rFonts w:ascii="Times New Roman" w:eastAsia="Times New Roman" w:hAnsi="Times New Roman" w:cs="Times New Roman"/>
+          <w:b/>
+          <w:color w:val="000000" w:themeColor="text1"/>
           <w:sz w:val="24"/>
           <w:szCs w:val="24"/>
         </w:rPr>
@@ -1025,14 +1079,16 @@
         <w:rPr>
           <w:rFonts w:ascii="Times New Roman" w:eastAsia="Times New Roman" w:hAnsi="Times New Roman" w:cs="Times New Roman"/>
           <w:b/>
-          <w:sz w:val="24"/>
-          <w:szCs w:val="24"/>
-        </w:rPr>
-      </w:pPr>
-      <w:r>
-        <w:rPr>
-          <w:rFonts w:ascii="Times New Roman" w:eastAsia="Times New Roman" w:hAnsi="Times New Roman" w:cs="Times New Roman"/>
-          <w:b/>
+          <w:color w:val="000000" w:themeColor="text1"/>
+          <w:sz w:val="24"/>
+          <w:szCs w:val="24"/>
+        </w:rPr>
+      </w:pPr>
+      <w:r>
+        <w:rPr>
+          <w:rFonts w:ascii="Times New Roman" w:eastAsia="Times New Roman" w:hAnsi="Times New Roman" w:cs="Times New Roman"/>
+          <w:b/>
+          <w:color w:val="000000" w:themeColor="text1"/>
           <w:sz w:val="24"/>
           <w:szCs w:val="24"/>
         </w:rPr>
@@ -1045,13 +1101,15 @@
         <w:ind w:firstLine="20"/>
         <w:rPr>
           <w:rFonts w:ascii="Times New Roman" w:eastAsia="Times New Roman" w:hAnsi="Times New Roman" w:cs="Times New Roman"/>
-          <w:sz w:val="24"/>
-          <w:szCs w:val="24"/>
-        </w:rPr>
-      </w:pPr>
-      <w:r>
-        <w:rPr>
-          <w:rFonts w:ascii="Times New Roman" w:eastAsia="Times New Roman" w:hAnsi="Times New Roman" w:cs="Times New Roman"/>
+          <w:color w:val="000000" w:themeColor="text1"/>
+          <w:sz w:val="24"/>
+          <w:szCs w:val="24"/>
+        </w:rPr>
+      </w:pPr>
+      <w:r>
+        <w:rPr>
+          <w:rFonts w:ascii="Times New Roman" w:eastAsia="Times New Roman" w:hAnsi="Times New Roman" w:cs="Times New Roman"/>
+          <w:color w:val="000000" w:themeColor="text1"/>
           <w:sz w:val="24"/>
           <w:szCs w:val="24"/>
         </w:rPr>
@@ -1066,14 +1124,16 @@
         <w:rPr>
           <w:rFonts w:ascii="Times New Roman" w:eastAsia="Times New Roman" w:hAnsi="Times New Roman" w:cs="Times New Roman"/>
           <w:b/>
-          <w:sz w:val="24"/>
-          <w:szCs w:val="24"/>
-        </w:rPr>
-      </w:pPr>
-      <w:r>
-        <w:rPr>
-          <w:rFonts w:ascii="Times New Roman" w:eastAsia="Times New Roman" w:hAnsi="Times New Roman" w:cs="Times New Roman"/>
-          <w:b/>
+          <w:color w:val="000000" w:themeColor="text1"/>
+          <w:sz w:val="24"/>
+          <w:szCs w:val="24"/>
+        </w:rPr>
+      </w:pPr>
+      <w:r>
+        <w:rPr>
+          <w:rFonts w:ascii="Times New Roman" w:eastAsia="Times New Roman" w:hAnsi="Times New Roman" w:cs="Times New Roman"/>
+          <w:b/>
+          <w:color w:val="000000" w:themeColor="text1"/>
           <w:sz w:val="24"/>
           <w:szCs w:val="24"/>
         </w:rPr>
@@ -1086,13 +1146,15 @@
         <w:ind w:firstLine="20"/>
         <w:rPr>
           <w:rFonts w:ascii="Times New Roman" w:eastAsia="Times New Roman" w:hAnsi="Times New Roman" w:cs="Times New Roman"/>
-          <w:sz w:val="24"/>
-          <w:szCs w:val="24"/>
-        </w:rPr>
-      </w:pPr>
-      <w:r>
-        <w:rPr>
-          <w:rFonts w:ascii="Times New Roman" w:eastAsia="Times New Roman" w:hAnsi="Times New Roman" w:cs="Times New Roman"/>
+          <w:color w:val="000000" w:themeColor="text1"/>
+          <w:sz w:val="24"/>
+          <w:szCs w:val="24"/>
+        </w:rPr>
+      </w:pPr>
+      <w:r>
+        <w:rPr>
+          <w:rFonts w:ascii="Times New Roman" w:eastAsia="Times New Roman" w:hAnsi="Times New Roman" w:cs="Times New Roman"/>
+          <w:color w:val="000000" w:themeColor="text1"/>
           <w:sz w:val="24"/>
           <w:szCs w:val="24"/>
         </w:rPr>
@@ -1101,6 +1163,7 @@
       <w:r>
         <w:rPr>
           <w:rFonts w:ascii="Times New Roman" w:eastAsia="Times New Roman" w:hAnsi="Times New Roman" w:cs="Times New Roman"/>
+          <w:color w:val="000000" w:themeColor="text1"/>
           <w:sz w:val="24"/>
           <w:szCs w:val="24"/>
         </w:rPr>
@@ -1109,6 +1172,7 @@
       <w:r>
         <w:rPr>
           <w:rFonts w:ascii="Times New Roman" w:eastAsia="Times New Roman" w:hAnsi="Times New Roman" w:cs="Times New Roman"/>
+          <w:color w:val="000000" w:themeColor="text1"/>
           <w:sz w:val="24"/>
           <w:szCs w:val="24"/>
         </w:rPr>
@@ -1117,6 +1181,7 @@
       <w:r>
         <w:rPr>
           <w:rFonts w:ascii="Times New Roman" w:eastAsia="Times New Roman" w:hAnsi="Times New Roman" w:cs="Times New Roman"/>
+          <w:color w:val="000000" w:themeColor="text1"/>
           <w:sz w:val="24"/>
           <w:szCs w:val="24"/>
         </w:rPr>
@@ -1126,6 +1191,7 @@
       <w:r>
         <w:rPr>
           <w:rFonts w:ascii="Times New Roman" w:eastAsia="Times New Roman" w:hAnsi="Times New Roman" w:cs="Times New Roman"/>
+          <w:color w:val="000000" w:themeColor="text1"/>
           <w:sz w:val="24"/>
           <w:szCs w:val="24"/>
         </w:rPr>
@@ -1135,6 +1201,7 @@
       <w:r>
         <w:rPr>
           <w:rFonts w:ascii="Times New Roman" w:eastAsia="Times New Roman" w:hAnsi="Times New Roman" w:cs="Times New Roman"/>
+          <w:color w:val="000000" w:themeColor="text1"/>
           <w:sz w:val="24"/>
           <w:szCs w:val="24"/>
         </w:rPr>
@@ -1143,6 +1210,7 @@
       <w:r>
         <w:rPr>
           <w:rFonts w:ascii="Times New Roman" w:eastAsia="Times New Roman" w:hAnsi="Times New Roman" w:cs="Times New Roman"/>
+          <w:color w:val="000000" w:themeColor="text1"/>
           <w:sz w:val="24"/>
           <w:szCs w:val="24"/>
         </w:rPr>
@@ -1151,6 +1219,7 @@
       <w:r>
         <w:rPr>
           <w:rFonts w:ascii="Times New Roman" w:eastAsia="Times New Roman" w:hAnsi="Times New Roman" w:cs="Times New Roman"/>
+          <w:color w:val="000000" w:themeColor="text1"/>
           <w:sz w:val="24"/>
           <w:szCs w:val="24"/>
         </w:rPr>
@@ -1159,6 +1228,7 @@
       <w:r>
         <w:rPr>
           <w:rFonts w:ascii="Times New Roman" w:eastAsia="Times New Roman" w:hAnsi="Times New Roman" w:cs="Times New Roman"/>
+          <w:color w:val="000000" w:themeColor="text1"/>
           <w:sz w:val="24"/>
           <w:szCs w:val="24"/>
         </w:rPr>
@@ -1167,6 +1237,7 @@
       <w:r>
         <w:rPr>
           <w:rFonts w:ascii="Times New Roman" w:eastAsia="Times New Roman" w:hAnsi="Times New Roman" w:cs="Times New Roman"/>
+          <w:color w:val="000000" w:themeColor="text1"/>
           <w:sz w:val="24"/>
           <w:szCs w:val="24"/>
         </w:rPr>
@@ -1175,6 +1246,7 @@
       <w:r>
         <w:rPr>
           <w:rFonts w:ascii="Times New Roman" w:eastAsia="Times New Roman" w:hAnsi="Times New Roman" w:cs="Times New Roman"/>
+          <w:color w:val="000000" w:themeColor="text1"/>
           <w:sz w:val="24"/>
           <w:szCs w:val="24"/>
         </w:rPr>
@@ -1183,6 +1255,7 @@
       <w:r>
         <w:rPr>
           <w:rFonts w:ascii="Times New Roman" w:eastAsia="Times New Roman" w:hAnsi="Times New Roman" w:cs="Times New Roman"/>
+          <w:color w:val="000000" w:themeColor="text1"/>
           <w:sz w:val="24"/>
           <w:szCs w:val="24"/>
         </w:rPr>
@@ -1191,6 +1264,7 @@
       <w:r>
         <w:rPr>
           <w:rFonts w:ascii="Times New Roman" w:eastAsia="Times New Roman" w:hAnsi="Times New Roman" w:cs="Times New Roman"/>
+          <w:color w:val="000000" w:themeColor="text1"/>
           <w:sz w:val="24"/>
           <w:szCs w:val="24"/>
         </w:rPr>
@@ -1199,6 +1273,7 @@
       <w:r>
         <w:rPr>
           <w:rFonts w:ascii="Times New Roman" w:eastAsia="Times New Roman" w:hAnsi="Times New Roman" w:cs="Times New Roman"/>
+          <w:color w:val="000000" w:themeColor="text1"/>
           <w:sz w:val="24"/>
           <w:szCs w:val="24"/>
         </w:rPr>
@@ -1211,6 +1286,7 @@
         <w:rPr>
           <w:rFonts w:ascii="Times New Roman" w:eastAsia="Times New Roman" w:hAnsi="Times New Roman" w:cs="Times New Roman"/>
           <w:bCs/>
+          <w:color w:val="000000" w:themeColor="text1"/>
           <w:sz w:val="24"/>
           <w:szCs w:val="24"/>
         </w:rPr>
@@ -1219,6 +1295,7 @@
         <w:rPr>
           <w:rFonts w:ascii="Times New Roman" w:eastAsia="Times New Roman" w:hAnsi="Times New Roman" w:cs="Times New Roman"/>
           <w:bCs/>
+          <w:color w:val="000000" w:themeColor="text1"/>
           <w:sz w:val="24"/>
           <w:szCs w:val="24"/>
         </w:rPr>
@@ -1229,6 +1306,7 @@
         <w:rPr>
           <w:rFonts w:ascii="Times New Roman" w:eastAsia="Times New Roman" w:hAnsi="Times New Roman" w:cs="Times New Roman"/>
           <w:bCs/>
+          <w:color w:val="000000" w:themeColor="text1"/>
           <w:sz w:val="24"/>
           <w:szCs w:val="24"/>
         </w:rPr>
@@ -1239,6 +1317,7 @@
         <w:rPr>
           <w:rFonts w:ascii="Times New Roman" w:eastAsia="Times New Roman" w:hAnsi="Times New Roman" w:cs="Times New Roman"/>
           <w:bCs/>
+          <w:color w:val="000000" w:themeColor="text1"/>
           <w:sz w:val="24"/>
           <w:szCs w:val="24"/>
         </w:rPr>
@@ -1251,6 +1330,7 @@
         <w:rPr>
           <w:rFonts w:ascii="Times New Roman" w:eastAsia="Times New Roman" w:hAnsi="Times New Roman" w:cs="Times New Roman"/>
           <w:bCs/>
+          <w:color w:val="000000" w:themeColor="text1"/>
           <w:sz w:val="24"/>
           <w:szCs w:val="24"/>
         </w:rPr>
@@ -1259,6 +1339,7 @@
         <w:rPr>
           <w:rFonts w:ascii="Times New Roman" w:eastAsia="Times New Roman" w:hAnsi="Times New Roman" w:cs="Times New Roman"/>
           <w:bCs/>
+          <w:color w:val="000000" w:themeColor="text1"/>
           <w:sz w:val="24"/>
           <w:szCs w:val="24"/>
         </w:rPr>
@@ -1267,6 +1348,7 @@
       <w:r>
         <w:rPr>
           <w:rFonts w:ascii="Times New Roman" w:eastAsia="Times New Roman" w:hAnsi="Times New Roman" w:cs="Times New Roman"/>
+          <w:color w:val="000000" w:themeColor="text1"/>
           <w:sz w:val="24"/>
           <w:szCs w:val="24"/>
         </w:rPr>
@@ -1279,6 +1361,7 @@
         <w:ind w:firstLine="20"/>
         <w:rPr>
           <w:rFonts w:ascii="Times New Roman" w:eastAsia="Times New Roman" w:hAnsi="Times New Roman" w:cs="Times New Roman"/>
+          <w:color w:val="000000" w:themeColor="text1"/>
           <w:sz w:val="24"/>
           <w:szCs w:val="24"/>
         </w:rPr>
@@ -1291,14 +1374,16 @@
         <w:rPr>
           <w:rFonts w:ascii="Times New Roman" w:eastAsia="Times New Roman" w:hAnsi="Times New Roman" w:cs="Times New Roman"/>
           <w:b/>
-          <w:sz w:val="24"/>
-          <w:szCs w:val="24"/>
-        </w:rPr>
-      </w:pPr>
-      <w:r>
-        <w:rPr>
-          <w:rFonts w:ascii="Times New Roman" w:eastAsia="Times New Roman" w:hAnsi="Times New Roman" w:cs="Times New Roman"/>
-          <w:b/>
+          <w:color w:val="000000" w:themeColor="text1"/>
+          <w:sz w:val="24"/>
+          <w:szCs w:val="24"/>
+        </w:rPr>
+      </w:pPr>
+      <w:r>
+        <w:rPr>
+          <w:rFonts w:ascii="Times New Roman" w:eastAsia="Times New Roman" w:hAnsi="Times New Roman" w:cs="Times New Roman"/>
+          <w:b/>
+          <w:color w:val="000000" w:themeColor="text1"/>
           <w:sz w:val="24"/>
           <w:szCs w:val="24"/>
         </w:rPr>
@@ -1311,14 +1396,16 @@
         <w:rPr>
           <w:rFonts w:ascii="Times New Roman" w:eastAsia="Times New Roman" w:hAnsi="Times New Roman" w:cs="Times New Roman"/>
           <w:b/>
-          <w:sz w:val="24"/>
-          <w:szCs w:val="24"/>
-        </w:rPr>
-      </w:pPr>
-      <w:r>
-        <w:rPr>
-          <w:rFonts w:ascii="Times New Roman" w:eastAsia="Times New Roman" w:hAnsi="Times New Roman" w:cs="Times New Roman"/>
-          <w:b/>
+          <w:color w:val="000000" w:themeColor="text1"/>
+          <w:sz w:val="24"/>
+          <w:szCs w:val="24"/>
+        </w:rPr>
+      </w:pPr>
+      <w:r>
+        <w:rPr>
+          <w:rFonts w:ascii="Times New Roman" w:eastAsia="Times New Roman" w:hAnsi="Times New Roman" w:cs="Times New Roman"/>
+          <w:b/>
+          <w:color w:val="000000" w:themeColor="text1"/>
           <w:sz w:val="24"/>
           <w:szCs w:val="24"/>
         </w:rPr>
@@ -1330,6 +1417,7 @@
         <w:spacing w:before="240" w:after="240"/>
         <w:rPr>
           <w:rFonts w:ascii="Times New Roman" w:eastAsia="Times New Roman" w:hAnsi="Times New Roman" w:cs="Times New Roman"/>
+          <w:color w:val="000000" w:themeColor="text1"/>
           <w:sz w:val="24"/>
           <w:szCs w:val="24"/>
         </w:rPr>
@@ -1338,6 +1426,7 @@
       <w:r>
         <w:rPr>
           <w:rFonts w:ascii="Times New Roman" w:hAnsi="Times New Roman" w:cs="Times New Roman"/>
+          <w:color w:val="000000" w:themeColor="text1"/>
           <w:sz w:val="24"/>
           <w:szCs w:val="24"/>
         </w:rPr>
@@ -1347,6 +1436,7 @@
       <w:r>
         <w:rPr>
           <w:rFonts w:ascii="Times New Roman" w:eastAsia="Times New Roman" w:hAnsi="Times New Roman" w:cs="Times New Roman"/>
+          <w:color w:val="000000" w:themeColor="text1"/>
           <w:sz w:val="14"/>
           <w:szCs w:val="14"/>
         </w:rPr>
@@ -1355,6 +1445,7 @@
       <w:r>
         <w:rPr>
           <w:rFonts w:ascii="Times New Roman" w:eastAsia="Times New Roman" w:hAnsi="Times New Roman" w:cs="Times New Roman"/>
+          <w:color w:val="000000" w:themeColor="text1"/>
           <w:sz w:val="24"/>
           <w:szCs w:val="24"/>
         </w:rPr>
@@ -1364,6 +1455,7 @@
       <w:r>
         <w:rPr>
           <w:rFonts w:ascii="Times New Roman" w:eastAsia="Times New Roman" w:hAnsi="Times New Roman" w:cs="Times New Roman"/>
+          <w:color w:val="000000" w:themeColor="text1"/>
           <w:sz w:val="24"/>
           <w:szCs w:val="24"/>
         </w:rPr>
@@ -1375,13 +1467,16 @@
         <w:spacing w:before="240" w:after="240"/>
         <w:rPr>
           <w:rFonts w:ascii="Times New Roman" w:eastAsia="Times New Roman" w:hAnsi="Times New Roman" w:cs="Times New Roman"/>
-          <w:sz w:val="24"/>
-          <w:szCs w:val="24"/>
-        </w:rPr>
-      </w:pPr>
-      <w:r>
-        <w:rPr>
-          <w:rFonts w:ascii="Times New Roman" w:eastAsia="Times New Roman" w:hAnsi="Times New Roman" w:cs="Times New Roman"/>
+          <w:color w:val="000000" w:themeColor="text1"/>
+          <w:sz w:val="24"/>
+          <w:szCs w:val="24"/>
+        </w:rPr>
+      </w:pPr>
+      <w:r>
+        <w:rPr>
+          <w:rFonts w:ascii="Times New Roman" w:eastAsia="Times New Roman" w:hAnsi="Times New Roman" w:cs="Times New Roman"/>
+          <w:noProof/>
+          <w:color w:val="000000" w:themeColor="text1"/>
           <w:sz w:val="24"/>
           <w:szCs w:val="24"/>
         </w:rPr>
@@ -1427,16 +1522,18 @@
         <w:spacing w:before="240" w:after="240"/>
         <w:rPr>
           <w:rFonts w:ascii="Times New Roman" w:eastAsia="Times New Roman" w:hAnsi="Times New Roman" w:cs="Times New Roman"/>
-          <w:sz w:val="24"/>
-          <w:szCs w:val="24"/>
-        </w:rPr>
-      </w:pPr>
-    </w:p>
-    <w:p>
-      <w:pPr>
-        <w:spacing w:before="240" w:after="240"/>
-        <w:rPr>
-          <w:rFonts w:ascii="Times New Roman" w:eastAsia="Times New Roman" w:hAnsi="Times New Roman" w:cs="Times New Roman"/>
+          <w:color w:val="000000" w:themeColor="text1"/>
+          <w:sz w:val="24"/>
+          <w:szCs w:val="24"/>
+        </w:rPr>
+      </w:pPr>
+    </w:p>
+    <w:p>
+      <w:pPr>
+        <w:spacing w:before="240" w:after="240"/>
+        <w:rPr>
+          <w:rFonts w:ascii="Times New Roman" w:eastAsia="Times New Roman" w:hAnsi="Times New Roman" w:cs="Times New Roman"/>
+          <w:color w:val="000000" w:themeColor="text1"/>
           <w:sz w:val="24"/>
           <w:szCs w:val="24"/>
         </w:rPr>
@@ -1445,6 +1542,7 @@
       <w:r>
         <w:rPr>
           <w:rFonts w:ascii="Times New Roman" w:hAnsi="Times New Roman" w:cs="Times New Roman"/>
+          <w:color w:val="000000" w:themeColor="text1"/>
           <w:sz w:val="24"/>
           <w:szCs w:val="24"/>
         </w:rPr>
@@ -1453,6 +1551,7 @@
       <w:r>
         <w:rPr>
           <w:rFonts w:ascii="Times New Roman" w:eastAsia="Times New Roman" w:hAnsi="Times New Roman" w:cs="Times New Roman"/>
+          <w:color w:val="000000" w:themeColor="text1"/>
           <w:sz w:val="14"/>
           <w:szCs w:val="14"/>
         </w:rPr>
@@ -1461,6 +1560,7 @@
       <w:r>
         <w:rPr>
           <w:rFonts w:ascii="Times New Roman" w:eastAsia="Times New Roman" w:hAnsi="Times New Roman" w:cs="Times New Roman"/>
+          <w:color w:val="000000" w:themeColor="text1"/>
           <w:sz w:val="24"/>
           <w:szCs w:val="24"/>
         </w:rPr>
@@ -1470,6 +1570,7 @@
       <w:r>
         <w:rPr>
           <w:rFonts w:ascii="Times New Roman" w:eastAsia="Times New Roman" w:hAnsi="Times New Roman" w:cs="Times New Roman"/>
+          <w:color w:val="000000" w:themeColor="text1"/>
           <w:sz w:val="24"/>
           <w:szCs w:val="24"/>
         </w:rPr>
@@ -1481,13 +1582,70 @@
         <w:spacing w:before="240" w:after="240"/>
         <w:rPr>
           <w:rFonts w:ascii="Times New Roman" w:eastAsia="Times New Roman" w:hAnsi="Times New Roman" w:cs="Times New Roman"/>
-          <w:sz w:val="24"/>
-          <w:szCs w:val="24"/>
-        </w:rPr>
-      </w:pPr>
-      <w:r>
-        <w:rPr>
-          <w:rFonts w:ascii="Times New Roman" w:eastAsia="Times New Roman" w:hAnsi="Times New Roman" w:cs="Times New Roman"/>
+          <w:color w:val="000000" w:themeColor="text1"/>
+          <w:sz w:val="24"/>
+          <w:szCs w:val="24"/>
+        </w:rPr>
+      </w:pPr>
+      <w:r>
+        <w:rPr>
+          <w:rFonts w:ascii="Times New Roman" w:eastAsia="Times New Roman" w:hAnsi="Times New Roman" w:cs="Times New Roman"/>
+          <w:color w:val="000000" w:themeColor="text1"/>
+          <w:sz w:val="24"/>
+          <w:szCs w:val="24"/>
+        </w:rPr>
+        <w:drawing>
+          <wp:inline distT="0" distB="0" distL="0" distR="0" wp14:anchorId="465CF61E" wp14:editId="1AFD100B">
+            <wp:extent cx="2941320" cy="963426"/>
+            <wp:effectExtent l="0" t="0" r="0" b="8255"/>
+            <wp:docPr id="1953048040" name="Picture 1"/>
+            <wp:cNvGraphicFramePr>
+              <a:graphicFrameLocks xmlns:a="http://schemas.openxmlformats.org/drawingml/2006/main" noChangeAspect="1"/>
+            </wp:cNvGraphicFramePr>
+            <a:graphic xmlns:a="http://schemas.openxmlformats.org/drawingml/2006/main">
+              <a:graphicData uri="http://schemas.openxmlformats.org/drawingml/2006/picture">
+                <pic:pic xmlns:pic="http://schemas.openxmlformats.org/drawingml/2006/picture">
+                  <pic:nvPicPr>
+                    <pic:cNvPr id="1953048040" name=""/>
+                    <pic:cNvPicPr/>
+                  </pic:nvPicPr>
+                  <pic:blipFill>
+                    <a:blip r:embed="rId6"/>
+                    <a:stretch>
+                      <a:fillRect/>
+                    </a:stretch>
+                  </pic:blipFill>
+                  <pic:spPr>
+                    <a:xfrm>
+                      <a:off x="0" y="0"/>
+                      <a:ext cx="2950862" cy="966551"/>
+                    </a:xfrm>
+                    <a:prstGeom prst="rect">
+                      <a:avLst/>
+                    </a:prstGeom>
+                  </pic:spPr>
+                </pic:pic>
+              </a:graphicData>
+            </a:graphic>
+          </wp:inline>
+        </w:drawing>
+      </w:r>
+    </w:p>
+    <w:p>
+      <w:pPr>
+        <w:spacing w:before="240" w:after="240"/>
+        <w:rPr>
+          <w:rFonts w:ascii="Times New Roman" w:eastAsia="Times New Roman" w:hAnsi="Times New Roman" w:cs="Times New Roman"/>
+          <w:color w:val="000000" w:themeColor="text1"/>
+          <w:sz w:val="24"/>
+          <w:szCs w:val="24"/>
+        </w:rPr>
+      </w:pPr>
+      <w:r>
+        <w:rPr>
+          <w:rFonts w:ascii="Times New Roman" w:eastAsia="Times New Roman" w:hAnsi="Times New Roman" w:cs="Times New Roman"/>
+          <w:noProof/>
+          <w:color w:val="000000" w:themeColor="text1"/>
           <w:sz w:val="24"/>
           <w:szCs w:val="24"/>
         </w:rPr>
@@ -1507,7 +1665,7 @@
                     <pic:cNvPicPr/>
                   </pic:nvPicPr>
                   <pic:blipFill>
-                    <a:blip r:embed="rId6"/>
+                    <a:blip r:embed="rId7"/>
                     <a:stretch>
                       <a:fillRect/>
                     </a:stretch>
@@ -1534,34 +1692,27 @@
         <w:rPr>
           <w:rFonts w:ascii="Times New Roman" w:eastAsia="Times New Roman" w:hAnsi="Times New Roman" w:cs="Times New Roman"/>
           <w:b/>
-          <w:sz w:val="24"/>
-          <w:szCs w:val="24"/>
-        </w:rPr>
-      </w:pPr>
-    </w:p>
-    <w:p>
-      <w:pPr>
-        <w:spacing w:before="240" w:after="240"/>
-        <w:rPr>
-          <w:rFonts w:ascii="Times New Roman" w:eastAsia="Times New Roman" w:hAnsi="Times New Roman" w:cs="Times New Roman"/>
-          <w:b/>
-          <w:sz w:val="24"/>
-          <w:szCs w:val="24"/>
-        </w:rPr>
-      </w:pPr>
-      <w:r>
-        <w:rPr>
-          <w:rFonts w:ascii="Times New Roman" w:eastAsia="Times New Roman" w:hAnsi="Times New Roman" w:cs="Times New Roman"/>
-          <w:b/>
-          <w:sz w:val="24"/>
-          <w:szCs w:val="24"/>
-        </w:rPr>
+          <w:color w:val="000000" w:themeColor="text1"/>
+          <w:sz w:val="24"/>
+          <w:szCs w:val="24"/>
+        </w:rPr>
+      </w:pPr>
+      <w:r>
+        <w:rPr>
+          <w:rFonts w:ascii="Times New Roman" w:eastAsia="Times New Roman" w:hAnsi="Times New Roman" w:cs="Times New Roman"/>
+          <w:b/>
+          <w:color w:val="000000" w:themeColor="text1"/>
+          <w:sz w:val="24"/>
+          <w:szCs w:val="24"/>
+        </w:rPr>
+        <w:lastRenderedPageBreak/>
         <w:t>Feature Engineering</w:t>
       </w:r>
       <w:r>
         <w:rPr>
           <w:rFonts w:ascii="Times New Roman" w:eastAsia="Times New Roman" w:hAnsi="Times New Roman" w:cs="Times New Roman"/>
           <w:b/>
+          <w:color w:val="000000" w:themeColor="text1"/>
           <w:sz w:val="24"/>
           <w:szCs w:val="24"/>
         </w:rPr>
@@ -1571,6 +1722,7 @@
         <w:rPr>
           <w:rFonts w:ascii="Times New Roman" w:eastAsia="Times New Roman" w:hAnsi="Times New Roman" w:cs="Times New Roman"/>
           <w:b/>
+          <w:color w:val="000000" w:themeColor="text1"/>
           <w:sz w:val="24"/>
           <w:szCs w:val="24"/>
         </w:rPr>
@@ -1583,13 +1735,36 @@
         <w:rPr>
           <w:rFonts w:ascii="Times New Roman" w:eastAsia="Times New Roman" w:hAnsi="Times New Roman" w:cs="Times New Roman"/>
           <w:b/>
-          <w:sz w:val="24"/>
-          <w:szCs w:val="24"/>
-        </w:rPr>
-      </w:pPr>
-      <w:r>
-        <w:rPr>
-          <w:rFonts w:ascii="Times New Roman" w:hAnsi="Times New Roman" w:cs="Times New Roman"/>
+          <w:color w:val="000000" w:themeColor="text1"/>
+          <w:sz w:val="24"/>
+          <w:szCs w:val="24"/>
+        </w:rPr>
+      </w:pPr>
+      <w:r>
+        <w:rPr>
+          <w:rFonts w:ascii="Times New Roman" w:hAnsi="Times New Roman" w:cs="Times New Roman"/>
+          <w:color w:val="000000" w:themeColor="text1"/>
+          <w:sz w:val="24"/>
+          <w:szCs w:val="24"/>
+        </w:rPr>
+        <w:t>§ Perform EDA.</w:t>
+      </w:r>
+    </w:p>
+    <w:p>
+      <w:pPr>
+        <w:spacing w:before="240" w:after="240"/>
+        <w:rPr>
+          <w:rFonts w:ascii="Times New Roman" w:eastAsia="Times New Roman" w:hAnsi="Times New Roman" w:cs="Times New Roman"/>
+          <w:color w:val="000000" w:themeColor="text1"/>
+          <w:sz w:val="24"/>
+          <w:szCs w:val="24"/>
+        </w:rPr>
+      </w:pPr>
+      <w:proofErr w:type="gramStart"/>
+      <w:r>
+        <w:rPr>
+          <w:rFonts w:ascii="Times New Roman" w:hAnsi="Times New Roman" w:cs="Times New Roman"/>
+          <w:color w:val="000000" w:themeColor="text1"/>
           <w:sz w:val="24"/>
           <w:szCs w:val="24"/>
         </w:rPr>
@@ -1597,35 +1772,8 @@
       </w:r>
       <w:r>
         <w:rPr>
-          <w:rFonts w:ascii="Times New Roman" w:hAnsi="Times New Roman" w:cs="Times New Roman"/>
-          <w:sz w:val="24"/>
-          <w:szCs w:val="24"/>
-        </w:rPr>
-        <w:t xml:space="preserve"> Perform EDA.</w:t>
-      </w:r>
-    </w:p>
-    <w:p>
-      <w:pPr>
-        <w:spacing w:before="240" w:after="240"/>
-        <w:rPr>
-          <w:rFonts w:ascii="Times New Roman" w:eastAsia="Times New Roman" w:hAnsi="Times New Roman" w:cs="Times New Roman"/>
-          <w:sz w:val="24"/>
-          <w:szCs w:val="24"/>
-        </w:rPr>
-      </w:pPr>
-      <w:proofErr w:type="gramStart"/>
-      <w:r>
-        <w:rPr>
-          <w:rFonts w:ascii="Times New Roman" w:hAnsi="Times New Roman" w:cs="Times New Roman"/>
-          <w:sz w:val="24"/>
-          <w:szCs w:val="24"/>
-        </w:rPr>
-        <w:lastRenderedPageBreak/>
-        <w:t>§</w:t>
-      </w:r>
-      <w:r>
-        <w:rPr>
-          <w:rFonts w:ascii="Times New Roman" w:eastAsia="Times New Roman" w:hAnsi="Times New Roman" w:cs="Times New Roman"/>
+          <w:rFonts w:ascii="Times New Roman" w:eastAsia="Times New Roman" w:hAnsi="Times New Roman" w:cs="Times New Roman"/>
+          <w:color w:val="000000" w:themeColor="text1"/>
           <w:sz w:val="14"/>
           <w:szCs w:val="14"/>
         </w:rPr>
@@ -1634,6 +1782,7 @@
       <w:r>
         <w:rPr>
           <w:rFonts w:ascii="Times New Roman" w:eastAsia="Times New Roman" w:hAnsi="Times New Roman" w:cs="Times New Roman"/>
+          <w:color w:val="000000" w:themeColor="text1"/>
           <w:sz w:val="24"/>
           <w:szCs w:val="24"/>
         </w:rPr>
@@ -1643,6 +1792,7 @@
       <w:r>
         <w:rPr>
           <w:rFonts w:ascii="Times New Roman" w:eastAsia="Times New Roman" w:hAnsi="Times New Roman" w:cs="Times New Roman"/>
+          <w:color w:val="000000" w:themeColor="text1"/>
           <w:sz w:val="24"/>
           <w:szCs w:val="24"/>
         </w:rPr>
@@ -1654,6 +1804,7 @@
         <w:spacing w:before="240" w:after="240"/>
         <w:rPr>
           <w:rFonts w:ascii="Times New Roman" w:eastAsia="Times New Roman" w:hAnsi="Times New Roman" w:cs="Times New Roman"/>
+          <w:color w:val="000000" w:themeColor="text1"/>
           <w:sz w:val="24"/>
           <w:szCs w:val="24"/>
         </w:rPr>
@@ -1662,6 +1813,7 @@
       <w:r>
         <w:rPr>
           <w:rFonts w:ascii="Times New Roman" w:hAnsi="Times New Roman" w:cs="Times New Roman"/>
+          <w:color w:val="000000" w:themeColor="text1"/>
           <w:sz w:val="24"/>
           <w:szCs w:val="24"/>
         </w:rPr>
@@ -1670,6 +1822,7 @@
       <w:r>
         <w:rPr>
           <w:rFonts w:ascii="Times New Roman" w:eastAsia="Times New Roman" w:hAnsi="Times New Roman" w:cs="Times New Roman"/>
+          <w:color w:val="000000" w:themeColor="text1"/>
           <w:sz w:val="14"/>
           <w:szCs w:val="14"/>
         </w:rPr>
@@ -1678,6 +1831,7 @@
       <w:r>
         <w:rPr>
           <w:rFonts w:ascii="Times New Roman" w:eastAsia="Times New Roman" w:hAnsi="Times New Roman" w:cs="Times New Roman"/>
+          <w:color w:val="000000" w:themeColor="text1"/>
           <w:sz w:val="24"/>
           <w:szCs w:val="24"/>
         </w:rPr>
@@ -1687,6 +1841,7 @@
       <w:r>
         <w:rPr>
           <w:rFonts w:ascii="Times New Roman" w:eastAsia="Times New Roman" w:hAnsi="Times New Roman" w:cs="Times New Roman"/>
+          <w:color w:val="000000" w:themeColor="text1"/>
           <w:sz w:val="24"/>
           <w:szCs w:val="24"/>
         </w:rPr>
@@ -1699,17 +1854,19 @@
         <w:rPr>
           <w:rFonts w:ascii="Times New Roman" w:eastAsia="Times New Roman" w:hAnsi="Times New Roman" w:cs="Times New Roman"/>
           <w:b/>
-          <w:sz w:val="24"/>
-          <w:szCs w:val="24"/>
-        </w:rPr>
-      </w:pPr>
-    </w:p>
-    <w:p>
-      <w:pPr>
-        <w:spacing w:before="240" w:after="240"/>
-        <w:rPr>
-          <w:rFonts w:ascii="Times New Roman" w:eastAsia="Times New Roman" w:hAnsi="Times New Roman" w:cs="Times New Roman"/>
-          <w:b/>
+          <w:color w:val="000000" w:themeColor="text1"/>
+          <w:sz w:val="24"/>
+          <w:szCs w:val="24"/>
+        </w:rPr>
+      </w:pPr>
+    </w:p>
+    <w:p>
+      <w:pPr>
+        <w:spacing w:before="240" w:after="240"/>
+        <w:rPr>
+          <w:rFonts w:ascii="Times New Roman" w:eastAsia="Times New Roman" w:hAnsi="Times New Roman" w:cs="Times New Roman"/>
+          <w:b/>
+          <w:color w:val="000000" w:themeColor="text1"/>
           <w:sz w:val="24"/>
           <w:szCs w:val="24"/>
           <w:lang w:val="en-PK"/>
@@ -1721,6 +1878,7 @@
           <w:b/>
           <w:i/>
           <w:iCs/>
+          <w:color w:val="000000" w:themeColor="text1"/>
           <w:sz w:val="24"/>
           <w:szCs w:val="24"/>
           <w:lang w:val="en-PK"/>
@@ -1732,6 +1890,7 @@
           <w:rFonts w:ascii="Times New Roman" w:eastAsia="Times New Roman" w:hAnsi="Times New Roman" w:cs="Times New Roman"/>
           <w:b/>
           <w:bCs/>
+          <w:color w:val="000000" w:themeColor="text1"/>
           <w:sz w:val="24"/>
           <w:szCs w:val="24"/>
           <w:lang w:val="en-PK"/>
@@ -1744,6 +1903,7 @@
           <w:rFonts w:ascii="Times New Roman" w:eastAsia="Times New Roman" w:hAnsi="Times New Roman" w:cs="Times New Roman"/>
           <w:b/>
           <w:bCs/>
+          <w:color w:val="000000" w:themeColor="text1"/>
           <w:sz w:val="24"/>
           <w:szCs w:val="24"/>
           <w:lang w:val="en-PK"/>
@@ -1756,6 +1916,7 @@
           <w:rFonts w:ascii="Times New Roman" w:eastAsia="Times New Roman" w:hAnsi="Times New Roman" w:cs="Times New Roman"/>
           <w:b/>
           <w:bCs/>
+          <w:color w:val="000000" w:themeColor="text1"/>
           <w:sz w:val="24"/>
           <w:szCs w:val="24"/>
           <w:lang w:val="en-PK"/>
@@ -1766,6 +1927,7 @@
         <w:rPr>
           <w:rFonts w:ascii="Times New Roman" w:eastAsia="Times New Roman" w:hAnsi="Times New Roman" w:cs="Times New Roman"/>
           <w:b/>
+          <w:color w:val="000000" w:themeColor="text1"/>
           <w:sz w:val="24"/>
           <w:szCs w:val="24"/>
           <w:lang w:val="en-PK"/>
@@ -1779,6 +1941,7 @@
         <w:rPr>
           <w:rFonts w:ascii="Times New Roman" w:eastAsia="Times New Roman" w:hAnsi="Times New Roman" w:cs="Times New Roman"/>
           <w:bCs/>
+          <w:color w:val="000000" w:themeColor="text1"/>
           <w:sz w:val="24"/>
           <w:szCs w:val="24"/>
           <w:lang w:val="en-PK"/>
@@ -1788,49 +1951,38 @@
         <w:rPr>
           <w:rFonts w:ascii="Times New Roman" w:eastAsia="Times New Roman" w:hAnsi="Times New Roman" w:cs="Times New Roman"/>
           <w:bCs/>
+          <w:color w:val="000000" w:themeColor="text1"/>
           <w:sz w:val="24"/>
           <w:szCs w:val="24"/>
           <w:lang w:val="en-PK"/>
         </w:rPr>
         <w:t>Understanding the impact of gender on churn can provide insights into the factors that influence customer satisfaction and loyalty. This information can help the company tailor their marketing and customer service strategies to better meet the needs of male and female customers.</w:t>
       </w:r>
-    </w:p>
-    <w:p>
-      <w:pPr>
-        <w:spacing w:before="240" w:after="240"/>
-        <w:rPr>
-          <w:rFonts w:ascii="Times New Roman" w:eastAsia="Times New Roman" w:hAnsi="Times New Roman" w:cs="Times New Roman"/>
-          <w:b/>
+      <w:r>
+        <w:rPr>
+          <w:rFonts w:ascii="Times New Roman" w:eastAsia="Times New Roman" w:hAnsi="Times New Roman" w:cs="Times New Roman"/>
+          <w:b/>
+          <w:color w:val="000000" w:themeColor="text1"/>
           <w:sz w:val="24"/>
           <w:szCs w:val="24"/>
           <w:lang w:val="en-PK"/>
         </w:rPr>
-      </w:pPr>
-    </w:p>
-    <w:p>
-      <w:pPr>
-        <w:spacing w:before="240" w:after="240"/>
-        <w:rPr>
-          <w:rFonts w:ascii="Times New Roman" w:eastAsia="Times New Roman" w:hAnsi="Times New Roman" w:cs="Times New Roman"/>
-          <w:b/>
+        <w:t xml:space="preserve"> </w:t>
+      </w:r>
+      <w:r>
+        <w:rPr>
+          <w:rFonts w:ascii="Times New Roman" w:eastAsia="Times New Roman" w:hAnsi="Times New Roman" w:cs="Times New Roman"/>
+          <w:b/>
+          <w:color w:val="000000" w:themeColor="text1"/>
           <w:sz w:val="24"/>
           <w:szCs w:val="24"/>
           <w:lang w:val="en-PK"/>
         </w:rPr>
-      </w:pPr>
-      <w:r>
-        <w:rPr>
-          <w:rFonts w:ascii="Times New Roman" w:eastAsia="Times New Roman" w:hAnsi="Times New Roman" w:cs="Times New Roman"/>
-          <w:b/>
-          <w:sz w:val="24"/>
-          <w:szCs w:val="24"/>
-          <w:lang w:val="en-PK"/>
-        </w:rPr>
         <w:drawing>
-          <wp:inline distT="0" distB="0" distL="0" distR="0" wp14:anchorId="6A3EBBB8" wp14:editId="356B9EAF">
-            <wp:extent cx="5067300" cy="4291505"/>
-            <wp:effectExtent l="0" t="0" r="0" b="0"/>
-            <wp:docPr id="1351138330" name="Picture 1"/>
+          <wp:inline distT="0" distB="0" distL="0" distR="0" wp14:anchorId="7F8FFC93" wp14:editId="51D9879E">
+            <wp:extent cx="4891822" cy="1760220"/>
+            <wp:effectExtent l="0" t="0" r="4445" b="0"/>
+            <wp:docPr id="1875075377" name="Picture 1" descr="A screen shot of a computer program&#10;&#10;Description automatically generated"/>
             <wp:cNvGraphicFramePr>
               <a:graphicFrameLocks xmlns:a="http://schemas.openxmlformats.org/drawingml/2006/main" noChangeAspect="1"/>
             </wp:cNvGraphicFramePr>
@@ -1838,11 +1990,11 @@
               <a:graphicData uri="http://schemas.openxmlformats.org/drawingml/2006/picture">
                 <pic:pic xmlns:pic="http://schemas.openxmlformats.org/drawingml/2006/picture">
                   <pic:nvPicPr>
-                    <pic:cNvPr id="1351138330" name=""/>
+                    <pic:cNvPr id="1875075377" name="Picture 1" descr="A screen shot of a computer program&#10;&#10;Description automatically generated"/>
                     <pic:cNvPicPr/>
                   </pic:nvPicPr>
                   <pic:blipFill>
-                    <a:blip r:embed="rId7"/>
+                    <a:blip r:embed="rId8"/>
                     <a:stretch>
                       <a:fillRect/>
                     </a:stretch>
@@ -1850,7 +2002,7 @@
                   <pic:spPr>
                     <a:xfrm>
                       <a:off x="0" y="0"/>
-                      <a:ext cx="5069460" cy="4293334"/>
+                      <a:ext cx="4908892" cy="1766362"/>
                     </a:xfrm>
                     <a:prstGeom prst="rect">
                       <a:avLst/>
@@ -1869,6 +2021,7 @@
         <w:rPr>
           <w:rFonts w:ascii="Times New Roman" w:eastAsia="Times New Roman" w:hAnsi="Times New Roman" w:cs="Times New Roman"/>
           <w:b/>
+          <w:color w:val="000000" w:themeColor="text1"/>
           <w:sz w:val="24"/>
           <w:szCs w:val="24"/>
           <w:lang w:val="en-PK"/>
@@ -1878,10 +2031,83 @@
         <w:rPr>
           <w:rFonts w:ascii="Times New Roman" w:eastAsia="Times New Roman" w:hAnsi="Times New Roman" w:cs="Times New Roman"/>
           <w:b/>
+          <w:noProof/>
+          <w:color w:val="000000" w:themeColor="text1"/>
           <w:sz w:val="24"/>
           <w:szCs w:val="24"/>
           <w:lang w:val="en-PK"/>
         </w:rPr>
+        <w:drawing>
+          <wp:inline distT="0" distB="0" distL="0" distR="0" wp14:anchorId="6FD52BBE" wp14:editId="7350687D">
+            <wp:extent cx="3689875" cy="3124961"/>
+            <wp:effectExtent l="0" t="0" r="6350" b="0"/>
+            <wp:docPr id="1351138330" name="Picture 1" descr="A graph with blue and orange bars&#10;&#10;Description automatically generated"/>
+            <wp:cNvGraphicFramePr>
+              <a:graphicFrameLocks xmlns:a="http://schemas.openxmlformats.org/drawingml/2006/main" noChangeAspect="1"/>
+            </wp:cNvGraphicFramePr>
+            <a:graphic xmlns:a="http://schemas.openxmlformats.org/drawingml/2006/main">
+              <a:graphicData uri="http://schemas.openxmlformats.org/drawingml/2006/picture">
+                <pic:pic xmlns:pic="http://schemas.openxmlformats.org/drawingml/2006/picture">
+                  <pic:nvPicPr>
+                    <pic:cNvPr id="1351138330" name="Picture 1" descr="A graph with blue and orange bars&#10;&#10;Description automatically generated"/>
+                    <pic:cNvPicPr/>
+                  </pic:nvPicPr>
+                  <pic:blipFill>
+                    <a:blip r:embed="rId9"/>
+                    <a:stretch>
+                      <a:fillRect/>
+                    </a:stretch>
+                  </pic:blipFill>
+                  <pic:spPr>
+                    <a:xfrm>
+                      <a:off x="0" y="0"/>
+                      <a:ext cx="3695127" cy="3129409"/>
+                    </a:xfrm>
+                    <a:prstGeom prst="rect">
+                      <a:avLst/>
+                    </a:prstGeom>
+                  </pic:spPr>
+                </pic:pic>
+              </a:graphicData>
+            </a:graphic>
+          </wp:inline>
+        </w:drawing>
+      </w:r>
+    </w:p>
+    <w:p>
+      <w:pPr>
+        <w:spacing w:before="240" w:after="240"/>
+        <w:rPr>
+          <w:rFonts w:ascii="Times New Roman" w:eastAsia="Times New Roman" w:hAnsi="Times New Roman" w:cs="Times New Roman"/>
+          <w:b/>
+          <w:color w:val="000000" w:themeColor="text1"/>
+          <w:sz w:val="24"/>
+          <w:szCs w:val="24"/>
+          <w:lang w:val="en-PK"/>
+        </w:rPr>
+      </w:pPr>
+    </w:p>
+    <w:p>
+      <w:pPr>
+        <w:spacing w:before="240" w:after="240"/>
+        <w:rPr>
+          <w:rFonts w:ascii="Times New Roman" w:eastAsia="Times New Roman" w:hAnsi="Times New Roman" w:cs="Times New Roman"/>
+          <w:b/>
+          <w:color w:val="000000" w:themeColor="text1"/>
+          <w:sz w:val="24"/>
+          <w:szCs w:val="24"/>
+          <w:lang w:val="en-PK"/>
+        </w:rPr>
+      </w:pPr>
+      <w:r>
+        <w:rPr>
+          <w:rFonts w:ascii="Times New Roman" w:eastAsia="Times New Roman" w:hAnsi="Times New Roman" w:cs="Times New Roman"/>
+          <w:b/>
+          <w:color w:val="000000" w:themeColor="text1"/>
+          <w:sz w:val="24"/>
+          <w:szCs w:val="24"/>
+          <w:lang w:val="en-PK"/>
+        </w:rPr>
         <w:t>The chart above shows that the likelihood of churn by gender is very similar.</w:t>
       </w:r>
     </w:p>
@@ -1891,6 +2117,7 @@
         <w:rPr>
           <w:rFonts w:ascii="Times New Roman" w:eastAsia="Times New Roman" w:hAnsi="Times New Roman" w:cs="Times New Roman"/>
           <w:b/>
+          <w:color w:val="000000" w:themeColor="text1"/>
           <w:sz w:val="24"/>
           <w:szCs w:val="24"/>
           <w:lang w:val="en-PK"/>
@@ -1902,6 +2129,7 @@
           <w:b/>
           <w:i/>
           <w:iCs/>
+          <w:color w:val="000000" w:themeColor="text1"/>
           <w:sz w:val="24"/>
           <w:szCs w:val="24"/>
           <w:lang w:val="en-PK"/>
@@ -1913,6 +2141,7 @@
           <w:rFonts w:ascii="Times New Roman" w:eastAsia="Times New Roman" w:hAnsi="Times New Roman" w:cs="Times New Roman"/>
           <w:b/>
           <w:bCs/>
+          <w:color w:val="000000" w:themeColor="text1"/>
           <w:sz w:val="24"/>
           <w:szCs w:val="24"/>
           <w:lang w:val="en-PK"/>
@@ -1925,6 +2154,7 @@
           <w:rFonts w:ascii="Times New Roman" w:eastAsia="Times New Roman" w:hAnsi="Times New Roman" w:cs="Times New Roman"/>
           <w:b/>
           <w:bCs/>
+          <w:color w:val="000000" w:themeColor="text1"/>
           <w:sz w:val="24"/>
           <w:szCs w:val="24"/>
           <w:lang w:val="en-PK"/>
@@ -1937,6 +2167,7 @@
           <w:rFonts w:ascii="Times New Roman" w:eastAsia="Times New Roman" w:hAnsi="Times New Roman" w:cs="Times New Roman"/>
           <w:b/>
           <w:bCs/>
+          <w:color w:val="000000" w:themeColor="text1"/>
           <w:sz w:val="24"/>
           <w:szCs w:val="24"/>
           <w:lang w:val="en-PK"/>
@@ -1947,6 +2178,7 @@
         <w:rPr>
           <w:rFonts w:ascii="Times New Roman" w:eastAsia="Times New Roman" w:hAnsi="Times New Roman" w:cs="Times New Roman"/>
           <w:b/>
+          <w:color w:val="000000" w:themeColor="text1"/>
           <w:sz w:val="24"/>
           <w:szCs w:val="24"/>
           <w:lang w:val="en-PK"/>
@@ -1960,6 +2192,7 @@
         <w:rPr>
           <w:rFonts w:ascii="Times New Roman" w:eastAsia="Times New Roman" w:hAnsi="Times New Roman" w:cs="Times New Roman"/>
           <w:bCs/>
+          <w:color w:val="000000" w:themeColor="text1"/>
           <w:sz w:val="24"/>
           <w:szCs w:val="24"/>
           <w:lang w:val="en-PK"/>
@@ -1969,11 +2202,11 @@
         <w:rPr>
           <w:rFonts w:ascii="Times New Roman" w:eastAsia="Times New Roman" w:hAnsi="Times New Roman" w:cs="Times New Roman"/>
           <w:bCs/>
+          <w:color w:val="000000" w:themeColor="text1"/>
           <w:sz w:val="24"/>
           <w:szCs w:val="24"/>
           <w:lang w:val="en-PK"/>
         </w:rPr>
-        <w:lastRenderedPageBreak/>
         <w:t>Knowing the relationship between tenure and churn can help the company identify which customers are most at risk of leaving, so they can take proactive measures to retain these customers. This information can also help the company to understand which customer segments are most valuable to their business and why.</w:t>
       </w:r>
     </w:p>
@@ -1983,45 +2216,83 @@
         <w:rPr>
           <w:rFonts w:ascii="Times New Roman" w:eastAsia="Times New Roman" w:hAnsi="Times New Roman" w:cs="Times New Roman"/>
           <w:b/>
+          <w:color w:val="000000" w:themeColor="text1"/>
           <w:sz w:val="24"/>
           <w:szCs w:val="24"/>
           <w:lang w:val="en-PK"/>
         </w:rPr>
       </w:pPr>
-    </w:p>
-    <w:p>
-      <w:pPr>
-        <w:spacing w:before="240" w:after="240"/>
-        <w:rPr>
-          <w:rFonts w:ascii="Times New Roman" w:eastAsia="Times New Roman" w:hAnsi="Times New Roman" w:cs="Times New Roman"/>
-          <w:b/>
+      <w:r>
+        <w:rPr>
+          <w:rFonts w:ascii="Times New Roman" w:eastAsia="Times New Roman" w:hAnsi="Times New Roman" w:cs="Times New Roman"/>
+          <w:b/>
+          <w:color w:val="000000" w:themeColor="text1"/>
           <w:sz w:val="24"/>
           <w:szCs w:val="24"/>
           <w:lang w:val="en-PK"/>
         </w:rPr>
-      </w:pPr>
-    </w:p>
-    <w:p>
-      <w:pPr>
-        <w:spacing w:before="240" w:after="240"/>
-        <w:rPr>
-          <w:rFonts w:ascii="Times New Roman" w:eastAsia="Times New Roman" w:hAnsi="Times New Roman" w:cs="Times New Roman"/>
-          <w:b/>
-          <w:sz w:val="24"/>
-          <w:szCs w:val="24"/>
-        </w:rPr>
-      </w:pPr>
-      <w:r>
-        <w:rPr>
-          <w:rFonts w:ascii="Times New Roman" w:eastAsia="Times New Roman" w:hAnsi="Times New Roman" w:cs="Times New Roman"/>
-          <w:b/>
-          <w:sz w:val="24"/>
-          <w:szCs w:val="24"/>
-        </w:rPr>
         <w:drawing>
-          <wp:inline distT="0" distB="0" distL="0" distR="0" wp14:anchorId="1A6B607B" wp14:editId="752B1D75">
-            <wp:extent cx="5943600" cy="4896485"/>
+          <wp:inline distT="0" distB="0" distL="0" distR="0" wp14:anchorId="0E0FF64C" wp14:editId="754BD0D8">
+            <wp:extent cx="4556760" cy="1911795"/>
             <wp:effectExtent l="0" t="0" r="0" b="0"/>
+            <wp:docPr id="807606047" name="Picture 1" descr="A computer screen shot of text&#10;&#10;Description automatically generated"/>
+            <wp:cNvGraphicFramePr>
+              <a:graphicFrameLocks xmlns:a="http://schemas.openxmlformats.org/drawingml/2006/main" noChangeAspect="1"/>
+            </wp:cNvGraphicFramePr>
+            <a:graphic xmlns:a="http://schemas.openxmlformats.org/drawingml/2006/main">
+              <a:graphicData uri="http://schemas.openxmlformats.org/drawingml/2006/picture">
+                <pic:pic xmlns:pic="http://schemas.openxmlformats.org/drawingml/2006/picture">
+                  <pic:nvPicPr>
+                    <pic:cNvPr id="807606047" name="Picture 1" descr="A computer screen shot of text&#10;&#10;Description automatically generated"/>
+                    <pic:cNvPicPr/>
+                  </pic:nvPicPr>
+                  <pic:blipFill>
+                    <a:blip r:embed="rId10"/>
+                    <a:stretch>
+                      <a:fillRect/>
+                    </a:stretch>
+                  </pic:blipFill>
+                  <pic:spPr>
+                    <a:xfrm>
+                      <a:off x="0" y="0"/>
+                      <a:ext cx="4561118" cy="1913623"/>
+                    </a:xfrm>
+                    <a:prstGeom prst="rect">
+                      <a:avLst/>
+                    </a:prstGeom>
+                  </pic:spPr>
+                </pic:pic>
+              </a:graphicData>
+            </a:graphic>
+          </wp:inline>
+        </w:drawing>
+      </w:r>
+    </w:p>
+    <w:p>
+      <w:pPr>
+        <w:spacing w:before="240" w:after="240"/>
+        <w:rPr>
+          <w:rFonts w:ascii="Times New Roman" w:eastAsia="Times New Roman" w:hAnsi="Times New Roman" w:cs="Times New Roman"/>
+          <w:b/>
+          <w:color w:val="000000" w:themeColor="text1"/>
+          <w:sz w:val="24"/>
+          <w:szCs w:val="24"/>
+          <w:lang w:val="en-PK"/>
+        </w:rPr>
+      </w:pPr>
+      <w:r>
+        <w:rPr>
+          <w:rFonts w:ascii="Times New Roman" w:eastAsia="Times New Roman" w:hAnsi="Times New Roman" w:cs="Times New Roman"/>
+          <w:b/>
+          <w:noProof/>
+          <w:color w:val="000000" w:themeColor="text1"/>
+          <w:sz w:val="24"/>
+          <w:szCs w:val="24"/>
+        </w:rPr>
+        <w:drawing>
+          <wp:inline distT="0" distB="0" distL="0" distR="0" wp14:anchorId="5E029D15" wp14:editId="7F022517">
+            <wp:extent cx="4166691" cy="3432623"/>
+            <wp:effectExtent l="0" t="0" r="5715" b="0"/>
             <wp:docPr id="974183261" name="Picture 1" descr="A graph with numbers and lines&#10;&#10;Description automatically generated"/>
             <wp:cNvGraphicFramePr>
               <a:graphicFrameLocks xmlns:a="http://schemas.openxmlformats.org/drawingml/2006/main" noChangeAspect="1"/>
@@ -2034,7 +2305,7 @@
                     <pic:cNvPicPr/>
                   </pic:nvPicPr>
                   <pic:blipFill>
-                    <a:blip r:embed="rId8"/>
+                    <a:blip r:embed="rId11"/>
                     <a:stretch>
                       <a:fillRect/>
                     </a:stretch>
@@ -2042,7 +2313,7 @@
                   <pic:spPr>
                     <a:xfrm>
                       <a:off x="0" y="0"/>
-                      <a:ext cx="5943600" cy="4896485"/>
+                      <a:ext cx="4171718" cy="3436765"/>
                     </a:xfrm>
                     <a:prstGeom prst="rect">
                       <a:avLst/>
@@ -2061,6 +2332,19 @@
         <w:rPr>
           <w:rFonts w:ascii="Times New Roman" w:eastAsia="Times New Roman" w:hAnsi="Times New Roman" w:cs="Times New Roman"/>
           <w:b/>
+          <w:color w:val="000000" w:themeColor="text1"/>
+          <w:sz w:val="24"/>
+          <w:szCs w:val="24"/>
+        </w:rPr>
+      </w:pPr>
+    </w:p>
+    <w:p>
+      <w:pPr>
+        <w:spacing w:before="240" w:after="240"/>
+        <w:rPr>
+          <w:rFonts w:ascii="Times New Roman" w:eastAsia="Times New Roman" w:hAnsi="Times New Roman" w:cs="Times New Roman"/>
+          <w:b/>
+          <w:color w:val="000000" w:themeColor="text1"/>
           <w:sz w:val="24"/>
           <w:szCs w:val="24"/>
           <w:lang w:val="en-PK"/>
@@ -2070,10 +2354,12 @@
         <w:rPr>
           <w:rFonts w:ascii="Times New Roman" w:eastAsia="Times New Roman" w:hAnsi="Times New Roman" w:cs="Times New Roman"/>
           <w:b/>
+          <w:color w:val="000000" w:themeColor="text1"/>
           <w:sz w:val="24"/>
           <w:szCs w:val="24"/>
           <w:lang w:val="en-PK"/>
         </w:rPr>
+        <w:lastRenderedPageBreak/>
         <w:t>It is notable that the possibility of churn occurs more easily with a lower tenure.</w:t>
       </w:r>
     </w:p>
@@ -2083,6 +2369,7 @@
         <w:rPr>
           <w:rFonts w:ascii="Times New Roman" w:eastAsia="Times New Roman" w:hAnsi="Times New Roman" w:cs="Times New Roman"/>
           <w:b/>
+          <w:color w:val="000000" w:themeColor="text1"/>
           <w:sz w:val="24"/>
           <w:szCs w:val="24"/>
           <w:lang w:val="en-PK"/>
@@ -2094,6 +2381,7 @@
           <w:b/>
           <w:i/>
           <w:iCs/>
+          <w:color w:val="000000" w:themeColor="text1"/>
           <w:sz w:val="24"/>
           <w:szCs w:val="24"/>
           <w:lang w:val="en-PK"/>
@@ -2105,6 +2393,7 @@
           <w:rFonts w:ascii="Times New Roman" w:eastAsia="Times New Roman" w:hAnsi="Times New Roman" w:cs="Times New Roman"/>
           <w:b/>
           <w:bCs/>
+          <w:color w:val="000000" w:themeColor="text1"/>
           <w:sz w:val="24"/>
           <w:szCs w:val="24"/>
           <w:lang w:val="en-PK"/>
@@ -2117,6 +2406,7 @@
           <w:rFonts w:ascii="Times New Roman" w:eastAsia="Times New Roman" w:hAnsi="Times New Roman" w:cs="Times New Roman"/>
           <w:b/>
           <w:bCs/>
+          <w:color w:val="000000" w:themeColor="text1"/>
           <w:sz w:val="24"/>
           <w:szCs w:val="24"/>
           <w:lang w:val="en-PK"/>
@@ -2129,6 +2419,7 @@
           <w:rFonts w:ascii="Times New Roman" w:eastAsia="Times New Roman" w:hAnsi="Times New Roman" w:cs="Times New Roman"/>
           <w:b/>
           <w:bCs/>
+          <w:color w:val="000000" w:themeColor="text1"/>
           <w:sz w:val="24"/>
           <w:szCs w:val="24"/>
           <w:lang w:val="en-PK"/>
@@ -2139,6 +2430,7 @@
         <w:rPr>
           <w:rFonts w:ascii="Times New Roman" w:eastAsia="Times New Roman" w:hAnsi="Times New Roman" w:cs="Times New Roman"/>
           <w:b/>
+          <w:color w:val="000000" w:themeColor="text1"/>
           <w:sz w:val="24"/>
           <w:szCs w:val="24"/>
           <w:lang w:val="en-PK"/>
@@ -2152,6 +2444,7 @@
         <w:rPr>
           <w:rFonts w:ascii="Times New Roman" w:eastAsia="Times New Roman" w:hAnsi="Times New Roman" w:cs="Times New Roman"/>
           <w:bCs/>
+          <w:color w:val="000000" w:themeColor="text1"/>
           <w:sz w:val="24"/>
           <w:szCs w:val="24"/>
           <w:lang w:val="en-PK"/>
@@ -2161,57 +2454,96 @@
         <w:rPr>
           <w:rFonts w:ascii="Times New Roman" w:eastAsia="Times New Roman" w:hAnsi="Times New Roman" w:cs="Times New Roman"/>
           <w:bCs/>
+          <w:color w:val="000000" w:themeColor="text1"/>
           <w:sz w:val="24"/>
           <w:szCs w:val="24"/>
           <w:lang w:val="en-PK"/>
         </w:rPr>
-        <w:t xml:space="preserve">Understanding the relationship between preferred payment method and churn can help the company identify any barriers to customer retention that may be related to the payment process. </w:t>
-      </w:r>
-      <w:r>
-        <w:rPr>
-          <w:rFonts w:ascii="Times New Roman" w:eastAsia="Times New Roman" w:hAnsi="Times New Roman" w:cs="Times New Roman"/>
-          <w:bCs/>
+        <w:t>Understanding the relationship between preferred payment method and churn can help the company identify any barriers to customer retention that may be related to the payment process. This information can be used to make improvements to the payment process and increase customer satisfaction, leading to reduced churn.</w:t>
+      </w:r>
+    </w:p>
+    <w:p>
+      <w:pPr>
+        <w:spacing w:before="240" w:after="240"/>
+        <w:rPr>
+          <w:rFonts w:ascii="Times New Roman" w:eastAsia="Times New Roman" w:hAnsi="Times New Roman" w:cs="Times New Roman"/>
+          <w:b/>
+          <w:color w:val="000000" w:themeColor="text1"/>
           <w:sz w:val="24"/>
           <w:szCs w:val="24"/>
           <w:lang w:val="en-PK"/>
         </w:rPr>
-        <w:lastRenderedPageBreak/>
-        <w:t>This information can be used to make improvements to the payment process and increase customer satisfaction, leading to reduced churn.</w:t>
-      </w:r>
-    </w:p>
-    <w:p>
-      <w:pPr>
-        <w:spacing w:before="240" w:after="240"/>
-        <w:rPr>
-          <w:rFonts w:ascii="Times New Roman" w:eastAsia="Times New Roman" w:hAnsi="Times New Roman" w:cs="Times New Roman"/>
-          <w:b/>
+      </w:pPr>
+      <w:r>
+        <w:rPr>
+          <w:rFonts w:ascii="Times New Roman" w:eastAsia="Times New Roman" w:hAnsi="Times New Roman" w:cs="Times New Roman"/>
+          <w:b/>
+          <w:color w:val="000000" w:themeColor="text1"/>
           <w:sz w:val="24"/>
           <w:szCs w:val="24"/>
           <w:lang w:val="en-PK"/>
         </w:rPr>
-      </w:pPr>
-    </w:p>
-    <w:p>
-      <w:pPr>
-        <w:spacing w:before="240" w:after="240"/>
-        <w:rPr>
-          <w:rFonts w:ascii="Times New Roman" w:eastAsia="Times New Roman" w:hAnsi="Times New Roman" w:cs="Times New Roman"/>
-          <w:b/>
-          <w:sz w:val="24"/>
-          <w:szCs w:val="24"/>
-        </w:rPr>
-      </w:pPr>
-      <w:r>
-        <w:rPr>
-          <w:rFonts w:ascii="Times New Roman" w:eastAsia="Times New Roman" w:hAnsi="Times New Roman" w:cs="Times New Roman"/>
-          <w:b/>
-          <w:sz w:val="24"/>
-          <w:szCs w:val="24"/>
-        </w:rPr>
         <w:drawing>
-          <wp:inline distT="0" distB="0" distL="0" distR="0" wp14:anchorId="0E83E8B8" wp14:editId="434FD630">
-            <wp:extent cx="5943600" cy="5689600"/>
-            <wp:effectExtent l="0" t="0" r="0" b="6350"/>
+          <wp:inline distT="0" distB="0" distL="0" distR="0" wp14:anchorId="3AB518ED" wp14:editId="2A4C2186">
+            <wp:extent cx="4753605" cy="1577340"/>
+            <wp:effectExtent l="0" t="0" r="9525" b="3810"/>
+            <wp:docPr id="1272171334" name="Picture 1" descr="A computer screen with text on it&#10;&#10;Description automatically generated"/>
+            <wp:cNvGraphicFramePr>
+              <a:graphicFrameLocks xmlns:a="http://schemas.openxmlformats.org/drawingml/2006/main" noChangeAspect="1"/>
+            </wp:cNvGraphicFramePr>
+            <a:graphic xmlns:a="http://schemas.openxmlformats.org/drawingml/2006/main">
+              <a:graphicData uri="http://schemas.openxmlformats.org/drawingml/2006/picture">
+                <pic:pic xmlns:pic="http://schemas.openxmlformats.org/drawingml/2006/picture">
+                  <pic:nvPicPr>
+                    <pic:cNvPr id="1272171334" name="Picture 1" descr="A computer screen with text on it&#10;&#10;Description automatically generated"/>
+                    <pic:cNvPicPr/>
+                  </pic:nvPicPr>
+                  <pic:blipFill>
+                    <a:blip r:embed="rId12"/>
+                    <a:stretch>
+                      <a:fillRect/>
+                    </a:stretch>
+                  </pic:blipFill>
+                  <pic:spPr>
+                    <a:xfrm>
+                      <a:off x="0" y="0"/>
+                      <a:ext cx="4770921" cy="1583086"/>
+                    </a:xfrm>
+                    <a:prstGeom prst="rect">
+                      <a:avLst/>
+                    </a:prstGeom>
+                  </pic:spPr>
+                </pic:pic>
+              </a:graphicData>
+            </a:graphic>
+          </wp:inline>
+        </w:drawing>
+      </w:r>
+    </w:p>
+    <w:p>
+      <w:pPr>
+        <w:spacing w:before="240" w:after="240"/>
+        <w:rPr>
+          <w:rFonts w:ascii="Times New Roman" w:eastAsia="Times New Roman" w:hAnsi="Times New Roman" w:cs="Times New Roman"/>
+          <w:b/>
+          <w:color w:val="000000" w:themeColor="text1"/>
+          <w:sz w:val="24"/>
+          <w:szCs w:val="24"/>
+        </w:rPr>
+      </w:pPr>
+      <w:r>
+        <w:rPr>
+          <w:rFonts w:ascii="Times New Roman" w:eastAsia="Times New Roman" w:hAnsi="Times New Roman" w:cs="Times New Roman"/>
+          <w:b/>
+          <w:noProof/>
+          <w:color w:val="000000" w:themeColor="text1"/>
+          <w:sz w:val="24"/>
+          <w:szCs w:val="24"/>
+        </w:rPr>
+        <w:drawing>
+          <wp:inline distT="0" distB="0" distL="0" distR="0" wp14:anchorId="0E83E8B8" wp14:editId="37EEA735">
+            <wp:extent cx="4549904" cy="4355465"/>
+            <wp:effectExtent l="0" t="0" r="3175" b="6985"/>
             <wp:docPr id="1569894921" name="Picture 1"/>
             <wp:cNvGraphicFramePr>
               <a:graphicFrameLocks xmlns:a="http://schemas.openxmlformats.org/drawingml/2006/main" noChangeAspect="1"/>
@@ -2224,7 +2556,7 @@
                     <pic:cNvPicPr/>
                   </pic:nvPicPr>
                   <pic:blipFill>
-                    <a:blip r:embed="rId9"/>
+                    <a:blip r:embed="rId13"/>
                     <a:stretch>
                       <a:fillRect/>
                     </a:stretch>
@@ -2232,7 +2564,7 @@
                   <pic:spPr>
                     <a:xfrm>
                       <a:off x="0" y="0"/>
-                      <a:ext cx="5943600" cy="5689600"/>
+                      <a:ext cx="4552928" cy="4358360"/>
                     </a:xfrm>
                     <a:prstGeom prst="rect">
                       <a:avLst/>
@@ -2250,6 +2582,7 @@
         <w:spacing w:before="240" w:after="240"/>
         <w:rPr>
           <w:rFonts w:ascii="Times New Roman" w:hAnsi="Times New Roman" w:cs="Times New Roman"/>
+          <w:color w:val="000000" w:themeColor="text1"/>
           <w:sz w:val="24"/>
           <w:szCs w:val="24"/>
           <w:lang w:val="en-PK"/>
@@ -2258,10 +2591,12 @@
       <w:r>
         <w:rPr>
           <w:rFonts w:ascii="Times New Roman" w:hAnsi="Times New Roman" w:cs="Times New Roman"/>
+          <w:color w:val="000000" w:themeColor="text1"/>
           <w:sz w:val="24"/>
           <w:szCs w:val="24"/>
           <w:lang w:val="en-PK"/>
         </w:rPr>
+        <w:lastRenderedPageBreak/>
         <w:t>Customers who use credit cards and debit cards tend not to churn</w:t>
       </w:r>
     </w:p>
@@ -2270,13 +2605,15 @@
         <w:spacing w:before="240" w:after="240"/>
         <w:rPr>
           <w:rFonts w:ascii="Times New Roman" w:hAnsi="Times New Roman" w:cs="Times New Roman"/>
-          <w:sz w:val="24"/>
-          <w:szCs w:val="24"/>
-        </w:rPr>
-      </w:pPr>
-      <w:r>
-        <w:rPr>
-          <w:rFonts w:ascii="Times New Roman" w:hAnsi="Times New Roman" w:cs="Times New Roman"/>
+          <w:color w:val="000000" w:themeColor="text1"/>
+          <w:sz w:val="24"/>
+          <w:szCs w:val="24"/>
+        </w:rPr>
+      </w:pPr>
+      <w:r>
+        <w:rPr>
+          <w:rFonts w:ascii="Times New Roman" w:hAnsi="Times New Roman" w:cs="Times New Roman"/>
+          <w:color w:val="000000" w:themeColor="text1"/>
           <w:sz w:val="24"/>
           <w:szCs w:val="24"/>
         </w:rPr>
@@ -2288,17 +2625,73 @@
         <w:spacing w:before="240" w:after="240"/>
         <w:rPr>
           <w:rFonts w:ascii="Times New Roman" w:hAnsi="Times New Roman" w:cs="Times New Roman"/>
-          <w:sz w:val="24"/>
-          <w:szCs w:val="24"/>
-        </w:rPr>
-      </w:pPr>
-      <w:r>
-        <w:rPr>
-          <w:rFonts w:ascii="Times New Roman" w:hAnsi="Times New Roman" w:cs="Times New Roman"/>
-          <w:sz w:val="24"/>
-          <w:szCs w:val="24"/>
-        </w:rPr>
-        <w:lastRenderedPageBreak/>
+          <w:color w:val="000000" w:themeColor="text1"/>
+          <w:sz w:val="24"/>
+          <w:szCs w:val="24"/>
+        </w:rPr>
+      </w:pPr>
+      <w:r>
+        <w:rPr>
+          <w:rFonts w:ascii="Times New Roman" w:hAnsi="Times New Roman" w:cs="Times New Roman"/>
+          <w:color w:val="000000" w:themeColor="text1"/>
+          <w:sz w:val="24"/>
+          <w:szCs w:val="24"/>
+        </w:rPr>
+        <w:drawing>
+          <wp:inline distT="0" distB="0" distL="0" distR="0" wp14:anchorId="6BF90A6E" wp14:editId="6A02BB3D">
+            <wp:extent cx="5943600" cy="1975485"/>
+            <wp:effectExtent l="0" t="0" r="0" b="5715"/>
+            <wp:docPr id="1581655932" name="Picture 1" descr="A screen shot of a computer code&#10;&#10;Description automatically generated"/>
+            <wp:cNvGraphicFramePr>
+              <a:graphicFrameLocks xmlns:a="http://schemas.openxmlformats.org/drawingml/2006/main" noChangeAspect="1"/>
+            </wp:cNvGraphicFramePr>
+            <a:graphic xmlns:a="http://schemas.openxmlformats.org/drawingml/2006/main">
+              <a:graphicData uri="http://schemas.openxmlformats.org/drawingml/2006/picture">
+                <pic:pic xmlns:pic="http://schemas.openxmlformats.org/drawingml/2006/picture">
+                  <pic:nvPicPr>
+                    <pic:cNvPr id="1581655932" name="Picture 1" descr="A screen shot of a computer code&#10;&#10;Description automatically generated"/>
+                    <pic:cNvPicPr/>
+                  </pic:nvPicPr>
+                  <pic:blipFill>
+                    <a:blip r:embed="rId14"/>
+                    <a:stretch>
+                      <a:fillRect/>
+                    </a:stretch>
+                  </pic:blipFill>
+                  <pic:spPr>
+                    <a:xfrm>
+                      <a:off x="0" y="0"/>
+                      <a:ext cx="5943600" cy="1975485"/>
+                    </a:xfrm>
+                    <a:prstGeom prst="rect">
+                      <a:avLst/>
+                    </a:prstGeom>
+                  </pic:spPr>
+                </pic:pic>
+              </a:graphicData>
+            </a:graphic>
+          </wp:inline>
+        </w:drawing>
+      </w:r>
+    </w:p>
+    <w:p>
+      <w:pPr>
+        <w:spacing w:before="240" w:after="240"/>
+        <w:rPr>
+          <w:rFonts w:ascii="Times New Roman" w:hAnsi="Times New Roman" w:cs="Times New Roman"/>
+          <w:color w:val="000000" w:themeColor="text1"/>
+          <w:sz w:val="24"/>
+          <w:szCs w:val="24"/>
+        </w:rPr>
+      </w:pPr>
+      <w:r>
+        <w:rPr>
+          <w:rFonts w:ascii="Times New Roman" w:hAnsi="Times New Roman" w:cs="Times New Roman"/>
+          <w:noProof/>
+          <w:color w:val="000000" w:themeColor="text1"/>
+          <w:sz w:val="24"/>
+          <w:szCs w:val="24"/>
+        </w:rPr>
         <w:drawing>
           <wp:inline distT="0" distB="0" distL="0" distR="0" wp14:anchorId="4E7789F2" wp14:editId="1FCEF22A">
             <wp:extent cx="5943600" cy="4342130"/>
@@ -2315,7 +2708,7 @@
                     <pic:cNvPicPr/>
                   </pic:nvPicPr>
                   <pic:blipFill>
-                    <a:blip r:embed="rId10"/>
+                    <a:blip r:embed="rId15"/>
                     <a:stretch>
                       <a:fillRect/>
                     </a:stretch>
@@ -2341,6 +2734,7 @@
         <w:spacing w:before="240" w:after="240"/>
         <w:rPr>
           <w:rFonts w:ascii="Times New Roman" w:hAnsi="Times New Roman" w:cs="Times New Roman"/>
+          <w:color w:val="000000" w:themeColor="text1"/>
           <w:sz w:val="24"/>
           <w:szCs w:val="24"/>
           <w:lang w:val="en-PK"/>
@@ -2349,47 +2743,63 @@
       <w:r>
         <w:rPr>
           <w:rFonts w:ascii="Times New Roman" w:hAnsi="Times New Roman" w:cs="Times New Roman"/>
+          <w:color w:val="000000" w:themeColor="text1"/>
           <w:sz w:val="24"/>
           <w:szCs w:val="24"/>
           <w:lang w:val="en-PK"/>
         </w:rPr>
-        <w:t>The correlation matrix shows that coupon used, order count, days since last order, and cashback amount are positively correlated. This means that as the value of one variable increases, the value of the other variables is likely to increase as well. This could indicate that customers who use coupons, place more orders, have made their last order more recently, and receive a higher cashback amount are more likely to be active and engaged with the company.</w:t>
-      </w:r>
-    </w:p>
-    <w:p>
-      <w:pPr>
-        <w:spacing w:before="240" w:after="240"/>
-        <w:rPr>
-          <w:rFonts w:ascii="Times New Roman" w:hAnsi="Times New Roman" w:cs="Times New Roman"/>
+        <w:t xml:space="preserve">The correlation matrix shows that coupon used, order count, days since last order, and cashback amount are positively correlated. This means that as the value of one variable increases, the value of the other variables is likely to increase as well. This could indicate that customers who </w:t>
+      </w:r>
+      <w:r>
+        <w:rPr>
+          <w:rFonts w:ascii="Times New Roman" w:hAnsi="Times New Roman" w:cs="Times New Roman"/>
+          <w:color w:val="000000" w:themeColor="text1"/>
           <w:sz w:val="24"/>
           <w:szCs w:val="24"/>
           <w:lang w:val="en-PK"/>
         </w:rPr>
-      </w:pPr>
-    </w:p>
-    <w:p>
-      <w:pPr>
-        <w:spacing w:before="240" w:after="240"/>
-        <w:rPr>
-          <w:rFonts w:ascii="Times New Roman" w:hAnsi="Times New Roman" w:cs="Times New Roman"/>
+        <w:lastRenderedPageBreak/>
+        <w:t>use coupons, place more orders, have made their last order more recently, and receive a higher cashback amount are more likely to be active and engaged with the company.</w:t>
+      </w:r>
+    </w:p>
+    <w:p>
+      <w:pPr>
+        <w:spacing w:before="240" w:after="240"/>
+        <w:rPr>
+          <w:rFonts w:ascii="Times New Roman" w:hAnsi="Times New Roman" w:cs="Times New Roman"/>
+          <w:color w:val="000000" w:themeColor="text1"/>
           <w:sz w:val="24"/>
           <w:szCs w:val="24"/>
           <w:lang w:val="en-PK"/>
         </w:rPr>
       </w:pPr>
-      <w:r>
-        <w:rPr>
-          <w:rFonts w:ascii="Times New Roman" w:hAnsi="Times New Roman" w:cs="Times New Roman"/>
+    </w:p>
+    <w:p>
+      <w:pPr>
+        <w:spacing w:before="240" w:after="240"/>
+        <w:rPr>
+          <w:rFonts w:ascii="Times New Roman" w:hAnsi="Times New Roman" w:cs="Times New Roman"/>
+          <w:color w:val="000000" w:themeColor="text1"/>
           <w:sz w:val="24"/>
           <w:szCs w:val="24"/>
           <w:lang w:val="en-PK"/>
         </w:rPr>
+      </w:pPr>
+      <w:r>
+        <w:rPr>
+          <w:rFonts w:ascii="Times New Roman" w:hAnsi="Times New Roman" w:cs="Times New Roman"/>
+          <w:color w:val="000000" w:themeColor="text1"/>
+          <w:sz w:val="24"/>
+          <w:szCs w:val="24"/>
+          <w:lang w:val="en-PK"/>
+        </w:rPr>
         <w:t xml:space="preserve">On the other hand, tenure is negatively correlated with churn. This suggests that customers who have been with the company for a longer </w:t>
       </w:r>
       <w:proofErr w:type="gramStart"/>
       <w:r>
         <w:rPr>
           <w:rFonts w:ascii="Times New Roman" w:hAnsi="Times New Roman" w:cs="Times New Roman"/>
+          <w:color w:val="000000" w:themeColor="text1"/>
           <w:sz w:val="24"/>
           <w:szCs w:val="24"/>
           <w:lang w:val="en-PK"/>
@@ -2400,6 +2810,7 @@
       <w:r>
         <w:rPr>
           <w:rFonts w:ascii="Times New Roman" w:hAnsi="Times New Roman" w:cs="Times New Roman"/>
+          <w:color w:val="000000" w:themeColor="text1"/>
           <w:sz w:val="24"/>
           <w:szCs w:val="24"/>
           <w:lang w:val="en-PK"/>
@@ -2412,26 +2823,29 @@
         <w:spacing w:before="240" w:after="240"/>
         <w:rPr>
           <w:rFonts w:ascii="Times New Roman" w:hAnsi="Times New Roman" w:cs="Times New Roman"/>
-          <w:sz w:val="24"/>
-          <w:szCs w:val="24"/>
-        </w:rPr>
-      </w:pPr>
-    </w:p>
-    <w:p>
-      <w:pPr>
-        <w:spacing w:before="240" w:after="240"/>
-        <w:rPr>
-          <w:rFonts w:ascii="Times New Roman" w:hAnsi="Times New Roman" w:cs="Times New Roman"/>
-          <w:sz w:val="24"/>
-          <w:szCs w:val="24"/>
-        </w:rPr>
-      </w:pPr>
-    </w:p>
-    <w:p>
-      <w:pPr>
-        <w:spacing w:before="240" w:after="240"/>
-        <w:rPr>
-          <w:rFonts w:ascii="Times New Roman" w:hAnsi="Times New Roman" w:cs="Times New Roman"/>
+          <w:color w:val="000000" w:themeColor="text1"/>
+          <w:sz w:val="24"/>
+          <w:szCs w:val="24"/>
+        </w:rPr>
+      </w:pPr>
+    </w:p>
+    <w:p>
+      <w:pPr>
+        <w:spacing w:before="240" w:after="240"/>
+        <w:rPr>
+          <w:rFonts w:ascii="Times New Roman" w:hAnsi="Times New Roman" w:cs="Times New Roman"/>
+          <w:color w:val="000000" w:themeColor="text1"/>
+          <w:sz w:val="24"/>
+          <w:szCs w:val="24"/>
+        </w:rPr>
+      </w:pPr>
+    </w:p>
+    <w:p>
+      <w:pPr>
+        <w:spacing w:before="240" w:after="240"/>
+        <w:rPr>
+          <w:rFonts w:ascii="Times New Roman" w:hAnsi="Times New Roman" w:cs="Times New Roman"/>
+          <w:color w:val="000000" w:themeColor="text1"/>
           <w:sz w:val="24"/>
           <w:szCs w:val="24"/>
           <w:lang w:val="en-PK"/>
@@ -2442,6 +2856,7 @@
           <w:rFonts w:ascii="Times New Roman" w:hAnsi="Times New Roman" w:cs="Times New Roman"/>
           <w:i/>
           <w:iCs/>
+          <w:color w:val="000000" w:themeColor="text1"/>
           <w:sz w:val="24"/>
           <w:szCs w:val="24"/>
           <w:lang w:val="en-PK"/>
@@ -2453,6 +2868,7 @@
           <w:rFonts w:ascii="Times New Roman" w:hAnsi="Times New Roman" w:cs="Times New Roman"/>
           <w:b/>
           <w:bCs/>
+          <w:color w:val="000000" w:themeColor="text1"/>
           <w:sz w:val="24"/>
           <w:szCs w:val="24"/>
           <w:lang w:val="en-PK"/>
@@ -2462,6 +2878,7 @@
       <w:r>
         <w:rPr>
           <w:rFonts w:ascii="Times New Roman" w:hAnsi="Times New Roman" w:cs="Times New Roman"/>
+          <w:color w:val="000000" w:themeColor="text1"/>
           <w:sz w:val="24"/>
           <w:szCs w:val="24"/>
           <w:lang w:val="en-PK"/>
@@ -2474,6 +2891,7 @@
         <w:spacing w:before="240" w:after="240"/>
         <w:rPr>
           <w:rFonts w:ascii="Times New Roman" w:hAnsi="Times New Roman" w:cs="Times New Roman"/>
+          <w:color w:val="000000" w:themeColor="text1"/>
           <w:sz w:val="24"/>
           <w:szCs w:val="24"/>
           <w:lang w:val="en-PK"/>
@@ -2482,11 +2900,11 @@
       <w:r>
         <w:rPr>
           <w:rFonts w:ascii="Times New Roman" w:hAnsi="Times New Roman" w:cs="Times New Roman"/>
+          <w:color w:val="000000" w:themeColor="text1"/>
           <w:sz w:val="24"/>
           <w:szCs w:val="24"/>
           <w:lang w:val="en-PK"/>
         </w:rPr>
-        <w:lastRenderedPageBreak/>
         <w:t>The chi-square test can be used in feature selection to check the dependence between two categorical variables.</w:t>
       </w:r>
     </w:p>
@@ -2495,13 +2913,72 @@
         <w:spacing w:before="240" w:after="240"/>
         <w:rPr>
           <w:rFonts w:ascii="Times New Roman" w:hAnsi="Times New Roman" w:cs="Times New Roman"/>
-          <w:sz w:val="24"/>
-          <w:szCs w:val="24"/>
-        </w:rPr>
-      </w:pPr>
-      <w:r>
-        <w:rPr>
-          <w:rFonts w:ascii="Times New Roman" w:hAnsi="Times New Roman" w:cs="Times New Roman"/>
+          <w:color w:val="000000" w:themeColor="text1"/>
+          <w:sz w:val="24"/>
+          <w:szCs w:val="24"/>
+          <w:lang w:val="en-PK"/>
+        </w:rPr>
+      </w:pPr>
+      <w:r>
+        <w:rPr>
+          <w:rFonts w:ascii="Times New Roman" w:hAnsi="Times New Roman" w:cs="Times New Roman"/>
+          <w:color w:val="000000" w:themeColor="text1"/>
+          <w:sz w:val="24"/>
+          <w:szCs w:val="24"/>
+          <w:lang w:val="en-PK"/>
+        </w:rPr>
+        <w:drawing>
+          <wp:inline distT="0" distB="0" distL="0" distR="0" wp14:anchorId="305DC09B" wp14:editId="1B3D5DDB">
+            <wp:extent cx="5349240" cy="2868359"/>
+            <wp:effectExtent l="0" t="0" r="3810" b="8255"/>
+            <wp:docPr id="779357615" name="Picture 1" descr="A screen shot of a computer program&#10;&#10;Description automatically generated"/>
+            <wp:cNvGraphicFramePr>
+              <a:graphicFrameLocks xmlns:a="http://schemas.openxmlformats.org/drawingml/2006/main" noChangeAspect="1"/>
+            </wp:cNvGraphicFramePr>
+            <a:graphic xmlns:a="http://schemas.openxmlformats.org/drawingml/2006/main">
+              <a:graphicData uri="http://schemas.openxmlformats.org/drawingml/2006/picture">
+                <pic:pic xmlns:pic="http://schemas.openxmlformats.org/drawingml/2006/picture">
+                  <pic:nvPicPr>
+                    <pic:cNvPr id="779357615" name="Picture 1" descr="A screen shot of a computer program&#10;&#10;Description automatically generated"/>
+                    <pic:cNvPicPr/>
+                  </pic:nvPicPr>
+                  <pic:blipFill>
+                    <a:blip r:embed="rId16"/>
+                    <a:stretch>
+                      <a:fillRect/>
+                    </a:stretch>
+                  </pic:blipFill>
+                  <pic:spPr>
+                    <a:xfrm>
+                      <a:off x="0" y="0"/>
+                      <a:ext cx="5352187" cy="2869939"/>
+                    </a:xfrm>
+                    <a:prstGeom prst="rect">
+                      <a:avLst/>
+                    </a:prstGeom>
+                  </pic:spPr>
+                </pic:pic>
+              </a:graphicData>
+            </a:graphic>
+          </wp:inline>
+        </w:drawing>
+      </w:r>
+    </w:p>
+    <w:p>
+      <w:pPr>
+        <w:spacing w:before="240" w:after="240"/>
+        <w:rPr>
+          <w:rFonts w:ascii="Times New Roman" w:hAnsi="Times New Roman" w:cs="Times New Roman"/>
+          <w:color w:val="000000" w:themeColor="text1"/>
+          <w:sz w:val="24"/>
+          <w:szCs w:val="24"/>
+        </w:rPr>
+      </w:pPr>
+      <w:r>
+        <w:rPr>
+          <w:rFonts w:ascii="Times New Roman" w:hAnsi="Times New Roman" w:cs="Times New Roman"/>
+          <w:noProof/>
+          <w:color w:val="000000" w:themeColor="text1"/>
           <w:sz w:val="24"/>
           <w:szCs w:val="24"/>
         </w:rPr>
@@ -2521,7 +2998,7 @@
                     <pic:cNvPicPr/>
                   </pic:nvPicPr>
                   <pic:blipFill>
-                    <a:blip r:embed="rId11"/>
+                    <a:blip r:embed="rId17"/>
                     <a:stretch>
                       <a:fillRect/>
                     </a:stretch>
@@ -2548,6 +3025,7 @@
         <w:rPr>
           <w:rFonts w:ascii="Times New Roman" w:eastAsia="Times New Roman" w:hAnsi="Times New Roman" w:cs="Times New Roman"/>
           <w:bCs/>
+          <w:color w:val="000000" w:themeColor="text1"/>
           <w:sz w:val="24"/>
           <w:szCs w:val="24"/>
           <w:lang w:val="en-PK"/>
@@ -2557,10 +3035,12 @@
         <w:rPr>
           <w:rFonts w:ascii="Times New Roman" w:eastAsia="Times New Roman" w:hAnsi="Times New Roman" w:cs="Times New Roman"/>
           <w:bCs/>
+          <w:color w:val="000000" w:themeColor="text1"/>
           <w:sz w:val="24"/>
           <w:szCs w:val="24"/>
           <w:lang w:val="en-PK"/>
         </w:rPr>
+        <w:lastRenderedPageBreak/>
         <w:t xml:space="preserve">The results of the chi-square test show that the </w:t>
       </w:r>
       <w:proofErr w:type="spellStart"/>
@@ -2568,6 +3048,7 @@
         <w:rPr>
           <w:rFonts w:ascii="Times New Roman" w:eastAsia="Times New Roman" w:hAnsi="Times New Roman" w:cs="Times New Roman"/>
           <w:bCs/>
+          <w:color w:val="000000" w:themeColor="text1"/>
           <w:sz w:val="24"/>
           <w:szCs w:val="24"/>
           <w:lang w:val="en-PK"/>
@@ -2579,6 +3060,7 @@
         <w:rPr>
           <w:rFonts w:ascii="Times New Roman" w:eastAsia="Times New Roman" w:hAnsi="Times New Roman" w:cs="Times New Roman"/>
           <w:bCs/>
+          <w:color w:val="000000" w:themeColor="text1"/>
           <w:sz w:val="24"/>
           <w:szCs w:val="24"/>
           <w:lang w:val="en-PK"/>
@@ -2590,6 +3072,7 @@
         <w:rPr>
           <w:rFonts w:ascii="Times New Roman" w:eastAsia="Times New Roman" w:hAnsi="Times New Roman" w:cs="Times New Roman"/>
           <w:bCs/>
+          <w:color w:val="000000" w:themeColor="text1"/>
           <w:sz w:val="24"/>
           <w:szCs w:val="24"/>
           <w:lang w:val="en-PK"/>
@@ -2601,6 +3084,7 @@
         <w:rPr>
           <w:rFonts w:ascii="Times New Roman" w:eastAsia="Times New Roman" w:hAnsi="Times New Roman" w:cs="Times New Roman"/>
           <w:bCs/>
+          <w:color w:val="000000" w:themeColor="text1"/>
           <w:sz w:val="24"/>
           <w:szCs w:val="24"/>
           <w:lang w:val="en-PK"/>
@@ -2612,6 +3096,7 @@
         <w:rPr>
           <w:rFonts w:ascii="Times New Roman" w:eastAsia="Times New Roman" w:hAnsi="Times New Roman" w:cs="Times New Roman"/>
           <w:bCs/>
+          <w:color w:val="000000" w:themeColor="text1"/>
           <w:sz w:val="24"/>
           <w:szCs w:val="24"/>
           <w:lang w:val="en-PK"/>
@@ -2623,6 +3108,7 @@
         <w:rPr>
           <w:rFonts w:ascii="Times New Roman" w:eastAsia="Times New Roman" w:hAnsi="Times New Roman" w:cs="Times New Roman"/>
           <w:bCs/>
+          <w:color w:val="000000" w:themeColor="text1"/>
           <w:sz w:val="24"/>
           <w:szCs w:val="24"/>
           <w:lang w:val="en-PK"/>
@@ -2634,6 +3120,7 @@
         <w:rPr>
           <w:rFonts w:ascii="Times New Roman" w:eastAsia="Times New Roman" w:hAnsi="Times New Roman" w:cs="Times New Roman"/>
           <w:bCs/>
+          <w:color w:val="000000" w:themeColor="text1"/>
           <w:sz w:val="24"/>
           <w:szCs w:val="24"/>
           <w:lang w:val="en-PK"/>
@@ -2645,6 +3132,7 @@
         <w:rPr>
           <w:rFonts w:ascii="Times New Roman" w:eastAsia="Times New Roman" w:hAnsi="Times New Roman" w:cs="Times New Roman"/>
           <w:bCs/>
+          <w:color w:val="000000" w:themeColor="text1"/>
           <w:sz w:val="24"/>
           <w:szCs w:val="24"/>
           <w:lang w:val="en-PK"/>
@@ -2658,6 +3146,7 @@
         <w:rPr>
           <w:rFonts w:ascii="Times New Roman" w:eastAsia="Times New Roman" w:hAnsi="Times New Roman" w:cs="Times New Roman"/>
           <w:bCs/>
+          <w:color w:val="000000" w:themeColor="text1"/>
           <w:sz w:val="24"/>
           <w:szCs w:val="24"/>
           <w:lang w:val="en-PK"/>
@@ -2670,6 +3159,7 @@
         <w:rPr>
           <w:rFonts w:ascii="Times New Roman" w:eastAsia="Times New Roman" w:hAnsi="Times New Roman" w:cs="Times New Roman"/>
           <w:bCs/>
+          <w:color w:val="000000" w:themeColor="text1"/>
           <w:sz w:val="24"/>
           <w:szCs w:val="24"/>
           <w:lang w:val="en-PK"/>
@@ -2679,6 +3169,7 @@
         <w:rPr>
           <w:rFonts w:ascii="Times New Roman" w:eastAsia="Times New Roman" w:hAnsi="Times New Roman" w:cs="Times New Roman"/>
           <w:bCs/>
+          <w:color w:val="000000" w:themeColor="text1"/>
           <w:sz w:val="24"/>
           <w:szCs w:val="24"/>
           <w:lang w:val="en-PK"/>
@@ -2690,6 +3181,7 @@
         <w:rPr>
           <w:rFonts w:ascii="Times New Roman" w:eastAsia="Times New Roman" w:hAnsi="Times New Roman" w:cs="Times New Roman"/>
           <w:bCs/>
+          <w:color w:val="000000" w:themeColor="text1"/>
           <w:sz w:val="24"/>
           <w:szCs w:val="24"/>
           <w:lang w:val="en-PK"/>
@@ -2701,6 +3193,7 @@
         <w:rPr>
           <w:rFonts w:ascii="Times New Roman" w:eastAsia="Times New Roman" w:hAnsi="Times New Roman" w:cs="Times New Roman"/>
           <w:bCs/>
+          <w:color w:val="000000" w:themeColor="text1"/>
           <w:sz w:val="24"/>
           <w:szCs w:val="24"/>
           <w:lang w:val="en-PK"/>
@@ -2712,6 +3205,7 @@
         <w:rPr>
           <w:rFonts w:ascii="Times New Roman" w:eastAsia="Times New Roman" w:hAnsi="Times New Roman" w:cs="Times New Roman"/>
           <w:bCs/>
+          <w:color w:val="000000" w:themeColor="text1"/>
           <w:sz w:val="24"/>
           <w:szCs w:val="24"/>
           <w:lang w:val="en-PK"/>
@@ -2723,6 +3217,7 @@
         <w:rPr>
           <w:rFonts w:ascii="Times New Roman" w:eastAsia="Times New Roman" w:hAnsi="Times New Roman" w:cs="Times New Roman"/>
           <w:bCs/>
+          <w:color w:val="000000" w:themeColor="text1"/>
           <w:sz w:val="24"/>
           <w:szCs w:val="24"/>
           <w:lang w:val="en-PK"/>
@@ -2736,6 +3231,7 @@
         <w:rPr>
           <w:rFonts w:ascii="Times New Roman" w:eastAsia="Times New Roman" w:hAnsi="Times New Roman" w:cs="Times New Roman"/>
           <w:bCs/>
+          <w:color w:val="000000" w:themeColor="text1"/>
           <w:sz w:val="24"/>
           <w:szCs w:val="24"/>
           <w:lang w:val="en-PK"/>
@@ -2748,6 +3244,7 @@
         <w:rPr>
           <w:rFonts w:ascii="Times New Roman" w:eastAsia="Times New Roman" w:hAnsi="Times New Roman" w:cs="Times New Roman"/>
           <w:bCs/>
+          <w:color w:val="000000" w:themeColor="text1"/>
           <w:sz w:val="24"/>
           <w:szCs w:val="24"/>
           <w:lang w:val="en-PK"/>
@@ -2757,6 +3254,7 @@
         <w:rPr>
           <w:rFonts w:ascii="Times New Roman" w:eastAsia="Times New Roman" w:hAnsi="Times New Roman" w:cs="Times New Roman"/>
           <w:bCs/>
+          <w:color w:val="000000" w:themeColor="text1"/>
           <w:sz w:val="24"/>
           <w:szCs w:val="24"/>
           <w:lang w:val="en-PK"/>
@@ -2768,6 +3266,7 @@
         <w:rPr>
           <w:rFonts w:ascii="Times New Roman" w:eastAsia="Times New Roman" w:hAnsi="Times New Roman" w:cs="Times New Roman"/>
           <w:bCs/>
+          <w:color w:val="000000" w:themeColor="text1"/>
           <w:sz w:val="24"/>
           <w:szCs w:val="24"/>
           <w:lang w:val="en-PK"/>
@@ -2779,6 +3278,7 @@
         <w:rPr>
           <w:rFonts w:ascii="Times New Roman" w:eastAsia="Times New Roman" w:hAnsi="Times New Roman" w:cs="Times New Roman"/>
           <w:bCs/>
+          <w:color w:val="000000" w:themeColor="text1"/>
           <w:sz w:val="24"/>
           <w:szCs w:val="24"/>
           <w:lang w:val="en-PK"/>
@@ -2790,6 +3290,7 @@
         <w:rPr>
           <w:rFonts w:ascii="Times New Roman" w:eastAsia="Times New Roman" w:hAnsi="Times New Roman" w:cs="Times New Roman"/>
           <w:bCs/>
+          <w:color w:val="000000" w:themeColor="text1"/>
           <w:sz w:val="24"/>
           <w:szCs w:val="24"/>
           <w:lang w:val="en-PK"/>
@@ -2801,6 +3302,7 @@
         <w:rPr>
           <w:rFonts w:ascii="Times New Roman" w:eastAsia="Times New Roman" w:hAnsi="Times New Roman" w:cs="Times New Roman"/>
           <w:bCs/>
+          <w:color w:val="000000" w:themeColor="text1"/>
           <w:sz w:val="24"/>
           <w:szCs w:val="24"/>
           <w:lang w:val="en-PK"/>
@@ -2812,6 +3314,7 @@
         <w:rPr>
           <w:rFonts w:ascii="Times New Roman" w:eastAsia="Times New Roman" w:hAnsi="Times New Roman" w:cs="Times New Roman"/>
           <w:bCs/>
+          <w:color w:val="000000" w:themeColor="text1"/>
           <w:sz w:val="24"/>
           <w:szCs w:val="24"/>
           <w:lang w:val="en-PK"/>
@@ -2823,6 +3326,7 @@
         <w:rPr>
           <w:rFonts w:ascii="Times New Roman" w:eastAsia="Times New Roman" w:hAnsi="Times New Roman" w:cs="Times New Roman"/>
           <w:bCs/>
+          <w:color w:val="000000" w:themeColor="text1"/>
           <w:sz w:val="24"/>
           <w:szCs w:val="24"/>
           <w:lang w:val="en-PK"/>
@@ -2836,95 +3340,31 @@
         <w:rPr>
           <w:rFonts w:ascii="Times New Roman" w:eastAsia="Times New Roman" w:hAnsi="Times New Roman" w:cs="Times New Roman"/>
           <w:b/>
-          <w:sz w:val="24"/>
-          <w:szCs w:val="24"/>
-        </w:rPr>
-      </w:pPr>
-    </w:p>
-    <w:p>
-      <w:pPr>
-        <w:spacing w:before="240" w:after="240"/>
-        <w:rPr>
-          <w:rFonts w:ascii="Times New Roman" w:eastAsia="Times New Roman" w:hAnsi="Times New Roman" w:cs="Times New Roman"/>
-          <w:b/>
-          <w:sz w:val="24"/>
-          <w:szCs w:val="24"/>
-        </w:rPr>
-      </w:pPr>
-    </w:p>
-    <w:p>
-      <w:pPr>
-        <w:spacing w:before="240" w:after="240"/>
-        <w:rPr>
-          <w:rFonts w:ascii="Times New Roman" w:eastAsia="Times New Roman" w:hAnsi="Times New Roman" w:cs="Times New Roman"/>
-          <w:b/>
-          <w:sz w:val="24"/>
-          <w:szCs w:val="24"/>
-        </w:rPr>
-      </w:pPr>
-    </w:p>
-    <w:p>
-      <w:pPr>
-        <w:spacing w:before="240" w:after="240"/>
-        <w:rPr>
-          <w:rFonts w:ascii="Times New Roman" w:eastAsia="Times New Roman" w:hAnsi="Times New Roman" w:cs="Times New Roman"/>
-          <w:b/>
-          <w:sz w:val="24"/>
-          <w:szCs w:val="24"/>
-        </w:rPr>
-      </w:pPr>
-    </w:p>
-    <w:p>
-      <w:pPr>
-        <w:spacing w:before="240" w:after="240"/>
-        <w:rPr>
-          <w:rFonts w:ascii="Times New Roman" w:eastAsia="Times New Roman" w:hAnsi="Times New Roman" w:cs="Times New Roman"/>
-          <w:b/>
-          <w:sz w:val="24"/>
-          <w:szCs w:val="24"/>
-        </w:rPr>
-      </w:pPr>
-    </w:p>
-    <w:p>
-      <w:pPr>
-        <w:spacing w:before="240" w:after="240"/>
-        <w:rPr>
-          <w:rFonts w:ascii="Times New Roman" w:eastAsia="Times New Roman" w:hAnsi="Times New Roman" w:cs="Times New Roman"/>
-          <w:b/>
-          <w:sz w:val="24"/>
-          <w:szCs w:val="24"/>
-        </w:rPr>
-      </w:pPr>
-    </w:p>
-    <w:p>
-      <w:pPr>
-        <w:spacing w:before="240" w:after="240"/>
-        <w:rPr>
-          <w:rFonts w:ascii="Times New Roman" w:eastAsia="Times New Roman" w:hAnsi="Times New Roman" w:cs="Times New Roman"/>
-          <w:b/>
-          <w:sz w:val="24"/>
-          <w:szCs w:val="24"/>
-        </w:rPr>
-      </w:pPr>
-    </w:p>
-    <w:p>
-      <w:pPr>
-        <w:spacing w:before="240" w:after="240"/>
-        <w:rPr>
-          <w:rFonts w:ascii="Times New Roman" w:eastAsia="Times New Roman" w:hAnsi="Times New Roman" w:cs="Times New Roman"/>
-          <w:b/>
-          <w:sz w:val="24"/>
-          <w:szCs w:val="24"/>
-        </w:rPr>
-      </w:pPr>
-      <w:r>
-        <w:rPr>
-          <w:rFonts w:ascii="Times New Roman" w:eastAsia="Times New Roman" w:hAnsi="Times New Roman" w:cs="Times New Roman"/>
-          <w:b/>
-          <w:sz w:val="24"/>
-          <w:szCs w:val="24"/>
-        </w:rPr>
-        <w:lastRenderedPageBreak/>
+          <w:color w:val="000000" w:themeColor="text1"/>
+          <w:sz w:val="24"/>
+          <w:szCs w:val="24"/>
+        </w:rPr>
+      </w:pPr>
+    </w:p>
+    <w:p>
+      <w:pPr>
+        <w:spacing w:before="240" w:after="240"/>
+        <w:rPr>
+          <w:rFonts w:ascii="Times New Roman" w:eastAsia="Times New Roman" w:hAnsi="Times New Roman" w:cs="Times New Roman"/>
+          <w:b/>
+          <w:color w:val="000000" w:themeColor="text1"/>
+          <w:sz w:val="24"/>
+          <w:szCs w:val="24"/>
+        </w:rPr>
+      </w:pPr>
+      <w:r>
+        <w:rPr>
+          <w:rFonts w:ascii="Times New Roman" w:eastAsia="Times New Roman" w:hAnsi="Times New Roman" w:cs="Times New Roman"/>
+          <w:b/>
+          <w:color w:val="000000" w:themeColor="text1"/>
+          <w:sz w:val="24"/>
+          <w:szCs w:val="24"/>
+        </w:rPr>
         <w:t>Model Selection and Evaluation:</w:t>
       </w:r>
     </w:p>
@@ -2933,15 +3373,16 @@
         <w:spacing w:before="240" w:after="240"/>
         <w:rPr>
           <w:rFonts w:ascii="Times New Roman" w:eastAsia="Times New Roman" w:hAnsi="Times New Roman" w:cs="Times New Roman"/>
-          <w:sz w:val="24"/>
-          <w:szCs w:val="24"/>
-          <w:lang w:val="en-PK"/>
+          <w:color w:val="000000" w:themeColor="text1"/>
+          <w:sz w:val="24"/>
+          <w:szCs w:val="24"/>
         </w:rPr>
       </w:pPr>
       <w:proofErr w:type="gramStart"/>
       <w:r>
         <w:rPr>
           <w:rFonts w:ascii="Times New Roman" w:hAnsi="Times New Roman" w:cs="Times New Roman"/>
+          <w:color w:val="000000" w:themeColor="text1"/>
           <w:sz w:val="24"/>
           <w:szCs w:val="24"/>
         </w:rPr>
@@ -2950,6 +3391,7 @@
       <w:r>
         <w:rPr>
           <w:rFonts w:ascii="Times New Roman" w:eastAsia="Times New Roman" w:hAnsi="Times New Roman" w:cs="Times New Roman"/>
+          <w:color w:val="000000" w:themeColor="text1"/>
           <w:sz w:val="14"/>
           <w:szCs w:val="14"/>
         </w:rPr>
@@ -2958,6 +3400,7 @@
       <w:r>
         <w:rPr>
           <w:rFonts w:ascii="Times New Roman" w:eastAsia="Times New Roman" w:hAnsi="Times New Roman" w:cs="Times New Roman"/>
+          <w:color w:val="000000" w:themeColor="text1"/>
           <w:sz w:val="24"/>
           <w:szCs w:val="24"/>
         </w:rPr>
@@ -2967,6 +3410,7 @@
       <w:r>
         <w:rPr>
           <w:rFonts w:ascii="Times New Roman" w:eastAsia="Times New Roman" w:hAnsi="Times New Roman" w:cs="Times New Roman"/>
+          <w:color w:val="000000" w:themeColor="text1"/>
           <w:sz w:val="24"/>
           <w:szCs w:val="24"/>
         </w:rPr>
@@ -2975,35 +3419,96 @@
       <w:r>
         <w:rPr>
           <w:rFonts w:ascii="Times New Roman" w:eastAsia="Times New Roman" w:hAnsi="Times New Roman" w:cs="Times New Roman"/>
+          <w:color w:val="000000" w:themeColor="text1"/>
           <w:sz w:val="24"/>
           <w:szCs w:val="24"/>
           <w:lang w:val="en-PK"/>
         </w:rPr>
-        <w:t>Naive Bayes</w:t>
-      </w:r>
-      <w:r>
-        <w:rPr>
-          <w:rFonts w:ascii="Times New Roman" w:eastAsia="Times New Roman" w:hAnsi="Times New Roman" w:cs="Times New Roman"/>
+        <w:t>Naive Bayes or Decision Tree</w:t>
+      </w:r>
+      <w:r>
+        <w:rPr>
+          <w:rFonts w:ascii="Times New Roman" w:eastAsia="Times New Roman" w:hAnsi="Times New Roman" w:cs="Times New Roman"/>
+          <w:color w:val="000000" w:themeColor="text1"/>
+          <w:sz w:val="24"/>
+          <w:szCs w:val="24"/>
+        </w:rPr>
+        <w:t>.</w:t>
+      </w:r>
+    </w:p>
+    <w:p>
+      <w:pPr>
+        <w:spacing w:before="240" w:after="240"/>
+        <w:rPr>
+          <w:rFonts w:ascii="Times New Roman" w:eastAsia="Times New Roman" w:hAnsi="Times New Roman" w:cs="Times New Roman"/>
+          <w:color w:val="000000" w:themeColor="text1"/>
           <w:sz w:val="24"/>
           <w:szCs w:val="24"/>
           <w:lang w:val="en-PK"/>
         </w:rPr>
-        <w:t xml:space="preserve"> or Decision Tree</w:t>
-      </w:r>
-      <w:r>
-        <w:rPr>
-          <w:rFonts w:ascii="Times New Roman" w:eastAsia="Times New Roman" w:hAnsi="Times New Roman" w:cs="Times New Roman"/>
-          <w:sz w:val="24"/>
-          <w:szCs w:val="24"/>
-        </w:rPr>
-        <w:t>.</w:t>
-      </w:r>
-    </w:p>
-    <w:p>
-      <w:pPr>
-        <w:spacing w:before="240" w:after="240"/>
-        <w:rPr>
-          <w:rFonts w:ascii="Times New Roman" w:eastAsia="Times New Roman" w:hAnsi="Times New Roman" w:cs="Times New Roman"/>
+      </w:pPr>
+      <w:r>
+        <w:rPr>
+          <w:rFonts w:ascii="Times New Roman" w:eastAsia="Times New Roman" w:hAnsi="Times New Roman" w:cs="Times New Roman"/>
+          <w:color w:val="000000" w:themeColor="text1"/>
+          <w:sz w:val="24"/>
+          <w:szCs w:val="24"/>
+          <w:lang w:val="en-PK"/>
+        </w:rPr>
+        <w:drawing>
+          <wp:inline distT="0" distB="0" distL="0" distR="0" wp14:anchorId="37D1CE99" wp14:editId="22041DC3">
+            <wp:extent cx="4838700" cy="2730040"/>
+            <wp:effectExtent l="0" t="0" r="0" b="0"/>
+            <wp:docPr id="833614121" name="Picture 1" descr="A screen shot of a computer program&#10;&#10;Description automatically generated"/>
+            <wp:cNvGraphicFramePr>
+              <a:graphicFrameLocks xmlns:a="http://schemas.openxmlformats.org/drawingml/2006/main" noChangeAspect="1"/>
+            </wp:cNvGraphicFramePr>
+            <a:graphic xmlns:a="http://schemas.openxmlformats.org/drawingml/2006/main">
+              <a:graphicData uri="http://schemas.openxmlformats.org/drawingml/2006/picture">
+                <pic:pic xmlns:pic="http://schemas.openxmlformats.org/drawingml/2006/picture">
+                  <pic:nvPicPr>
+                    <pic:cNvPr id="833614121" name="Picture 1" descr="A screen shot of a computer program&#10;&#10;Description automatically generated"/>
+                    <pic:cNvPicPr/>
+                  </pic:nvPicPr>
+                  <pic:blipFill>
+                    <a:blip r:embed="rId18"/>
+                    <a:stretch>
+                      <a:fillRect/>
+                    </a:stretch>
+                  </pic:blipFill>
+                  <pic:spPr>
+                    <a:xfrm>
+                      <a:off x="0" y="0"/>
+                      <a:ext cx="4841370" cy="2731547"/>
+                    </a:xfrm>
+                    <a:prstGeom prst="rect">
+                      <a:avLst/>
+                    </a:prstGeom>
+                  </pic:spPr>
+                </pic:pic>
+              </a:graphicData>
+            </a:graphic>
+          </wp:inline>
+        </w:drawing>
+      </w:r>
+    </w:p>
+    <w:p>
+      <w:pPr>
+        <w:spacing w:before="240" w:after="240"/>
+        <w:rPr>
+          <w:rFonts w:ascii="Times New Roman" w:hAnsi="Times New Roman" w:cs="Times New Roman"/>
+          <w:color w:val="000000" w:themeColor="text1"/>
+          <w:sz w:val="24"/>
+          <w:szCs w:val="24"/>
+        </w:rPr>
+      </w:pPr>
+    </w:p>
+    <w:p>
+      <w:pPr>
+        <w:spacing w:before="240" w:after="240"/>
+        <w:rPr>
+          <w:rFonts w:ascii="Times New Roman" w:eastAsia="Times New Roman" w:hAnsi="Times New Roman" w:cs="Times New Roman"/>
+          <w:color w:val="000000" w:themeColor="text1"/>
           <w:sz w:val="24"/>
           <w:szCs w:val="24"/>
         </w:rPr>
@@ -3012,14 +3517,17 @@
       <w:r>
         <w:rPr>
           <w:rFonts w:ascii="Times New Roman" w:hAnsi="Times New Roman" w:cs="Times New Roman"/>
-          <w:sz w:val="24"/>
-          <w:szCs w:val="24"/>
-        </w:rPr>
+          <w:color w:val="000000" w:themeColor="text1"/>
+          <w:sz w:val="24"/>
+          <w:szCs w:val="24"/>
+        </w:rPr>
+        <w:lastRenderedPageBreak/>
         <w:t>§</w:t>
       </w:r>
       <w:r>
         <w:rPr>
           <w:rFonts w:ascii="Times New Roman" w:eastAsia="Times New Roman" w:hAnsi="Times New Roman" w:cs="Times New Roman"/>
+          <w:color w:val="000000" w:themeColor="text1"/>
           <w:sz w:val="14"/>
           <w:szCs w:val="14"/>
         </w:rPr>
@@ -3028,6 +3536,7 @@
       <w:r>
         <w:rPr>
           <w:rFonts w:ascii="Times New Roman" w:eastAsia="Times New Roman" w:hAnsi="Times New Roman" w:cs="Times New Roman"/>
+          <w:color w:val="000000" w:themeColor="text1"/>
           <w:sz w:val="24"/>
           <w:szCs w:val="24"/>
         </w:rPr>
@@ -3037,6 +3546,7 @@
       <w:r>
         <w:rPr>
           <w:rFonts w:ascii="Times New Roman" w:eastAsia="Times New Roman" w:hAnsi="Times New Roman" w:cs="Times New Roman"/>
+          <w:color w:val="000000" w:themeColor="text1"/>
           <w:sz w:val="24"/>
           <w:szCs w:val="24"/>
         </w:rPr>
@@ -3048,6 +3558,61 @@
         <w:spacing w:before="240" w:after="240"/>
         <w:rPr>
           <w:rFonts w:ascii="Times New Roman" w:eastAsia="Times New Roman" w:hAnsi="Times New Roman" w:cs="Times New Roman"/>
+          <w:color w:val="000000" w:themeColor="text1"/>
+          <w:sz w:val="24"/>
+          <w:szCs w:val="24"/>
+        </w:rPr>
+      </w:pPr>
+      <w:r>
+        <w:rPr>
+          <w:rFonts w:ascii="Times New Roman" w:eastAsia="Times New Roman" w:hAnsi="Times New Roman" w:cs="Times New Roman"/>
+          <w:color w:val="000000" w:themeColor="text1"/>
+          <w:sz w:val="24"/>
+          <w:szCs w:val="24"/>
+        </w:rPr>
+        <w:drawing>
+          <wp:inline distT="0" distB="0" distL="0" distR="0" wp14:anchorId="6E9599E3" wp14:editId="639E78F5">
+            <wp:extent cx="5943600" cy="2087880"/>
+            <wp:effectExtent l="0" t="0" r="0" b="7620"/>
+            <wp:docPr id="397318842" name="Picture 1" descr="A computer screen with text&#10;&#10;Description automatically generated"/>
+            <wp:cNvGraphicFramePr>
+              <a:graphicFrameLocks xmlns:a="http://schemas.openxmlformats.org/drawingml/2006/main" noChangeAspect="1"/>
+            </wp:cNvGraphicFramePr>
+            <a:graphic xmlns:a="http://schemas.openxmlformats.org/drawingml/2006/main">
+              <a:graphicData uri="http://schemas.openxmlformats.org/drawingml/2006/picture">
+                <pic:pic xmlns:pic="http://schemas.openxmlformats.org/drawingml/2006/picture">
+                  <pic:nvPicPr>
+                    <pic:cNvPr id="397318842" name="Picture 1" descr="A computer screen with text&#10;&#10;Description automatically generated"/>
+                    <pic:cNvPicPr/>
+                  </pic:nvPicPr>
+                  <pic:blipFill>
+                    <a:blip r:embed="rId19"/>
+                    <a:stretch>
+                      <a:fillRect/>
+                    </a:stretch>
+                  </pic:blipFill>
+                  <pic:spPr>
+                    <a:xfrm>
+                      <a:off x="0" y="0"/>
+                      <a:ext cx="5943600" cy="2087880"/>
+                    </a:xfrm>
+                    <a:prstGeom prst="rect">
+                      <a:avLst/>
+                    </a:prstGeom>
+                  </pic:spPr>
+                </pic:pic>
+              </a:graphicData>
+            </a:graphic>
+          </wp:inline>
+        </w:drawing>
+      </w:r>
+    </w:p>
+    <w:p>
+      <w:pPr>
+        <w:spacing w:before="240" w:after="240"/>
+        <w:rPr>
+          <w:rFonts w:ascii="Times New Roman" w:eastAsia="Times New Roman" w:hAnsi="Times New Roman" w:cs="Times New Roman"/>
+          <w:color w:val="000000" w:themeColor="text1"/>
           <w:sz w:val="24"/>
           <w:szCs w:val="24"/>
         </w:rPr>
@@ -3056,6 +3621,7 @@
       <w:r>
         <w:rPr>
           <w:rFonts w:ascii="Times New Roman" w:hAnsi="Times New Roman" w:cs="Times New Roman"/>
+          <w:color w:val="000000" w:themeColor="text1"/>
           <w:sz w:val="24"/>
           <w:szCs w:val="24"/>
         </w:rPr>
@@ -3064,6 +3630,7 @@
       <w:r>
         <w:rPr>
           <w:rFonts w:ascii="Times New Roman" w:eastAsia="Times New Roman" w:hAnsi="Times New Roman" w:cs="Times New Roman"/>
+          <w:color w:val="000000" w:themeColor="text1"/>
           <w:sz w:val="14"/>
           <w:szCs w:val="14"/>
         </w:rPr>
@@ -3072,6 +3639,7 @@
       <w:r>
         <w:rPr>
           <w:rFonts w:ascii="Times New Roman" w:eastAsia="Times New Roman" w:hAnsi="Times New Roman" w:cs="Times New Roman"/>
+          <w:color w:val="000000" w:themeColor="text1"/>
           <w:sz w:val="24"/>
           <w:szCs w:val="24"/>
         </w:rPr>
@@ -3081,10 +3649,65 @@
       <w:r>
         <w:rPr>
           <w:rFonts w:ascii="Times New Roman" w:eastAsia="Times New Roman" w:hAnsi="Times New Roman" w:cs="Times New Roman"/>
+          <w:color w:val="000000" w:themeColor="text1"/>
           <w:sz w:val="24"/>
           <w:szCs w:val="24"/>
         </w:rPr>
         <w:t xml:space="preserve"> each model on the training data and evaluate their performance on the testing set using metrics like accuracy, precision, recall, and F1-score.</w:t>
+      </w:r>
+    </w:p>
+    <w:p>
+      <w:pPr>
+        <w:spacing w:before="240" w:after="240"/>
+        <w:rPr>
+          <w:rFonts w:ascii="Times New Roman" w:eastAsia="Times New Roman" w:hAnsi="Times New Roman" w:cs="Times New Roman"/>
+          <w:color w:val="000000" w:themeColor="text1"/>
+          <w:sz w:val="24"/>
+          <w:szCs w:val="24"/>
+        </w:rPr>
+      </w:pPr>
+      <w:r>
+        <w:rPr>
+          <w:rFonts w:ascii="Times New Roman" w:eastAsia="Times New Roman" w:hAnsi="Times New Roman" w:cs="Times New Roman"/>
+          <w:color w:val="000000" w:themeColor="text1"/>
+          <w:sz w:val="24"/>
+          <w:szCs w:val="24"/>
+        </w:rPr>
+        <w:drawing>
+          <wp:inline distT="0" distB="0" distL="0" distR="0" wp14:anchorId="2E61D642" wp14:editId="59E26815">
+            <wp:extent cx="5943600" cy="3030855"/>
+            <wp:effectExtent l="0" t="0" r="0" b="0"/>
+            <wp:docPr id="1219761433" name="Picture 1" descr="A screen shot of a computer program&#10;&#10;Description automatically generated"/>
+            <wp:cNvGraphicFramePr>
+              <a:graphicFrameLocks xmlns:a="http://schemas.openxmlformats.org/drawingml/2006/main" noChangeAspect="1"/>
+            </wp:cNvGraphicFramePr>
+            <a:graphic xmlns:a="http://schemas.openxmlformats.org/drawingml/2006/main">
+              <a:graphicData uri="http://schemas.openxmlformats.org/drawingml/2006/picture">
+                <pic:pic xmlns:pic="http://schemas.openxmlformats.org/drawingml/2006/picture">
+                  <pic:nvPicPr>
+                    <pic:cNvPr id="1219761433" name="Picture 1" descr="A screen shot of a computer program&#10;&#10;Description automatically generated"/>
+                    <pic:cNvPicPr/>
+                  </pic:nvPicPr>
+                  <pic:blipFill>
+                    <a:blip r:embed="rId20"/>
+                    <a:stretch>
+                      <a:fillRect/>
+                    </a:stretch>
+                  </pic:blipFill>
+                  <pic:spPr>
+                    <a:xfrm>
+                      <a:off x="0" y="0"/>
+                      <a:ext cx="5943600" cy="3030855"/>
+                    </a:xfrm>
+                    <a:prstGeom prst="rect">
+                      <a:avLst/>
+                    </a:prstGeom>
+                  </pic:spPr>
+                </pic:pic>
+              </a:graphicData>
+            </a:graphic>
+          </wp:inline>
+        </w:drawing>
       </w:r>
     </w:p>
     <w:tbl>
@@ -3114,12 +3737,14 @@
             <w:pPr>
               <w:rPr>
                 <w:rFonts w:ascii="Times New Roman" w:hAnsi="Times New Roman" w:cs="Times New Roman"/>
+                <w:color w:val="000000" w:themeColor="text1"/>
                 <w:lang w:val="en-PK" w:eastAsia="en-PK"/>
               </w:rPr>
             </w:pPr>
             <w:r>
               <w:rPr>
                 <w:rFonts w:ascii="Times New Roman" w:hAnsi="Times New Roman" w:cs="Times New Roman"/>
+                <w:color w:val="000000" w:themeColor="text1"/>
                 <w:lang w:val="en-PK" w:eastAsia="en-PK"/>
               </w:rPr>
               <w:t>Metric</w:t>
@@ -3135,12 +3760,14 @@
             <w:pPr>
               <w:rPr>
                 <w:rFonts w:ascii="Times New Roman" w:hAnsi="Times New Roman" w:cs="Times New Roman"/>
+                <w:color w:val="000000" w:themeColor="text1"/>
                 <w:lang w:val="en-PK" w:eastAsia="en-PK"/>
               </w:rPr>
             </w:pPr>
             <w:r>
               <w:rPr>
                 <w:rFonts w:ascii="Times New Roman" w:hAnsi="Times New Roman" w:cs="Times New Roman"/>
+                <w:color w:val="000000" w:themeColor="text1"/>
                 <w:lang w:val="en-PK" w:eastAsia="en-PK"/>
               </w:rPr>
               <w:t>Logistic Regression (Train)</w:t>
@@ -3156,12 +3783,14 @@
             <w:pPr>
               <w:rPr>
                 <w:rFonts w:ascii="Times New Roman" w:hAnsi="Times New Roman" w:cs="Times New Roman"/>
+                <w:color w:val="000000" w:themeColor="text1"/>
                 <w:lang w:val="en-PK" w:eastAsia="en-PK"/>
               </w:rPr>
             </w:pPr>
             <w:r>
               <w:rPr>
                 <w:rFonts w:ascii="Times New Roman" w:hAnsi="Times New Roman" w:cs="Times New Roman"/>
+                <w:color w:val="000000" w:themeColor="text1"/>
                 <w:lang w:val="en-PK" w:eastAsia="en-PK"/>
               </w:rPr>
               <w:t>Logistic Regression (Test)</w:t>
@@ -3177,12 +3806,14 @@
             <w:pPr>
               <w:rPr>
                 <w:rFonts w:ascii="Times New Roman" w:hAnsi="Times New Roman" w:cs="Times New Roman"/>
+                <w:color w:val="000000" w:themeColor="text1"/>
                 <w:lang w:val="en-PK" w:eastAsia="en-PK"/>
               </w:rPr>
             </w:pPr>
             <w:r>
               <w:rPr>
                 <w:rFonts w:ascii="Times New Roman" w:hAnsi="Times New Roman" w:cs="Times New Roman"/>
+                <w:color w:val="000000" w:themeColor="text1"/>
                 <w:lang w:val="en-PK" w:eastAsia="en-PK"/>
               </w:rPr>
               <w:t>Naive Bayes (Train)</w:t>
@@ -3198,12 +3829,14 @@
             <w:pPr>
               <w:rPr>
                 <w:rFonts w:ascii="Times New Roman" w:hAnsi="Times New Roman" w:cs="Times New Roman"/>
+                <w:color w:val="000000" w:themeColor="text1"/>
                 <w:lang w:val="en-PK" w:eastAsia="en-PK"/>
               </w:rPr>
             </w:pPr>
             <w:r>
               <w:rPr>
                 <w:rFonts w:ascii="Times New Roman" w:hAnsi="Times New Roman" w:cs="Times New Roman"/>
+                <w:color w:val="000000" w:themeColor="text1"/>
                 <w:lang w:val="en-PK" w:eastAsia="en-PK"/>
               </w:rPr>
               <w:t>Naive Bayes (Test)</w:t>
@@ -3219,12 +3852,14 @@
             <w:pPr>
               <w:rPr>
                 <w:rFonts w:ascii="Times New Roman" w:hAnsi="Times New Roman" w:cs="Times New Roman"/>
+                <w:color w:val="000000" w:themeColor="text1"/>
                 <w:lang w:val="en-PK" w:eastAsia="en-PK"/>
               </w:rPr>
             </w:pPr>
             <w:r>
               <w:rPr>
                 <w:rFonts w:ascii="Times New Roman" w:hAnsi="Times New Roman" w:cs="Times New Roman"/>
+                <w:color w:val="000000" w:themeColor="text1"/>
                 <w:lang w:val="en-PK" w:eastAsia="en-PK"/>
               </w:rPr>
               <w:t>Random Forest (Train)</w:t>
@@ -3240,12 +3875,14 @@
             <w:pPr>
               <w:rPr>
                 <w:rFonts w:ascii="Times New Roman" w:hAnsi="Times New Roman" w:cs="Times New Roman"/>
+                <w:color w:val="000000" w:themeColor="text1"/>
                 <w:lang w:val="en-PK" w:eastAsia="en-PK"/>
               </w:rPr>
             </w:pPr>
             <w:r>
               <w:rPr>
                 <w:rFonts w:ascii="Times New Roman" w:hAnsi="Times New Roman" w:cs="Times New Roman"/>
+                <w:color w:val="000000" w:themeColor="text1"/>
                 <w:lang w:val="en-PK" w:eastAsia="en-PK"/>
               </w:rPr>
               <w:t>Random Forest (Test)</w:t>
@@ -3261,12 +3898,14 @@
             <w:pPr>
               <w:rPr>
                 <w:rFonts w:ascii="Times New Roman" w:hAnsi="Times New Roman" w:cs="Times New Roman"/>
+                <w:color w:val="000000" w:themeColor="text1"/>
                 <w:lang w:val="en-PK" w:eastAsia="en-PK"/>
               </w:rPr>
             </w:pPr>
             <w:r>
               <w:rPr>
                 <w:rFonts w:ascii="Times New Roman" w:hAnsi="Times New Roman" w:cs="Times New Roman"/>
+                <w:color w:val="000000" w:themeColor="text1"/>
                 <w:lang w:val="en-PK" w:eastAsia="en-PK"/>
               </w:rPr>
               <w:t>Decision Tree (Train)</w:t>
@@ -3282,12 +3921,14 @@
             <w:pPr>
               <w:rPr>
                 <w:rFonts w:ascii="Times New Roman" w:hAnsi="Times New Roman" w:cs="Times New Roman"/>
+                <w:color w:val="000000" w:themeColor="text1"/>
                 <w:lang w:val="en-PK" w:eastAsia="en-PK"/>
               </w:rPr>
             </w:pPr>
             <w:r>
               <w:rPr>
                 <w:rFonts w:ascii="Times New Roman" w:hAnsi="Times New Roman" w:cs="Times New Roman"/>
+                <w:color w:val="000000" w:themeColor="text1"/>
                 <w:lang w:val="en-PK" w:eastAsia="en-PK"/>
               </w:rPr>
               <w:t>Decision Tree (Test)</w:t>
@@ -3305,12 +3946,14 @@
             <w:pPr>
               <w:rPr>
                 <w:rFonts w:ascii="Times New Roman" w:hAnsi="Times New Roman" w:cs="Times New Roman"/>
+                <w:color w:val="000000" w:themeColor="text1"/>
                 <w:lang w:val="en-PK" w:eastAsia="en-PK"/>
               </w:rPr>
             </w:pPr>
             <w:r>
               <w:rPr>
                 <w:rFonts w:ascii="Times New Roman" w:hAnsi="Times New Roman" w:cs="Times New Roman"/>
+                <w:color w:val="000000" w:themeColor="text1"/>
                 <w:lang w:val="en-PK" w:eastAsia="en-PK"/>
               </w:rPr>
               <w:t>Accuracy</w:t>
@@ -3326,12 +3969,14 @@
             <w:pPr>
               <w:rPr>
                 <w:rFonts w:ascii="Times New Roman" w:hAnsi="Times New Roman" w:cs="Times New Roman"/>
+                <w:color w:val="000000" w:themeColor="text1"/>
                 <w:lang w:val="en-PK" w:eastAsia="en-PK"/>
               </w:rPr>
             </w:pPr>
             <w:r>
               <w:rPr>
                 <w:rFonts w:ascii="Times New Roman" w:hAnsi="Times New Roman" w:cs="Times New Roman"/>
+                <w:color w:val="000000" w:themeColor="text1"/>
                 <w:lang w:val="en-PK" w:eastAsia="en-PK"/>
               </w:rPr>
               <w:t>0.8988</w:t>
@@ -3347,12 +3992,14 @@
             <w:pPr>
               <w:rPr>
                 <w:rFonts w:ascii="Times New Roman" w:hAnsi="Times New Roman" w:cs="Times New Roman"/>
+                <w:color w:val="000000" w:themeColor="text1"/>
                 <w:lang w:val="en-PK" w:eastAsia="en-PK"/>
               </w:rPr>
             </w:pPr>
             <w:r>
               <w:rPr>
                 <w:rFonts w:ascii="Times New Roman" w:hAnsi="Times New Roman" w:cs="Times New Roman"/>
+                <w:color w:val="000000" w:themeColor="text1"/>
                 <w:lang w:val="en-PK" w:eastAsia="en-PK"/>
               </w:rPr>
               <w:t>0.8854</w:t>
@@ -3368,12 +4015,14 @@
             <w:pPr>
               <w:rPr>
                 <w:rFonts w:ascii="Times New Roman" w:hAnsi="Times New Roman" w:cs="Times New Roman"/>
+                <w:color w:val="000000" w:themeColor="text1"/>
                 <w:lang w:val="en-PK" w:eastAsia="en-PK"/>
               </w:rPr>
             </w:pPr>
             <w:r>
               <w:rPr>
                 <w:rFonts w:ascii="Times New Roman" w:hAnsi="Times New Roman" w:cs="Times New Roman"/>
+                <w:color w:val="000000" w:themeColor="text1"/>
                 <w:lang w:val="en-PK" w:eastAsia="en-PK"/>
               </w:rPr>
               <w:t>0.7507</w:t>
@@ -3389,12 +4038,14 @@
             <w:pPr>
               <w:rPr>
                 <w:rFonts w:ascii="Times New Roman" w:hAnsi="Times New Roman" w:cs="Times New Roman"/>
+                <w:color w:val="000000" w:themeColor="text1"/>
                 <w:lang w:val="en-PK" w:eastAsia="en-PK"/>
               </w:rPr>
             </w:pPr>
             <w:r>
               <w:rPr>
                 <w:rFonts w:ascii="Times New Roman" w:hAnsi="Times New Roman" w:cs="Times New Roman"/>
+                <w:color w:val="000000" w:themeColor="text1"/>
                 <w:lang w:val="en-PK" w:eastAsia="en-PK"/>
               </w:rPr>
               <w:t>0.7469</w:t>
@@ -3410,12 +4061,14 @@
             <w:pPr>
               <w:rPr>
                 <w:rFonts w:ascii="Times New Roman" w:hAnsi="Times New Roman" w:cs="Times New Roman"/>
+                <w:color w:val="000000" w:themeColor="text1"/>
                 <w:lang w:val="en-PK" w:eastAsia="en-PK"/>
               </w:rPr>
             </w:pPr>
             <w:r>
               <w:rPr>
                 <w:rFonts w:ascii="Times New Roman" w:hAnsi="Times New Roman" w:cs="Times New Roman"/>
+                <w:color w:val="000000" w:themeColor="text1"/>
                 <w:lang w:val="en-PK" w:eastAsia="en-PK"/>
               </w:rPr>
               <w:t>0.9980</w:t>
@@ -3431,12 +4084,14 @@
             <w:pPr>
               <w:rPr>
                 <w:rFonts w:ascii="Times New Roman" w:hAnsi="Times New Roman" w:cs="Times New Roman"/>
+                <w:color w:val="000000" w:themeColor="text1"/>
                 <w:lang w:val="en-PK" w:eastAsia="en-PK"/>
               </w:rPr>
             </w:pPr>
             <w:r>
               <w:rPr>
                 <w:rFonts w:ascii="Times New Roman" w:hAnsi="Times New Roman" w:cs="Times New Roman"/>
+                <w:color w:val="000000" w:themeColor="text1"/>
                 <w:lang w:val="en-PK" w:eastAsia="en-PK"/>
               </w:rPr>
               <w:t>0.9458</w:t>
@@ -3452,12 +4107,14 @@
             <w:pPr>
               <w:rPr>
                 <w:rFonts w:ascii="Times New Roman" w:hAnsi="Times New Roman" w:cs="Times New Roman"/>
+                <w:color w:val="000000" w:themeColor="text1"/>
                 <w:lang w:val="en-PK" w:eastAsia="en-PK"/>
               </w:rPr>
             </w:pPr>
             <w:r>
               <w:rPr>
                 <w:rFonts w:ascii="Times New Roman" w:hAnsi="Times New Roman" w:cs="Times New Roman"/>
+                <w:color w:val="000000" w:themeColor="text1"/>
                 <w:lang w:val="en-PK" w:eastAsia="en-PK"/>
               </w:rPr>
               <w:t>1.0000</w:t>
@@ -3473,12 +4130,14 @@
             <w:pPr>
               <w:rPr>
                 <w:rFonts w:ascii="Times New Roman" w:hAnsi="Times New Roman" w:cs="Times New Roman"/>
+                <w:color w:val="000000" w:themeColor="text1"/>
                 <w:lang w:val="en-PK" w:eastAsia="en-PK"/>
               </w:rPr>
             </w:pPr>
             <w:r>
               <w:rPr>
                 <w:rFonts w:ascii="Times New Roman" w:hAnsi="Times New Roman" w:cs="Times New Roman"/>
+                <w:color w:val="000000" w:themeColor="text1"/>
                 <w:lang w:val="en-PK" w:eastAsia="en-PK"/>
               </w:rPr>
               <w:t>0.9547</w:t>
@@ -3496,12 +4155,14 @@
             <w:pPr>
               <w:rPr>
                 <w:rFonts w:ascii="Times New Roman" w:hAnsi="Times New Roman" w:cs="Times New Roman"/>
+                <w:color w:val="000000" w:themeColor="text1"/>
                 <w:lang w:val="en-PK" w:eastAsia="en-PK"/>
               </w:rPr>
             </w:pPr>
             <w:r>
               <w:rPr>
                 <w:rFonts w:ascii="Times New Roman" w:hAnsi="Times New Roman" w:cs="Times New Roman"/>
+                <w:color w:val="000000" w:themeColor="text1"/>
                 <w:lang w:val="en-PK" w:eastAsia="en-PK"/>
               </w:rPr>
               <w:t>Precision</w:t>
@@ -3517,12 +4178,14 @@
             <w:pPr>
               <w:rPr>
                 <w:rFonts w:ascii="Times New Roman" w:hAnsi="Times New Roman" w:cs="Times New Roman"/>
+                <w:color w:val="000000" w:themeColor="text1"/>
                 <w:lang w:val="en-PK" w:eastAsia="en-PK"/>
               </w:rPr>
             </w:pPr>
             <w:r>
               <w:rPr>
                 <w:rFonts w:ascii="Times New Roman" w:hAnsi="Times New Roman" w:cs="Times New Roman"/>
+                <w:color w:val="000000" w:themeColor="text1"/>
                 <w:lang w:val="en-PK" w:eastAsia="en-PK"/>
               </w:rPr>
               <w:t>0.8923</w:t>
@@ -3538,12 +4201,14 @@
             <w:pPr>
               <w:rPr>
                 <w:rFonts w:ascii="Times New Roman" w:hAnsi="Times New Roman" w:cs="Times New Roman"/>
+                <w:color w:val="000000" w:themeColor="text1"/>
                 <w:lang w:val="en-PK" w:eastAsia="en-PK"/>
               </w:rPr>
             </w:pPr>
             <w:r>
               <w:rPr>
                 <w:rFonts w:ascii="Times New Roman" w:hAnsi="Times New Roman" w:cs="Times New Roman"/>
+                <w:color w:val="000000" w:themeColor="text1"/>
                 <w:lang w:val="en-PK" w:eastAsia="en-PK"/>
               </w:rPr>
               <w:t>0.8759</w:t>
@@ -3559,12 +4224,14 @@
             <w:pPr>
               <w:rPr>
                 <w:rFonts w:ascii="Times New Roman" w:hAnsi="Times New Roman" w:cs="Times New Roman"/>
+                <w:color w:val="000000" w:themeColor="text1"/>
                 <w:lang w:val="en-PK" w:eastAsia="en-PK"/>
               </w:rPr>
             </w:pPr>
             <w:r>
               <w:rPr>
                 <w:rFonts w:ascii="Times New Roman" w:hAnsi="Times New Roman" w:cs="Times New Roman"/>
+                <w:color w:val="000000" w:themeColor="text1"/>
                 <w:lang w:val="en-PK" w:eastAsia="en-PK"/>
               </w:rPr>
               <w:t>0.8356</w:t>
@@ -3580,12 +4247,14 @@
             <w:pPr>
               <w:rPr>
                 <w:rFonts w:ascii="Times New Roman" w:hAnsi="Times New Roman" w:cs="Times New Roman"/>
+                <w:color w:val="000000" w:themeColor="text1"/>
                 <w:lang w:val="en-PK" w:eastAsia="en-PK"/>
               </w:rPr>
             </w:pPr>
             <w:r>
               <w:rPr>
                 <w:rFonts w:ascii="Times New Roman" w:hAnsi="Times New Roman" w:cs="Times New Roman"/>
+                <w:color w:val="000000" w:themeColor="text1"/>
                 <w:lang w:val="en-PK" w:eastAsia="en-PK"/>
               </w:rPr>
               <w:t>0.8189</w:t>
@@ -3601,12 +4270,14 @@
             <w:pPr>
               <w:rPr>
                 <w:rFonts w:ascii="Times New Roman" w:hAnsi="Times New Roman" w:cs="Times New Roman"/>
+                <w:color w:val="000000" w:themeColor="text1"/>
                 <w:lang w:val="en-PK" w:eastAsia="en-PK"/>
               </w:rPr>
             </w:pPr>
             <w:r>
               <w:rPr>
                 <w:rFonts w:ascii="Times New Roman" w:hAnsi="Times New Roman" w:cs="Times New Roman"/>
+                <w:color w:val="000000" w:themeColor="text1"/>
                 <w:lang w:val="en-PK" w:eastAsia="en-PK"/>
               </w:rPr>
               <w:t>0.9980</w:t>
@@ -3622,12 +4293,14 @@
             <w:pPr>
               <w:rPr>
                 <w:rFonts w:ascii="Times New Roman" w:hAnsi="Times New Roman" w:cs="Times New Roman"/>
+                <w:color w:val="000000" w:themeColor="text1"/>
                 <w:lang w:val="en-PK" w:eastAsia="en-PK"/>
               </w:rPr>
             </w:pPr>
             <w:r>
               <w:rPr>
                 <w:rFonts w:ascii="Times New Roman" w:hAnsi="Times New Roman" w:cs="Times New Roman"/>
+                <w:color w:val="000000" w:themeColor="text1"/>
                 <w:lang w:val="en-PK" w:eastAsia="en-PK"/>
               </w:rPr>
               <w:t>0.9460</w:t>
@@ -3643,12 +4316,14 @@
             <w:pPr>
               <w:rPr>
                 <w:rFonts w:ascii="Times New Roman" w:hAnsi="Times New Roman" w:cs="Times New Roman"/>
+                <w:color w:val="000000" w:themeColor="text1"/>
                 <w:lang w:val="en-PK" w:eastAsia="en-PK"/>
               </w:rPr>
             </w:pPr>
             <w:r>
               <w:rPr>
                 <w:rFonts w:ascii="Times New Roman" w:hAnsi="Times New Roman" w:cs="Times New Roman"/>
+                <w:color w:val="000000" w:themeColor="text1"/>
                 <w:lang w:val="en-PK" w:eastAsia="en-PK"/>
               </w:rPr>
               <w:t>1.0000</w:t>
@@ -3664,12 +4339,14 @@
             <w:pPr>
               <w:rPr>
                 <w:rFonts w:ascii="Times New Roman" w:hAnsi="Times New Roman" w:cs="Times New Roman"/>
+                <w:color w:val="000000" w:themeColor="text1"/>
                 <w:lang w:val="en-PK" w:eastAsia="en-PK"/>
               </w:rPr>
             </w:pPr>
             <w:r>
               <w:rPr>
                 <w:rFonts w:ascii="Times New Roman" w:hAnsi="Times New Roman" w:cs="Times New Roman"/>
+                <w:color w:val="000000" w:themeColor="text1"/>
                 <w:lang w:val="en-PK" w:eastAsia="en-PK"/>
               </w:rPr>
               <w:t>0.9544</w:t>
@@ -3687,12 +4364,14 @@
             <w:pPr>
               <w:rPr>
                 <w:rFonts w:ascii="Times New Roman" w:hAnsi="Times New Roman" w:cs="Times New Roman"/>
+                <w:color w:val="000000" w:themeColor="text1"/>
                 <w:lang w:val="en-PK" w:eastAsia="en-PK"/>
               </w:rPr>
             </w:pPr>
             <w:r>
               <w:rPr>
                 <w:rFonts w:ascii="Times New Roman" w:hAnsi="Times New Roman" w:cs="Times New Roman"/>
+                <w:color w:val="000000" w:themeColor="text1"/>
                 <w:lang w:val="en-PK" w:eastAsia="en-PK"/>
               </w:rPr>
               <w:t>Recall</w:t>
@@ -3708,12 +4387,14 @@
             <w:pPr>
               <w:rPr>
                 <w:rFonts w:ascii="Times New Roman" w:hAnsi="Times New Roman" w:cs="Times New Roman"/>
+                <w:color w:val="000000" w:themeColor="text1"/>
                 <w:lang w:val="en-PK" w:eastAsia="en-PK"/>
               </w:rPr>
             </w:pPr>
             <w:r>
               <w:rPr>
                 <w:rFonts w:ascii="Times New Roman" w:hAnsi="Times New Roman" w:cs="Times New Roman"/>
+                <w:color w:val="000000" w:themeColor="text1"/>
                 <w:lang w:val="en-PK" w:eastAsia="en-PK"/>
               </w:rPr>
               <w:t>0.8988</w:t>
@@ -3729,12 +4410,14 @@
             <w:pPr>
               <w:rPr>
                 <w:rFonts w:ascii="Times New Roman" w:hAnsi="Times New Roman" w:cs="Times New Roman"/>
+                <w:color w:val="000000" w:themeColor="text1"/>
                 <w:lang w:val="en-PK" w:eastAsia="en-PK"/>
               </w:rPr>
             </w:pPr>
             <w:r>
               <w:rPr>
                 <w:rFonts w:ascii="Times New Roman" w:hAnsi="Times New Roman" w:cs="Times New Roman"/>
+                <w:color w:val="000000" w:themeColor="text1"/>
                 <w:lang w:val="en-PK" w:eastAsia="en-PK"/>
               </w:rPr>
               <w:t>0.8854</w:t>
@@ -3750,12 +4433,14 @@
             <w:pPr>
               <w:rPr>
                 <w:rFonts w:ascii="Times New Roman" w:hAnsi="Times New Roman" w:cs="Times New Roman"/>
+                <w:color w:val="000000" w:themeColor="text1"/>
                 <w:lang w:val="en-PK" w:eastAsia="en-PK"/>
               </w:rPr>
             </w:pPr>
             <w:r>
               <w:rPr>
                 <w:rFonts w:ascii="Times New Roman" w:hAnsi="Times New Roman" w:cs="Times New Roman"/>
+                <w:color w:val="000000" w:themeColor="text1"/>
                 <w:lang w:val="en-PK" w:eastAsia="en-PK"/>
               </w:rPr>
               <w:t>0.7507</w:t>
@@ -3771,12 +4456,14 @@
             <w:pPr>
               <w:rPr>
                 <w:rFonts w:ascii="Times New Roman" w:hAnsi="Times New Roman" w:cs="Times New Roman"/>
+                <w:color w:val="000000" w:themeColor="text1"/>
                 <w:lang w:val="en-PK" w:eastAsia="en-PK"/>
               </w:rPr>
             </w:pPr>
             <w:r>
               <w:rPr>
                 <w:rFonts w:ascii="Times New Roman" w:hAnsi="Times New Roman" w:cs="Times New Roman"/>
+                <w:color w:val="000000" w:themeColor="text1"/>
                 <w:lang w:val="en-PK" w:eastAsia="en-PK"/>
               </w:rPr>
               <w:t>0.7469</w:t>
@@ -3792,12 +4479,14 @@
             <w:pPr>
               <w:rPr>
                 <w:rFonts w:ascii="Times New Roman" w:hAnsi="Times New Roman" w:cs="Times New Roman"/>
+                <w:color w:val="000000" w:themeColor="text1"/>
                 <w:lang w:val="en-PK" w:eastAsia="en-PK"/>
               </w:rPr>
             </w:pPr>
             <w:r>
               <w:rPr>
                 <w:rFonts w:ascii="Times New Roman" w:hAnsi="Times New Roman" w:cs="Times New Roman"/>
+                <w:color w:val="000000" w:themeColor="text1"/>
                 <w:lang w:val="en-PK" w:eastAsia="en-PK"/>
               </w:rPr>
               <w:t>0.9980</w:t>
@@ -3813,12 +4502,14 @@
             <w:pPr>
               <w:rPr>
                 <w:rFonts w:ascii="Times New Roman" w:hAnsi="Times New Roman" w:cs="Times New Roman"/>
+                <w:color w:val="000000" w:themeColor="text1"/>
                 <w:lang w:val="en-PK" w:eastAsia="en-PK"/>
               </w:rPr>
             </w:pPr>
             <w:r>
               <w:rPr>
                 <w:rFonts w:ascii="Times New Roman" w:hAnsi="Times New Roman" w:cs="Times New Roman"/>
+                <w:color w:val="000000" w:themeColor="text1"/>
                 <w:lang w:val="en-PK" w:eastAsia="en-PK"/>
               </w:rPr>
               <w:t>0.9458</w:t>
@@ -3834,12 +4525,14 @@
             <w:pPr>
               <w:rPr>
                 <w:rFonts w:ascii="Times New Roman" w:hAnsi="Times New Roman" w:cs="Times New Roman"/>
+                <w:color w:val="000000" w:themeColor="text1"/>
                 <w:lang w:val="en-PK" w:eastAsia="en-PK"/>
               </w:rPr>
             </w:pPr>
             <w:r>
               <w:rPr>
                 <w:rFonts w:ascii="Times New Roman" w:hAnsi="Times New Roman" w:cs="Times New Roman"/>
+                <w:color w:val="000000" w:themeColor="text1"/>
                 <w:lang w:val="en-PK" w:eastAsia="en-PK"/>
               </w:rPr>
               <w:t>1.0000</w:t>
@@ -3855,12 +4548,14 @@
             <w:pPr>
               <w:rPr>
                 <w:rFonts w:ascii="Times New Roman" w:hAnsi="Times New Roman" w:cs="Times New Roman"/>
+                <w:color w:val="000000" w:themeColor="text1"/>
                 <w:lang w:val="en-PK" w:eastAsia="en-PK"/>
               </w:rPr>
             </w:pPr>
             <w:r>
               <w:rPr>
                 <w:rFonts w:ascii="Times New Roman" w:hAnsi="Times New Roman" w:cs="Times New Roman"/>
+                <w:color w:val="000000" w:themeColor="text1"/>
                 <w:lang w:val="en-PK" w:eastAsia="en-PK"/>
               </w:rPr>
               <w:t>0.9547</w:t>
@@ -3878,12 +4573,14 @@
             <w:pPr>
               <w:rPr>
                 <w:rFonts w:ascii="Times New Roman" w:hAnsi="Times New Roman" w:cs="Times New Roman"/>
+                <w:color w:val="000000" w:themeColor="text1"/>
                 <w:lang w:val="en-PK" w:eastAsia="en-PK"/>
               </w:rPr>
             </w:pPr>
             <w:r>
               <w:rPr>
                 <w:rFonts w:ascii="Times New Roman" w:hAnsi="Times New Roman" w:cs="Times New Roman"/>
+                <w:color w:val="000000" w:themeColor="text1"/>
                 <w:lang w:val="en-PK" w:eastAsia="en-PK"/>
               </w:rPr>
               <w:t>F1 Score</w:t>
@@ -3899,12 +4596,14 @@
             <w:pPr>
               <w:rPr>
                 <w:rFonts w:ascii="Times New Roman" w:hAnsi="Times New Roman" w:cs="Times New Roman"/>
+                <w:color w:val="000000" w:themeColor="text1"/>
                 <w:lang w:val="en-PK" w:eastAsia="en-PK"/>
               </w:rPr>
             </w:pPr>
             <w:r>
               <w:rPr>
                 <w:rFonts w:ascii="Times New Roman" w:hAnsi="Times New Roman" w:cs="Times New Roman"/>
+                <w:color w:val="000000" w:themeColor="text1"/>
                 <w:lang w:val="en-PK" w:eastAsia="en-PK"/>
               </w:rPr>
               <w:t>0.8915</w:t>
@@ -3920,12 +4619,14 @@
             <w:pPr>
               <w:rPr>
                 <w:rFonts w:ascii="Times New Roman" w:hAnsi="Times New Roman" w:cs="Times New Roman"/>
+                <w:color w:val="000000" w:themeColor="text1"/>
                 <w:lang w:val="en-PK" w:eastAsia="en-PK"/>
               </w:rPr>
             </w:pPr>
             <w:r>
               <w:rPr>
                 <w:rFonts w:ascii="Times New Roman" w:hAnsi="Times New Roman" w:cs="Times New Roman"/>
+                <w:color w:val="000000" w:themeColor="text1"/>
                 <w:lang w:val="en-PK" w:eastAsia="en-PK"/>
               </w:rPr>
               <w:t>0.8745</w:t>
@@ -3941,12 +4642,14 @@
             <w:pPr>
               <w:rPr>
                 <w:rFonts w:ascii="Times New Roman" w:hAnsi="Times New Roman" w:cs="Times New Roman"/>
+                <w:color w:val="000000" w:themeColor="text1"/>
                 <w:lang w:val="en-PK" w:eastAsia="en-PK"/>
               </w:rPr>
             </w:pPr>
             <w:r>
               <w:rPr>
                 <w:rFonts w:ascii="Times New Roman" w:hAnsi="Times New Roman" w:cs="Times New Roman"/>
+                <w:color w:val="000000" w:themeColor="text1"/>
                 <w:lang w:val="en-PK" w:eastAsia="en-PK"/>
               </w:rPr>
               <w:t>0.7769</w:t>
@@ -3962,12 +4665,14 @@
             <w:pPr>
               <w:rPr>
                 <w:rFonts w:ascii="Times New Roman" w:hAnsi="Times New Roman" w:cs="Times New Roman"/>
+                <w:color w:val="000000" w:themeColor="text1"/>
                 <w:lang w:val="en-PK" w:eastAsia="en-PK"/>
               </w:rPr>
             </w:pPr>
             <w:r>
               <w:rPr>
                 <w:rFonts w:ascii="Times New Roman" w:hAnsi="Times New Roman" w:cs="Times New Roman"/>
+                <w:color w:val="000000" w:themeColor="text1"/>
                 <w:lang w:val="en-PK" w:eastAsia="en-PK"/>
               </w:rPr>
               <w:t>0.7717</w:t>
@@ -3983,12 +4688,14 @@
             <w:pPr>
               <w:rPr>
                 <w:rFonts w:ascii="Times New Roman" w:hAnsi="Times New Roman" w:cs="Times New Roman"/>
+                <w:color w:val="000000" w:themeColor="text1"/>
                 <w:lang w:val="en-PK" w:eastAsia="en-PK"/>
               </w:rPr>
             </w:pPr>
             <w:r>
               <w:rPr>
                 <w:rFonts w:ascii="Times New Roman" w:hAnsi="Times New Roman" w:cs="Times New Roman"/>
+                <w:color w:val="000000" w:themeColor="text1"/>
                 <w:lang w:val="en-PK" w:eastAsia="en-PK"/>
               </w:rPr>
               <w:t>0.9980</w:t>
@@ -4004,12 +4711,14 @@
             <w:pPr>
               <w:rPr>
                 <w:rFonts w:ascii="Times New Roman" w:hAnsi="Times New Roman" w:cs="Times New Roman"/>
+                <w:color w:val="000000" w:themeColor="text1"/>
                 <w:lang w:val="en-PK" w:eastAsia="en-PK"/>
               </w:rPr>
             </w:pPr>
             <w:r>
               <w:rPr>
                 <w:rFonts w:ascii="Times New Roman" w:hAnsi="Times New Roman" w:cs="Times New Roman"/>
+                <w:color w:val="000000" w:themeColor="text1"/>
                 <w:lang w:val="en-PK" w:eastAsia="en-PK"/>
               </w:rPr>
               <w:t>0.9426</w:t>
@@ -4025,12 +4734,14 @@
             <w:pPr>
               <w:rPr>
                 <w:rFonts w:ascii="Times New Roman" w:hAnsi="Times New Roman" w:cs="Times New Roman"/>
+                <w:color w:val="000000" w:themeColor="text1"/>
                 <w:lang w:val="en-PK" w:eastAsia="en-PK"/>
               </w:rPr>
             </w:pPr>
             <w:r>
               <w:rPr>
                 <w:rFonts w:ascii="Times New Roman" w:hAnsi="Times New Roman" w:cs="Times New Roman"/>
+                <w:color w:val="000000" w:themeColor="text1"/>
                 <w:lang w:val="en-PK" w:eastAsia="en-PK"/>
               </w:rPr>
               <w:t>1.0000</w:t>
@@ -4046,12 +4757,14 @@
             <w:pPr>
               <w:rPr>
                 <w:rFonts w:ascii="Times New Roman" w:hAnsi="Times New Roman" w:cs="Times New Roman"/>
+                <w:color w:val="000000" w:themeColor="text1"/>
                 <w:lang w:val="en-PK" w:eastAsia="en-PK"/>
               </w:rPr>
             </w:pPr>
             <w:r>
               <w:rPr>
                 <w:rFonts w:ascii="Times New Roman" w:hAnsi="Times New Roman" w:cs="Times New Roman"/>
+                <w:color w:val="000000" w:themeColor="text1"/>
                 <w:lang w:val="en-PK" w:eastAsia="en-PK"/>
               </w:rPr>
               <w:t>0.9546</w:t>
@@ -4065,28 +4778,33 @@
         <w:spacing w:before="240" w:after="240"/>
         <w:rPr>
           <w:rFonts w:ascii="Times New Roman" w:eastAsia="Times New Roman" w:hAnsi="Times New Roman" w:cs="Times New Roman"/>
-          <w:sz w:val="24"/>
-          <w:szCs w:val="24"/>
-        </w:rPr>
-      </w:pPr>
-    </w:p>
-    <w:p>
-      <w:pPr>
-        <w:spacing w:before="240" w:after="240"/>
-        <w:rPr>
-          <w:rFonts w:ascii="Times New Roman" w:eastAsia="Times New Roman" w:hAnsi="Times New Roman" w:cs="Times New Roman"/>
-          <w:b/>
-          <w:sz w:val="24"/>
-          <w:szCs w:val="24"/>
-        </w:rPr>
-      </w:pPr>
-      <w:r>
-        <w:rPr>
-          <w:rFonts w:ascii="Times New Roman" w:eastAsia="Times New Roman" w:hAnsi="Times New Roman" w:cs="Times New Roman"/>
-          <w:b/>
-          <w:sz w:val="24"/>
-          <w:szCs w:val="24"/>
-        </w:rPr>
+          <w:b/>
+          <w:color w:val="000000" w:themeColor="text1"/>
+          <w:sz w:val="24"/>
+          <w:szCs w:val="24"/>
+        </w:rPr>
+      </w:pPr>
+    </w:p>
+    <w:p>
+      <w:pPr>
+        <w:spacing w:before="240" w:after="240"/>
+        <w:rPr>
+          <w:rFonts w:ascii="Times New Roman" w:eastAsia="Times New Roman" w:hAnsi="Times New Roman" w:cs="Times New Roman"/>
+          <w:b/>
+          <w:color w:val="000000" w:themeColor="text1"/>
+          <w:sz w:val="24"/>
+          <w:szCs w:val="24"/>
+        </w:rPr>
+      </w:pPr>
+      <w:r>
+        <w:rPr>
+          <w:rFonts w:ascii="Times New Roman" w:eastAsia="Times New Roman" w:hAnsi="Times New Roman" w:cs="Times New Roman"/>
+          <w:b/>
+          <w:color w:val="000000" w:themeColor="text1"/>
+          <w:sz w:val="24"/>
+          <w:szCs w:val="24"/>
+        </w:rPr>
+        <w:lastRenderedPageBreak/>
         <w:t>Model Selection and Deployment:</w:t>
       </w:r>
     </w:p>
@@ -4095,6 +4813,7 @@
         <w:spacing w:before="240" w:after="240"/>
         <w:rPr>
           <w:rFonts w:ascii="Times New Roman" w:eastAsia="Times New Roman" w:hAnsi="Times New Roman" w:cs="Times New Roman"/>
+          <w:color w:val="000000" w:themeColor="text1"/>
           <w:sz w:val="24"/>
           <w:szCs w:val="24"/>
         </w:rPr>
@@ -4103,6 +4822,7 @@
       <w:r>
         <w:rPr>
           <w:rFonts w:ascii="Times New Roman" w:hAnsi="Times New Roman" w:cs="Times New Roman"/>
+          <w:color w:val="000000" w:themeColor="text1"/>
           <w:sz w:val="24"/>
           <w:szCs w:val="24"/>
         </w:rPr>
@@ -4111,6 +4831,7 @@
       <w:r>
         <w:rPr>
           <w:rFonts w:ascii="Times New Roman" w:eastAsia="Times New Roman" w:hAnsi="Times New Roman" w:cs="Times New Roman"/>
+          <w:color w:val="000000" w:themeColor="text1"/>
           <w:sz w:val="14"/>
           <w:szCs w:val="14"/>
         </w:rPr>
@@ -4119,6 +4840,7 @@
       <w:r>
         <w:rPr>
           <w:rFonts w:ascii="Times New Roman" w:eastAsia="Times New Roman" w:hAnsi="Times New Roman" w:cs="Times New Roman"/>
+          <w:color w:val="000000" w:themeColor="text1"/>
           <w:sz w:val="24"/>
           <w:szCs w:val="24"/>
         </w:rPr>
@@ -4128,6 +4850,7 @@
       <w:r>
         <w:rPr>
           <w:rFonts w:ascii="Times New Roman" w:eastAsia="Times New Roman" w:hAnsi="Times New Roman" w:cs="Times New Roman"/>
+          <w:color w:val="000000" w:themeColor="text1"/>
           <w:sz w:val="24"/>
           <w:szCs w:val="24"/>
         </w:rPr>
@@ -4139,6 +4862,7 @@
         <w:spacing w:before="240" w:after="240"/>
         <w:rPr>
           <w:rFonts w:ascii="Times New Roman" w:eastAsia="Times New Roman" w:hAnsi="Times New Roman" w:cs="Times New Roman"/>
+          <w:color w:val="000000" w:themeColor="text1"/>
           <w:sz w:val="24"/>
           <w:szCs w:val="24"/>
         </w:rPr>
@@ -4147,6 +4871,7 @@
       <w:r>
         <w:rPr>
           <w:rFonts w:ascii="Times New Roman" w:hAnsi="Times New Roman" w:cs="Times New Roman"/>
+          <w:color w:val="000000" w:themeColor="text1"/>
           <w:sz w:val="24"/>
           <w:szCs w:val="24"/>
         </w:rPr>
@@ -4155,6 +4880,7 @@
       <w:r>
         <w:rPr>
           <w:rFonts w:ascii="Times New Roman" w:eastAsia="Times New Roman" w:hAnsi="Times New Roman" w:cs="Times New Roman"/>
+          <w:color w:val="000000" w:themeColor="text1"/>
           <w:sz w:val="14"/>
           <w:szCs w:val="14"/>
         </w:rPr>
@@ -4163,6 +4889,7 @@
       <w:r>
         <w:rPr>
           <w:rFonts w:ascii="Times New Roman" w:eastAsia="Times New Roman" w:hAnsi="Times New Roman" w:cs="Times New Roman"/>
+          <w:color w:val="000000" w:themeColor="text1"/>
           <w:sz w:val="24"/>
           <w:szCs w:val="24"/>
         </w:rPr>
@@ -4172,6 +4899,7 @@
       <w:r>
         <w:rPr>
           <w:rFonts w:ascii="Times New Roman" w:eastAsia="Times New Roman" w:hAnsi="Times New Roman" w:cs="Times New Roman"/>
+          <w:color w:val="000000" w:themeColor="text1"/>
           <w:sz w:val="24"/>
           <w:szCs w:val="24"/>
         </w:rPr>
@@ -4186,6 +4914,7 @@
           <w:rFonts w:ascii="Times New Roman" w:eastAsia="Times New Roman" w:hAnsi="Times New Roman" w:cs="Times New Roman"/>
           <w:b/>
           <w:bCs/>
+          <w:color w:val="000000" w:themeColor="text1"/>
           <w:sz w:val="24"/>
           <w:szCs w:val="24"/>
         </w:rPr>
@@ -4195,6 +4924,7 @@
           <w:rFonts w:ascii="Times New Roman" w:eastAsia="Times New Roman" w:hAnsi="Times New Roman" w:cs="Times New Roman"/>
           <w:b/>
           <w:bCs/>
+          <w:color w:val="000000" w:themeColor="text1"/>
           <w:sz w:val="24"/>
           <w:szCs w:val="24"/>
         </w:rPr>
@@ -4208,6 +4938,7 @@
           <w:rFonts w:ascii="Times New Roman" w:eastAsia="Times New Roman" w:hAnsi="Times New Roman" w:cs="Times New Roman"/>
           <w:b/>
           <w:bCs/>
+          <w:color w:val="000000" w:themeColor="text1"/>
           <w:sz w:val="24"/>
           <w:szCs w:val="24"/>
         </w:rPr>
@@ -4220,22 +4951,22 @@
           <w:rFonts w:ascii="Times New Roman" w:eastAsia="Times New Roman" w:hAnsi="Times New Roman" w:cs="Times New Roman"/>
           <w:b/>
           <w:bCs/>
-          <w:sz w:val="24"/>
-          <w:szCs w:val="24"/>
-        </w:rPr>
-      </w:pPr>
-    </w:p>
-    <w:p>
-      <w:pPr>
-        <w:spacing w:before="240" w:after="240"/>
+          <w:color w:val="000000" w:themeColor="text1"/>
+          <w:sz w:val="24"/>
+          <w:szCs w:val="24"/>
+        </w:rPr>
+      </w:pPr>
+      <w:r>
         <w:rPr>
           <w:rFonts w:ascii="Times New Roman" w:eastAsia="Times New Roman" w:hAnsi="Times New Roman" w:cs="Times New Roman"/>
           <w:b/>
           <w:bCs/>
-          <w:sz w:val="24"/>
-          <w:szCs w:val="24"/>
-        </w:rPr>
-      </w:pPr>
+          <w:color w:val="000000" w:themeColor="text1"/>
+          <w:sz w:val="24"/>
+          <w:szCs w:val="24"/>
+        </w:rPr>
+        <w:t>Deployment:</w:t>
+      </w:r>
     </w:p>
     <w:p>
       <w:pPr>
@@ -4244,22 +4975,56 @@
           <w:rFonts w:ascii="Times New Roman" w:eastAsia="Times New Roman" w:hAnsi="Times New Roman" w:cs="Times New Roman"/>
           <w:b/>
           <w:bCs/>
-          <w:sz w:val="24"/>
-          <w:szCs w:val="24"/>
-        </w:rPr>
-      </w:pPr>
-    </w:p>
-    <w:p>
-      <w:pPr>
-        <w:spacing w:before="240" w:after="240"/>
+          <w:color w:val="000000" w:themeColor="text1"/>
+          <w:sz w:val="24"/>
+          <w:szCs w:val="24"/>
+        </w:rPr>
+      </w:pPr>
+      <w:r>
         <w:rPr>
           <w:rFonts w:ascii="Times New Roman" w:eastAsia="Times New Roman" w:hAnsi="Times New Roman" w:cs="Times New Roman"/>
           <w:b/>
           <w:bCs/>
-          <w:sz w:val="24"/>
-          <w:szCs w:val="24"/>
-        </w:rPr>
-      </w:pPr>
+          <w:color w:val="000000" w:themeColor="text1"/>
+          <w:sz w:val="24"/>
+          <w:szCs w:val="24"/>
+        </w:rPr>
+        <w:drawing>
+          <wp:inline distT="0" distB="0" distL="0" distR="0" wp14:anchorId="5BFC3781" wp14:editId="3D6B03A9">
+            <wp:extent cx="4480560" cy="2486807"/>
+            <wp:effectExtent l="0" t="0" r="0" b="8890"/>
+            <wp:docPr id="46758835" name="Picture 1" descr="A computer screen shot of a program&#10;&#10;Description automatically generated"/>
+            <wp:cNvGraphicFramePr>
+              <a:graphicFrameLocks xmlns:a="http://schemas.openxmlformats.org/drawingml/2006/main" noChangeAspect="1"/>
+            </wp:cNvGraphicFramePr>
+            <a:graphic xmlns:a="http://schemas.openxmlformats.org/drawingml/2006/main">
+              <a:graphicData uri="http://schemas.openxmlformats.org/drawingml/2006/picture">
+                <pic:pic xmlns:pic="http://schemas.openxmlformats.org/drawingml/2006/picture">
+                  <pic:nvPicPr>
+                    <pic:cNvPr id="46758835" name="Picture 1" descr="A computer screen shot of a program&#10;&#10;Description automatically generated"/>
+                    <pic:cNvPicPr/>
+                  </pic:nvPicPr>
+                  <pic:blipFill>
+                    <a:blip r:embed="rId21"/>
+                    <a:stretch>
+                      <a:fillRect/>
+                    </a:stretch>
+                  </pic:blipFill>
+                  <pic:spPr>
+                    <a:xfrm>
+                      <a:off x="0" y="0"/>
+                      <a:ext cx="4482400" cy="2487828"/>
+                    </a:xfrm>
+                    <a:prstGeom prst="rect">
+                      <a:avLst/>
+                    </a:prstGeom>
+                  </pic:spPr>
+                </pic:pic>
+              </a:graphicData>
+            </a:graphic>
+          </wp:inline>
+        </w:drawing>
+      </w:r>
     </w:p>
     <w:p>
       <w:pPr>
@@ -4268,46 +5033,46 @@
           <w:rFonts w:ascii="Times New Roman" w:eastAsia="Times New Roman" w:hAnsi="Times New Roman" w:cs="Times New Roman"/>
           <w:b/>
           <w:bCs/>
-          <w:sz w:val="24"/>
-          <w:szCs w:val="24"/>
-        </w:rPr>
-      </w:pPr>
-    </w:p>
-    <w:p>
-      <w:pPr>
-        <w:spacing w:before="240" w:after="240"/>
+          <w:color w:val="000000" w:themeColor="text1"/>
+          <w:sz w:val="24"/>
+          <w:szCs w:val="24"/>
+        </w:rPr>
+      </w:pPr>
+      <w:r>
         <w:rPr>
           <w:rFonts w:ascii="Times New Roman" w:eastAsia="Times New Roman" w:hAnsi="Times New Roman" w:cs="Times New Roman"/>
           <w:b/>
           <w:bCs/>
-          <w:sz w:val="24"/>
-          <w:szCs w:val="24"/>
-        </w:rPr>
-      </w:pPr>
-    </w:p>
-    <w:p>
-      <w:pPr>
-        <w:spacing w:before="240" w:after="240"/>
+          <w:color w:val="000000" w:themeColor="text1"/>
+          <w:sz w:val="24"/>
+          <w:szCs w:val="24"/>
+        </w:rPr>
+        <w:t xml:space="preserve">A simple front end that takes features as input and </w:t>
+      </w:r>
+      <w:proofErr w:type="gramStart"/>
+      <w:r>
         <w:rPr>
           <w:rFonts w:ascii="Times New Roman" w:eastAsia="Times New Roman" w:hAnsi="Times New Roman" w:cs="Times New Roman"/>
           <w:b/>
           <w:bCs/>
-          <w:sz w:val="24"/>
-          <w:szCs w:val="24"/>
-        </w:rPr>
-      </w:pPr>
-    </w:p>
-    <w:p>
-      <w:pPr>
-        <w:spacing w:before="240" w:after="240"/>
+          <w:color w:val="000000" w:themeColor="text1"/>
+          <w:sz w:val="24"/>
+          <w:szCs w:val="24"/>
+        </w:rPr>
+        <w:t>give</w:t>
+      </w:r>
+      <w:proofErr w:type="gramEnd"/>
+      <w:r>
         <w:rPr>
           <w:rFonts w:ascii="Times New Roman" w:eastAsia="Times New Roman" w:hAnsi="Times New Roman" w:cs="Times New Roman"/>
           <w:b/>
           <w:bCs/>
-          <w:sz w:val="24"/>
-          <w:szCs w:val="24"/>
-        </w:rPr>
-      </w:pPr>
+          <w:color w:val="000000" w:themeColor="text1"/>
+          <w:sz w:val="24"/>
+          <w:szCs w:val="24"/>
+        </w:rPr>
+        <w:t xml:space="preserve"> results.</w:t>
+      </w:r>
     </w:p>
     <w:p>
       <w:pPr>
@@ -4316,6 +5081,7 @@
           <w:rFonts w:ascii="Times New Roman" w:eastAsia="Times New Roman" w:hAnsi="Times New Roman" w:cs="Times New Roman"/>
           <w:b/>
           <w:bCs/>
+          <w:color w:val="000000" w:themeColor="text1"/>
           <w:sz w:val="24"/>
           <w:szCs w:val="24"/>
         </w:rPr>
@@ -4325,80 +5091,15 @@
           <w:rFonts w:ascii="Times New Roman" w:eastAsia="Times New Roman" w:hAnsi="Times New Roman" w:cs="Times New Roman"/>
           <w:b/>
           <w:bCs/>
-          <w:sz w:val="24"/>
-          <w:szCs w:val="24"/>
-        </w:rPr>
-        <w:lastRenderedPageBreak/>
-        <w:t>Deployment:</w:t>
-      </w:r>
-    </w:p>
-    <w:p>
-      <w:pPr>
-        <w:spacing w:before="240" w:after="240"/>
-        <w:rPr>
-          <w:rFonts w:ascii="Times New Roman" w:eastAsia="Times New Roman" w:hAnsi="Times New Roman" w:cs="Times New Roman"/>
-          <w:b/>
-          <w:bCs/>
-          <w:sz w:val="24"/>
-          <w:szCs w:val="24"/>
-        </w:rPr>
-      </w:pPr>
-      <w:r>
-        <w:rPr>
-          <w:rFonts w:ascii="Times New Roman" w:eastAsia="Times New Roman" w:hAnsi="Times New Roman" w:cs="Times New Roman"/>
-          <w:b/>
-          <w:bCs/>
-          <w:sz w:val="24"/>
-          <w:szCs w:val="24"/>
-        </w:rPr>
-        <w:t xml:space="preserve">A simple front end that takes features as input and </w:t>
-      </w:r>
-      <w:proofErr w:type="gramStart"/>
-      <w:r>
-        <w:rPr>
-          <w:rFonts w:ascii="Times New Roman" w:eastAsia="Times New Roman" w:hAnsi="Times New Roman" w:cs="Times New Roman"/>
-          <w:b/>
-          <w:bCs/>
-          <w:sz w:val="24"/>
-          <w:szCs w:val="24"/>
-        </w:rPr>
-        <w:t>give</w:t>
-      </w:r>
-      <w:proofErr w:type="gramEnd"/>
-      <w:r>
-        <w:rPr>
-          <w:rFonts w:ascii="Times New Roman" w:eastAsia="Times New Roman" w:hAnsi="Times New Roman" w:cs="Times New Roman"/>
-          <w:b/>
-          <w:bCs/>
-          <w:sz w:val="24"/>
-          <w:szCs w:val="24"/>
-        </w:rPr>
-        <w:t xml:space="preserve"> results.</w:t>
-      </w:r>
-    </w:p>
-    <w:p>
-      <w:pPr>
-        <w:spacing w:before="240" w:after="240"/>
-        <w:rPr>
-          <w:rFonts w:ascii="Times New Roman" w:eastAsia="Times New Roman" w:hAnsi="Times New Roman" w:cs="Times New Roman"/>
-          <w:b/>
-          <w:bCs/>
-          <w:sz w:val="24"/>
-          <w:szCs w:val="24"/>
-        </w:rPr>
-      </w:pPr>
-      <w:r>
-        <w:rPr>
-          <w:rFonts w:ascii="Times New Roman" w:eastAsia="Times New Roman" w:hAnsi="Times New Roman" w:cs="Times New Roman"/>
-          <w:b/>
-          <w:bCs/>
+          <w:noProof/>
+          <w:color w:val="000000" w:themeColor="text1"/>
           <w:sz w:val="24"/>
           <w:szCs w:val="24"/>
         </w:rPr>
         <w:drawing>
-          <wp:inline distT="0" distB="0" distL="0" distR="0" wp14:anchorId="580705FC" wp14:editId="10D69F08">
-            <wp:extent cx="6202680" cy="3067544"/>
-            <wp:effectExtent l="0" t="0" r="7620" b="0"/>
+          <wp:inline distT="0" distB="0" distL="0" distR="0" wp14:anchorId="580705FC" wp14:editId="5C8018D0">
+            <wp:extent cx="5230983" cy="2586990"/>
+            <wp:effectExtent l="0" t="0" r="8255" b="3810"/>
             <wp:docPr id="1000281543" name="Picture 1"/>
             <wp:cNvGraphicFramePr>
               <a:graphicFrameLocks xmlns:a="http://schemas.openxmlformats.org/drawingml/2006/main" noChangeAspect="1"/>
@@ -4411,7 +5112,7 @@
                     <pic:cNvPicPr/>
                   </pic:nvPicPr>
                   <pic:blipFill>
-                    <a:blip r:embed="rId12"/>
+                    <a:blip r:embed="rId22"/>
                     <a:stretch>
                       <a:fillRect/>
                     </a:stretch>
@@ -4419,7 +5120,7 @@
                   <pic:spPr>
                     <a:xfrm>
                       <a:off x="0" y="0"/>
-                      <a:ext cx="6215813" cy="3074039"/>
+                      <a:ext cx="5244571" cy="2593710"/>
                     </a:xfrm>
                     <a:prstGeom prst="rect">
                       <a:avLst/>
@@ -4439,10 +5140,581 @@
           <w:rFonts w:ascii="Times New Roman" w:eastAsia="Times New Roman" w:hAnsi="Times New Roman" w:cs="Times New Roman"/>
           <w:b/>
           <w:bCs/>
-          <w:sz w:val="24"/>
-          <w:szCs w:val="24"/>
-        </w:rPr>
-      </w:pPr>
+          <w:color w:val="000000" w:themeColor="text1"/>
+          <w:sz w:val="24"/>
+          <w:szCs w:val="24"/>
+        </w:rPr>
+      </w:pPr>
+      <w:r>
+        <w:rPr>
+          <w:rFonts w:ascii="Times New Roman" w:eastAsia="Times New Roman" w:hAnsi="Times New Roman" w:cs="Times New Roman"/>
+          <w:b/>
+          <w:bCs/>
+          <w:color w:val="000000" w:themeColor="text1"/>
+          <w:sz w:val="24"/>
+          <w:szCs w:val="24"/>
+        </w:rPr>
+        <w:lastRenderedPageBreak/>
+        <w:t>Steps taken to deploy a model:</w:t>
+      </w:r>
+    </w:p>
+    <w:p>
+      <w:pPr>
+        <w:pStyle w:val="Heading3"/>
+        <w:rPr>
+          <w:color w:val="000000" w:themeColor="text1"/>
+        </w:rPr>
+      </w:pPr>
+      <w:r>
+        <w:rPr>
+          <w:color w:val="000000" w:themeColor="text1"/>
+        </w:rPr>
+        <w:t>Deployment Process Overview</w:t>
+      </w:r>
+    </w:p>
+    <w:p>
+      <w:pPr>
+        <w:pStyle w:val="Heading4"/>
+        <w:rPr>
+          <w:color w:val="000000" w:themeColor="text1"/>
+        </w:rPr>
+      </w:pPr>
+      <w:r>
+        <w:rPr>
+          <w:color w:val="000000" w:themeColor="text1"/>
+        </w:rPr>
+        <w:t>1. Model Training and Serialization</w:t>
+      </w:r>
+    </w:p>
+    <w:p>
+      <w:pPr>
+        <w:pStyle w:val="NormalWeb"/>
+        <w:numPr>
+          <w:ilvl w:val="0"/>
+          <w:numId w:val="3"/>
+        </w:numPr>
+        <w:rPr>
+          <w:color w:val="000000" w:themeColor="text1"/>
+        </w:rPr>
+      </w:pPr>
+      <w:r>
+        <w:rPr>
+          <w:rStyle w:val="Strong"/>
+          <w:color w:val="000000" w:themeColor="text1"/>
+        </w:rPr>
+        <w:t>Model Training:</w:t>
+      </w:r>
+    </w:p>
+    <w:p>
+      <w:pPr>
+        <w:numPr>
+          <w:ilvl w:val="1"/>
+          <w:numId w:val="3"/>
+        </w:numPr>
+        <w:spacing w:before="100" w:beforeAutospacing="1" w:after="100" w:afterAutospacing="1" w:line="240" w:lineRule="auto"/>
+        <w:rPr>
+          <w:color w:val="000000" w:themeColor="text1"/>
+        </w:rPr>
+      </w:pPr>
+      <w:r>
+        <w:rPr>
+          <w:color w:val="000000" w:themeColor="text1"/>
+        </w:rPr>
+        <w:t>Train the decision tree model with preprocessed data.</w:t>
+      </w:r>
+    </w:p>
+    <w:p>
+      <w:pPr>
+        <w:numPr>
+          <w:ilvl w:val="1"/>
+          <w:numId w:val="3"/>
+        </w:numPr>
+        <w:spacing w:before="100" w:beforeAutospacing="1" w:after="100" w:afterAutospacing="1" w:line="240" w:lineRule="auto"/>
+        <w:rPr>
+          <w:color w:val="000000" w:themeColor="text1"/>
+        </w:rPr>
+      </w:pPr>
+      <w:r>
+        <w:rPr>
+          <w:color w:val="000000" w:themeColor="text1"/>
+        </w:rPr>
+        <w:t xml:space="preserve">Use </w:t>
+      </w:r>
+      <w:proofErr w:type="gramStart"/>
+      <w:r>
+        <w:rPr>
+          <w:color w:val="000000" w:themeColor="text1"/>
+        </w:rPr>
+        <w:t xml:space="preserve">the </w:t>
+      </w:r>
+      <w:proofErr w:type="spellStart"/>
+      <w:r>
+        <w:rPr>
+          <w:rStyle w:val="HTMLCode"/>
+          <w:rFonts w:eastAsia="Arial"/>
+          <w:color w:val="000000" w:themeColor="text1"/>
+        </w:rPr>
+        <w:t>StandardScaler</w:t>
+      </w:r>
+      <w:proofErr w:type="spellEnd"/>
+      <w:proofErr w:type="gramEnd"/>
+      <w:r>
+        <w:rPr>
+          <w:color w:val="000000" w:themeColor="text1"/>
+        </w:rPr>
+        <w:t xml:space="preserve"> for feature scaling.</w:t>
+      </w:r>
+    </w:p>
+    <w:p>
+      <w:pPr>
+        <w:numPr>
+          <w:ilvl w:val="1"/>
+          <w:numId w:val="3"/>
+        </w:numPr>
+        <w:spacing w:before="100" w:beforeAutospacing="1" w:after="100" w:afterAutospacing="1" w:line="240" w:lineRule="auto"/>
+        <w:rPr>
+          <w:color w:val="000000" w:themeColor="text1"/>
+        </w:rPr>
+      </w:pPr>
+    </w:p>
+    <w:p>
+      <w:pPr>
+        <w:pStyle w:val="NormalWeb"/>
+        <w:numPr>
+          <w:ilvl w:val="0"/>
+          <w:numId w:val="3"/>
+        </w:numPr>
+        <w:rPr>
+          <w:color w:val="000000" w:themeColor="text1"/>
+        </w:rPr>
+      </w:pPr>
+      <w:r>
+        <w:rPr>
+          <w:rStyle w:val="Strong"/>
+          <w:color w:val="000000" w:themeColor="text1"/>
+        </w:rPr>
+        <w:t>Serialization:</w:t>
+      </w:r>
+    </w:p>
+    <w:p>
+      <w:pPr>
+        <w:numPr>
+          <w:ilvl w:val="1"/>
+          <w:numId w:val="3"/>
+        </w:numPr>
+        <w:spacing w:before="100" w:beforeAutospacing="1" w:after="100" w:afterAutospacing="1" w:line="240" w:lineRule="auto"/>
+        <w:rPr>
+          <w:color w:val="000000" w:themeColor="text1"/>
+        </w:rPr>
+      </w:pPr>
+      <w:r>
+        <w:rPr>
+          <w:color w:val="000000" w:themeColor="text1"/>
+        </w:rPr>
+        <w:t xml:space="preserve">Save the trained model and scaler using </w:t>
+      </w:r>
+      <w:r>
+        <w:rPr>
+          <w:rStyle w:val="HTMLCode"/>
+          <w:rFonts w:eastAsia="Arial"/>
+          <w:color w:val="000000" w:themeColor="text1"/>
+        </w:rPr>
+        <w:t>pickle</w:t>
+      </w:r>
+      <w:r>
+        <w:rPr>
+          <w:color w:val="000000" w:themeColor="text1"/>
+        </w:rPr>
+        <w:t>.</w:t>
+      </w:r>
+    </w:p>
+    <w:p>
+      <w:pPr>
+        <w:spacing w:before="100" w:beforeAutospacing="1" w:after="100" w:afterAutospacing="1" w:line="240" w:lineRule="auto"/>
+        <w:ind w:left="1440"/>
+        <w:rPr>
+          <w:color w:val="000000" w:themeColor="text1"/>
+        </w:rPr>
+      </w:pPr>
+      <w:r>
+        <w:rPr>
+          <w:color w:val="000000" w:themeColor="text1"/>
+        </w:rPr>
+        <w:drawing>
+          <wp:inline distT="0" distB="0" distL="0" distR="0" wp14:anchorId="022822C4" wp14:editId="58CA5BF8">
+            <wp:extent cx="4810796" cy="1419423"/>
+            <wp:effectExtent l="0" t="0" r="8890" b="9525"/>
+            <wp:docPr id="686074609" name="Picture 1"/>
+            <wp:cNvGraphicFramePr>
+              <a:graphicFrameLocks xmlns:a="http://schemas.openxmlformats.org/drawingml/2006/main" noChangeAspect="1"/>
+            </wp:cNvGraphicFramePr>
+            <a:graphic xmlns:a="http://schemas.openxmlformats.org/drawingml/2006/main">
+              <a:graphicData uri="http://schemas.openxmlformats.org/drawingml/2006/picture">
+                <pic:pic xmlns:pic="http://schemas.openxmlformats.org/drawingml/2006/picture">
+                  <pic:nvPicPr>
+                    <pic:cNvPr id="686074609" name=""/>
+                    <pic:cNvPicPr/>
+                  </pic:nvPicPr>
+                  <pic:blipFill>
+                    <a:blip r:embed="rId23"/>
+                    <a:stretch>
+                      <a:fillRect/>
+                    </a:stretch>
+                  </pic:blipFill>
+                  <pic:spPr>
+                    <a:xfrm>
+                      <a:off x="0" y="0"/>
+                      <a:ext cx="4810796" cy="1419423"/>
+                    </a:xfrm>
+                    <a:prstGeom prst="rect">
+                      <a:avLst/>
+                    </a:prstGeom>
+                  </pic:spPr>
+                </pic:pic>
+              </a:graphicData>
+            </a:graphic>
+          </wp:inline>
+        </w:drawing>
+      </w:r>
+    </w:p>
+    <w:p>
+      <w:pPr>
+        <w:pStyle w:val="Heading4"/>
+        <w:rPr>
+          <w:color w:val="000000" w:themeColor="text1"/>
+        </w:rPr>
+      </w:pPr>
+      <w:r>
+        <w:rPr>
+          <w:color w:val="000000" w:themeColor="text1"/>
+        </w:rPr>
+        <w:t xml:space="preserve">3. Developing the </w:t>
+      </w:r>
+      <w:proofErr w:type="spellStart"/>
+      <w:r>
+        <w:rPr>
+          <w:color w:val="000000" w:themeColor="text1"/>
+        </w:rPr>
+        <w:t>Streamlit</w:t>
+      </w:r>
+      <w:proofErr w:type="spellEnd"/>
+      <w:r>
+        <w:rPr>
+          <w:color w:val="000000" w:themeColor="text1"/>
+        </w:rPr>
+        <w:t xml:space="preserve"> App</w:t>
+      </w:r>
+    </w:p>
+    <w:p>
+      <w:pPr>
+        <w:pStyle w:val="NormalWeb"/>
+        <w:numPr>
+          <w:ilvl w:val="0"/>
+          <w:numId w:val="4"/>
+        </w:numPr>
+        <w:rPr>
+          <w:color w:val="000000" w:themeColor="text1"/>
+        </w:rPr>
+      </w:pPr>
+      <w:r>
+        <w:rPr>
+          <w:rStyle w:val="Strong"/>
+          <w:color w:val="000000" w:themeColor="text1"/>
+        </w:rPr>
+        <w:t>User Interface:</w:t>
+      </w:r>
+    </w:p>
+    <w:p>
+      <w:pPr>
+        <w:numPr>
+          <w:ilvl w:val="1"/>
+          <w:numId w:val="4"/>
+        </w:numPr>
+        <w:spacing w:before="100" w:beforeAutospacing="1" w:after="100" w:afterAutospacing="1" w:line="240" w:lineRule="auto"/>
+        <w:rPr>
+          <w:color w:val="000000" w:themeColor="text1"/>
+        </w:rPr>
+      </w:pPr>
+      <w:r>
+        <w:rPr>
+          <w:color w:val="000000" w:themeColor="text1"/>
+        </w:rPr>
+        <w:t xml:space="preserve">Use </w:t>
+      </w:r>
+      <w:proofErr w:type="spellStart"/>
+      <w:r>
+        <w:rPr>
+          <w:color w:val="000000" w:themeColor="text1"/>
+        </w:rPr>
+        <w:t>Streamlit's</w:t>
+      </w:r>
+      <w:proofErr w:type="spellEnd"/>
+      <w:r>
+        <w:rPr>
+          <w:color w:val="000000" w:themeColor="text1"/>
+        </w:rPr>
+        <w:t xml:space="preserve"> sidebar for input collection.</w:t>
+      </w:r>
+    </w:p>
+    <w:p>
+      <w:pPr>
+        <w:pStyle w:val="NormalWeb"/>
+        <w:numPr>
+          <w:ilvl w:val="0"/>
+          <w:numId w:val="4"/>
+        </w:numPr>
+        <w:rPr>
+          <w:color w:val="000000" w:themeColor="text1"/>
+        </w:rPr>
+      </w:pPr>
+      <w:r>
+        <w:rPr>
+          <w:rStyle w:val="Strong"/>
+          <w:color w:val="000000" w:themeColor="text1"/>
+        </w:rPr>
+        <w:t>Input Handling:</w:t>
+      </w:r>
+    </w:p>
+    <w:p>
+      <w:pPr>
+        <w:numPr>
+          <w:ilvl w:val="1"/>
+          <w:numId w:val="4"/>
+        </w:numPr>
+        <w:spacing w:before="100" w:beforeAutospacing="1" w:after="100" w:afterAutospacing="1" w:line="240" w:lineRule="auto"/>
+        <w:rPr>
+          <w:color w:val="000000" w:themeColor="text1"/>
+        </w:rPr>
+      </w:pPr>
+      <w:r>
+        <w:rPr>
+          <w:color w:val="000000" w:themeColor="text1"/>
+        </w:rPr>
+        <w:t xml:space="preserve">Capture user inputs and create a </w:t>
+      </w:r>
+      <w:proofErr w:type="spellStart"/>
+      <w:r>
+        <w:rPr>
+          <w:color w:val="000000" w:themeColor="text1"/>
+        </w:rPr>
+        <w:t>DataFrame</w:t>
+      </w:r>
+      <w:proofErr w:type="spellEnd"/>
+      <w:r>
+        <w:rPr>
+          <w:color w:val="000000" w:themeColor="text1"/>
+        </w:rPr>
+        <w:t>.</w:t>
+      </w:r>
+    </w:p>
+    <w:p>
+      <w:pPr>
+        <w:numPr>
+          <w:ilvl w:val="1"/>
+          <w:numId w:val="4"/>
+        </w:numPr>
+        <w:spacing w:before="100" w:beforeAutospacing="1" w:after="100" w:afterAutospacing="1" w:line="240" w:lineRule="auto"/>
+        <w:rPr>
+          <w:color w:val="000000" w:themeColor="text1"/>
+        </w:rPr>
+      </w:pPr>
+      <w:r>
+        <w:rPr>
+          <w:color w:val="000000" w:themeColor="text1"/>
+        </w:rPr>
+        <w:t>Encode categorical features.</w:t>
+      </w:r>
+    </w:p>
+    <w:p>
+      <w:pPr>
+        <w:pStyle w:val="NormalWeb"/>
+        <w:numPr>
+          <w:ilvl w:val="0"/>
+          <w:numId w:val="4"/>
+        </w:numPr>
+        <w:rPr>
+          <w:color w:val="000000" w:themeColor="text1"/>
+        </w:rPr>
+      </w:pPr>
+      <w:r>
+        <w:rPr>
+          <w:rStyle w:val="Strong"/>
+          <w:color w:val="000000" w:themeColor="text1"/>
+        </w:rPr>
+        <w:t>Prediction Logic:</w:t>
+      </w:r>
+    </w:p>
+    <w:p>
+      <w:pPr>
+        <w:numPr>
+          <w:ilvl w:val="1"/>
+          <w:numId w:val="4"/>
+        </w:numPr>
+        <w:spacing w:before="100" w:beforeAutospacing="1" w:after="100" w:afterAutospacing="1" w:line="240" w:lineRule="auto"/>
+        <w:rPr>
+          <w:color w:val="000000" w:themeColor="text1"/>
+        </w:rPr>
+      </w:pPr>
+      <w:r>
+        <w:rPr>
+          <w:color w:val="000000" w:themeColor="text1"/>
+        </w:rPr>
+        <w:t>Load the model and scaler.</w:t>
+      </w:r>
+    </w:p>
+    <w:p>
+      <w:pPr>
+        <w:numPr>
+          <w:ilvl w:val="1"/>
+          <w:numId w:val="4"/>
+        </w:numPr>
+        <w:spacing w:before="100" w:beforeAutospacing="1" w:after="100" w:afterAutospacing="1" w:line="240" w:lineRule="auto"/>
+        <w:rPr>
+          <w:color w:val="000000" w:themeColor="text1"/>
+        </w:rPr>
+      </w:pPr>
+      <w:r>
+        <w:rPr>
+          <w:color w:val="000000" w:themeColor="text1"/>
+        </w:rPr>
+        <w:t>Preprocess inputs, make predictions, and display results.</w:t>
+      </w:r>
+    </w:p>
+    <w:p>
+      <w:pPr>
+        <w:spacing w:before="240" w:after="240"/>
+        <w:rPr>
+          <w:rFonts w:ascii="Times New Roman" w:eastAsia="Times New Roman" w:hAnsi="Times New Roman" w:cs="Times New Roman"/>
+          <w:b/>
+          <w:bCs/>
+          <w:color w:val="000000" w:themeColor="text1"/>
+          <w:sz w:val="24"/>
+          <w:szCs w:val="24"/>
+        </w:rPr>
+      </w:pPr>
+      <w:r>
+        <w:rPr>
+          <w:rFonts w:ascii="Times New Roman" w:eastAsia="Times New Roman" w:hAnsi="Times New Roman" w:cs="Times New Roman"/>
+          <w:b/>
+          <w:bCs/>
+          <w:color w:val="000000" w:themeColor="text1"/>
+          <w:sz w:val="24"/>
+          <w:szCs w:val="24"/>
+        </w:rPr>
+        <w:drawing>
+          <wp:inline distT="0" distB="0" distL="0" distR="0" wp14:anchorId="431954A8" wp14:editId="29D9BA39">
+            <wp:extent cx="5170845" cy="2324100"/>
+            <wp:effectExtent l="0" t="0" r="0" b="0"/>
+            <wp:docPr id="4847246" name="Picture 1"/>
+            <wp:cNvGraphicFramePr>
+              <a:graphicFrameLocks xmlns:a="http://schemas.openxmlformats.org/drawingml/2006/main" noChangeAspect="1"/>
+            </wp:cNvGraphicFramePr>
+            <a:graphic xmlns:a="http://schemas.openxmlformats.org/drawingml/2006/main">
+              <a:graphicData uri="http://schemas.openxmlformats.org/drawingml/2006/picture">
+                <pic:pic xmlns:pic="http://schemas.openxmlformats.org/drawingml/2006/picture">
+                  <pic:nvPicPr>
+                    <pic:cNvPr id="4847246" name=""/>
+                    <pic:cNvPicPr/>
+                  </pic:nvPicPr>
+                  <pic:blipFill>
+                    <a:blip r:embed="rId24"/>
+                    <a:stretch>
+                      <a:fillRect/>
+                    </a:stretch>
+                  </pic:blipFill>
+                  <pic:spPr>
+                    <a:xfrm>
+                      <a:off x="0" y="0"/>
+                      <a:ext cx="5190990" cy="2333154"/>
+                    </a:xfrm>
+                    <a:prstGeom prst="rect">
+                      <a:avLst/>
+                    </a:prstGeom>
+                  </pic:spPr>
+                </pic:pic>
+              </a:graphicData>
+            </a:graphic>
+          </wp:inline>
+        </w:drawing>
+      </w:r>
+    </w:p>
+    <w:p>
+      <w:pPr>
+        <w:pStyle w:val="Heading4"/>
+        <w:rPr>
+          <w:color w:val="000000" w:themeColor="text1"/>
+        </w:rPr>
+      </w:pPr>
+      <w:r>
+        <w:rPr>
+          <w:color w:val="000000" w:themeColor="text1"/>
+        </w:rPr>
+        <w:lastRenderedPageBreak/>
+        <w:t>4. Deployment</w:t>
+      </w:r>
+    </w:p>
+    <w:p>
+      <w:pPr>
+        <w:pStyle w:val="NormalWeb"/>
+        <w:ind w:firstLine="720"/>
+        <w:rPr>
+          <w:color w:val="000000" w:themeColor="text1"/>
+        </w:rPr>
+      </w:pPr>
+      <w:r>
+        <w:rPr>
+          <w:rStyle w:val="Strong"/>
+          <w:color w:val="000000" w:themeColor="text1"/>
+        </w:rPr>
+        <w:t>Local Deployment:</w:t>
+      </w:r>
+    </w:p>
+    <w:p>
+      <w:pPr>
+        <w:spacing w:before="240" w:after="240"/>
+        <w:rPr>
+          <w:rFonts w:ascii="Times New Roman" w:eastAsia="Times New Roman" w:hAnsi="Times New Roman" w:cs="Times New Roman"/>
+          <w:b/>
+          <w:bCs/>
+          <w:color w:val="000000" w:themeColor="text1"/>
+          <w:sz w:val="24"/>
+          <w:szCs w:val="24"/>
+        </w:rPr>
+      </w:pPr>
+      <w:r>
+        <w:rPr>
+          <w:b/>
+          <w:bCs/>
+          <w:color w:val="000000" w:themeColor="text1"/>
+        </w:rPr>
+        <w:t>`</w:t>
+      </w:r>
+      <w:proofErr w:type="spellStart"/>
+      <w:r>
+        <w:rPr>
+          <w:b/>
+          <w:bCs/>
+          <w:color w:val="000000" w:themeColor="text1"/>
+        </w:rPr>
+        <w:t>streamlit</w:t>
+      </w:r>
+      <w:proofErr w:type="spellEnd"/>
+      <w:r>
+        <w:rPr>
+          <w:b/>
+          <w:bCs/>
+          <w:color w:val="000000" w:themeColor="text1"/>
+        </w:rPr>
+        <w:t xml:space="preserve"> run app/streamlit_app.py</w:t>
+      </w:r>
+      <w:r>
+        <w:rPr>
+          <w:b/>
+          <w:bCs/>
+          <w:color w:val="000000" w:themeColor="text1"/>
+        </w:rPr>
+        <w:t>`</w:t>
+      </w:r>
     </w:p>
     <w:p>
       <w:pPr>
@@ -4451,14 +5723,16 @@
         <w:rPr>
           <w:rFonts w:ascii="Times New Roman" w:eastAsia="Times New Roman" w:hAnsi="Times New Roman" w:cs="Times New Roman"/>
           <w:b/>
-          <w:sz w:val="24"/>
-          <w:szCs w:val="24"/>
-        </w:rPr>
-      </w:pPr>
-      <w:r>
-        <w:rPr>
-          <w:rFonts w:ascii="Times New Roman" w:eastAsia="Times New Roman" w:hAnsi="Times New Roman" w:cs="Times New Roman"/>
-          <w:b/>
+          <w:color w:val="000000" w:themeColor="text1"/>
+          <w:sz w:val="24"/>
+          <w:szCs w:val="24"/>
+        </w:rPr>
+      </w:pPr>
+      <w:r>
+        <w:rPr>
+          <w:rFonts w:ascii="Times New Roman" w:eastAsia="Times New Roman" w:hAnsi="Times New Roman" w:cs="Times New Roman"/>
+          <w:b/>
+          <w:color w:val="000000" w:themeColor="text1"/>
           <w:sz w:val="24"/>
           <w:szCs w:val="24"/>
         </w:rPr>
@@ -4471,14 +5745,16 @@
         <w:rPr>
           <w:rFonts w:ascii="Times New Roman" w:eastAsia="Times New Roman" w:hAnsi="Times New Roman" w:cs="Times New Roman"/>
           <w:b/>
-          <w:sz w:val="24"/>
-          <w:szCs w:val="24"/>
-        </w:rPr>
-      </w:pPr>
-      <w:r>
-        <w:rPr>
-          <w:rFonts w:ascii="Times New Roman" w:eastAsia="Times New Roman" w:hAnsi="Times New Roman" w:cs="Times New Roman"/>
-          <w:b/>
+          <w:color w:val="000000" w:themeColor="text1"/>
+          <w:sz w:val="24"/>
+          <w:szCs w:val="24"/>
+        </w:rPr>
+      </w:pPr>
+      <w:r>
+        <w:rPr>
+          <w:rFonts w:ascii="Times New Roman" w:eastAsia="Times New Roman" w:hAnsi="Times New Roman" w:cs="Times New Roman"/>
+          <w:b/>
+          <w:color w:val="000000" w:themeColor="text1"/>
           <w:sz w:val="24"/>
           <w:szCs w:val="24"/>
         </w:rPr>
@@ -4489,6 +5765,7 @@
         <w:rPr>
           <w:rFonts w:ascii="Times New Roman" w:eastAsia="Times New Roman" w:hAnsi="Times New Roman" w:cs="Times New Roman"/>
           <w:b/>
+          <w:color w:val="000000" w:themeColor="text1"/>
           <w:sz w:val="24"/>
           <w:szCs w:val="24"/>
         </w:rPr>
@@ -4499,6 +5776,7 @@
         <w:rPr>
           <w:rFonts w:ascii="Times New Roman" w:eastAsia="Times New Roman" w:hAnsi="Times New Roman" w:cs="Times New Roman"/>
           <w:b/>
+          <w:color w:val="000000" w:themeColor="text1"/>
           <w:sz w:val="24"/>
           <w:szCs w:val="24"/>
         </w:rPr>
@@ -4510,6 +5788,7 @@
         <w:spacing w:before="240" w:after="240"/>
         <w:rPr>
           <w:rFonts w:ascii="Times New Roman" w:eastAsia="Times New Roman" w:hAnsi="Times New Roman" w:cs="Times New Roman"/>
+          <w:color w:val="000000" w:themeColor="text1"/>
           <w:sz w:val="24"/>
           <w:szCs w:val="24"/>
         </w:rPr>
@@ -4518,6 +5797,7 @@
       <w:r>
         <w:rPr>
           <w:rFonts w:ascii="Times New Roman" w:hAnsi="Times New Roman" w:cs="Times New Roman"/>
+          <w:color w:val="000000" w:themeColor="text1"/>
           <w:sz w:val="24"/>
           <w:szCs w:val="24"/>
         </w:rPr>
@@ -4526,6 +5806,7 @@
       <w:r>
         <w:rPr>
           <w:rFonts w:ascii="Times New Roman" w:eastAsia="Times New Roman" w:hAnsi="Times New Roman" w:cs="Times New Roman"/>
+          <w:color w:val="000000" w:themeColor="text1"/>
           <w:sz w:val="14"/>
           <w:szCs w:val="14"/>
         </w:rPr>
@@ -4534,6 +5815,7 @@
       <w:r>
         <w:rPr>
           <w:rFonts w:ascii="Times New Roman" w:eastAsia="Times New Roman" w:hAnsi="Times New Roman" w:cs="Times New Roman"/>
+          <w:color w:val="000000" w:themeColor="text1"/>
           <w:sz w:val="24"/>
           <w:szCs w:val="24"/>
         </w:rPr>
@@ -4543,6 +5825,7 @@
       <w:r>
         <w:rPr>
           <w:rFonts w:ascii="Times New Roman" w:eastAsia="Times New Roman" w:hAnsi="Times New Roman" w:cs="Times New Roman"/>
+          <w:color w:val="000000" w:themeColor="text1"/>
           <w:sz w:val="24"/>
           <w:szCs w:val="24"/>
         </w:rPr>
@@ -4555,14 +5838,16 @@
         <w:rPr>
           <w:rFonts w:ascii="Times New Roman" w:eastAsia="Times New Roman" w:hAnsi="Times New Roman" w:cs="Times New Roman"/>
           <w:b/>
-          <w:sz w:val="24"/>
-          <w:szCs w:val="24"/>
-        </w:rPr>
-      </w:pPr>
-      <w:r>
-        <w:rPr>
-          <w:rFonts w:ascii="Times New Roman" w:eastAsia="Times New Roman" w:hAnsi="Times New Roman" w:cs="Times New Roman"/>
-          <w:b/>
+          <w:color w:val="000000" w:themeColor="text1"/>
+          <w:sz w:val="24"/>
+          <w:szCs w:val="24"/>
+        </w:rPr>
+      </w:pPr>
+      <w:r>
+        <w:rPr>
+          <w:rFonts w:ascii="Times New Roman" w:eastAsia="Times New Roman" w:hAnsi="Times New Roman" w:cs="Times New Roman"/>
+          <w:b/>
+          <w:color w:val="000000" w:themeColor="text1"/>
           <w:sz w:val="24"/>
           <w:szCs w:val="24"/>
         </w:rPr>
@@ -4574,6 +5859,7 @@
         <w:spacing w:before="240" w:after="240"/>
         <w:rPr>
           <w:rFonts w:ascii="Times New Roman" w:eastAsia="Times New Roman" w:hAnsi="Times New Roman" w:cs="Times New Roman"/>
+          <w:color w:val="000000" w:themeColor="text1"/>
           <w:sz w:val="24"/>
           <w:szCs w:val="24"/>
         </w:rPr>
@@ -4582,6 +5868,7 @@
       <w:r>
         <w:rPr>
           <w:rFonts w:ascii="Times New Roman" w:hAnsi="Times New Roman" w:cs="Times New Roman"/>
+          <w:color w:val="000000" w:themeColor="text1"/>
           <w:sz w:val="24"/>
           <w:szCs w:val="24"/>
         </w:rPr>
@@ -4590,6 +5877,7 @@
       <w:r>
         <w:rPr>
           <w:rFonts w:ascii="Times New Roman" w:eastAsia="Times New Roman" w:hAnsi="Times New Roman" w:cs="Times New Roman"/>
+          <w:color w:val="000000" w:themeColor="text1"/>
           <w:sz w:val="14"/>
           <w:szCs w:val="14"/>
         </w:rPr>
@@ -4598,6 +5886,7 @@
       <w:r>
         <w:rPr>
           <w:rFonts w:ascii="Times New Roman" w:eastAsia="Times New Roman" w:hAnsi="Times New Roman" w:cs="Times New Roman"/>
+          <w:color w:val="000000" w:themeColor="text1"/>
           <w:sz w:val="24"/>
           <w:szCs w:val="24"/>
         </w:rPr>
@@ -4607,6 +5896,7 @@
       <w:r>
         <w:rPr>
           <w:rFonts w:ascii="Times New Roman" w:eastAsia="Times New Roman" w:hAnsi="Times New Roman" w:cs="Times New Roman"/>
+          <w:color w:val="000000" w:themeColor="text1"/>
           <w:sz w:val="24"/>
           <w:szCs w:val="24"/>
         </w:rPr>
@@ -4619,14 +5909,16 @@
         <w:rPr>
           <w:rFonts w:ascii="Times New Roman" w:eastAsia="Times New Roman" w:hAnsi="Times New Roman" w:cs="Times New Roman"/>
           <w:b/>
-          <w:sz w:val="24"/>
-          <w:szCs w:val="24"/>
-        </w:rPr>
-      </w:pPr>
-      <w:r>
-        <w:rPr>
-          <w:rFonts w:ascii="Times New Roman" w:eastAsia="Times New Roman" w:hAnsi="Times New Roman" w:cs="Times New Roman"/>
-          <w:b/>
+          <w:color w:val="000000" w:themeColor="text1"/>
+          <w:sz w:val="24"/>
+          <w:szCs w:val="24"/>
+        </w:rPr>
+      </w:pPr>
+      <w:r>
+        <w:rPr>
+          <w:rFonts w:ascii="Times New Roman" w:eastAsia="Times New Roman" w:hAnsi="Times New Roman" w:cs="Times New Roman"/>
+          <w:b/>
+          <w:color w:val="000000" w:themeColor="text1"/>
           <w:sz w:val="24"/>
           <w:szCs w:val="24"/>
         </w:rPr>
@@ -4638,6 +5930,7 @@
         <w:spacing w:before="240" w:after="240"/>
         <w:rPr>
           <w:rFonts w:ascii="Times New Roman" w:eastAsia="Times New Roman" w:hAnsi="Times New Roman" w:cs="Times New Roman"/>
+          <w:color w:val="000000" w:themeColor="text1"/>
           <w:sz w:val="24"/>
           <w:szCs w:val="24"/>
         </w:rPr>
@@ -4646,6 +5939,7 @@
       <w:r>
         <w:rPr>
           <w:rFonts w:ascii="Times New Roman" w:hAnsi="Times New Roman" w:cs="Times New Roman"/>
+          <w:color w:val="000000" w:themeColor="text1"/>
           <w:sz w:val="24"/>
           <w:szCs w:val="24"/>
         </w:rPr>
@@ -4654,6 +5948,7 @@
       <w:r>
         <w:rPr>
           <w:rFonts w:ascii="Times New Roman" w:eastAsia="Times New Roman" w:hAnsi="Times New Roman" w:cs="Times New Roman"/>
+          <w:color w:val="000000" w:themeColor="text1"/>
           <w:sz w:val="14"/>
           <w:szCs w:val="14"/>
         </w:rPr>
@@ -4662,6 +5957,7 @@
       <w:r>
         <w:rPr>
           <w:rFonts w:ascii="Times New Roman" w:eastAsia="Times New Roman" w:hAnsi="Times New Roman" w:cs="Times New Roman"/>
+          <w:color w:val="000000" w:themeColor="text1"/>
           <w:sz w:val="24"/>
           <w:szCs w:val="24"/>
         </w:rPr>
@@ -4671,6 +5967,7 @@
       <w:r>
         <w:rPr>
           <w:rFonts w:ascii="Times New Roman" w:eastAsia="Times New Roman" w:hAnsi="Times New Roman" w:cs="Times New Roman"/>
+          <w:color w:val="000000" w:themeColor="text1"/>
           <w:sz w:val="24"/>
           <w:szCs w:val="24"/>
         </w:rPr>
@@ -4683,14 +5980,16 @@
         <w:rPr>
           <w:rFonts w:ascii="Times New Roman" w:eastAsia="Times New Roman" w:hAnsi="Times New Roman" w:cs="Times New Roman"/>
           <w:b/>
-          <w:sz w:val="24"/>
-          <w:szCs w:val="24"/>
-        </w:rPr>
-      </w:pPr>
-      <w:r>
-        <w:rPr>
-          <w:rFonts w:ascii="Times New Roman" w:eastAsia="Times New Roman" w:hAnsi="Times New Roman" w:cs="Times New Roman"/>
-          <w:b/>
+          <w:color w:val="000000" w:themeColor="text1"/>
+          <w:sz w:val="24"/>
+          <w:szCs w:val="24"/>
+        </w:rPr>
+      </w:pPr>
+      <w:r>
+        <w:rPr>
+          <w:rFonts w:ascii="Times New Roman" w:eastAsia="Times New Roman" w:hAnsi="Times New Roman" w:cs="Times New Roman"/>
+          <w:b/>
+          <w:color w:val="000000" w:themeColor="text1"/>
           <w:sz w:val="24"/>
           <w:szCs w:val="24"/>
         </w:rPr>
@@ -4702,6 +6001,7 @@
         <w:spacing w:before="240" w:after="240"/>
         <w:rPr>
           <w:rFonts w:ascii="Times New Roman" w:eastAsia="Times New Roman" w:hAnsi="Times New Roman" w:cs="Times New Roman"/>
+          <w:color w:val="000000" w:themeColor="text1"/>
           <w:sz w:val="24"/>
           <w:szCs w:val="24"/>
         </w:rPr>
@@ -4710,6 +6010,7 @@
       <w:r>
         <w:rPr>
           <w:rFonts w:ascii="Times New Roman" w:hAnsi="Times New Roman" w:cs="Times New Roman"/>
+          <w:color w:val="000000" w:themeColor="text1"/>
           <w:sz w:val="24"/>
           <w:szCs w:val="24"/>
         </w:rPr>
@@ -4718,6 +6019,7 @@
       <w:r>
         <w:rPr>
           <w:rFonts w:ascii="Times New Roman" w:eastAsia="Times New Roman" w:hAnsi="Times New Roman" w:cs="Times New Roman"/>
+          <w:color w:val="000000" w:themeColor="text1"/>
           <w:sz w:val="14"/>
           <w:szCs w:val="14"/>
         </w:rPr>
@@ -4726,6 +6028,7 @@
       <w:r>
         <w:rPr>
           <w:rFonts w:ascii="Times New Roman" w:eastAsia="Times New Roman" w:hAnsi="Times New Roman" w:cs="Times New Roman"/>
+          <w:color w:val="000000" w:themeColor="text1"/>
           <w:sz w:val="24"/>
           <w:szCs w:val="24"/>
         </w:rPr>
@@ -4735,6 +6038,7 @@
       <w:r>
         <w:rPr>
           <w:rFonts w:ascii="Times New Roman" w:eastAsia="Times New Roman" w:hAnsi="Times New Roman" w:cs="Times New Roman"/>
+          <w:color w:val="000000" w:themeColor="text1"/>
           <w:sz w:val="24"/>
           <w:szCs w:val="24"/>
         </w:rPr>
@@ -4747,6 +6051,7 @@
         <w:spacing w:before="240" w:after="240"/>
         <w:rPr>
           <w:rFonts w:ascii="Times New Roman" w:eastAsia="Times New Roman" w:hAnsi="Times New Roman" w:cs="Times New Roman"/>
+          <w:color w:val="000000" w:themeColor="text1"/>
           <w:sz w:val="24"/>
           <w:szCs w:val="24"/>
         </w:rPr>
@@ -4758,10 +6063,10 @@
           <w:rFonts w:ascii="Times New Roman" w:eastAsia="Times New Roman" w:hAnsi="Times New Roman" w:cs="Times New Roman"/>
           <w:b/>
           <w:bCs/>
+          <w:color w:val="000000" w:themeColor="text1"/>
           <w:sz w:val="36"/>
           <w:szCs w:val="36"/>
         </w:rPr>
-        <w:lastRenderedPageBreak/>
         <w:t>main.ipynb</w:t>
       </w:r>
       <w:proofErr w:type="spellEnd"/>
@@ -4771,47 +6076,41 @@
           <w:rFonts w:ascii="Times New Roman" w:eastAsia="Times New Roman" w:hAnsi="Times New Roman" w:cs="Times New Roman"/>
           <w:b/>
           <w:bCs/>
-          <w:sz w:val="24"/>
-          <w:szCs w:val="24"/>
-        </w:rPr>
-        <w:t xml:space="preserve"> </w:t>
-      </w:r>
-      <w:r>
+          <w:color w:val="000000" w:themeColor="text1"/>
+          <w:sz w:val="24"/>
+          <w:szCs w:val="24"/>
+        </w:rPr>
+        <w:t xml:space="preserve"> : </w:t>
+      </w:r>
+      <w:r>
+        <w:rPr>
+          <w:rFonts w:ascii="Times New Roman" w:eastAsia="Times New Roman" w:hAnsi="Times New Roman" w:cs="Times New Roman"/>
+          <w:color w:val="000000" w:themeColor="text1"/>
+          <w:sz w:val="24"/>
+          <w:szCs w:val="24"/>
+        </w:rPr>
+        <w:t>Main code, EDA, model training .</w:t>
+      </w:r>
+    </w:p>
+    <w:p>
+      <w:pPr>
+        <w:pStyle w:val="ListParagraph"/>
+        <w:spacing w:before="240" w:after="240"/>
         <w:rPr>
           <w:rFonts w:ascii="Times New Roman" w:eastAsia="Times New Roman" w:hAnsi="Times New Roman" w:cs="Times New Roman"/>
           <w:b/>
           <w:bCs/>
-          <w:sz w:val="24"/>
-          <w:szCs w:val="24"/>
-        </w:rPr>
-        <w:t xml:space="preserve">: </w:t>
-      </w:r>
-      <w:r>
-        <w:rPr>
-          <w:rFonts w:ascii="Times New Roman" w:eastAsia="Times New Roman" w:hAnsi="Times New Roman" w:cs="Times New Roman"/>
-          <w:sz w:val="24"/>
-          <w:szCs w:val="24"/>
-        </w:rPr>
-        <w:t>Main code, EDA, model training .</w:t>
-      </w:r>
-    </w:p>
-    <w:p>
-      <w:pPr>
-        <w:pStyle w:val="ListParagraph"/>
-        <w:spacing w:before="240" w:after="240"/>
+          <w:color w:val="000000" w:themeColor="text1"/>
+          <w:sz w:val="24"/>
+          <w:szCs w:val="24"/>
+        </w:rPr>
+      </w:pPr>
+      <w:r>
         <w:rPr>
           <w:rFonts w:ascii="Times New Roman" w:eastAsia="Times New Roman" w:hAnsi="Times New Roman" w:cs="Times New Roman"/>
           <w:b/>
           <w:bCs/>
-          <w:sz w:val="24"/>
-          <w:szCs w:val="24"/>
-        </w:rPr>
-      </w:pPr>
-      <w:r>
-        <w:rPr>
-          <w:rFonts w:ascii="Times New Roman" w:eastAsia="Times New Roman" w:hAnsi="Times New Roman" w:cs="Times New Roman"/>
-          <w:b/>
-          <w:bCs/>
+          <w:color w:val="000000" w:themeColor="text1"/>
           <w:sz w:val="36"/>
           <w:szCs w:val="36"/>
         </w:rPr>
@@ -4822,6 +6121,7 @@
           <w:rFonts w:ascii="Times New Roman" w:eastAsia="Times New Roman" w:hAnsi="Times New Roman" w:cs="Times New Roman"/>
           <w:b/>
           <w:bCs/>
+          <w:color w:val="000000" w:themeColor="text1"/>
           <w:sz w:val="24"/>
           <w:szCs w:val="24"/>
         </w:rPr>
@@ -4836,6 +6136,7 @@
           <w:rFonts w:ascii="Times New Roman" w:eastAsia="Times New Roman" w:hAnsi="Times New Roman" w:cs="Times New Roman"/>
           <w:b/>
           <w:bCs/>
+          <w:color w:val="000000" w:themeColor="text1"/>
           <w:sz w:val="24"/>
           <w:szCs w:val="24"/>
         </w:rPr>
@@ -4845,6 +6146,7 @@
           <w:rFonts w:ascii="Times New Roman" w:eastAsia="Times New Roman" w:hAnsi="Times New Roman" w:cs="Times New Roman"/>
           <w:b/>
           <w:bCs/>
+          <w:color w:val="000000" w:themeColor="text1"/>
           <w:sz w:val="36"/>
           <w:szCs w:val="36"/>
         </w:rPr>
@@ -4855,6 +6157,7 @@
           <w:rFonts w:ascii="Times New Roman" w:eastAsia="Times New Roman" w:hAnsi="Times New Roman" w:cs="Times New Roman"/>
           <w:b/>
           <w:bCs/>
+          <w:color w:val="000000" w:themeColor="text1"/>
           <w:sz w:val="24"/>
           <w:szCs w:val="24"/>
         </w:rPr>
@@ -4868,14 +6171,16 @@
         <w:rPr>
           <w:rFonts w:ascii="Times New Roman" w:eastAsia="Times New Roman" w:hAnsi="Times New Roman" w:cs="Times New Roman"/>
           <w:b/>
-          <w:sz w:val="24"/>
-          <w:szCs w:val="24"/>
-        </w:rPr>
-      </w:pPr>
-      <w:r>
-        <w:rPr>
-          <w:rFonts w:ascii="Times New Roman" w:eastAsia="Times New Roman" w:hAnsi="Times New Roman" w:cs="Times New Roman"/>
-          <w:b/>
+          <w:color w:val="000000" w:themeColor="text1"/>
+          <w:sz w:val="24"/>
+          <w:szCs w:val="24"/>
+        </w:rPr>
+      </w:pPr>
+      <w:r>
+        <w:rPr>
+          <w:rFonts w:ascii="Times New Roman" w:eastAsia="Times New Roman" w:hAnsi="Times New Roman" w:cs="Times New Roman"/>
+          <w:b/>
+          <w:color w:val="000000" w:themeColor="text1"/>
           <w:sz w:val="24"/>
           <w:szCs w:val="24"/>
         </w:rPr>
@@ -4887,6 +6192,7 @@
         <w:spacing w:before="240" w:after="240"/>
         <w:rPr>
           <w:rFonts w:ascii="Times New Roman" w:eastAsia="Times New Roman" w:hAnsi="Times New Roman" w:cs="Times New Roman"/>
+          <w:color w:val="000000" w:themeColor="text1"/>
           <w:sz w:val="24"/>
           <w:szCs w:val="24"/>
         </w:rPr>
@@ -4895,6 +6201,7 @@
       <w:r>
         <w:rPr>
           <w:rFonts w:ascii="Times New Roman" w:hAnsi="Times New Roman" w:cs="Times New Roman"/>
+          <w:color w:val="000000" w:themeColor="text1"/>
           <w:sz w:val="24"/>
           <w:szCs w:val="24"/>
         </w:rPr>
@@ -4903,6 +6210,7 @@
       <w:r>
         <w:rPr>
           <w:rFonts w:ascii="Times New Roman" w:eastAsia="Times New Roman" w:hAnsi="Times New Roman" w:cs="Times New Roman"/>
+          <w:color w:val="000000" w:themeColor="text1"/>
           <w:sz w:val="14"/>
           <w:szCs w:val="14"/>
         </w:rPr>
@@ -4911,6 +6219,7 @@
       <w:r>
         <w:rPr>
           <w:rFonts w:ascii="Times New Roman" w:eastAsia="Times New Roman" w:hAnsi="Times New Roman" w:cs="Times New Roman"/>
+          <w:color w:val="000000" w:themeColor="text1"/>
           <w:sz w:val="24"/>
           <w:szCs w:val="24"/>
         </w:rPr>
@@ -4920,6 +6229,7 @@
       <w:r>
         <w:rPr>
           <w:rFonts w:ascii="Times New Roman" w:eastAsia="Times New Roman" w:hAnsi="Times New Roman" w:cs="Times New Roman"/>
+          <w:color w:val="000000" w:themeColor="text1"/>
           <w:sz w:val="24"/>
           <w:szCs w:val="24"/>
         </w:rPr>
@@ -4931,6 +6241,7 @@
         <w:spacing w:before="240" w:after="240"/>
         <w:rPr>
           <w:rFonts w:ascii="Times New Roman" w:eastAsia="Times New Roman" w:hAnsi="Times New Roman" w:cs="Times New Roman"/>
+          <w:color w:val="000000" w:themeColor="text1"/>
           <w:sz w:val="24"/>
           <w:szCs w:val="24"/>
         </w:rPr>
@@ -4939,6 +6250,7 @@
       <w:r>
         <w:rPr>
           <w:rFonts w:ascii="Times New Roman" w:hAnsi="Times New Roman" w:cs="Times New Roman"/>
+          <w:color w:val="000000" w:themeColor="text1"/>
           <w:sz w:val="24"/>
           <w:szCs w:val="24"/>
         </w:rPr>
@@ -4947,6 +6259,7 @@
       <w:r>
         <w:rPr>
           <w:rFonts w:ascii="Times New Roman" w:eastAsia="Times New Roman" w:hAnsi="Times New Roman" w:cs="Times New Roman"/>
+          <w:color w:val="000000" w:themeColor="text1"/>
           <w:sz w:val="14"/>
           <w:szCs w:val="14"/>
         </w:rPr>
@@ -4955,6 +6268,7 @@
       <w:r>
         <w:rPr>
           <w:rFonts w:ascii="Times New Roman" w:eastAsia="Times New Roman" w:hAnsi="Times New Roman" w:cs="Times New Roman"/>
+          <w:color w:val="000000" w:themeColor="text1"/>
           <w:sz w:val="24"/>
           <w:szCs w:val="24"/>
         </w:rPr>
@@ -4964,6 +6278,7 @@
       <w:r>
         <w:rPr>
           <w:rFonts w:ascii="Times New Roman" w:eastAsia="Times New Roman" w:hAnsi="Times New Roman" w:cs="Times New Roman"/>
+          <w:color w:val="000000" w:themeColor="text1"/>
           <w:sz w:val="24"/>
           <w:szCs w:val="24"/>
         </w:rPr>
@@ -4975,6 +6290,7 @@
         <w:spacing w:before="240" w:after="240"/>
         <w:rPr>
           <w:rFonts w:ascii="Times New Roman" w:eastAsia="Times New Roman" w:hAnsi="Times New Roman" w:cs="Times New Roman"/>
+          <w:color w:val="000000" w:themeColor="text1"/>
           <w:sz w:val="24"/>
           <w:szCs w:val="24"/>
         </w:rPr>
@@ -4983,6 +6299,7 @@
       <w:r>
         <w:rPr>
           <w:rFonts w:ascii="Times New Roman" w:hAnsi="Times New Roman" w:cs="Times New Roman"/>
+          <w:color w:val="000000" w:themeColor="text1"/>
           <w:sz w:val="24"/>
           <w:szCs w:val="24"/>
         </w:rPr>
@@ -4991,6 +6308,7 @@
       <w:r>
         <w:rPr>
           <w:rFonts w:ascii="Times New Roman" w:eastAsia="Times New Roman" w:hAnsi="Times New Roman" w:cs="Times New Roman"/>
+          <w:color w:val="000000" w:themeColor="text1"/>
           <w:sz w:val="14"/>
           <w:szCs w:val="14"/>
         </w:rPr>
@@ -4999,6 +6317,7 @@
       <w:r>
         <w:rPr>
           <w:rFonts w:ascii="Times New Roman" w:eastAsia="Times New Roman" w:hAnsi="Times New Roman" w:cs="Times New Roman"/>
+          <w:color w:val="000000" w:themeColor="text1"/>
           <w:sz w:val="24"/>
           <w:szCs w:val="24"/>
         </w:rPr>
@@ -5008,6 +6327,7 @@
       <w:r>
         <w:rPr>
           <w:rFonts w:ascii="Times New Roman" w:eastAsia="Times New Roman" w:hAnsi="Times New Roman" w:cs="Times New Roman"/>
+          <w:color w:val="000000" w:themeColor="text1"/>
           <w:sz w:val="24"/>
           <w:szCs w:val="24"/>
         </w:rPr>
@@ -5021,14 +6341,16 @@
         <w:rPr>
           <w:rFonts w:ascii="Times New Roman" w:eastAsia="Times New Roman" w:hAnsi="Times New Roman" w:cs="Times New Roman"/>
           <w:b/>
-          <w:sz w:val="24"/>
-          <w:szCs w:val="24"/>
-        </w:rPr>
-      </w:pPr>
-      <w:r>
-        <w:rPr>
-          <w:rFonts w:ascii="Times New Roman" w:eastAsia="Times New Roman" w:hAnsi="Times New Roman" w:cs="Times New Roman"/>
-          <w:b/>
+          <w:color w:val="000000" w:themeColor="text1"/>
+          <w:sz w:val="24"/>
+          <w:szCs w:val="24"/>
+        </w:rPr>
+      </w:pPr>
+      <w:r>
+        <w:rPr>
+          <w:rFonts w:ascii="Times New Roman" w:eastAsia="Times New Roman" w:hAnsi="Times New Roman" w:cs="Times New Roman"/>
+          <w:b/>
+          <w:color w:val="000000" w:themeColor="text1"/>
           <w:sz w:val="24"/>
           <w:szCs w:val="24"/>
         </w:rPr>
@@ -5040,6 +6362,7 @@
         <w:spacing w:before="100" w:beforeAutospacing="1" w:after="100" w:afterAutospacing="1" w:line="240" w:lineRule="auto"/>
         <w:rPr>
           <w:rFonts w:ascii="Times New Roman" w:eastAsia="Times New Roman" w:hAnsi="Times New Roman" w:cs="Times New Roman"/>
+          <w:color w:val="000000" w:themeColor="text1"/>
           <w:sz w:val="24"/>
           <w:szCs w:val="24"/>
           <w:lang w:val="en-PK" w:eastAsia="en-PK"/>
@@ -5048,16 +6371,19 @@
       <w:r>
         <w:rPr>
           <w:rFonts w:ascii="Times New Roman" w:eastAsia="Times New Roman" w:hAnsi="Times New Roman" w:cs="Times New Roman"/>
+          <w:color w:val="000000" w:themeColor="text1"/>
           <w:sz w:val="24"/>
           <w:szCs w:val="24"/>
           <w:lang w:val="en-PK" w:eastAsia="en-PK"/>
         </w:rPr>
+        <w:lastRenderedPageBreak/>
         <w:t xml:space="preserve">In conclusion, the results of this project show that various factors, such as coupon usage, order count, days since last order, cashback amount, tenure, login device, payment mode, gender, order category, and marital status, are related to customer churn. The findings of the correlation matrix and chi-square test indicate that these factors can play a significant role in determining churn and that they should be considered when </w:t>
       </w:r>
       <w:proofErr w:type="spellStart"/>
       <w:r>
         <w:rPr>
           <w:rFonts w:ascii="Times New Roman" w:eastAsia="Times New Roman" w:hAnsi="Times New Roman" w:cs="Times New Roman"/>
+          <w:color w:val="000000" w:themeColor="text1"/>
           <w:sz w:val="24"/>
           <w:szCs w:val="24"/>
           <w:lang w:val="en-PK" w:eastAsia="en-PK"/>
@@ -5068,6 +6394,7 @@
       <w:r>
         <w:rPr>
           <w:rFonts w:ascii="Times New Roman" w:eastAsia="Times New Roman" w:hAnsi="Times New Roman" w:cs="Times New Roman"/>
+          <w:color w:val="000000" w:themeColor="text1"/>
           <w:sz w:val="24"/>
           <w:szCs w:val="24"/>
           <w:lang w:val="en-PK" w:eastAsia="en-PK"/>
@@ -5078,6 +6405,7 @@
       <w:r>
         <w:rPr>
           <w:rFonts w:ascii="Times New Roman" w:eastAsia="Times New Roman" w:hAnsi="Times New Roman" w:cs="Times New Roman"/>
+          <w:color w:val="000000" w:themeColor="text1"/>
           <w:sz w:val="24"/>
           <w:szCs w:val="24"/>
           <w:lang w:val="en-PK" w:eastAsia="en-PK"/>
@@ -5088,6 +6416,7 @@
       <w:r>
         <w:rPr>
           <w:rFonts w:ascii="Times New Roman" w:eastAsia="Times New Roman" w:hAnsi="Times New Roman" w:cs="Times New Roman"/>
+          <w:color w:val="000000" w:themeColor="text1"/>
           <w:sz w:val="24"/>
           <w:szCs w:val="24"/>
           <w:lang w:val="en-PK" w:eastAsia="en-PK"/>
@@ -5100,6 +6429,7 @@
         <w:spacing w:before="100" w:beforeAutospacing="1" w:after="100" w:afterAutospacing="1" w:line="240" w:lineRule="auto"/>
         <w:rPr>
           <w:rFonts w:ascii="Times New Roman" w:eastAsia="Times New Roman" w:hAnsi="Times New Roman" w:cs="Times New Roman"/>
+          <w:color w:val="000000" w:themeColor="text1"/>
           <w:sz w:val="24"/>
           <w:szCs w:val="24"/>
           <w:lang w:val="en-PK" w:eastAsia="en-PK"/>
@@ -5108,6 +6438,7 @@
       <w:r>
         <w:rPr>
           <w:rFonts w:ascii="Times New Roman" w:eastAsia="Times New Roman" w:hAnsi="Times New Roman" w:cs="Times New Roman"/>
+          <w:color w:val="000000" w:themeColor="text1"/>
           <w:sz w:val="24"/>
           <w:szCs w:val="24"/>
           <w:lang w:val="en-PK" w:eastAsia="en-PK"/>
@@ -5118,6 +6449,7 @@
       <w:r>
         <w:rPr>
           <w:rFonts w:ascii="Times New Roman" w:eastAsia="Times New Roman" w:hAnsi="Times New Roman" w:cs="Times New Roman"/>
+          <w:color w:val="000000" w:themeColor="text1"/>
           <w:sz w:val="24"/>
           <w:szCs w:val="24"/>
           <w:lang w:val="en-PK" w:eastAsia="en-PK"/>
@@ -5128,6 +6460,7 @@
       <w:r>
         <w:rPr>
           <w:rFonts w:ascii="Times New Roman" w:eastAsia="Times New Roman" w:hAnsi="Times New Roman" w:cs="Times New Roman"/>
+          <w:color w:val="000000" w:themeColor="text1"/>
           <w:sz w:val="24"/>
           <w:szCs w:val="24"/>
           <w:lang w:val="en-PK" w:eastAsia="en-PK"/>
@@ -5140,6 +6473,7 @@
         <w:spacing w:before="100" w:beforeAutospacing="1" w:after="100" w:afterAutospacing="1" w:line="240" w:lineRule="auto"/>
         <w:rPr>
           <w:rFonts w:ascii="Times New Roman" w:eastAsia="Times New Roman" w:hAnsi="Times New Roman" w:cs="Times New Roman"/>
+          <w:color w:val="000000" w:themeColor="text1"/>
           <w:sz w:val="24"/>
           <w:szCs w:val="24"/>
           <w:lang w:val="en-PK" w:eastAsia="en-PK"/>
@@ -5148,6 +6482,7 @@
       <w:r>
         <w:rPr>
           <w:rFonts w:ascii="Times New Roman" w:eastAsia="Times New Roman" w:hAnsi="Times New Roman" w:cs="Times New Roman"/>
+          <w:color w:val="000000" w:themeColor="text1"/>
           <w:sz w:val="24"/>
           <w:szCs w:val="24"/>
           <w:lang w:val="en-PK" w:eastAsia="en-PK"/>
@@ -5160,6 +6495,7 @@
         <w:spacing w:before="100" w:beforeAutospacing="1" w:after="100" w:afterAutospacing="1" w:line="240" w:lineRule="auto"/>
         <w:rPr>
           <w:rFonts w:ascii="Times New Roman" w:eastAsia="Times New Roman" w:hAnsi="Times New Roman" w:cs="Times New Roman"/>
+          <w:color w:val="000000" w:themeColor="text1"/>
           <w:sz w:val="24"/>
           <w:szCs w:val="24"/>
           <w:lang w:val="en-PK" w:eastAsia="en-PK"/>
@@ -5168,6 +6504,7 @@
       <w:r>
         <w:rPr>
           <w:rFonts w:ascii="Times New Roman" w:eastAsia="Times New Roman" w:hAnsi="Times New Roman" w:cs="Times New Roman"/>
+          <w:color w:val="000000" w:themeColor="text1"/>
           <w:sz w:val="24"/>
           <w:szCs w:val="24"/>
           <w:lang w:val="en-PK" w:eastAsia="en-PK"/>
@@ -5184,6 +6521,7 @@
         <w:spacing w:before="100" w:beforeAutospacing="1" w:after="100" w:afterAutospacing="1" w:line="240" w:lineRule="auto"/>
         <w:rPr>
           <w:rFonts w:ascii="Times New Roman" w:eastAsia="Times New Roman" w:hAnsi="Times New Roman" w:cs="Times New Roman"/>
+          <w:color w:val="000000" w:themeColor="text1"/>
           <w:sz w:val="24"/>
           <w:szCs w:val="24"/>
           <w:lang w:val="en-PK" w:eastAsia="en-PK"/>
@@ -5194,6 +6532,7 @@
           <w:rFonts w:ascii="Times New Roman" w:eastAsia="Times New Roman" w:hAnsi="Times New Roman" w:cs="Times New Roman"/>
           <w:b/>
           <w:bCs/>
+          <w:color w:val="000000" w:themeColor="text1"/>
           <w:sz w:val="24"/>
           <w:szCs w:val="24"/>
           <w:lang w:val="en-PK" w:eastAsia="en-PK"/>
@@ -5203,6 +6542,7 @@
       <w:r>
         <w:rPr>
           <w:rFonts w:ascii="Times New Roman" w:eastAsia="Times New Roman" w:hAnsi="Times New Roman" w:cs="Times New Roman"/>
+          <w:color w:val="000000" w:themeColor="text1"/>
           <w:sz w:val="24"/>
           <w:szCs w:val="24"/>
           <w:lang w:val="en-PK" w:eastAsia="en-PK"/>
@@ -5219,6 +6559,7 @@
         <w:spacing w:before="100" w:beforeAutospacing="1" w:after="100" w:afterAutospacing="1" w:line="240" w:lineRule="auto"/>
         <w:rPr>
           <w:rFonts w:ascii="Times New Roman" w:eastAsia="Times New Roman" w:hAnsi="Times New Roman" w:cs="Times New Roman"/>
+          <w:color w:val="000000" w:themeColor="text1"/>
           <w:sz w:val="24"/>
           <w:szCs w:val="24"/>
           <w:lang w:val="en-PK" w:eastAsia="en-PK"/>
@@ -5229,6 +6570,7 @@
           <w:rFonts w:ascii="Times New Roman" w:eastAsia="Times New Roman" w:hAnsi="Times New Roman" w:cs="Times New Roman"/>
           <w:b/>
           <w:bCs/>
+          <w:color w:val="000000" w:themeColor="text1"/>
           <w:sz w:val="24"/>
           <w:szCs w:val="24"/>
           <w:lang w:val="en-PK" w:eastAsia="en-PK"/>
@@ -5238,6 +6580,7 @@
       <w:r>
         <w:rPr>
           <w:rFonts w:ascii="Times New Roman" w:eastAsia="Times New Roman" w:hAnsi="Times New Roman" w:cs="Times New Roman"/>
+          <w:color w:val="000000" w:themeColor="text1"/>
           <w:sz w:val="24"/>
           <w:szCs w:val="24"/>
           <w:lang w:val="en-PK" w:eastAsia="en-PK"/>
@@ -5254,6 +6597,7 @@
         <w:spacing w:before="100" w:beforeAutospacing="1" w:after="100" w:afterAutospacing="1" w:line="240" w:lineRule="auto"/>
         <w:rPr>
           <w:rFonts w:ascii="Times New Roman" w:eastAsia="Times New Roman" w:hAnsi="Times New Roman" w:cs="Times New Roman"/>
+          <w:color w:val="000000" w:themeColor="text1"/>
           <w:sz w:val="24"/>
           <w:szCs w:val="24"/>
           <w:lang w:val="en-PK" w:eastAsia="en-PK"/>
@@ -5264,6 +6608,7 @@
           <w:rFonts w:ascii="Times New Roman" w:eastAsia="Times New Roman" w:hAnsi="Times New Roman" w:cs="Times New Roman"/>
           <w:b/>
           <w:bCs/>
+          <w:color w:val="000000" w:themeColor="text1"/>
           <w:sz w:val="24"/>
           <w:szCs w:val="24"/>
           <w:lang w:val="en-PK" w:eastAsia="en-PK"/>
@@ -5273,6 +6618,7 @@
       <w:r>
         <w:rPr>
           <w:rFonts w:ascii="Times New Roman" w:eastAsia="Times New Roman" w:hAnsi="Times New Roman" w:cs="Times New Roman"/>
+          <w:color w:val="000000" w:themeColor="text1"/>
           <w:sz w:val="24"/>
           <w:szCs w:val="24"/>
           <w:lang w:val="en-PK" w:eastAsia="en-PK"/>
@@ -5285,6 +6631,7 @@
         <w:spacing w:before="100" w:beforeAutospacing="1" w:after="100" w:afterAutospacing="1" w:line="240" w:lineRule="auto"/>
         <w:rPr>
           <w:rFonts w:ascii="Times New Roman" w:eastAsia="Times New Roman" w:hAnsi="Times New Roman" w:cs="Times New Roman"/>
+          <w:color w:val="000000" w:themeColor="text1"/>
           <w:sz w:val="24"/>
           <w:szCs w:val="24"/>
           <w:lang w:val="en-PK" w:eastAsia="en-PK"/>
@@ -5293,17 +6640,18 @@
       <w:r>
         <w:rPr>
           <w:rFonts w:ascii="Times New Roman" w:eastAsia="Times New Roman" w:hAnsi="Times New Roman" w:cs="Times New Roman"/>
+          <w:color w:val="000000" w:themeColor="text1"/>
           <w:sz w:val="24"/>
           <w:szCs w:val="24"/>
           <w:lang w:val="en-PK" w:eastAsia="en-PK"/>
         </w:rPr>
-        <w:lastRenderedPageBreak/>
         <w:t xml:space="preserve">In conclusion, the final draft of Milestone 3 presents a comprehensive solution for predicting e-commerce customer </w:t>
       </w:r>
       <w:proofErr w:type="spellStart"/>
       <w:r>
         <w:rPr>
           <w:rFonts w:ascii="Times New Roman" w:eastAsia="Times New Roman" w:hAnsi="Times New Roman" w:cs="Times New Roman"/>
+          <w:color w:val="000000" w:themeColor="text1"/>
           <w:sz w:val="24"/>
           <w:szCs w:val="24"/>
           <w:lang w:val="en-PK" w:eastAsia="en-PK"/>
@@ -5314,6 +6662,7 @@
       <w:r>
         <w:rPr>
           <w:rFonts w:ascii="Times New Roman" w:eastAsia="Times New Roman" w:hAnsi="Times New Roman" w:cs="Times New Roman"/>
+          <w:color w:val="000000" w:themeColor="text1"/>
           <w:sz w:val="24"/>
           <w:szCs w:val="24"/>
           <w:lang w:val="en-PK" w:eastAsia="en-PK"/>
@@ -5326,6 +6675,7 @@
         <w:spacing w:before="100" w:beforeAutospacing="1" w:after="100" w:afterAutospacing="1" w:line="240" w:lineRule="auto"/>
         <w:rPr>
           <w:rFonts w:ascii="Times New Roman" w:eastAsia="Times New Roman" w:hAnsi="Times New Roman" w:cs="Times New Roman"/>
+          <w:color w:val="000000" w:themeColor="text1"/>
           <w:sz w:val="24"/>
           <w:szCs w:val="24"/>
           <w:lang w:val="en-PK" w:eastAsia="en-PK"/>
@@ -5334,6 +6684,7 @@
       <w:r>
         <w:rPr>
           <w:rFonts w:ascii="Times New Roman" w:eastAsia="Times New Roman" w:hAnsi="Times New Roman" w:cs="Times New Roman"/>
+          <w:color w:val="000000" w:themeColor="text1"/>
           <w:sz w:val="24"/>
           <w:szCs w:val="24"/>
           <w:lang w:val="en-PK" w:eastAsia="en-PK"/>
@@ -5344,6 +6695,7 @@
       <w:r>
         <w:rPr>
           <w:rFonts w:ascii="Times New Roman" w:eastAsia="Times New Roman" w:hAnsi="Times New Roman" w:cs="Times New Roman"/>
+          <w:color w:val="000000" w:themeColor="text1"/>
           <w:sz w:val="24"/>
           <w:szCs w:val="24"/>
           <w:lang w:val="en-PK" w:eastAsia="en-PK"/>
@@ -5354,6 +6706,7 @@
       <w:r>
         <w:rPr>
           <w:rFonts w:ascii="Times New Roman" w:eastAsia="Times New Roman" w:hAnsi="Times New Roman" w:cs="Times New Roman"/>
+          <w:color w:val="000000" w:themeColor="text1"/>
           <w:sz w:val="24"/>
           <w:szCs w:val="24"/>
           <w:lang w:val="en-PK" w:eastAsia="en-PK"/>
@@ -5364,6 +6717,7 @@
       <w:r>
         <w:rPr>
           <w:rFonts w:ascii="Times New Roman" w:eastAsia="Times New Roman" w:hAnsi="Times New Roman" w:cs="Times New Roman"/>
+          <w:color w:val="000000" w:themeColor="text1"/>
           <w:sz w:val="24"/>
           <w:szCs w:val="24"/>
           <w:lang w:val="en-PK" w:eastAsia="en-PK"/>
@@ -5374,6 +6728,7 @@
       <w:r>
         <w:rPr>
           <w:rFonts w:ascii="Times New Roman" w:eastAsia="Times New Roman" w:hAnsi="Times New Roman" w:cs="Times New Roman"/>
+          <w:color w:val="000000" w:themeColor="text1"/>
           <w:sz w:val="24"/>
           <w:szCs w:val="24"/>
           <w:lang w:val="en-PK" w:eastAsia="en-PK"/>
@@ -5386,6 +6741,7 @@
         <w:spacing w:before="100" w:beforeAutospacing="1" w:after="100" w:afterAutospacing="1" w:line="240" w:lineRule="auto"/>
         <w:rPr>
           <w:rFonts w:ascii="Times New Roman" w:eastAsia="Times New Roman" w:hAnsi="Times New Roman" w:cs="Times New Roman"/>
+          <w:color w:val="000000" w:themeColor="text1"/>
           <w:sz w:val="24"/>
           <w:szCs w:val="24"/>
           <w:lang w:val="en-PK" w:eastAsia="en-PK"/>
@@ -5394,6 +6750,7 @@
       <w:r>
         <w:rPr>
           <w:rFonts w:ascii="Times New Roman" w:eastAsia="Times New Roman" w:hAnsi="Times New Roman" w:cs="Times New Roman"/>
+          <w:color w:val="000000" w:themeColor="text1"/>
           <w:sz w:val="24"/>
           <w:szCs w:val="24"/>
           <w:lang w:val="en-PK" w:eastAsia="en-PK"/>
@@ -5406,13 +6763,15 @@
         <w:spacing w:before="240" w:after="240"/>
         <w:rPr>
           <w:rFonts w:ascii="Times New Roman" w:eastAsia="Times New Roman" w:hAnsi="Times New Roman" w:cs="Times New Roman"/>
-          <w:sz w:val="24"/>
-          <w:szCs w:val="24"/>
-        </w:rPr>
-      </w:pPr>
-      <w:r>
-        <w:rPr>
-          <w:rFonts w:ascii="Times New Roman" w:eastAsia="Times New Roman" w:hAnsi="Times New Roman" w:cs="Times New Roman"/>
+          <w:color w:val="000000" w:themeColor="text1"/>
+          <w:sz w:val="24"/>
+          <w:szCs w:val="24"/>
+        </w:rPr>
+      </w:pPr>
+      <w:r>
+        <w:rPr>
+          <w:rFonts w:ascii="Times New Roman" w:eastAsia="Times New Roman" w:hAnsi="Times New Roman" w:cs="Times New Roman"/>
+          <w:color w:val="000000" w:themeColor="text1"/>
           <w:sz w:val="24"/>
           <w:szCs w:val="24"/>
         </w:rPr>
@@ -5425,14 +6784,16 @@
         <w:jc w:val="center"/>
         <w:rPr>
           <w:rFonts w:ascii="Times New Roman" w:eastAsia="Times New Roman" w:hAnsi="Times New Roman" w:cs="Times New Roman"/>
-          <w:sz w:val="24"/>
-          <w:szCs w:val="24"/>
-        </w:rPr>
-      </w:pPr>
-      <w:r>
-        <w:rPr>
-          <w:rFonts w:ascii="Times New Roman" w:eastAsia="Times New Roman" w:hAnsi="Times New Roman" w:cs="Times New Roman"/>
-          <w:b/>
+          <w:color w:val="000000" w:themeColor="text1"/>
+          <w:sz w:val="24"/>
+          <w:szCs w:val="24"/>
+        </w:rPr>
+      </w:pPr>
+      <w:r>
+        <w:rPr>
+          <w:rFonts w:ascii="Times New Roman" w:eastAsia="Times New Roman" w:hAnsi="Times New Roman" w:cs="Times New Roman"/>
+          <w:b/>
+          <w:color w:val="000000" w:themeColor="text1"/>
           <w:sz w:val="24"/>
           <w:szCs w:val="24"/>
         </w:rPr>
@@ -5446,6 +6807,7 @@
         <w:ind w:left="720" w:hanging="720"/>
         <w:rPr>
           <w:rFonts w:ascii="Times New Roman" w:eastAsia="Times New Roman" w:hAnsi="Times New Roman" w:cs="Times New Roman"/>
+          <w:color w:val="000000" w:themeColor="text1"/>
           <w:sz w:val="24"/>
           <w:szCs w:val="24"/>
         </w:rPr>
@@ -5454,6 +6816,7 @@
       <w:r>
         <w:rPr>
           <w:rFonts w:ascii="Times New Roman" w:eastAsia="Times New Roman" w:hAnsi="Times New Roman" w:cs="Times New Roman"/>
+          <w:color w:val="000000" w:themeColor="text1"/>
           <w:sz w:val="24"/>
           <w:szCs w:val="24"/>
         </w:rPr>
@@ -5463,6 +6826,7 @@
       <w:r>
         <w:rPr>
           <w:rFonts w:ascii="Times New Roman" w:eastAsia="Times New Roman" w:hAnsi="Times New Roman" w:cs="Times New Roman"/>
+          <w:color w:val="000000" w:themeColor="text1"/>
           <w:sz w:val="24"/>
           <w:szCs w:val="24"/>
         </w:rPr>
@@ -5472,6 +6836,7 @@
       <w:r>
         <w:rPr>
           <w:rFonts w:ascii="Times New Roman" w:eastAsia="Times New Roman" w:hAnsi="Times New Roman" w:cs="Times New Roman"/>
+          <w:color w:val="000000" w:themeColor="text1"/>
           <w:sz w:val="24"/>
           <w:szCs w:val="24"/>
         </w:rPr>
@@ -5481,6 +6846,7 @@
       <w:r>
         <w:rPr>
           <w:rFonts w:ascii="Times New Roman" w:eastAsia="Times New Roman" w:hAnsi="Times New Roman" w:cs="Times New Roman"/>
+          <w:color w:val="000000" w:themeColor="text1"/>
           <w:sz w:val="24"/>
           <w:szCs w:val="24"/>
         </w:rPr>
@@ -5493,13 +6859,15 @@
         <w:ind w:left="720" w:hanging="720"/>
         <w:rPr>
           <w:rFonts w:ascii="Times New Roman" w:eastAsia="Times New Roman" w:hAnsi="Times New Roman" w:cs="Times New Roman"/>
-          <w:sz w:val="24"/>
-          <w:szCs w:val="24"/>
-        </w:rPr>
-      </w:pPr>
-      <w:r>
-        <w:rPr>
-          <w:rFonts w:ascii="Times New Roman" w:eastAsia="Times New Roman" w:hAnsi="Times New Roman" w:cs="Times New Roman"/>
+          <w:color w:val="000000" w:themeColor="text1"/>
+          <w:sz w:val="24"/>
+          <w:szCs w:val="24"/>
+        </w:rPr>
+      </w:pPr>
+      <w:r>
+        <w:rPr>
+          <w:rFonts w:ascii="Times New Roman" w:eastAsia="Times New Roman" w:hAnsi="Times New Roman" w:cs="Times New Roman"/>
+          <w:color w:val="000000" w:themeColor="text1"/>
           <w:sz w:val="24"/>
           <w:szCs w:val="24"/>
         </w:rPr>
@@ -5509,6 +6877,7 @@
       <w:r>
         <w:rPr>
           <w:rFonts w:ascii="Times New Roman" w:eastAsia="Times New Roman" w:hAnsi="Times New Roman" w:cs="Times New Roman"/>
+          <w:color w:val="000000" w:themeColor="text1"/>
           <w:sz w:val="24"/>
           <w:szCs w:val="24"/>
         </w:rPr>
@@ -5518,6 +6887,7 @@
       <w:r>
         <w:rPr>
           <w:rFonts w:ascii="Times New Roman" w:eastAsia="Times New Roman" w:hAnsi="Times New Roman" w:cs="Times New Roman"/>
+          <w:color w:val="000000" w:themeColor="text1"/>
           <w:sz w:val="24"/>
           <w:szCs w:val="24"/>
         </w:rPr>
@@ -5530,13 +6900,15 @@
         <w:ind w:left="720" w:hanging="720"/>
         <w:rPr>
           <w:rFonts w:ascii="Times New Roman" w:eastAsia="Times New Roman" w:hAnsi="Times New Roman" w:cs="Times New Roman"/>
-          <w:sz w:val="24"/>
-          <w:szCs w:val="24"/>
-        </w:rPr>
-      </w:pPr>
-      <w:r>
-        <w:rPr>
-          <w:rFonts w:ascii="Times New Roman" w:eastAsia="Times New Roman" w:hAnsi="Times New Roman" w:cs="Times New Roman"/>
+          <w:color w:val="000000" w:themeColor="text1"/>
+          <w:sz w:val="24"/>
+          <w:szCs w:val="24"/>
+        </w:rPr>
+      </w:pPr>
+      <w:r>
+        <w:rPr>
+          <w:rFonts w:ascii="Times New Roman" w:eastAsia="Times New Roman" w:hAnsi="Times New Roman" w:cs="Times New Roman"/>
+          <w:color w:val="000000" w:themeColor="text1"/>
           <w:sz w:val="24"/>
           <w:szCs w:val="24"/>
         </w:rPr>
@@ -5549,33 +6921,36 @@
         <w:rPr>
           <w:rFonts w:ascii="Times New Roman" w:eastAsia="Times New Roman" w:hAnsi="Times New Roman" w:cs="Times New Roman"/>
           <w:b/>
-          <w:sz w:val="24"/>
-          <w:szCs w:val="24"/>
-        </w:rPr>
-      </w:pPr>
-      <w:r>
-        <w:rPr>
-          <w:rFonts w:ascii="Times New Roman" w:eastAsia="Times New Roman" w:hAnsi="Times New Roman" w:cs="Times New Roman"/>
+          <w:color w:val="000000" w:themeColor="text1"/>
+          <w:sz w:val="24"/>
+          <w:szCs w:val="24"/>
+        </w:rPr>
+      </w:pPr>
+      <w:r>
+        <w:rPr>
+          <w:rFonts w:ascii="Times New Roman" w:eastAsia="Times New Roman" w:hAnsi="Times New Roman" w:cs="Times New Roman"/>
+          <w:color w:val="000000" w:themeColor="text1"/>
           <w:sz w:val="24"/>
           <w:szCs w:val="24"/>
         </w:rPr>
         <w:t>Statista. (2023). Global retail e-commerce sales 2014-2023. Retrieved from</w:t>
       </w:r>
-      <w:hyperlink r:id="rId13">
+      <w:hyperlink r:id="rId25">
         <w:r>
           <w:rPr>
             <w:rFonts w:ascii="Times New Roman" w:eastAsia="Times New Roman" w:hAnsi="Times New Roman" w:cs="Times New Roman"/>
+            <w:color w:val="000000" w:themeColor="text1"/>
             <w:sz w:val="24"/>
             <w:szCs w:val="24"/>
           </w:rPr>
           <w:t xml:space="preserve"> </w:t>
         </w:r>
       </w:hyperlink>
-      <w:hyperlink r:id="rId14">
+      <w:hyperlink r:id="rId26">
         <w:r>
           <w:rPr>
             <w:rFonts w:ascii="Times New Roman" w:eastAsia="Times New Roman" w:hAnsi="Times New Roman" w:cs="Times New Roman"/>
-            <w:color w:val="1155CC"/>
+            <w:color w:val="000000" w:themeColor="text1"/>
             <w:sz w:val="24"/>
             <w:szCs w:val="24"/>
             <w:u w:val="single"/>
@@ -5597,6 +6972,236 @@
 <file path=word/numbering.xml><?xml version="1.0" encoding="utf-8"?>
 <w:numbering xmlns:wpc="http://schemas.microsoft.com/office/word/2010/wordprocessingCanvas" xmlns:cx="http://schemas.microsoft.com/office/drawing/2014/chartex" xmlns:cx1="http://schemas.microsoft.com/office/drawing/2015/9/8/chartex" xmlns:cx2="http://schemas.microsoft.com/office/drawing/2015/10/21/chartex" xmlns:cx3="http://schemas.microsoft.com/office/drawing/2016/5/9/chartex" xmlns:cx4="http://schemas.microsoft.com/office/drawing/2016/5/10/chartex" xmlns:cx5="http://schemas.microsoft.com/office/drawing/2016/5/11/chartex" xmlns:cx6="http://schemas.microsoft.com/office/drawing/2016/5/12/chartex" xmlns:cx7="http://schemas.microsoft.com/office/drawing/2016/5/13/chartex" xmlns:cx8="http://schemas.microsoft.com/office/drawing/2016/5/14/chartex" xmlns:mc="http://schemas.openxmlformats.org/markup-compatibility/2006" xmlns:aink="http://schemas.microsoft.com/office/drawing/2016/ink" xmlns:am3d="http://schemas.microsoft.com/office/drawing/2017/model3d" xmlns:o="urn:schemas-microsoft-com:office:office" xmlns:oel="http://schemas.microsoft.com/office/2019/extlst" xmlns:r="http://schemas.openxmlformats.org/officeDocument/2006/relationships" xmlns:m="http://schemas.openxmlformats.org/officeDocument/2006/math" xmlns:v="urn:schemas-microsoft-com:vml" xmlns:wp14="http://schemas.microsoft.com/office/word/2010/wordprocessingDrawing" xmlns:wp="http://schemas.openxmlformats.org/drawingml/2006/wordprocessingDrawing" xmlns:w10="urn:schemas-microsoft-com:office:word" xmlns:w="http://schemas.openxmlformats.org/wordprocessingml/2006/main" xmlns:w14="http://schemas.microsoft.com/office/word/2010/wordml" xmlns:w15="http://schemas.microsoft.com/office/word/2012/wordml" xmlns:w16cex="http://schemas.microsoft.com/office/word/2018/wordml/cex" xmlns:w16cid="http://schemas.microsoft.com/office/word/2016/wordml/cid" xmlns:w16="http://schemas.microsoft.com/office/word/2018/wordml" xmlns:w16du="http://schemas.microsoft.com/office/word/2023/wordml/word16du" xmlns:w16sdtdh="http://schemas.microsoft.com/office/word/2020/wordml/sdtdatahash" xmlns:w16se="http://schemas.microsoft.com/office/word/2015/wordml/symex" xmlns:wpg="http://schemas.microsoft.com/office/word/2010/wordprocessingGroup" xmlns:wpi="http://schemas.microsoft.com/office/word/2010/wordprocessingInk" xmlns:wne="http://schemas.microsoft.com/office/word/2006/wordml" xmlns:wps="http://schemas.microsoft.com/office/word/2010/wordprocessingShape" mc:Ignorable="w14 w15 w16se w16cid w16 w16cex w16sdtdh w16du wp14">
   <w:abstractNum w:abstractNumId="0" w15:restartNumberingAfterBreak="0">
+    <w:nsid w:val="0AD00A09"/>
+    <w:multiLevelType w:val="multilevel"/>
+    <w:tmpl w:val="7E9A6882"/>
+    <w:lvl w:ilvl="0">
+      <w:start w:val="1"/>
+      <w:numFmt w:val="decimal"/>
+      <w:lvlText w:val="%1."/>
+      <w:lvlJc w:val="left"/>
+      <w:pPr>
+        <w:tabs>
+          <w:tab w:val="num" w:pos="720"/>
+        </w:tabs>
+        <w:ind w:left="720" w:hanging="360"/>
+      </w:pPr>
+    </w:lvl>
+    <w:lvl w:ilvl="1" w:tentative="1">
+      <w:start w:val="1"/>
+      <w:numFmt w:val="decimal"/>
+      <w:lvlText w:val="%2."/>
+      <w:lvlJc w:val="left"/>
+      <w:pPr>
+        <w:tabs>
+          <w:tab w:val="num" w:pos="1440"/>
+        </w:tabs>
+        <w:ind w:left="1440" w:hanging="360"/>
+      </w:pPr>
+    </w:lvl>
+    <w:lvl w:ilvl="2" w:tentative="1">
+      <w:start w:val="1"/>
+      <w:numFmt w:val="decimal"/>
+      <w:lvlText w:val="%3."/>
+      <w:lvlJc w:val="left"/>
+      <w:pPr>
+        <w:tabs>
+          <w:tab w:val="num" w:pos="2160"/>
+        </w:tabs>
+        <w:ind w:left="2160" w:hanging="360"/>
+      </w:pPr>
+    </w:lvl>
+    <w:lvl w:ilvl="3" w:tentative="1">
+      <w:start w:val="1"/>
+      <w:numFmt w:val="decimal"/>
+      <w:lvlText w:val="%4."/>
+      <w:lvlJc w:val="left"/>
+      <w:pPr>
+        <w:tabs>
+          <w:tab w:val="num" w:pos="2880"/>
+        </w:tabs>
+        <w:ind w:left="2880" w:hanging="360"/>
+      </w:pPr>
+    </w:lvl>
+    <w:lvl w:ilvl="4" w:tentative="1">
+      <w:start w:val="1"/>
+      <w:numFmt w:val="decimal"/>
+      <w:lvlText w:val="%5."/>
+      <w:lvlJc w:val="left"/>
+      <w:pPr>
+        <w:tabs>
+          <w:tab w:val="num" w:pos="3600"/>
+        </w:tabs>
+        <w:ind w:left="3600" w:hanging="360"/>
+      </w:pPr>
+    </w:lvl>
+    <w:lvl w:ilvl="5" w:tentative="1">
+      <w:start w:val="1"/>
+      <w:numFmt w:val="decimal"/>
+      <w:lvlText w:val="%6."/>
+      <w:lvlJc w:val="left"/>
+      <w:pPr>
+        <w:tabs>
+          <w:tab w:val="num" w:pos="4320"/>
+        </w:tabs>
+        <w:ind w:left="4320" w:hanging="360"/>
+      </w:pPr>
+    </w:lvl>
+    <w:lvl w:ilvl="6" w:tentative="1">
+      <w:start w:val="1"/>
+      <w:numFmt w:val="decimal"/>
+      <w:lvlText w:val="%7."/>
+      <w:lvlJc w:val="left"/>
+      <w:pPr>
+        <w:tabs>
+          <w:tab w:val="num" w:pos="5040"/>
+        </w:tabs>
+        <w:ind w:left="5040" w:hanging="360"/>
+      </w:pPr>
+    </w:lvl>
+    <w:lvl w:ilvl="7" w:tentative="1">
+      <w:start w:val="1"/>
+      <w:numFmt w:val="decimal"/>
+      <w:lvlText w:val="%8."/>
+      <w:lvlJc w:val="left"/>
+      <w:pPr>
+        <w:tabs>
+          <w:tab w:val="num" w:pos="5760"/>
+        </w:tabs>
+        <w:ind w:left="5760" w:hanging="360"/>
+      </w:pPr>
+    </w:lvl>
+    <w:lvl w:ilvl="8" w:tentative="1">
+      <w:start w:val="1"/>
+      <w:numFmt w:val="decimal"/>
+      <w:lvlText w:val="%9."/>
+      <w:lvlJc w:val="left"/>
+      <w:pPr>
+        <w:tabs>
+          <w:tab w:val="num" w:pos="6480"/>
+        </w:tabs>
+        <w:ind w:left="6480" w:hanging="360"/>
+      </w:pPr>
+    </w:lvl>
+  </w:abstractNum>
+  <w:abstractNum w:abstractNumId="1" w15:restartNumberingAfterBreak="0">
+    <w:nsid w:val="166B4465"/>
+    <w:multiLevelType w:val="multilevel"/>
+    <w:tmpl w:val="508A5432"/>
+    <w:lvl w:ilvl="0">
+      <w:start w:val="1"/>
+      <w:numFmt w:val="decimal"/>
+      <w:lvlText w:val="%1."/>
+      <w:lvlJc w:val="left"/>
+      <w:pPr>
+        <w:tabs>
+          <w:tab w:val="num" w:pos="720"/>
+        </w:tabs>
+        <w:ind w:left="720" w:hanging="360"/>
+      </w:pPr>
+    </w:lvl>
+    <w:lvl w:ilvl="1">
+      <w:start w:val="1"/>
+      <w:numFmt w:val="bullet"/>
+      <w:lvlText w:val="o"/>
+      <w:lvlJc w:val="left"/>
+      <w:pPr>
+        <w:tabs>
+          <w:tab w:val="num" w:pos="1440"/>
+        </w:tabs>
+        <w:ind w:left="1440" w:hanging="360"/>
+      </w:pPr>
+      <w:rPr>
+        <w:rFonts w:ascii="Courier New" w:hAnsi="Courier New" w:hint="default"/>
+        <w:sz w:val="20"/>
+      </w:rPr>
+    </w:lvl>
+    <w:lvl w:ilvl="2" w:tentative="1">
+      <w:start w:val="1"/>
+      <w:numFmt w:val="decimal"/>
+      <w:lvlText w:val="%3."/>
+      <w:lvlJc w:val="left"/>
+      <w:pPr>
+        <w:tabs>
+          <w:tab w:val="num" w:pos="2160"/>
+        </w:tabs>
+        <w:ind w:left="2160" w:hanging="360"/>
+      </w:pPr>
+    </w:lvl>
+    <w:lvl w:ilvl="3" w:tentative="1">
+      <w:start w:val="1"/>
+      <w:numFmt w:val="decimal"/>
+      <w:lvlText w:val="%4."/>
+      <w:lvlJc w:val="left"/>
+      <w:pPr>
+        <w:tabs>
+          <w:tab w:val="num" w:pos="2880"/>
+        </w:tabs>
+        <w:ind w:left="2880" w:hanging="360"/>
+      </w:pPr>
+    </w:lvl>
+    <w:lvl w:ilvl="4" w:tentative="1">
+      <w:start w:val="1"/>
+      <w:numFmt w:val="decimal"/>
+      <w:lvlText w:val="%5."/>
+      <w:lvlJc w:val="left"/>
+      <w:pPr>
+        <w:tabs>
+          <w:tab w:val="num" w:pos="3600"/>
+        </w:tabs>
+        <w:ind w:left="3600" w:hanging="360"/>
+      </w:pPr>
+    </w:lvl>
+    <w:lvl w:ilvl="5" w:tentative="1">
+      <w:start w:val="1"/>
+      <w:numFmt w:val="decimal"/>
+      <w:lvlText w:val="%6."/>
+      <w:lvlJc w:val="left"/>
+      <w:pPr>
+        <w:tabs>
+          <w:tab w:val="num" w:pos="4320"/>
+        </w:tabs>
+        <w:ind w:left="4320" w:hanging="360"/>
+      </w:pPr>
+    </w:lvl>
+    <w:lvl w:ilvl="6" w:tentative="1">
+      <w:start w:val="1"/>
+      <w:numFmt w:val="decimal"/>
+      <w:lvlText w:val="%7."/>
+      <w:lvlJc w:val="left"/>
+      <w:pPr>
+        <w:tabs>
+          <w:tab w:val="num" w:pos="5040"/>
+        </w:tabs>
+        <w:ind w:left="5040" w:hanging="360"/>
+      </w:pPr>
+    </w:lvl>
+    <w:lvl w:ilvl="7" w:tentative="1">
+      <w:start w:val="1"/>
+      <w:numFmt w:val="decimal"/>
+      <w:lvlText w:val="%8."/>
+      <w:lvlJc w:val="left"/>
+      <w:pPr>
+        <w:tabs>
+          <w:tab w:val="num" w:pos="5760"/>
+        </w:tabs>
+        <w:ind w:left="5760" w:hanging="360"/>
+      </w:pPr>
+    </w:lvl>
+    <w:lvl w:ilvl="8" w:tentative="1">
+      <w:start w:val="1"/>
+      <w:numFmt w:val="decimal"/>
+      <w:lvlText w:val="%9."/>
+      <w:lvlJc w:val="left"/>
+      <w:pPr>
+        <w:tabs>
+          <w:tab w:val="num" w:pos="6480"/>
+        </w:tabs>
+        <w:ind w:left="6480" w:hanging="360"/>
+      </w:pPr>
+    </w:lvl>
+  </w:abstractNum>
+  <w:abstractNum w:abstractNumId="2" w15:restartNumberingAfterBreak="0">
     <w:nsid w:val="32D3004D"/>
     <w:multiLevelType w:val="multilevel"/>
     <w:tmpl w:val="5B6E277C"/>
@@ -5745,7 +7350,124 @@
       </w:rPr>
     </w:lvl>
   </w:abstractNum>
-  <w:abstractNum w:abstractNumId="1" w15:restartNumberingAfterBreak="0">
+  <w:abstractNum w:abstractNumId="3" w15:restartNumberingAfterBreak="0">
+    <w:nsid w:val="4EF963B0"/>
+    <w:multiLevelType w:val="multilevel"/>
+    <w:tmpl w:val="65447758"/>
+    <w:lvl w:ilvl="0">
+      <w:start w:val="1"/>
+      <w:numFmt w:val="decimal"/>
+      <w:lvlText w:val="%1."/>
+      <w:lvlJc w:val="left"/>
+      <w:pPr>
+        <w:tabs>
+          <w:tab w:val="num" w:pos="720"/>
+        </w:tabs>
+        <w:ind w:left="720" w:hanging="360"/>
+      </w:pPr>
+    </w:lvl>
+    <w:lvl w:ilvl="1">
+      <w:start w:val="1"/>
+      <w:numFmt w:val="bullet"/>
+      <w:lvlText w:val="o"/>
+      <w:lvlJc w:val="left"/>
+      <w:pPr>
+        <w:tabs>
+          <w:tab w:val="num" w:pos="1440"/>
+        </w:tabs>
+        <w:ind w:left="1440" w:hanging="360"/>
+      </w:pPr>
+      <w:rPr>
+        <w:rFonts w:ascii="Courier New" w:hAnsi="Courier New" w:hint="default"/>
+        <w:sz w:val="20"/>
+      </w:rPr>
+    </w:lvl>
+    <w:lvl w:ilvl="2" w:tentative="1">
+      <w:start w:val="1"/>
+      <w:numFmt w:val="decimal"/>
+      <w:lvlText w:val="%3."/>
+      <w:lvlJc w:val="left"/>
+      <w:pPr>
+        <w:tabs>
+          <w:tab w:val="num" w:pos="2160"/>
+        </w:tabs>
+        <w:ind w:left="2160" w:hanging="360"/>
+      </w:pPr>
+    </w:lvl>
+    <w:lvl w:ilvl="3" w:tentative="1">
+      <w:start w:val="1"/>
+      <w:numFmt w:val="decimal"/>
+      <w:lvlText w:val="%4."/>
+      <w:lvlJc w:val="left"/>
+      <w:pPr>
+        <w:tabs>
+          <w:tab w:val="num" w:pos="2880"/>
+        </w:tabs>
+        <w:ind w:left="2880" w:hanging="360"/>
+      </w:pPr>
+    </w:lvl>
+    <w:lvl w:ilvl="4" w:tentative="1">
+      <w:start w:val="1"/>
+      <w:numFmt w:val="decimal"/>
+      <w:lvlText w:val="%5."/>
+      <w:lvlJc w:val="left"/>
+      <w:pPr>
+        <w:tabs>
+          <w:tab w:val="num" w:pos="3600"/>
+        </w:tabs>
+        <w:ind w:left="3600" w:hanging="360"/>
+      </w:pPr>
+    </w:lvl>
+    <w:lvl w:ilvl="5" w:tentative="1">
+      <w:start w:val="1"/>
+      <w:numFmt w:val="decimal"/>
+      <w:lvlText w:val="%6."/>
+      <w:lvlJc w:val="left"/>
+      <w:pPr>
+        <w:tabs>
+          <w:tab w:val="num" w:pos="4320"/>
+        </w:tabs>
+        <w:ind w:left="4320" w:hanging="360"/>
+      </w:pPr>
+    </w:lvl>
+    <w:lvl w:ilvl="6" w:tentative="1">
+      <w:start w:val="1"/>
+      <w:numFmt w:val="decimal"/>
+      <w:lvlText w:val="%7."/>
+      <w:lvlJc w:val="left"/>
+      <w:pPr>
+        <w:tabs>
+          <w:tab w:val="num" w:pos="5040"/>
+        </w:tabs>
+        <w:ind w:left="5040" w:hanging="360"/>
+      </w:pPr>
+    </w:lvl>
+    <w:lvl w:ilvl="7" w:tentative="1">
+      <w:start w:val="1"/>
+      <w:numFmt w:val="decimal"/>
+      <w:lvlText w:val="%8."/>
+      <w:lvlJc w:val="left"/>
+      <w:pPr>
+        <w:tabs>
+          <w:tab w:val="num" w:pos="5760"/>
+        </w:tabs>
+        <w:ind w:left="5760" w:hanging="360"/>
+      </w:pPr>
+    </w:lvl>
+    <w:lvl w:ilvl="8" w:tentative="1">
+      <w:start w:val="1"/>
+      <w:numFmt w:val="decimal"/>
+      <w:lvlText w:val="%9."/>
+      <w:lvlJc w:val="left"/>
+      <w:pPr>
+        <w:tabs>
+          <w:tab w:val="num" w:pos="6480"/>
+        </w:tabs>
+        <w:ind w:left="6480" w:hanging="360"/>
+      </w:pPr>
+    </w:lvl>
+  </w:abstractNum>
+  <w:abstractNum w:abstractNumId="4" w15:restartNumberingAfterBreak="0">
     <w:nsid w:val="7EAA0CFB"/>
     <w:multiLevelType w:val="hybridMultilevel"/>
     <w:tmpl w:val="D07A939C"/>
@@ -5835,9 +7557,18 @@
     </w:lvl>
   </w:abstractNum>
   <w:num w:numId="1" w16cid:durableId="993921677">
+    <w:abstractNumId w:val="4"/>
+  </w:num>
+  <w:num w:numId="2" w16cid:durableId="58479917">
+    <w:abstractNumId w:val="2"/>
+  </w:num>
+  <w:num w:numId="3" w16cid:durableId="1732190932">
+    <w:abstractNumId w:val="3"/>
+  </w:num>
+  <w:num w:numId="4" w16cid:durableId="1057901695">
     <w:abstractNumId w:val="1"/>
   </w:num>
-  <w:num w:numId="2" w16cid:durableId="58479917">
+  <w:num w:numId="5" w16cid:durableId="1552500669">
     <w:abstractNumId w:val="0"/>
   </w:num>
 </w:numbering>
@@ -6358,6 +8089,7 @@
   <w:style w:type="character" w:default="1" w:styleId="DefaultParagraphFont">
     <w:name w:val="Default Paragraph Font"/>
     <w:uiPriority w:val="1"/>
+    <w:semiHidden/>
     <w:unhideWhenUsed/>
   </w:style>
   <w:style w:type="table" w:default="1" w:styleId="TableNormal">
@@ -6470,6 +8202,19 @@
     <w:rPr>
       <w:b/>
       <w:bCs/>
+    </w:rPr>
+  </w:style>
+  <w:style w:type="character" w:styleId="HTMLCode">
+    <w:name w:val="HTML Code"/>
+    <w:basedOn w:val="DefaultParagraphFont"/>
+    <w:uiPriority w:val="99"/>
+    <w:semiHidden/>
+    <w:unhideWhenUsed/>
+    <w:rsid w:val="00192A86"/>
+    <w:rPr>
+      <w:rFonts w:ascii="Courier New" w:eastAsia="Times New Roman" w:hAnsi="Courier New" w:cs="Courier New"/>
+      <w:sz w:val="20"/>
+      <w:szCs w:val="20"/>
     </w:rPr>
   </w:style>
 </w:styles>

--- a/Milestone 3  Final Report .docx
+++ b/Milestone 3  Final Report .docx
@@ -60,11 +60,12 @@
           <w:szCs w:val="24"/>
           <w:highlight w:val="white"/>
         </w:rPr>
-        <w:t xml:space="preserve">Predicting E-Commerce Customers' Behavior Using Machine Learning Algorithms </w:t>
-      </w:r>
-    </w:p>
-    <w:p>
-      <w:pPr>
+        <w:t>Predicting E-Commerce Customers' Behavior Using Machine Learning Algorithms</w:t>
+      </w:r>
+    </w:p>
+    <w:p>
+      <w:pPr>
+        <w:jc w:val="center"/>
         <w:rPr>
           <w:rFonts w:ascii="Times New Roman" w:hAnsi="Times New Roman" w:cs="Times New Roman"/>
           <w:b/>
@@ -77,6 +78,7 @@
     </w:p>
     <w:p>
       <w:pPr>
+        <w:jc w:val="center"/>
         <w:rPr>
           <w:rFonts w:ascii="Times New Roman" w:hAnsi="Times New Roman" w:cs="Times New Roman"/>
           <w:b/>
@@ -97,11 +99,12 @@
           <w:highlight w:val="white"/>
           <w:u w:val="single"/>
         </w:rPr>
-        <w:t xml:space="preserve">Assessment Description </w:t>
-      </w:r>
-    </w:p>
-    <w:p>
-      <w:pPr>
+        <w:t>Assessment Description</w:t>
+      </w:r>
+    </w:p>
+    <w:p>
+      <w:pPr>
+        <w:jc w:val="center"/>
         <w:rPr>
           <w:rFonts w:ascii="Times New Roman" w:hAnsi="Times New Roman" w:cs="Times New Roman"/>
           <w:b/>
@@ -114,6 +117,7 @@
     </w:p>
     <w:p>
       <w:pPr>
+        <w:jc w:val="center"/>
         <w:rPr>
           <w:rFonts w:ascii="Times New Roman" w:hAnsi="Times New Roman" w:cs="Times New Roman"/>
           <w:b/>
@@ -132,11 +136,12 @@
           <w:szCs w:val="24"/>
           <w:highlight w:val="white"/>
         </w:rPr>
-        <w:t xml:space="preserve">The goal of Milestone 3 is to develop/implement a solution for a known problem, issue, or business case. </w:t>
-      </w:r>
-    </w:p>
-    <w:p>
-      <w:pPr>
+        <w:t>The goal of Milestone 3 is to develop/implement a solution for a known problem, issue, or business case.</w:t>
+      </w:r>
+    </w:p>
+    <w:p>
+      <w:pPr>
+        <w:jc w:val="center"/>
         <w:rPr>
           <w:rFonts w:ascii="Times New Roman" w:hAnsi="Times New Roman" w:cs="Times New Roman"/>
           <w:b/>
@@ -149,6 +154,7 @@
     </w:p>
     <w:p>
       <w:pPr>
+        <w:jc w:val="center"/>
         <w:rPr>
           <w:rFonts w:ascii="Times New Roman" w:hAnsi="Times New Roman" w:cs="Times New Roman"/>
           <w:b/>
@@ -167,11 +173,12 @@
           <w:szCs w:val="24"/>
           <w:highlight w:val="white"/>
         </w:rPr>
-        <w:t xml:space="preserve">Complete the final draft of Milestone 3 as outlined within the "Capstone Project Handbook: Masters of Science in Data Science," located on the College of Science, Engineering and Technology page in the Student Success Center. </w:t>
-      </w:r>
-    </w:p>
-    <w:p>
-      <w:pPr>
+        <w:t>Complete the final draft of Milestone 3 as outlined within the "Capstone Project Handbook: Masters of Science in Data Science," located on the College of Science, Engineering and Technology page in the Student Success Center.</w:t>
+      </w:r>
+    </w:p>
+    <w:p>
+      <w:pPr>
+        <w:jc w:val="center"/>
         <w:rPr>
           <w:rFonts w:ascii="Times New Roman" w:hAnsi="Times New Roman" w:cs="Times New Roman"/>
           <w:b/>
@@ -184,6 +191,7 @@
     </w:p>
     <w:p>
       <w:pPr>
+        <w:jc w:val="center"/>
         <w:rPr>
           <w:rFonts w:ascii="Times New Roman" w:hAnsi="Times New Roman" w:cs="Times New Roman"/>
           <w:b/>
@@ -202,11 +210,12 @@
           <w:szCs w:val="24"/>
           <w:highlight w:val="white"/>
         </w:rPr>
-        <w:t xml:space="preserve">Assignment deliverables will depend on the project. All elements in need of revision, as decided in the Capstone Completion Plan, should be updated. The instructor will provide additional feedback for implementation prior to the submission of the completed Capstone. </w:t>
-      </w:r>
-    </w:p>
-    <w:p>
-      <w:pPr>
+        <w:t>Assignment deliverables will depend on the project. All elements in need of revision, as decided in the Capstone Completion Plan, should be updated. The instructor will provide additional feedback for implementation prior to the submission of the completed Capstone.</w:t>
+      </w:r>
+    </w:p>
+    <w:p>
+      <w:pPr>
+        <w:jc w:val="center"/>
         <w:rPr>
           <w:rFonts w:ascii="Times New Roman" w:hAnsi="Times New Roman" w:cs="Times New Roman"/>
           <w:b/>
@@ -219,6 +228,7 @@
     </w:p>
     <w:p>
       <w:pPr>
+        <w:jc w:val="center"/>
         <w:rPr>
           <w:rFonts w:ascii="Times New Roman" w:hAnsi="Times New Roman" w:cs="Times New Roman"/>
           <w:b/>
@@ -237,11 +247,12 @@
           <w:szCs w:val="24"/>
           <w:highlight w:val="white"/>
         </w:rPr>
-        <w:t xml:space="preserve">This assignment uses a rubric. Please review the rubric prior to beginning the assignment to become familiar with the expectations for successful completion. </w:t>
-      </w:r>
-    </w:p>
-    <w:p>
-      <w:pPr>
+        <w:t>This assignment uses a rubric. Please review the rubric prior to beginning the assignment to become familiar with the expectations for successful completion.</w:t>
+      </w:r>
+    </w:p>
+    <w:p>
+      <w:pPr>
+        <w:jc w:val="center"/>
         <w:rPr>
           <w:rFonts w:ascii="Times New Roman" w:hAnsi="Times New Roman" w:cs="Times New Roman"/>
           <w:b/>
@@ -254,6 +265,7 @@
     </w:p>
     <w:p>
       <w:pPr>
+        <w:jc w:val="center"/>
         <w:rPr>
           <w:rFonts w:ascii="Times New Roman" w:hAnsi="Times New Roman" w:cs="Times New Roman"/>
           <w:b/>
@@ -274,11 +286,12 @@
           <w:highlight w:val="white"/>
           <w:u w:val="single"/>
         </w:rPr>
-        <w:t xml:space="preserve">Rubric Criteria </w:t>
-      </w:r>
-    </w:p>
-    <w:p>
-      <w:pPr>
+        <w:t>Rubric Criteria</w:t>
+      </w:r>
+    </w:p>
+    <w:p>
+      <w:pPr>
+        <w:jc w:val="center"/>
         <w:rPr>
           <w:rFonts w:ascii="Times New Roman" w:hAnsi="Times New Roman" w:cs="Times New Roman"/>
           <w:b/>
@@ -291,6 +304,7 @@
     </w:p>
     <w:p>
       <w:pPr>
+        <w:jc w:val="center"/>
         <w:rPr>
           <w:rFonts w:ascii="Times New Roman" w:hAnsi="Times New Roman" w:cs="Times New Roman"/>
           <w:b/>
@@ -309,11 +323,12 @@
           <w:szCs w:val="24"/>
           <w:highlight w:val="white"/>
         </w:rPr>
-        <w:t xml:space="preserve">Application Functionality and Execution </w:t>
-      </w:r>
-    </w:p>
-    <w:p>
-      <w:pPr>
+        <w:t>Application Functionality and Execution</w:t>
+      </w:r>
+    </w:p>
+    <w:p>
+      <w:pPr>
+        <w:jc w:val="center"/>
         <w:rPr>
           <w:rFonts w:ascii="Times New Roman" w:hAnsi="Times New Roman" w:cs="Times New Roman"/>
           <w:b/>
@@ -332,11 +347,12 @@
           <w:szCs w:val="24"/>
           <w:highlight w:val="white"/>
         </w:rPr>
-        <w:t xml:space="preserve">Source Code Listing </w:t>
-      </w:r>
-    </w:p>
-    <w:p>
-      <w:pPr>
+        <w:t>Source Code Listing</w:t>
+      </w:r>
+    </w:p>
+    <w:p>
+      <w:pPr>
+        <w:jc w:val="center"/>
         <w:rPr>
           <w:rFonts w:ascii="Times New Roman" w:hAnsi="Times New Roman" w:cs="Times New Roman"/>
           <w:b/>
@@ -355,11 +371,12 @@
           <w:szCs w:val="24"/>
           <w:highlight w:val="white"/>
         </w:rPr>
-        <w:t xml:space="preserve">Industry Terminology </w:t>
-      </w:r>
-    </w:p>
-    <w:p>
-      <w:pPr>
+        <w:t>Industry Terminology</w:t>
+      </w:r>
+    </w:p>
+    <w:p>
+      <w:pPr>
+        <w:jc w:val="center"/>
         <w:rPr>
           <w:rFonts w:ascii="Times New Roman" w:hAnsi="Times New Roman" w:cs="Times New Roman"/>
           <w:b/>
@@ -378,11 +395,12 @@
           <w:szCs w:val="24"/>
           <w:highlight w:val="white"/>
         </w:rPr>
-        <w:t xml:space="preserve">Code Review Functional </w:t>
-      </w:r>
-    </w:p>
-    <w:p>
-      <w:pPr>
+        <w:t>Code Review Functional</w:t>
+      </w:r>
+    </w:p>
+    <w:p>
+      <w:pPr>
+        <w:jc w:val="center"/>
         <w:rPr>
           <w:rFonts w:ascii="Times New Roman" w:hAnsi="Times New Roman" w:cs="Times New Roman"/>
           <w:b/>
@@ -401,11 +419,12 @@
           <w:szCs w:val="24"/>
           <w:highlight w:val="white"/>
         </w:rPr>
-        <w:t xml:space="preserve">Requirements </w:t>
-      </w:r>
-    </w:p>
-    <w:p>
-      <w:pPr>
+        <w:t>Requirements</w:t>
+      </w:r>
+    </w:p>
+    <w:p>
+      <w:pPr>
+        <w:jc w:val="center"/>
         <w:rPr>
           <w:rFonts w:ascii="Times New Roman" w:hAnsi="Times New Roman" w:cs="Times New Roman"/>
           <w:b/>
@@ -424,11 +443,12 @@
           <w:szCs w:val="24"/>
           <w:highlight w:val="white"/>
         </w:rPr>
-        <w:t xml:space="preserve">System Entities </w:t>
-      </w:r>
-    </w:p>
-    <w:p>
-      <w:pPr>
+        <w:t>System Entities</w:t>
+      </w:r>
+    </w:p>
+    <w:p>
+      <w:pPr>
+        <w:jc w:val="center"/>
         <w:rPr>
           <w:rFonts w:ascii="Times New Roman" w:hAnsi="Times New Roman" w:cs="Times New Roman"/>
           <w:b/>
@@ -447,11 +467,12 @@
           <w:szCs w:val="24"/>
           <w:highlight w:val="white"/>
         </w:rPr>
-        <w:t xml:space="preserve">User Guide </w:t>
-      </w:r>
-    </w:p>
-    <w:p>
-      <w:pPr>
+        <w:t>User Guide</w:t>
+      </w:r>
+    </w:p>
+    <w:p>
+      <w:pPr>
+        <w:jc w:val="center"/>
         <w:rPr>
           <w:rFonts w:ascii="Times New Roman" w:hAnsi="Times New Roman" w:cs="Times New Roman"/>
           <w:b/>
@@ -470,11 +491,12 @@
           <w:szCs w:val="24"/>
           <w:highlight w:val="white"/>
         </w:rPr>
-        <w:t xml:space="preserve">Implementation Plan </w:t>
-      </w:r>
-    </w:p>
-    <w:p>
-      <w:pPr>
+        <w:t>Implementation Plan</w:t>
+      </w:r>
+    </w:p>
+    <w:p>
+      <w:pPr>
+        <w:jc w:val="center"/>
         <w:rPr>
           <w:rFonts w:ascii="Times New Roman" w:hAnsi="Times New Roman" w:cs="Times New Roman"/>
           <w:b/>
@@ -497,6 +519,7 @@
     </w:p>
     <w:p>
       <w:pPr>
+        <w:jc w:val="center"/>
         <w:rPr>
           <w:rFonts w:ascii="Times New Roman" w:hAnsi="Times New Roman" w:cs="Times New Roman"/>
           <w:b/>
@@ -509,6 +532,7 @@
     </w:p>
     <w:p>
       <w:pPr>
+        <w:jc w:val="center"/>
         <w:rPr>
           <w:rFonts w:ascii="Times New Roman" w:hAnsi="Times New Roman" w:cs="Times New Roman"/>
           <w:b/>
@@ -521,6 +545,7 @@
     </w:p>
     <w:p>
       <w:pPr>
+        <w:jc w:val="center"/>
         <w:rPr>
           <w:rFonts w:ascii="Times New Roman" w:hAnsi="Times New Roman" w:cs="Times New Roman"/>
           <w:b/>
@@ -542,6 +567,7 @@
     </w:p>
     <w:p>
       <w:pPr>
+        <w:jc w:val="center"/>
         <w:rPr>
           <w:rFonts w:ascii="Times New Roman" w:hAnsi="Times New Roman" w:cs="Times New Roman"/>
           <w:b/>
@@ -585,162 +611,90 @@
           <w:szCs w:val="24"/>
         </w:rPr>
       </w:pPr>
-      <w:r>
-        <w:rPr>
-          <w:rFonts w:ascii="Times New Roman" w:eastAsia="Times New Roman" w:hAnsi="Times New Roman" w:cs="Times New Roman"/>
-          <w:color w:val="000000" w:themeColor="text1"/>
-          <w:sz w:val="24"/>
-          <w:szCs w:val="24"/>
-        </w:rPr>
-        <w:t xml:space="preserve"> </w:t>
-      </w:r>
-    </w:p>
-    <w:p>
-      <w:pPr>
-        <w:spacing w:before="240" w:after="240"/>
-        <w:rPr>
-          <w:rFonts w:ascii="Times New Roman" w:eastAsia="Times New Roman" w:hAnsi="Times New Roman" w:cs="Times New Roman"/>
-          <w:color w:val="000000" w:themeColor="text1"/>
-          <w:sz w:val="24"/>
-          <w:szCs w:val="24"/>
-        </w:rPr>
-      </w:pPr>
-      <w:r>
-        <w:rPr>
-          <w:rFonts w:ascii="Times New Roman" w:eastAsia="Times New Roman" w:hAnsi="Times New Roman" w:cs="Times New Roman"/>
-          <w:color w:val="000000" w:themeColor="text1"/>
-          <w:sz w:val="24"/>
-          <w:szCs w:val="24"/>
-        </w:rPr>
-        <w:lastRenderedPageBreak/>
-        <w:t xml:space="preserve"> </w:t>
-      </w:r>
-    </w:p>
-    <w:p>
-      <w:pPr>
-        <w:spacing w:before="240" w:after="240"/>
-        <w:jc w:val="center"/>
-        <w:rPr>
-          <w:rFonts w:ascii="Times New Roman" w:eastAsia="Times New Roman" w:hAnsi="Times New Roman" w:cs="Times New Roman"/>
-          <w:color w:val="000000" w:themeColor="text1"/>
-          <w:sz w:val="24"/>
-          <w:szCs w:val="24"/>
-        </w:rPr>
-      </w:pPr>
-      <w:r>
-        <w:rPr>
-          <w:rFonts w:ascii="Times New Roman" w:eastAsia="Times New Roman" w:hAnsi="Times New Roman" w:cs="Times New Roman"/>
-          <w:color w:val="000000" w:themeColor="text1"/>
-          <w:sz w:val="24"/>
-          <w:szCs w:val="24"/>
-        </w:rPr>
-        <w:t xml:space="preserve"> </w:t>
-      </w:r>
-    </w:p>
-    <w:p>
-      <w:pPr>
-        <w:spacing w:before="240" w:after="240"/>
-        <w:jc w:val="center"/>
-        <w:rPr>
-          <w:rFonts w:ascii="Times New Roman" w:eastAsia="Times New Roman" w:hAnsi="Times New Roman" w:cs="Times New Roman"/>
-          <w:color w:val="000000" w:themeColor="text1"/>
-          <w:sz w:val="24"/>
-          <w:szCs w:val="24"/>
-        </w:rPr>
-      </w:pPr>
-      <w:r>
-        <w:rPr>
-          <w:rFonts w:ascii="Times New Roman" w:eastAsia="Times New Roman" w:hAnsi="Times New Roman" w:cs="Times New Roman"/>
-          <w:color w:val="000000" w:themeColor="text1"/>
-          <w:sz w:val="24"/>
-          <w:szCs w:val="24"/>
-        </w:rPr>
-        <w:t xml:space="preserve"> </w:t>
-      </w:r>
-    </w:p>
-    <w:p>
-      <w:pPr>
-        <w:spacing w:before="240" w:after="240"/>
-        <w:jc w:val="center"/>
-        <w:rPr>
-          <w:rFonts w:ascii="Times New Roman" w:eastAsia="Times New Roman" w:hAnsi="Times New Roman" w:cs="Times New Roman"/>
-          <w:color w:val="000000" w:themeColor="text1"/>
-          <w:sz w:val="24"/>
-          <w:szCs w:val="24"/>
-        </w:rPr>
-      </w:pPr>
-      <w:r>
-        <w:rPr>
-          <w:rFonts w:ascii="Times New Roman" w:eastAsia="Times New Roman" w:hAnsi="Times New Roman" w:cs="Times New Roman"/>
-          <w:color w:val="000000" w:themeColor="text1"/>
-          <w:sz w:val="24"/>
-          <w:szCs w:val="24"/>
-        </w:rPr>
-        <w:t xml:space="preserve"> </w:t>
-      </w:r>
-    </w:p>
-    <w:p>
-      <w:pPr>
-        <w:spacing w:before="240" w:after="240"/>
-        <w:jc w:val="center"/>
-        <w:rPr>
-          <w:rFonts w:ascii="Times New Roman" w:eastAsia="Times New Roman" w:hAnsi="Times New Roman" w:cs="Times New Roman"/>
-          <w:color w:val="000000" w:themeColor="text1"/>
-          <w:sz w:val="24"/>
-          <w:szCs w:val="24"/>
-        </w:rPr>
-      </w:pPr>
-      <w:r>
-        <w:rPr>
-          <w:rFonts w:ascii="Times New Roman" w:eastAsia="Times New Roman" w:hAnsi="Times New Roman" w:cs="Times New Roman"/>
-          <w:color w:val="000000" w:themeColor="text1"/>
-          <w:sz w:val="24"/>
-          <w:szCs w:val="24"/>
-        </w:rPr>
-        <w:t xml:space="preserve"> </w:t>
-      </w:r>
-    </w:p>
-    <w:p>
-      <w:pPr>
-        <w:spacing w:before="240" w:after="240"/>
-        <w:jc w:val="center"/>
-        <w:rPr>
-          <w:rFonts w:ascii="Times New Roman" w:eastAsia="Times New Roman" w:hAnsi="Times New Roman" w:cs="Times New Roman"/>
-          <w:color w:val="000000" w:themeColor="text1"/>
-          <w:sz w:val="24"/>
-          <w:szCs w:val="24"/>
-        </w:rPr>
-      </w:pPr>
-      <w:r>
-        <w:rPr>
-          <w:rFonts w:ascii="Times New Roman" w:eastAsia="Times New Roman" w:hAnsi="Times New Roman" w:cs="Times New Roman"/>
-          <w:color w:val="000000" w:themeColor="text1"/>
-          <w:sz w:val="24"/>
-          <w:szCs w:val="24"/>
-        </w:rPr>
-        <w:t xml:space="preserve"> </w:t>
-      </w:r>
-    </w:p>
-    <w:p>
-      <w:pPr>
-        <w:spacing w:before="240" w:after="240"/>
-        <w:jc w:val="center"/>
-        <w:rPr>
-          <w:rFonts w:ascii="Times New Roman" w:eastAsia="Times New Roman" w:hAnsi="Times New Roman" w:cs="Times New Roman"/>
-          <w:color w:val="000000" w:themeColor="text1"/>
-          <w:sz w:val="24"/>
-          <w:szCs w:val="24"/>
-        </w:rPr>
-      </w:pPr>
-      <w:r>
-        <w:rPr>
-          <w:rFonts w:ascii="Times New Roman" w:eastAsia="Times New Roman" w:hAnsi="Times New Roman" w:cs="Times New Roman"/>
-          <w:color w:val="000000" w:themeColor="text1"/>
-          <w:sz w:val="24"/>
-          <w:szCs w:val="24"/>
-        </w:rPr>
-        <w:t xml:space="preserve"> </w:t>
-      </w:r>
+    </w:p>
+    <w:p>
+      <w:pPr>
+        <w:spacing w:before="240" w:after="240"/>
+        <w:jc w:val="center"/>
+        <w:rPr>
+          <w:rFonts w:ascii="Times New Roman" w:eastAsia="Times New Roman" w:hAnsi="Times New Roman" w:cs="Times New Roman"/>
+          <w:color w:val="000000" w:themeColor="text1"/>
+          <w:sz w:val="24"/>
+          <w:szCs w:val="24"/>
+        </w:rPr>
+      </w:pPr>
+    </w:p>
+    <w:p>
+      <w:pPr>
+        <w:spacing w:before="240" w:after="240"/>
+        <w:jc w:val="center"/>
+        <w:rPr>
+          <w:rFonts w:ascii="Times New Roman" w:eastAsia="Times New Roman" w:hAnsi="Times New Roman" w:cs="Times New Roman"/>
+          <w:color w:val="000000" w:themeColor="text1"/>
+          <w:sz w:val="24"/>
+          <w:szCs w:val="24"/>
+        </w:rPr>
+      </w:pPr>
+    </w:p>
+    <w:p>
+      <w:pPr>
+        <w:spacing w:before="240" w:after="240"/>
+        <w:jc w:val="center"/>
+        <w:rPr>
+          <w:rFonts w:ascii="Times New Roman" w:eastAsia="Times New Roman" w:hAnsi="Times New Roman" w:cs="Times New Roman"/>
+          <w:color w:val="000000" w:themeColor="text1"/>
+          <w:sz w:val="24"/>
+          <w:szCs w:val="24"/>
+        </w:rPr>
+      </w:pPr>
+    </w:p>
+    <w:p>
+      <w:pPr>
+        <w:spacing w:before="240" w:after="240"/>
+        <w:jc w:val="center"/>
+        <w:rPr>
+          <w:rFonts w:ascii="Times New Roman" w:eastAsia="Times New Roman" w:hAnsi="Times New Roman" w:cs="Times New Roman"/>
+          <w:color w:val="000000" w:themeColor="text1"/>
+          <w:sz w:val="24"/>
+          <w:szCs w:val="24"/>
+        </w:rPr>
+      </w:pPr>
+    </w:p>
+    <w:p>
+      <w:pPr>
+        <w:spacing w:before="240" w:after="240"/>
+        <w:jc w:val="center"/>
+        <w:rPr>
+          <w:rFonts w:ascii="Times New Roman" w:eastAsia="Times New Roman" w:hAnsi="Times New Roman" w:cs="Times New Roman"/>
+          <w:color w:val="000000" w:themeColor="text1"/>
+          <w:sz w:val="24"/>
+          <w:szCs w:val="24"/>
+        </w:rPr>
+      </w:pPr>
+    </w:p>
+    <w:p>
+      <w:pPr>
+        <w:spacing w:before="240" w:after="240"/>
+        <w:jc w:val="center"/>
+        <w:rPr>
+          <w:rFonts w:ascii="Times New Roman" w:eastAsia="Times New Roman" w:hAnsi="Times New Roman" w:cs="Times New Roman"/>
+          <w:color w:val="000000" w:themeColor="text1"/>
+          <w:sz w:val="24"/>
+          <w:szCs w:val="24"/>
+        </w:rPr>
+      </w:pPr>
+    </w:p>
+    <w:p>
+      <w:pPr>
+        <w:spacing w:before="240" w:after="240"/>
+        <w:jc w:val="center"/>
+        <w:rPr>
+          <w:rFonts w:ascii="Times New Roman" w:eastAsia="Times New Roman" w:hAnsi="Times New Roman" w:cs="Times New Roman"/>
+          <w:color w:val="000000" w:themeColor="text1"/>
+          <w:sz w:val="24"/>
+          <w:szCs w:val="24"/>
+        </w:rPr>
+      </w:pPr>
     </w:p>
     <w:p>
       <w:pPr>
@@ -774,15 +728,6 @@
           <w:szCs w:val="24"/>
         </w:rPr>
       </w:pPr>
-      <w:r>
-        <w:rPr>
-          <w:rFonts w:ascii="Times New Roman" w:eastAsia="Times New Roman" w:hAnsi="Times New Roman" w:cs="Times New Roman"/>
-          <w:color w:val="000000" w:themeColor="text1"/>
-          <w:sz w:val="24"/>
-          <w:szCs w:val="24"/>
-        </w:rPr>
-        <w:t xml:space="preserve"> </w:t>
-      </w:r>
     </w:p>
     <w:p>
       <w:pPr>
@@ -912,142 +857,86 @@
     <w:p>
       <w:pPr>
         <w:spacing w:before="240" w:after="240"/>
-        <w:rPr>
-          <w:rFonts w:ascii="Times New Roman" w:eastAsia="Times New Roman" w:hAnsi="Times New Roman" w:cs="Times New Roman"/>
-          <w:color w:val="000000" w:themeColor="text1"/>
-          <w:sz w:val="24"/>
-          <w:szCs w:val="24"/>
-        </w:rPr>
-      </w:pPr>
-      <w:r>
-        <w:rPr>
-          <w:rFonts w:ascii="Times New Roman" w:eastAsia="Times New Roman" w:hAnsi="Times New Roman" w:cs="Times New Roman"/>
-          <w:color w:val="000000" w:themeColor="text1"/>
-          <w:sz w:val="24"/>
-          <w:szCs w:val="24"/>
-        </w:rPr>
-        <w:t xml:space="preserve"> </w:t>
-      </w:r>
-    </w:p>
-    <w:p>
-      <w:pPr>
-        <w:spacing w:before="240" w:after="240"/>
-        <w:rPr>
-          <w:rFonts w:ascii="Times New Roman" w:eastAsia="Times New Roman" w:hAnsi="Times New Roman" w:cs="Times New Roman"/>
-          <w:color w:val="000000" w:themeColor="text1"/>
-          <w:sz w:val="24"/>
-          <w:szCs w:val="24"/>
-        </w:rPr>
-      </w:pPr>
-      <w:r>
-        <w:rPr>
-          <w:rFonts w:ascii="Times New Roman" w:eastAsia="Times New Roman" w:hAnsi="Times New Roman" w:cs="Times New Roman"/>
-          <w:color w:val="000000" w:themeColor="text1"/>
-          <w:sz w:val="24"/>
-          <w:szCs w:val="24"/>
-        </w:rPr>
-        <w:t xml:space="preserve"> </w:t>
-      </w:r>
-    </w:p>
-    <w:p>
-      <w:pPr>
-        <w:spacing w:before="240" w:after="240"/>
-        <w:rPr>
-          <w:rFonts w:ascii="Times New Roman" w:eastAsia="Times New Roman" w:hAnsi="Times New Roman" w:cs="Times New Roman"/>
-          <w:color w:val="000000" w:themeColor="text1"/>
-          <w:sz w:val="24"/>
-          <w:szCs w:val="24"/>
-        </w:rPr>
-      </w:pPr>
-      <w:r>
-        <w:rPr>
-          <w:rFonts w:ascii="Times New Roman" w:eastAsia="Times New Roman" w:hAnsi="Times New Roman" w:cs="Times New Roman"/>
-          <w:color w:val="000000" w:themeColor="text1"/>
-          <w:sz w:val="24"/>
-          <w:szCs w:val="24"/>
-        </w:rPr>
-        <w:t xml:space="preserve"> </w:t>
-      </w:r>
-    </w:p>
-    <w:p>
-      <w:pPr>
-        <w:spacing w:before="240" w:after="240"/>
-        <w:rPr>
-          <w:rFonts w:ascii="Times New Roman" w:eastAsia="Times New Roman" w:hAnsi="Times New Roman" w:cs="Times New Roman"/>
-          <w:color w:val="000000" w:themeColor="text1"/>
-          <w:sz w:val="24"/>
-          <w:szCs w:val="24"/>
-        </w:rPr>
-      </w:pPr>
-      <w:r>
-        <w:rPr>
-          <w:rFonts w:ascii="Times New Roman" w:eastAsia="Times New Roman" w:hAnsi="Times New Roman" w:cs="Times New Roman"/>
-          <w:color w:val="000000" w:themeColor="text1"/>
-          <w:sz w:val="24"/>
-          <w:szCs w:val="24"/>
-        </w:rPr>
-        <w:t xml:space="preserve"> </w:t>
-      </w:r>
-    </w:p>
-    <w:p>
-      <w:pPr>
-        <w:spacing w:before="240" w:after="240"/>
-        <w:rPr>
-          <w:rFonts w:ascii="Times New Roman" w:eastAsia="Times New Roman" w:hAnsi="Times New Roman" w:cs="Times New Roman"/>
-          <w:color w:val="000000" w:themeColor="text1"/>
-          <w:sz w:val="24"/>
-          <w:szCs w:val="24"/>
-        </w:rPr>
-      </w:pPr>
-      <w:r>
-        <w:rPr>
-          <w:rFonts w:ascii="Times New Roman" w:eastAsia="Times New Roman" w:hAnsi="Times New Roman" w:cs="Times New Roman"/>
-          <w:color w:val="000000" w:themeColor="text1"/>
-          <w:sz w:val="24"/>
-          <w:szCs w:val="24"/>
-        </w:rPr>
-        <w:t xml:space="preserve"> </w:t>
-      </w:r>
-    </w:p>
-    <w:p>
-      <w:pPr>
-        <w:spacing w:before="240" w:after="240"/>
-        <w:rPr>
-          <w:rFonts w:ascii="Times New Roman" w:eastAsia="Times New Roman" w:hAnsi="Times New Roman" w:cs="Times New Roman"/>
-          <w:color w:val="000000" w:themeColor="text1"/>
-          <w:sz w:val="24"/>
-          <w:szCs w:val="24"/>
-        </w:rPr>
-      </w:pPr>
-      <w:r>
-        <w:rPr>
-          <w:rFonts w:ascii="Times New Roman" w:eastAsia="Times New Roman" w:hAnsi="Times New Roman" w:cs="Times New Roman"/>
-          <w:color w:val="000000" w:themeColor="text1"/>
-          <w:sz w:val="24"/>
-          <w:szCs w:val="24"/>
-        </w:rPr>
-        <w:t xml:space="preserve"> </w:t>
-      </w:r>
-    </w:p>
-    <w:p>
-      <w:pPr>
-        <w:spacing w:before="240" w:after="240"/>
-        <w:rPr>
-          <w:rFonts w:ascii="Times New Roman" w:eastAsia="Times New Roman" w:hAnsi="Times New Roman" w:cs="Times New Roman"/>
-          <w:color w:val="000000" w:themeColor="text1"/>
-          <w:sz w:val="24"/>
-          <w:szCs w:val="24"/>
-        </w:rPr>
-      </w:pPr>
-      <w:r>
-        <w:rPr>
-          <w:rFonts w:ascii="Times New Roman" w:eastAsia="Times New Roman" w:hAnsi="Times New Roman" w:cs="Times New Roman"/>
-          <w:color w:val="000000" w:themeColor="text1"/>
-          <w:sz w:val="24"/>
-          <w:szCs w:val="24"/>
-        </w:rPr>
-        <w:t xml:space="preserve"> </w:t>
-      </w:r>
+        <w:jc w:val="center"/>
+        <w:rPr>
+          <w:rFonts w:ascii="Times New Roman" w:eastAsia="Times New Roman" w:hAnsi="Times New Roman" w:cs="Times New Roman"/>
+          <w:color w:val="000000" w:themeColor="text1"/>
+          <w:sz w:val="24"/>
+          <w:szCs w:val="24"/>
+        </w:rPr>
+      </w:pPr>
+    </w:p>
+    <w:p>
+      <w:pPr>
+        <w:spacing w:before="240" w:after="240"/>
+        <w:jc w:val="center"/>
+        <w:rPr>
+          <w:rFonts w:ascii="Times New Roman" w:eastAsia="Times New Roman" w:hAnsi="Times New Roman" w:cs="Times New Roman"/>
+          <w:color w:val="000000" w:themeColor="text1"/>
+          <w:sz w:val="24"/>
+          <w:szCs w:val="24"/>
+        </w:rPr>
+      </w:pPr>
+    </w:p>
+    <w:p>
+      <w:pPr>
+        <w:spacing w:before="240" w:after="240"/>
+        <w:jc w:val="center"/>
+        <w:rPr>
+          <w:rFonts w:ascii="Times New Roman" w:eastAsia="Times New Roman" w:hAnsi="Times New Roman" w:cs="Times New Roman"/>
+          <w:color w:val="000000" w:themeColor="text1"/>
+          <w:sz w:val="24"/>
+          <w:szCs w:val="24"/>
+        </w:rPr>
+      </w:pPr>
+    </w:p>
+    <w:p>
+      <w:pPr>
+        <w:spacing w:before="240" w:after="240"/>
+        <w:jc w:val="center"/>
+        <w:rPr>
+          <w:rFonts w:ascii="Times New Roman" w:eastAsia="Times New Roman" w:hAnsi="Times New Roman" w:cs="Times New Roman"/>
+          <w:color w:val="000000" w:themeColor="text1"/>
+          <w:sz w:val="24"/>
+          <w:szCs w:val="24"/>
+        </w:rPr>
+      </w:pPr>
+    </w:p>
+    <w:p>
+      <w:pPr>
+        <w:spacing w:before="240" w:after="240"/>
+        <w:jc w:val="center"/>
+        <w:rPr>
+          <w:rFonts w:ascii="Times New Roman" w:eastAsia="Times New Roman" w:hAnsi="Times New Roman" w:cs="Times New Roman"/>
+          <w:color w:val="000000" w:themeColor="text1"/>
+          <w:sz w:val="24"/>
+          <w:szCs w:val="24"/>
+        </w:rPr>
+      </w:pPr>
+    </w:p>
+    <w:p>
+      <w:pPr>
+        <w:spacing w:before="240" w:after="240"/>
+        <w:jc w:val="center"/>
+        <w:rPr>
+          <w:rFonts w:ascii="Times New Roman" w:eastAsia="Times New Roman" w:hAnsi="Times New Roman" w:cs="Times New Roman"/>
+          <w:color w:val="000000" w:themeColor="text1"/>
+          <w:sz w:val="24"/>
+          <w:szCs w:val="24"/>
+        </w:rPr>
+      </w:pPr>
+    </w:p>
+    <w:p>
+      <w:pPr>
+        <w:spacing w:before="240" w:after="240"/>
+        <w:jc w:val="center"/>
+        <w:rPr>
+          <w:rFonts w:ascii="Times New Roman" w:eastAsia="Times New Roman" w:hAnsi="Times New Roman" w:cs="Times New Roman"/>
+          <w:color w:val="000000" w:themeColor="text1"/>
+          <w:sz w:val="24"/>
+          <w:szCs w:val="24"/>
+        </w:rPr>
+      </w:pPr>
     </w:p>
     <w:p>
       <w:pPr>
@@ -1099,6 +988,7 @@
       <w:pPr>
         <w:spacing w:before="240" w:after="240"/>
         <w:ind w:firstLine="20"/>
+        <w:jc w:val="center"/>
         <w:rPr>
           <w:rFonts w:ascii="Times New Roman" w:eastAsia="Times New Roman" w:hAnsi="Times New Roman" w:cs="Times New Roman"/>
           <w:color w:val="000000" w:themeColor="text1"/>
@@ -1144,6 +1034,7 @@
       <w:pPr>
         <w:spacing w:before="240" w:after="240"/>
         <w:ind w:firstLine="20"/>
+        <w:jc w:val="center"/>
         <w:rPr>
           <w:rFonts w:ascii="Times New Roman" w:eastAsia="Times New Roman" w:hAnsi="Times New Roman" w:cs="Times New Roman"/>
           <w:color w:val="000000" w:themeColor="text1"/>
@@ -1283,23 +1174,24 @@
     <w:p>
       <w:pPr>
         <w:spacing w:before="240" w:after="240"/>
-        <w:rPr>
-          <w:rFonts w:ascii="Times New Roman" w:eastAsia="Times New Roman" w:hAnsi="Times New Roman" w:cs="Times New Roman"/>
-          <w:bCs/>
-          <w:color w:val="000000" w:themeColor="text1"/>
-          <w:sz w:val="24"/>
-          <w:szCs w:val="24"/>
-        </w:rPr>
-      </w:pPr>
-      <w:r>
-        <w:rPr>
-          <w:rFonts w:ascii="Times New Roman" w:eastAsia="Times New Roman" w:hAnsi="Times New Roman" w:cs="Times New Roman"/>
-          <w:bCs/>
-          <w:color w:val="000000" w:themeColor="text1"/>
-          <w:sz w:val="24"/>
-          <w:szCs w:val="24"/>
-        </w:rPr>
-        <w:t xml:space="preserve">The demographic, purchase history and product information data are essential for predicting the future customer behaviors accurately. Acquiring and analyzing the consumers behavior data using the machine learning algorithms enables e-commerce businesses to predict accurately their future purchase patterns and preferences. As a result, these firms gain crucial insights about their customers’ expectations and preferences, thus enhancing the operational and marketing strategies to cater to their needs and quickly adapt to the dynamic marketplace. In 2022, global e-commerce sales surpassed $5.2 trillion. This was attributed </w:t>
+        <w:jc w:val="center"/>
+        <w:rPr>
+          <w:rFonts w:ascii="Times New Roman" w:eastAsia="Times New Roman" w:hAnsi="Times New Roman" w:cs="Times New Roman"/>
+          <w:bCs/>
+          <w:color w:val="000000" w:themeColor="text1"/>
+          <w:sz w:val="24"/>
+          <w:szCs w:val="24"/>
+        </w:rPr>
+      </w:pPr>
+      <w:r>
+        <w:rPr>
+          <w:rFonts w:ascii="Times New Roman" w:eastAsia="Times New Roman" w:hAnsi="Times New Roman" w:cs="Times New Roman"/>
+          <w:bCs/>
+          <w:color w:val="000000" w:themeColor="text1"/>
+          <w:sz w:val="24"/>
+          <w:szCs w:val="24"/>
+        </w:rPr>
+        <w:t xml:space="preserve">The demographic, purchase history and product information data are essential for predicting </w:t>
       </w:r>
       <w:proofErr w:type="gramStart"/>
       <w:r>
@@ -1310,6 +1202,50 @@
           <w:sz w:val="24"/>
           <w:szCs w:val="24"/>
         </w:rPr>
+        <w:t>the future</w:t>
+      </w:r>
+      <w:proofErr w:type="gramEnd"/>
+      <w:r>
+        <w:rPr>
+          <w:rFonts w:ascii="Times New Roman" w:eastAsia="Times New Roman" w:hAnsi="Times New Roman" w:cs="Times New Roman"/>
+          <w:bCs/>
+          <w:color w:val="000000" w:themeColor="text1"/>
+          <w:sz w:val="24"/>
+          <w:szCs w:val="24"/>
+        </w:rPr>
+        <w:t xml:space="preserve"> customer behaviors accurately. Acquiring and analyzing the consumers behavior data using the machine learning algorithms enables e-commerce businesses to predict accurately their future purchase patterns and preferences. As a result, these firms gain crucial insights </w:t>
+      </w:r>
+      <w:proofErr w:type="gramStart"/>
+      <w:r>
+        <w:rPr>
+          <w:rFonts w:ascii="Times New Roman" w:eastAsia="Times New Roman" w:hAnsi="Times New Roman" w:cs="Times New Roman"/>
+          <w:bCs/>
+          <w:color w:val="000000" w:themeColor="text1"/>
+          <w:sz w:val="24"/>
+          <w:szCs w:val="24"/>
+        </w:rPr>
+        <w:t>about</w:t>
+      </w:r>
+      <w:proofErr w:type="gramEnd"/>
+      <w:r>
+        <w:rPr>
+          <w:rFonts w:ascii="Times New Roman" w:eastAsia="Times New Roman" w:hAnsi="Times New Roman" w:cs="Times New Roman"/>
+          <w:bCs/>
+          <w:color w:val="000000" w:themeColor="text1"/>
+          <w:sz w:val="24"/>
+          <w:szCs w:val="24"/>
+        </w:rPr>
+        <w:t xml:space="preserve"> their customers’ expectations and preferences, thus enhancing the operational and marketing strategies to cater to their needs and quickly adapt to the dynamic marketplace. In 2022, global e-commerce sales surpassed $5.2 trillion. This was attributed </w:t>
+      </w:r>
+      <w:proofErr w:type="gramStart"/>
+      <w:r>
+        <w:rPr>
+          <w:rFonts w:ascii="Times New Roman" w:eastAsia="Times New Roman" w:hAnsi="Times New Roman" w:cs="Times New Roman"/>
+          <w:bCs/>
+          <w:color w:val="000000" w:themeColor="text1"/>
+          <w:sz w:val="24"/>
+          <w:szCs w:val="24"/>
+        </w:rPr>
         <w:t>by</w:t>
       </w:r>
       <w:proofErr w:type="gramEnd"/>
@@ -1327,23 +1263,46 @@
     <w:p>
       <w:pPr>
         <w:spacing w:before="240" w:after="240"/>
-        <w:rPr>
-          <w:rFonts w:ascii="Times New Roman" w:eastAsia="Times New Roman" w:hAnsi="Times New Roman" w:cs="Times New Roman"/>
-          <w:bCs/>
-          <w:color w:val="000000" w:themeColor="text1"/>
-          <w:sz w:val="24"/>
-          <w:szCs w:val="24"/>
-        </w:rPr>
-      </w:pPr>
-      <w:r>
-        <w:rPr>
-          <w:rFonts w:ascii="Times New Roman" w:eastAsia="Times New Roman" w:hAnsi="Times New Roman" w:cs="Times New Roman"/>
-          <w:bCs/>
-          <w:color w:val="000000" w:themeColor="text1"/>
-          <w:sz w:val="24"/>
-          <w:szCs w:val="24"/>
-        </w:rPr>
-        <w:t xml:space="preserve">During online purchase, factors such as quality of services, user experience, and company relationship with customers influence the customer churn rate. Using machine learning algorithms to gather and analyze the customer shopping behaviors enable e-commerce firms to establish specific factors that cause customers to stop using their products or services during specific periods. For instance, about 70.19% of online shopping carts are usually abandoned annually. This illustrates the need for e-commerce companies to optimize user experience to drive conversions and minimize customer churn rate. </w:t>
+        <w:jc w:val="center"/>
+        <w:rPr>
+          <w:rFonts w:ascii="Times New Roman" w:eastAsia="Times New Roman" w:hAnsi="Times New Roman" w:cs="Times New Roman"/>
+          <w:bCs/>
+          <w:color w:val="000000" w:themeColor="text1"/>
+          <w:sz w:val="24"/>
+          <w:szCs w:val="24"/>
+        </w:rPr>
+      </w:pPr>
+      <w:r>
+        <w:rPr>
+          <w:rFonts w:ascii="Times New Roman" w:eastAsia="Times New Roman" w:hAnsi="Times New Roman" w:cs="Times New Roman"/>
+          <w:bCs/>
+          <w:color w:val="000000" w:themeColor="text1"/>
+          <w:sz w:val="24"/>
+          <w:szCs w:val="24"/>
+        </w:rPr>
+        <w:t xml:space="preserve">During online purchase, factors such as quality of services, user experience, and company relationship with customers influence the customer churn rate. Using machine learning algorithms to gather and analyze </w:t>
+      </w:r>
+      <w:proofErr w:type="gramStart"/>
+      <w:r>
+        <w:rPr>
+          <w:rFonts w:ascii="Times New Roman" w:eastAsia="Times New Roman" w:hAnsi="Times New Roman" w:cs="Times New Roman"/>
+          <w:bCs/>
+          <w:color w:val="000000" w:themeColor="text1"/>
+          <w:sz w:val="24"/>
+          <w:szCs w:val="24"/>
+        </w:rPr>
+        <w:t>the customer</w:t>
+      </w:r>
+      <w:proofErr w:type="gramEnd"/>
+      <w:r>
+        <w:rPr>
+          <w:rFonts w:ascii="Times New Roman" w:eastAsia="Times New Roman" w:hAnsi="Times New Roman" w:cs="Times New Roman"/>
+          <w:bCs/>
+          <w:color w:val="000000" w:themeColor="text1"/>
+          <w:sz w:val="24"/>
+          <w:szCs w:val="24"/>
+        </w:rPr>
+        <w:t xml:space="preserve"> shopping behaviors enable e-commerce firms to establish specific factors that cause customers to stop using their products or services during specific periods. For instance, about 70.19% of online shopping carts are usually abandoned annually. This illustrates the need for e-commerce companies to optimize user experience to drive conversions and minimize customer churn rate. </w:t>
       </w:r>
       <w:r>
         <w:rPr>
@@ -1359,6 +1318,7 @@
       <w:pPr>
         <w:spacing w:before="240" w:after="240"/>
         <w:ind w:firstLine="20"/>
+        <w:jc w:val="center"/>
         <w:rPr>
           <w:rFonts w:ascii="Times New Roman" w:eastAsia="Times New Roman" w:hAnsi="Times New Roman" w:cs="Times New Roman"/>
           <w:color w:val="000000" w:themeColor="text1"/>
@@ -1393,6 +1353,7 @@
     <w:p>
       <w:pPr>
         <w:spacing w:before="240" w:after="240"/>
+        <w:jc w:val="center"/>
         <w:rPr>
           <w:rFonts w:ascii="Times New Roman" w:eastAsia="Times New Roman" w:hAnsi="Times New Roman" w:cs="Times New Roman"/>
           <w:b/>
@@ -1415,6 +1376,7 @@
     <w:p>
       <w:pPr>
         <w:spacing w:before="240" w:after="240"/>
+        <w:jc w:val="center"/>
         <w:rPr>
           <w:rFonts w:ascii="Times New Roman" w:eastAsia="Times New Roman" w:hAnsi="Times New Roman" w:cs="Times New Roman"/>
           <w:color w:val="000000" w:themeColor="text1"/>
@@ -1465,6 +1427,7 @@
     <w:p>
       <w:pPr>
         <w:spacing w:before="240" w:after="240"/>
+        <w:jc w:val="center"/>
         <w:rPr>
           <w:rFonts w:ascii="Times New Roman" w:eastAsia="Times New Roman" w:hAnsi="Times New Roman" w:cs="Times New Roman"/>
           <w:color w:val="000000" w:themeColor="text1"/>
@@ -1520,17 +1483,19 @@
     <w:p>
       <w:pPr>
         <w:spacing w:before="240" w:after="240"/>
-        <w:rPr>
-          <w:rFonts w:ascii="Times New Roman" w:eastAsia="Times New Roman" w:hAnsi="Times New Roman" w:cs="Times New Roman"/>
-          <w:color w:val="000000" w:themeColor="text1"/>
-          <w:sz w:val="24"/>
-          <w:szCs w:val="24"/>
-        </w:rPr>
-      </w:pPr>
-    </w:p>
-    <w:p>
-      <w:pPr>
-        <w:spacing w:before="240" w:after="240"/>
+        <w:jc w:val="center"/>
+        <w:rPr>
+          <w:rFonts w:ascii="Times New Roman" w:eastAsia="Times New Roman" w:hAnsi="Times New Roman" w:cs="Times New Roman"/>
+          <w:color w:val="000000" w:themeColor="text1"/>
+          <w:sz w:val="24"/>
+          <w:szCs w:val="24"/>
+        </w:rPr>
+      </w:pPr>
+    </w:p>
+    <w:p>
+      <w:pPr>
+        <w:spacing w:before="240" w:after="240"/>
+        <w:jc w:val="center"/>
         <w:rPr>
           <w:rFonts w:ascii="Times New Roman" w:eastAsia="Times New Roman" w:hAnsi="Times New Roman" w:cs="Times New Roman"/>
           <w:color w:val="000000" w:themeColor="text1"/>
@@ -1580,24 +1545,62 @@
     <w:p>
       <w:pPr>
         <w:spacing w:before="240" w:after="240"/>
-        <w:rPr>
-          <w:rFonts w:ascii="Times New Roman" w:eastAsia="Times New Roman" w:hAnsi="Times New Roman" w:cs="Times New Roman"/>
-          <w:color w:val="000000" w:themeColor="text1"/>
-          <w:sz w:val="24"/>
-          <w:szCs w:val="24"/>
-        </w:rPr>
-      </w:pPr>
-      <w:r>
-        <w:rPr>
-          <w:rFonts w:ascii="Times New Roman" w:eastAsia="Times New Roman" w:hAnsi="Times New Roman" w:cs="Times New Roman"/>
+        <w:jc w:val="center"/>
+        <w:rPr>
+          <w:rFonts w:ascii="Times New Roman" w:eastAsia="Times New Roman" w:hAnsi="Times New Roman" w:cs="Times New Roman"/>
+          <w:color w:val="000000" w:themeColor="text1"/>
+          <w:sz w:val="32"/>
+          <w:szCs w:val="32"/>
+        </w:rPr>
+      </w:pPr>
+      <w:r>
+        <w:rPr>
+          <w:rFonts w:ascii="Times New Roman" w:eastAsia="Times New Roman" w:hAnsi="Times New Roman" w:cs="Times New Roman"/>
+          <w:color w:val="000000" w:themeColor="text1"/>
+          <w:sz w:val="32"/>
+          <w:szCs w:val="32"/>
+        </w:rPr>
+        <w:t>Importance</w:t>
+      </w:r>
+    </w:p>
+    <w:p>
+      <w:pPr>
+        <w:spacing w:before="240" w:after="240"/>
+        <w:jc w:val="center"/>
+        <w:rPr>
+          <w:rFonts w:ascii="Times New Roman" w:eastAsia="Times New Roman" w:hAnsi="Times New Roman" w:cs="Times New Roman"/>
+          <w:color w:val="000000" w:themeColor="text1"/>
+          <w:sz w:val="32"/>
+          <w:szCs w:val="32"/>
+        </w:rPr>
+      </w:pPr>
+      <w:r>
+        <w:t>Preprocessing data is crucial because it improves model accuracy, enhances data quality, facilitates better insights, and increases efficiency.</w:t>
+      </w:r>
+    </w:p>
+    <w:p>
+      <w:pPr>
+        <w:spacing w:before="240" w:after="240"/>
+        <w:jc w:val="center"/>
+        <w:rPr>
+          <w:rFonts w:ascii="Times New Roman" w:eastAsia="Times New Roman" w:hAnsi="Times New Roman" w:cs="Times New Roman"/>
+          <w:color w:val="000000" w:themeColor="text1"/>
+          <w:sz w:val="24"/>
+          <w:szCs w:val="24"/>
+        </w:rPr>
+      </w:pPr>
+      <w:r>
+        <w:rPr>
+          <w:rFonts w:ascii="Times New Roman" w:eastAsia="Times New Roman" w:hAnsi="Times New Roman" w:cs="Times New Roman"/>
+          <w:noProof/>
           <w:color w:val="000000" w:themeColor="text1"/>
           <w:sz w:val="24"/>
           <w:szCs w:val="24"/>
         </w:rPr>
         <w:drawing>
-          <wp:inline distT="0" distB="0" distL="0" distR="0" wp14:anchorId="465CF61E" wp14:editId="1AFD100B">
-            <wp:extent cx="2941320" cy="963426"/>
-            <wp:effectExtent l="0" t="0" r="0" b="8255"/>
+          <wp:inline distT="0" distB="0" distL="0" distR="0" wp14:anchorId="465CF61E" wp14:editId="107E377E">
+            <wp:extent cx="2339340" cy="766248"/>
+            <wp:effectExtent l="0" t="0" r="3810" b="0"/>
             <wp:docPr id="1953048040" name="Picture 1"/>
             <wp:cNvGraphicFramePr>
               <a:graphicFrameLocks xmlns:a="http://schemas.openxmlformats.org/drawingml/2006/main" noChangeAspect="1"/>
@@ -1618,7 +1621,7 @@
                   <pic:spPr>
                     <a:xfrm>
                       <a:off x="0" y="0"/>
-                      <a:ext cx="2950862" cy="966551"/>
+                      <a:ext cx="2356260" cy="771790"/>
                     </a:xfrm>
                     <a:prstGeom prst="rect">
                       <a:avLst/>
@@ -1634,6 +1637,7 @@
     <w:p>
       <w:pPr>
         <w:spacing w:before="240" w:after="240"/>
+        <w:jc w:val="center"/>
         <w:rPr>
           <w:rFonts w:ascii="Times New Roman" w:eastAsia="Times New Roman" w:hAnsi="Times New Roman" w:cs="Times New Roman"/>
           <w:color w:val="000000" w:themeColor="text1"/>
@@ -1650,9 +1654,9 @@
           <w:szCs w:val="24"/>
         </w:rPr>
         <w:drawing>
-          <wp:inline distT="0" distB="0" distL="0" distR="0" wp14:anchorId="2085CAD9" wp14:editId="70C8A7B7">
-            <wp:extent cx="3474720" cy="3165114"/>
-            <wp:effectExtent l="0" t="0" r="0" b="0"/>
+          <wp:inline distT="0" distB="0" distL="0" distR="0" wp14:anchorId="2085CAD9" wp14:editId="1D2BBBA1">
+            <wp:extent cx="2643457" cy="2407920"/>
+            <wp:effectExtent l="0" t="0" r="5080" b="0"/>
             <wp:docPr id="1550589012" name="Picture 1"/>
             <wp:cNvGraphicFramePr>
               <a:graphicFrameLocks xmlns:a="http://schemas.openxmlformats.org/drawingml/2006/main" noChangeAspect="1"/>
@@ -1661,7 +1665,7 @@
               <a:graphicData uri="http://schemas.openxmlformats.org/drawingml/2006/picture">
                 <pic:pic xmlns:pic="http://schemas.openxmlformats.org/drawingml/2006/picture">
                   <pic:nvPicPr>
-                    <pic:cNvPr id="1550589012" name=""/>
+                    <pic:cNvPr id="1550589012" name="Picture 1"/>
                     <pic:cNvPicPr/>
                   </pic:nvPicPr>
                   <pic:blipFill>
@@ -1673,7 +1677,7 @@
                   <pic:spPr>
                     <a:xfrm>
                       <a:off x="0" y="0"/>
-                      <a:ext cx="3476999" cy="3167190"/>
+                      <a:ext cx="2665545" cy="2428040"/>
                     </a:xfrm>
                     <a:prstGeom prst="rect">
                       <a:avLst/>
@@ -1689,6 +1693,7 @@
     <w:p>
       <w:pPr>
         <w:spacing w:before="240" w:after="240"/>
+        <w:jc w:val="center"/>
         <w:rPr>
           <w:rFonts w:ascii="Times New Roman" w:eastAsia="Times New Roman" w:hAnsi="Times New Roman" w:cs="Times New Roman"/>
           <w:b/>
@@ -1732,20 +1737,20 @@
     <w:p>
       <w:pPr>
         <w:spacing w:before="240" w:after="240"/>
-        <w:rPr>
-          <w:rFonts w:ascii="Times New Roman" w:eastAsia="Times New Roman" w:hAnsi="Times New Roman" w:cs="Times New Roman"/>
-          <w:b/>
-          <w:color w:val="000000" w:themeColor="text1"/>
-          <w:sz w:val="24"/>
-          <w:szCs w:val="24"/>
-        </w:rPr>
-      </w:pPr>
-      <w:r>
-        <w:rPr>
-          <w:rFonts w:ascii="Times New Roman" w:hAnsi="Times New Roman" w:cs="Times New Roman"/>
-          <w:color w:val="000000" w:themeColor="text1"/>
-          <w:sz w:val="24"/>
-          <w:szCs w:val="24"/>
+        <w:jc w:val="center"/>
+        <w:rPr>
+          <w:rFonts w:ascii="Times New Roman" w:hAnsi="Times New Roman" w:cs="Times New Roman"/>
+          <w:color w:val="000000" w:themeColor="text1"/>
+          <w:sz w:val="28"/>
+          <w:szCs w:val="28"/>
+        </w:rPr>
+      </w:pPr>
+      <w:r>
+        <w:rPr>
+          <w:rFonts w:ascii="Times New Roman" w:hAnsi="Times New Roman" w:cs="Times New Roman"/>
+          <w:color w:val="000000" w:themeColor="text1"/>
+          <w:sz w:val="28"/>
+          <w:szCs w:val="28"/>
         </w:rPr>
         <w:t>§ Perform EDA.</w:t>
       </w:r>
@@ -1753,116 +1758,215 @@
     <w:p>
       <w:pPr>
         <w:spacing w:before="240" w:after="240"/>
-        <w:rPr>
-          <w:rFonts w:ascii="Times New Roman" w:eastAsia="Times New Roman" w:hAnsi="Times New Roman" w:cs="Times New Roman"/>
-          <w:color w:val="000000" w:themeColor="text1"/>
-          <w:sz w:val="24"/>
-          <w:szCs w:val="24"/>
-        </w:rPr>
-      </w:pPr>
-      <w:proofErr w:type="gramStart"/>
-      <w:r>
-        <w:rPr>
-          <w:rFonts w:ascii="Times New Roman" w:hAnsi="Times New Roman" w:cs="Times New Roman"/>
-          <w:color w:val="000000" w:themeColor="text1"/>
-          <w:sz w:val="24"/>
-          <w:szCs w:val="24"/>
-        </w:rPr>
-        <w:t>§</w:t>
-      </w:r>
-      <w:r>
-        <w:rPr>
-          <w:rFonts w:ascii="Times New Roman" w:eastAsia="Times New Roman" w:hAnsi="Times New Roman" w:cs="Times New Roman"/>
-          <w:color w:val="000000" w:themeColor="text1"/>
-          <w:sz w:val="14"/>
-          <w:szCs w:val="14"/>
-        </w:rPr>
-        <w:t xml:space="preserve">  </w:t>
-      </w:r>
-      <w:r>
-        <w:rPr>
-          <w:rFonts w:ascii="Times New Roman" w:eastAsia="Times New Roman" w:hAnsi="Times New Roman" w:cs="Times New Roman"/>
-          <w:color w:val="000000" w:themeColor="text1"/>
-          <w:sz w:val="24"/>
-          <w:szCs w:val="24"/>
-        </w:rPr>
-        <w:t>Extract</w:t>
-      </w:r>
-      <w:proofErr w:type="gramEnd"/>
-      <w:r>
-        <w:rPr>
-          <w:rFonts w:ascii="Times New Roman" w:eastAsia="Times New Roman" w:hAnsi="Times New Roman" w:cs="Times New Roman"/>
-          <w:color w:val="000000" w:themeColor="text1"/>
-          <w:sz w:val="24"/>
-          <w:szCs w:val="24"/>
-        </w:rPr>
-        <w:t xml:space="preserve"> relevant features from the raw data that may influence customer behavior.</w:t>
-      </w:r>
-    </w:p>
-    <w:p>
-      <w:pPr>
-        <w:spacing w:before="240" w:after="240"/>
-        <w:rPr>
-          <w:rFonts w:ascii="Times New Roman" w:eastAsia="Times New Roman" w:hAnsi="Times New Roman" w:cs="Times New Roman"/>
-          <w:color w:val="000000" w:themeColor="text1"/>
-          <w:sz w:val="24"/>
-          <w:szCs w:val="24"/>
-        </w:rPr>
-      </w:pPr>
-      <w:proofErr w:type="gramStart"/>
-      <w:r>
-        <w:rPr>
-          <w:rFonts w:ascii="Times New Roman" w:hAnsi="Times New Roman" w:cs="Times New Roman"/>
-          <w:color w:val="000000" w:themeColor="text1"/>
-          <w:sz w:val="24"/>
-          <w:szCs w:val="24"/>
-        </w:rPr>
-        <w:t>§</w:t>
-      </w:r>
-      <w:r>
-        <w:rPr>
-          <w:rFonts w:ascii="Times New Roman" w:eastAsia="Times New Roman" w:hAnsi="Times New Roman" w:cs="Times New Roman"/>
-          <w:color w:val="000000" w:themeColor="text1"/>
-          <w:sz w:val="14"/>
-          <w:szCs w:val="14"/>
-        </w:rPr>
-        <w:t xml:space="preserve">  </w:t>
-      </w:r>
-      <w:r>
-        <w:rPr>
-          <w:rFonts w:ascii="Times New Roman" w:eastAsia="Times New Roman" w:hAnsi="Times New Roman" w:cs="Times New Roman"/>
-          <w:color w:val="000000" w:themeColor="text1"/>
-          <w:sz w:val="24"/>
-          <w:szCs w:val="24"/>
-        </w:rPr>
-        <w:t>Examples</w:t>
-      </w:r>
-      <w:proofErr w:type="gramEnd"/>
-      <w:r>
-        <w:rPr>
-          <w:rFonts w:ascii="Times New Roman" w:eastAsia="Times New Roman" w:hAnsi="Times New Roman" w:cs="Times New Roman"/>
-          <w:color w:val="000000" w:themeColor="text1"/>
-          <w:sz w:val="24"/>
-          <w:szCs w:val="24"/>
-        </w:rPr>
-        <w:t xml:space="preserve"> include purchase frequency, product categories, and demographics like age and location.</w:t>
-      </w:r>
-    </w:p>
-    <w:p>
-      <w:pPr>
-        <w:spacing w:before="240" w:after="240"/>
-        <w:rPr>
-          <w:rFonts w:ascii="Times New Roman" w:eastAsia="Times New Roman" w:hAnsi="Times New Roman" w:cs="Times New Roman"/>
-          <w:b/>
-          <w:color w:val="000000" w:themeColor="text1"/>
-          <w:sz w:val="24"/>
-          <w:szCs w:val="24"/>
-        </w:rPr>
-      </w:pPr>
-    </w:p>
-    <w:p>
-      <w:pPr>
-        <w:spacing w:before="240" w:after="240"/>
+        <w:jc w:val="center"/>
+        <w:rPr>
+          <w:rFonts w:ascii="Times New Roman" w:hAnsi="Times New Roman" w:cs="Times New Roman"/>
+          <w:color w:val="000000" w:themeColor="text1"/>
+          <w:sz w:val="28"/>
+          <w:szCs w:val="28"/>
+        </w:rPr>
+      </w:pPr>
+      <w:r>
+        <w:rPr>
+          <w:rFonts w:ascii="Times New Roman" w:hAnsi="Times New Roman" w:cs="Times New Roman"/>
+          <w:color w:val="000000" w:themeColor="text1"/>
+          <w:sz w:val="28"/>
+          <w:szCs w:val="28"/>
+        </w:rPr>
+        <w:t>Importance:</w:t>
+      </w:r>
+    </w:p>
+    <w:p>
+      <w:pPr>
+        <w:pStyle w:val="NormalWeb"/>
+        <w:jc w:val="center"/>
+      </w:pPr>
+      <w:r>
+        <w:t xml:space="preserve">Exploratory Data Analysis (EDA) is essential for understanding data, detecting anomalies, assessing quality, selecting features, and informing further analysis. It involves summarizing data, visualizing distributions and relationships, and ensuring model assumptions are met. By uncovering patterns and insights, EDA sets the foundation for effective </w:t>
+      </w:r>
+      <w:proofErr w:type="spellStart"/>
+      <w:r>
+        <w:t>modeling</w:t>
+      </w:r>
+      <w:proofErr w:type="spellEnd"/>
+      <w:r>
+        <w:t>.</w:t>
+      </w:r>
+    </w:p>
+    <w:p>
+      <w:pPr>
+        <w:jc w:val="center"/>
+        <w:rPr>
+          <w:b/>
+          <w:bCs/>
+          <w:sz w:val="28"/>
+          <w:szCs w:val="28"/>
+        </w:rPr>
+      </w:pPr>
+      <w:r>
+        <w:rPr>
+          <w:b/>
+          <w:bCs/>
+          <w:sz w:val="28"/>
+          <w:szCs w:val="28"/>
+        </w:rPr>
+        <w:t>Smooth Transitions</w:t>
+      </w:r>
+    </w:p>
+    <w:p>
+      <w:pPr>
+        <w:pStyle w:val="NormalWeb"/>
+        <w:numPr>
+          <w:ilvl w:val="0"/>
+          <w:numId w:val="6"/>
+        </w:numPr>
+        <w:jc w:val="center"/>
+      </w:pPr>
+      <w:r>
+        <w:rPr>
+          <w:rStyle w:val="Strong"/>
+        </w:rPr>
+        <w:t>Data Collection to EDA</w:t>
+      </w:r>
+      <w:r>
+        <w:t>:</w:t>
+      </w:r>
+    </w:p>
+    <w:p>
+      <w:pPr>
+        <w:numPr>
+          <w:ilvl w:val="1"/>
+          <w:numId w:val="6"/>
+        </w:numPr>
+        <w:spacing w:before="100" w:beforeAutospacing="1" w:after="100" w:afterAutospacing="1" w:line="240" w:lineRule="auto"/>
+        <w:jc w:val="center"/>
+      </w:pPr>
+      <w:r>
+        <w:rPr>
+          <w:rStyle w:val="Strong"/>
+        </w:rPr>
+        <w:t>Summary</w:t>
+      </w:r>
+      <w:r>
+        <w:t>: Highlight data sources and volume.</w:t>
+      </w:r>
+    </w:p>
+    <w:p>
+      <w:pPr>
+        <w:numPr>
+          <w:ilvl w:val="1"/>
+          <w:numId w:val="6"/>
+        </w:numPr>
+        <w:spacing w:before="100" w:beforeAutospacing="1" w:after="100" w:afterAutospacing="1" w:line="240" w:lineRule="auto"/>
+        <w:jc w:val="center"/>
+      </w:pPr>
+      <w:r>
+        <w:rPr>
+          <w:rStyle w:val="Strong"/>
+        </w:rPr>
+        <w:t>Link</w:t>
+      </w:r>
+      <w:r>
+        <w:t>: "Understanding the collected data through EDA is crucial before meaningful analysis."</w:t>
+      </w:r>
+    </w:p>
+    <w:p>
+      <w:pPr>
+        <w:pStyle w:val="NormalWeb"/>
+        <w:numPr>
+          <w:ilvl w:val="0"/>
+          <w:numId w:val="6"/>
+        </w:numPr>
+        <w:jc w:val="center"/>
+      </w:pPr>
+      <w:r>
+        <w:rPr>
+          <w:rStyle w:val="Strong"/>
+        </w:rPr>
+        <w:t>Feature Selection to Model Training</w:t>
+      </w:r>
+      <w:r>
+        <w:t>:</w:t>
+      </w:r>
+    </w:p>
+    <w:p>
+      <w:pPr>
+        <w:numPr>
+          <w:ilvl w:val="1"/>
+          <w:numId w:val="6"/>
+        </w:numPr>
+        <w:spacing w:before="100" w:beforeAutospacing="1" w:after="100" w:afterAutospacing="1" w:line="240" w:lineRule="auto"/>
+        <w:jc w:val="center"/>
+      </w:pPr>
+      <w:r>
+        <w:rPr>
+          <w:rStyle w:val="Strong"/>
+        </w:rPr>
+        <w:t>Summary</w:t>
+      </w:r>
+      <w:r>
+        <w:t>: Emphasize criteria for feature selection.</w:t>
+      </w:r>
+    </w:p>
+    <w:p>
+      <w:pPr>
+        <w:numPr>
+          <w:ilvl w:val="1"/>
+          <w:numId w:val="6"/>
+        </w:numPr>
+        <w:spacing w:before="100" w:beforeAutospacing="1" w:after="100" w:afterAutospacing="1" w:line="240" w:lineRule="auto"/>
+        <w:jc w:val="center"/>
+      </w:pPr>
+      <w:r>
+        <w:rPr>
+          <w:rStyle w:val="Strong"/>
+        </w:rPr>
+        <w:t>Link</w:t>
+      </w:r>
+      <w:r>
+        <w:t>: "Selected features directly impact model choice and performance."</w:t>
+      </w:r>
+    </w:p>
+    <w:p>
+      <w:pPr>
+        <w:spacing w:before="240" w:after="240"/>
+        <w:jc w:val="center"/>
+        <w:rPr>
+          <w:rFonts w:ascii="Times New Roman" w:eastAsia="Times New Roman" w:hAnsi="Times New Roman" w:cs="Times New Roman"/>
+          <w:b/>
+          <w:color w:val="000000" w:themeColor="text1"/>
+          <w:sz w:val="24"/>
+          <w:szCs w:val="24"/>
+        </w:rPr>
+      </w:pPr>
+    </w:p>
+    <w:p>
+      <w:pPr>
+        <w:spacing w:before="240" w:after="240"/>
+        <w:jc w:val="center"/>
+        <w:rPr>
+          <w:rFonts w:ascii="Times New Roman" w:eastAsia="Times New Roman" w:hAnsi="Times New Roman" w:cs="Times New Roman"/>
+          <w:b/>
+          <w:color w:val="000000" w:themeColor="text1"/>
+          <w:sz w:val="24"/>
+          <w:szCs w:val="24"/>
+        </w:rPr>
+      </w:pPr>
+      <w:r>
+        <w:rPr>
+          <w:rFonts w:ascii="Times New Roman" w:eastAsia="Times New Roman" w:hAnsi="Times New Roman" w:cs="Times New Roman"/>
+          <w:b/>
+          <w:color w:val="000000" w:themeColor="text1"/>
+          <w:sz w:val="24"/>
+          <w:szCs w:val="24"/>
+        </w:rPr>
+        <w:t>Question 1:</w:t>
+      </w:r>
+    </w:p>
+    <w:p>
+      <w:pPr>
+        <w:spacing w:before="240" w:after="240"/>
+        <w:jc w:val="center"/>
         <w:rPr>
           <w:rFonts w:ascii="Times New Roman" w:eastAsia="Times New Roman" w:hAnsi="Times New Roman" w:cs="Times New Roman"/>
           <w:b/>
@@ -1938,6 +2042,32 @@
     <w:p>
       <w:pPr>
         <w:spacing w:before="240" w:after="240"/>
+        <w:jc w:val="center"/>
+        <w:rPr>
+          <w:rFonts w:ascii="Times New Roman" w:eastAsia="Times New Roman" w:hAnsi="Times New Roman" w:cs="Times New Roman"/>
+          <w:b/>
+          <w:color w:val="000000" w:themeColor="text1"/>
+          <w:sz w:val="24"/>
+          <w:szCs w:val="24"/>
+          <w:lang w:val="en-PK"/>
+        </w:rPr>
+      </w:pPr>
+      <w:r>
+        <w:rPr>
+          <w:rFonts w:ascii="Times New Roman" w:eastAsia="Times New Roman" w:hAnsi="Times New Roman" w:cs="Times New Roman"/>
+          <w:b/>
+          <w:color w:val="000000" w:themeColor="text1"/>
+          <w:sz w:val="24"/>
+          <w:szCs w:val="24"/>
+          <w:lang w:val="en-PK"/>
+        </w:rPr>
+        <w:t>Answer 1:</w:t>
+      </w:r>
+    </w:p>
+    <w:p>
+      <w:pPr>
+        <w:spacing w:before="240" w:after="240"/>
+        <w:jc w:val="center"/>
         <w:rPr>
           <w:rFonts w:ascii="Times New Roman" w:eastAsia="Times New Roman" w:hAnsi="Times New Roman" w:cs="Times New Roman"/>
           <w:bCs/>
@@ -1973,6 +2103,7 @@
         <w:rPr>
           <w:rFonts w:ascii="Times New Roman" w:eastAsia="Times New Roman" w:hAnsi="Times New Roman" w:cs="Times New Roman"/>
           <w:b/>
+          <w:noProof/>
           <w:color w:val="000000" w:themeColor="text1"/>
           <w:sz w:val="24"/>
           <w:szCs w:val="24"/>
@@ -2018,6 +2149,7 @@
     <w:p>
       <w:pPr>
         <w:spacing w:before="240" w:after="240"/>
+        <w:jc w:val="center"/>
         <w:rPr>
           <w:rFonts w:ascii="Times New Roman" w:eastAsia="Times New Roman" w:hAnsi="Times New Roman" w:cs="Times New Roman"/>
           <w:b/>
@@ -2037,6 +2169,7 @@
           <w:szCs w:val="24"/>
           <w:lang w:val="en-PK"/>
         </w:rPr>
+        <w:lastRenderedPageBreak/>
         <w:drawing>
           <wp:inline distT="0" distB="0" distL="0" distR="0" wp14:anchorId="6FD52BBE" wp14:editId="7350687D">
             <wp:extent cx="3689875" cy="3124961"/>
@@ -2077,19 +2210,21 @@
     <w:p>
       <w:pPr>
         <w:spacing w:before="240" w:after="240"/>
-        <w:rPr>
-          <w:rFonts w:ascii="Times New Roman" w:eastAsia="Times New Roman" w:hAnsi="Times New Roman" w:cs="Times New Roman"/>
-          <w:b/>
-          <w:color w:val="000000" w:themeColor="text1"/>
-          <w:sz w:val="24"/>
-          <w:szCs w:val="24"/>
-          <w:lang w:val="en-PK"/>
-        </w:rPr>
-      </w:pPr>
-    </w:p>
-    <w:p>
-      <w:pPr>
-        <w:spacing w:before="240" w:after="240"/>
+        <w:jc w:val="center"/>
+        <w:rPr>
+          <w:rFonts w:ascii="Times New Roman" w:eastAsia="Times New Roman" w:hAnsi="Times New Roman" w:cs="Times New Roman"/>
+          <w:b/>
+          <w:color w:val="000000" w:themeColor="text1"/>
+          <w:sz w:val="24"/>
+          <w:szCs w:val="24"/>
+          <w:lang w:val="en-PK"/>
+        </w:rPr>
+      </w:pPr>
+    </w:p>
+    <w:p>
+      <w:pPr>
+        <w:spacing w:before="240" w:after="240"/>
+        <w:jc w:val="center"/>
         <w:rPr>
           <w:rFonts w:ascii="Times New Roman" w:eastAsia="Times New Roman" w:hAnsi="Times New Roman" w:cs="Times New Roman"/>
           <w:b/>
@@ -2114,6 +2249,32 @@
     <w:p>
       <w:pPr>
         <w:spacing w:before="240" w:after="240"/>
+        <w:jc w:val="center"/>
+        <w:rPr>
+          <w:rFonts w:ascii="Times New Roman" w:eastAsia="Times New Roman" w:hAnsi="Times New Roman" w:cs="Times New Roman"/>
+          <w:b/>
+          <w:color w:val="000000" w:themeColor="text1"/>
+          <w:sz w:val="24"/>
+          <w:szCs w:val="24"/>
+          <w:lang w:val="en-PK"/>
+        </w:rPr>
+      </w:pPr>
+      <w:r>
+        <w:rPr>
+          <w:rFonts w:ascii="Times New Roman" w:eastAsia="Times New Roman" w:hAnsi="Times New Roman" w:cs="Times New Roman"/>
+          <w:b/>
+          <w:color w:val="000000" w:themeColor="text1"/>
+          <w:sz w:val="24"/>
+          <w:szCs w:val="24"/>
+          <w:lang w:val="en-PK"/>
+        </w:rPr>
+        <w:t>Question 2:</w:t>
+      </w:r>
+    </w:p>
+    <w:p>
+      <w:pPr>
+        <w:spacing w:before="240" w:after="240"/>
+        <w:jc w:val="center"/>
         <w:rPr>
           <w:rFonts w:ascii="Times New Roman" w:eastAsia="Times New Roman" w:hAnsi="Times New Roman" w:cs="Times New Roman"/>
           <w:b/>
@@ -2189,6 +2350,32 @@
     <w:p>
       <w:pPr>
         <w:spacing w:before="240" w:after="240"/>
+        <w:jc w:val="center"/>
+        <w:rPr>
+          <w:rFonts w:ascii="Times New Roman" w:eastAsia="Times New Roman" w:hAnsi="Times New Roman" w:cs="Times New Roman"/>
+          <w:b/>
+          <w:color w:val="000000" w:themeColor="text1"/>
+          <w:sz w:val="24"/>
+          <w:szCs w:val="24"/>
+          <w:lang w:val="en-PK"/>
+        </w:rPr>
+      </w:pPr>
+      <w:r>
+        <w:rPr>
+          <w:rFonts w:ascii="Times New Roman" w:eastAsia="Times New Roman" w:hAnsi="Times New Roman" w:cs="Times New Roman"/>
+          <w:b/>
+          <w:color w:val="000000" w:themeColor="text1"/>
+          <w:sz w:val="24"/>
+          <w:szCs w:val="24"/>
+          <w:lang w:val="en-PK"/>
+        </w:rPr>
+        <w:t>Answer 2:</w:t>
+      </w:r>
+    </w:p>
+    <w:p>
+      <w:pPr>
+        <w:spacing w:before="240" w:after="240"/>
+        <w:jc w:val="center"/>
         <w:rPr>
           <w:rFonts w:ascii="Times New Roman" w:eastAsia="Times New Roman" w:hAnsi="Times New Roman" w:cs="Times New Roman"/>
           <w:bCs/>
@@ -2213,19 +2400,21 @@
     <w:p>
       <w:pPr>
         <w:spacing w:before="240" w:after="240"/>
-        <w:rPr>
-          <w:rFonts w:ascii="Times New Roman" w:eastAsia="Times New Roman" w:hAnsi="Times New Roman" w:cs="Times New Roman"/>
-          <w:b/>
-          <w:color w:val="000000" w:themeColor="text1"/>
-          <w:sz w:val="24"/>
-          <w:szCs w:val="24"/>
-          <w:lang w:val="en-PK"/>
-        </w:rPr>
-      </w:pPr>
-      <w:r>
-        <w:rPr>
-          <w:rFonts w:ascii="Times New Roman" w:eastAsia="Times New Roman" w:hAnsi="Times New Roman" w:cs="Times New Roman"/>
-          <w:b/>
+        <w:jc w:val="center"/>
+        <w:rPr>
+          <w:rFonts w:ascii="Times New Roman" w:eastAsia="Times New Roman" w:hAnsi="Times New Roman" w:cs="Times New Roman"/>
+          <w:b/>
+          <w:color w:val="000000" w:themeColor="text1"/>
+          <w:sz w:val="24"/>
+          <w:szCs w:val="24"/>
+          <w:lang w:val="en-PK"/>
+        </w:rPr>
+      </w:pPr>
+      <w:r>
+        <w:rPr>
+          <w:rFonts w:ascii="Times New Roman" w:eastAsia="Times New Roman" w:hAnsi="Times New Roman" w:cs="Times New Roman"/>
+          <w:b/>
+          <w:noProof/>
           <w:color w:val="000000" w:themeColor="text1"/>
           <w:sz w:val="24"/>
           <w:szCs w:val="24"/>
@@ -2271,6 +2460,7 @@
     <w:p>
       <w:pPr>
         <w:spacing w:before="240" w:after="240"/>
+        <w:jc w:val="center"/>
         <w:rPr>
           <w:rFonts w:ascii="Times New Roman" w:eastAsia="Times New Roman" w:hAnsi="Times New Roman" w:cs="Times New Roman"/>
           <w:b/>
@@ -2289,6 +2479,7 @@
           <w:sz w:val="24"/>
           <w:szCs w:val="24"/>
         </w:rPr>
+        <w:lastRenderedPageBreak/>
         <w:drawing>
           <wp:inline distT="0" distB="0" distL="0" distR="0" wp14:anchorId="5E029D15" wp14:editId="7F022517">
             <wp:extent cx="4166691" cy="3432623"/>
@@ -2329,43 +2520,70 @@
     <w:p>
       <w:pPr>
         <w:spacing w:before="240" w:after="240"/>
-        <w:rPr>
-          <w:rFonts w:ascii="Times New Roman" w:eastAsia="Times New Roman" w:hAnsi="Times New Roman" w:cs="Times New Roman"/>
-          <w:b/>
-          <w:color w:val="000000" w:themeColor="text1"/>
-          <w:sz w:val="24"/>
-          <w:szCs w:val="24"/>
-        </w:rPr>
-      </w:pPr>
-    </w:p>
-    <w:p>
-      <w:pPr>
-        <w:spacing w:before="240" w:after="240"/>
-        <w:rPr>
-          <w:rFonts w:ascii="Times New Roman" w:eastAsia="Times New Roman" w:hAnsi="Times New Roman" w:cs="Times New Roman"/>
-          <w:b/>
-          <w:color w:val="000000" w:themeColor="text1"/>
-          <w:sz w:val="24"/>
-          <w:szCs w:val="24"/>
-          <w:lang w:val="en-PK"/>
-        </w:rPr>
-      </w:pPr>
-      <w:r>
-        <w:rPr>
-          <w:rFonts w:ascii="Times New Roman" w:eastAsia="Times New Roman" w:hAnsi="Times New Roman" w:cs="Times New Roman"/>
-          <w:b/>
-          <w:color w:val="000000" w:themeColor="text1"/>
-          <w:sz w:val="24"/>
-          <w:szCs w:val="24"/>
-          <w:lang w:val="en-PK"/>
-        </w:rPr>
-        <w:lastRenderedPageBreak/>
+        <w:jc w:val="center"/>
+        <w:rPr>
+          <w:rFonts w:ascii="Times New Roman" w:eastAsia="Times New Roman" w:hAnsi="Times New Roman" w:cs="Times New Roman"/>
+          <w:b/>
+          <w:color w:val="000000" w:themeColor="text1"/>
+          <w:sz w:val="24"/>
+          <w:szCs w:val="24"/>
+        </w:rPr>
+      </w:pPr>
+    </w:p>
+    <w:p>
+      <w:pPr>
+        <w:spacing w:before="240" w:after="240"/>
+        <w:jc w:val="center"/>
+        <w:rPr>
+          <w:rFonts w:ascii="Times New Roman" w:eastAsia="Times New Roman" w:hAnsi="Times New Roman" w:cs="Times New Roman"/>
+          <w:b/>
+          <w:color w:val="000000" w:themeColor="text1"/>
+          <w:sz w:val="24"/>
+          <w:szCs w:val="24"/>
+          <w:lang w:val="en-PK"/>
+        </w:rPr>
+      </w:pPr>
+      <w:r>
+        <w:rPr>
+          <w:rFonts w:ascii="Times New Roman" w:eastAsia="Times New Roman" w:hAnsi="Times New Roman" w:cs="Times New Roman"/>
+          <w:b/>
+          <w:color w:val="000000" w:themeColor="text1"/>
+          <w:sz w:val="24"/>
+          <w:szCs w:val="24"/>
+          <w:lang w:val="en-PK"/>
+        </w:rPr>
         <w:t>It is notable that the possibility of churn occurs more easily with a lower tenure.</w:t>
       </w:r>
     </w:p>
     <w:p>
       <w:pPr>
         <w:spacing w:before="240" w:after="240"/>
+        <w:jc w:val="center"/>
+        <w:rPr>
+          <w:rFonts w:ascii="Times New Roman" w:eastAsia="Times New Roman" w:hAnsi="Times New Roman" w:cs="Times New Roman"/>
+          <w:b/>
+          <w:color w:val="000000" w:themeColor="text1"/>
+          <w:sz w:val="24"/>
+          <w:szCs w:val="24"/>
+          <w:lang w:val="en-PK"/>
+        </w:rPr>
+      </w:pPr>
+      <w:r>
+        <w:rPr>
+          <w:rFonts w:ascii="Times New Roman" w:eastAsia="Times New Roman" w:hAnsi="Times New Roman" w:cs="Times New Roman"/>
+          <w:b/>
+          <w:color w:val="000000" w:themeColor="text1"/>
+          <w:sz w:val="24"/>
+          <w:szCs w:val="24"/>
+          <w:lang w:val="en-PK"/>
+        </w:rPr>
+        <w:t>Question 3:</w:t>
+      </w:r>
+    </w:p>
+    <w:p>
+      <w:pPr>
+        <w:spacing w:before="240" w:after="240"/>
+        <w:jc w:val="center"/>
         <w:rPr>
           <w:rFonts w:ascii="Times New Roman" w:eastAsia="Times New Roman" w:hAnsi="Times New Roman" w:cs="Times New Roman"/>
           <w:b/>
@@ -2441,6 +2659,32 @@
     <w:p>
       <w:pPr>
         <w:spacing w:before="240" w:after="240"/>
+        <w:jc w:val="center"/>
+        <w:rPr>
+          <w:rFonts w:ascii="Times New Roman" w:eastAsia="Times New Roman" w:hAnsi="Times New Roman" w:cs="Times New Roman"/>
+          <w:b/>
+          <w:color w:val="000000" w:themeColor="text1"/>
+          <w:sz w:val="24"/>
+          <w:szCs w:val="24"/>
+          <w:lang w:val="en-PK"/>
+        </w:rPr>
+      </w:pPr>
+      <w:r>
+        <w:rPr>
+          <w:rFonts w:ascii="Times New Roman" w:eastAsia="Times New Roman" w:hAnsi="Times New Roman" w:cs="Times New Roman"/>
+          <w:b/>
+          <w:color w:val="000000" w:themeColor="text1"/>
+          <w:sz w:val="24"/>
+          <w:szCs w:val="24"/>
+          <w:lang w:val="en-PK"/>
+        </w:rPr>
+        <w:t>Answer 3:</w:t>
+      </w:r>
+    </w:p>
+    <w:p>
+      <w:pPr>
+        <w:spacing w:before="240" w:after="240"/>
+        <w:jc w:val="center"/>
         <w:rPr>
           <w:rFonts w:ascii="Times New Roman" w:eastAsia="Times New Roman" w:hAnsi="Times New Roman" w:cs="Times New Roman"/>
           <w:bCs/>
@@ -2465,19 +2709,21 @@
     <w:p>
       <w:pPr>
         <w:spacing w:before="240" w:after="240"/>
-        <w:rPr>
-          <w:rFonts w:ascii="Times New Roman" w:eastAsia="Times New Roman" w:hAnsi="Times New Roman" w:cs="Times New Roman"/>
-          <w:b/>
-          <w:color w:val="000000" w:themeColor="text1"/>
-          <w:sz w:val="24"/>
-          <w:szCs w:val="24"/>
-          <w:lang w:val="en-PK"/>
-        </w:rPr>
-      </w:pPr>
-      <w:r>
-        <w:rPr>
-          <w:rFonts w:ascii="Times New Roman" w:eastAsia="Times New Roman" w:hAnsi="Times New Roman" w:cs="Times New Roman"/>
-          <w:b/>
+        <w:jc w:val="center"/>
+        <w:rPr>
+          <w:rFonts w:ascii="Times New Roman" w:eastAsia="Times New Roman" w:hAnsi="Times New Roman" w:cs="Times New Roman"/>
+          <w:b/>
+          <w:color w:val="000000" w:themeColor="text1"/>
+          <w:sz w:val="24"/>
+          <w:szCs w:val="24"/>
+          <w:lang w:val="en-PK"/>
+        </w:rPr>
+      </w:pPr>
+      <w:r>
+        <w:rPr>
+          <w:rFonts w:ascii="Times New Roman" w:eastAsia="Times New Roman" w:hAnsi="Times New Roman" w:cs="Times New Roman"/>
+          <w:b/>
+          <w:noProof/>
           <w:color w:val="000000" w:themeColor="text1"/>
           <w:sz w:val="24"/>
           <w:szCs w:val="24"/>
@@ -2523,6 +2769,7 @@
     <w:p>
       <w:pPr>
         <w:spacing w:before="240" w:after="240"/>
+        <w:jc w:val="center"/>
         <w:rPr>
           <w:rFonts w:ascii="Times New Roman" w:eastAsia="Times New Roman" w:hAnsi="Times New Roman" w:cs="Times New Roman"/>
           <w:b/>
@@ -2540,6 +2787,7 @@
           <w:sz w:val="24"/>
           <w:szCs w:val="24"/>
         </w:rPr>
+        <w:lastRenderedPageBreak/>
         <w:drawing>
           <wp:inline distT="0" distB="0" distL="0" distR="0" wp14:anchorId="0E83E8B8" wp14:editId="37EEA735">
             <wp:extent cx="4549904" cy="4355465"/>
@@ -2580,59 +2828,104 @@
     <w:p>
       <w:pPr>
         <w:spacing w:before="240" w:after="240"/>
-        <w:rPr>
-          <w:rFonts w:ascii="Times New Roman" w:hAnsi="Times New Roman" w:cs="Times New Roman"/>
-          <w:color w:val="000000" w:themeColor="text1"/>
-          <w:sz w:val="24"/>
-          <w:szCs w:val="24"/>
-          <w:lang w:val="en-PK"/>
-        </w:rPr>
-      </w:pPr>
-      <w:r>
-        <w:rPr>
-          <w:rFonts w:ascii="Times New Roman" w:hAnsi="Times New Roman" w:cs="Times New Roman"/>
-          <w:color w:val="000000" w:themeColor="text1"/>
-          <w:sz w:val="24"/>
-          <w:szCs w:val="24"/>
-          <w:lang w:val="en-PK"/>
-        </w:rPr>
-        <w:lastRenderedPageBreak/>
+        <w:jc w:val="center"/>
+        <w:rPr>
+          <w:rFonts w:ascii="Times New Roman" w:hAnsi="Times New Roman" w:cs="Times New Roman"/>
+          <w:color w:val="000000" w:themeColor="text1"/>
+          <w:sz w:val="24"/>
+          <w:szCs w:val="24"/>
+          <w:lang w:val="en-PK"/>
+        </w:rPr>
+      </w:pPr>
+      <w:r>
+        <w:rPr>
+          <w:rFonts w:ascii="Times New Roman" w:hAnsi="Times New Roman" w:cs="Times New Roman"/>
+          <w:color w:val="000000" w:themeColor="text1"/>
+          <w:sz w:val="24"/>
+          <w:szCs w:val="24"/>
+          <w:lang w:val="en-PK"/>
+        </w:rPr>
         <w:t>Customers who use credit cards and debit cards tend not to churn</w:t>
       </w:r>
     </w:p>
     <w:p>
       <w:pPr>
         <w:spacing w:before="240" w:after="240"/>
-        <w:rPr>
-          <w:rFonts w:ascii="Times New Roman" w:hAnsi="Times New Roman" w:cs="Times New Roman"/>
-          <w:color w:val="000000" w:themeColor="text1"/>
-          <w:sz w:val="24"/>
-          <w:szCs w:val="24"/>
-        </w:rPr>
-      </w:pPr>
-      <w:r>
-        <w:rPr>
-          <w:rFonts w:ascii="Times New Roman" w:hAnsi="Times New Roman" w:cs="Times New Roman"/>
+        <w:jc w:val="center"/>
+        <w:rPr>
+          <w:rFonts w:ascii="Times New Roman" w:hAnsi="Times New Roman" w:cs="Times New Roman"/>
+          <w:b/>
+          <w:bCs/>
+          <w:color w:val="000000" w:themeColor="text1"/>
+          <w:sz w:val="28"/>
+          <w:szCs w:val="28"/>
+          <w:lang w:val="en-PK"/>
+        </w:rPr>
+      </w:pPr>
+      <w:r>
+        <w:rPr>
+          <w:rFonts w:ascii="Times New Roman" w:hAnsi="Times New Roman" w:cs="Times New Roman"/>
+          <w:b/>
+          <w:bCs/>
+          <w:color w:val="000000" w:themeColor="text1"/>
+          <w:sz w:val="28"/>
+          <w:szCs w:val="28"/>
+          <w:lang w:val="en-PK"/>
+        </w:rPr>
+        <w:t>Feature Engineering:</w:t>
+      </w:r>
+    </w:p>
+    <w:p>
+      <w:pPr>
+        <w:spacing w:before="240" w:after="240"/>
+        <w:jc w:val="center"/>
+        <w:rPr>
+          <w:rFonts w:ascii="Times New Roman" w:hAnsi="Times New Roman" w:cs="Times New Roman"/>
+          <w:b/>
+          <w:bCs/>
+          <w:color w:val="000000" w:themeColor="text1"/>
+          <w:sz w:val="24"/>
+          <w:szCs w:val="24"/>
+        </w:rPr>
+      </w:pPr>
+      <w:r>
+        <w:rPr>
+          <w:rFonts w:ascii="Times New Roman" w:hAnsi="Times New Roman" w:cs="Times New Roman"/>
+          <w:b/>
+          <w:bCs/>
           <w:color w:val="000000" w:themeColor="text1"/>
           <w:sz w:val="24"/>
           <w:szCs w:val="24"/>
         </w:rPr>
         <w:t>Correlation Matrix:</w:t>
       </w:r>
-    </w:p>
-    <w:p>
-      <w:pPr>
-        <w:spacing w:before="240" w:after="240"/>
-        <w:rPr>
-          <w:rFonts w:ascii="Times New Roman" w:hAnsi="Times New Roman" w:cs="Times New Roman"/>
-          <w:color w:val="000000" w:themeColor="text1"/>
-          <w:sz w:val="24"/>
-          <w:szCs w:val="24"/>
-        </w:rPr>
-      </w:pPr>
-      <w:r>
-        <w:rPr>
-          <w:rFonts w:ascii="Times New Roman" w:hAnsi="Times New Roman" w:cs="Times New Roman"/>
+      <w:r>
+        <w:rPr>
+          <w:rFonts w:ascii="Times New Roman" w:hAnsi="Times New Roman" w:cs="Times New Roman"/>
+          <w:b/>
+          <w:bCs/>
+          <w:color w:val="000000" w:themeColor="text1"/>
+          <w:sz w:val="24"/>
+          <w:szCs w:val="24"/>
+        </w:rPr>
+        <w:t xml:space="preserve"> (Used to extract and drop features):</w:t>
+      </w:r>
+    </w:p>
+    <w:p>
+      <w:pPr>
+        <w:spacing w:before="240" w:after="240"/>
+        <w:jc w:val="center"/>
+        <w:rPr>
+          <w:rFonts w:ascii="Times New Roman" w:hAnsi="Times New Roman" w:cs="Times New Roman"/>
+          <w:color w:val="000000" w:themeColor="text1"/>
+          <w:sz w:val="24"/>
+          <w:szCs w:val="24"/>
+        </w:rPr>
+      </w:pPr>
+      <w:r>
+        <w:rPr>
+          <w:rFonts w:ascii="Times New Roman" w:hAnsi="Times New Roman" w:cs="Times New Roman"/>
+          <w:noProof/>
           <w:color w:val="000000" w:themeColor="text1"/>
           <w:sz w:val="24"/>
           <w:szCs w:val="24"/>
@@ -2677,6 +2970,7 @@
     <w:p>
       <w:pPr>
         <w:spacing w:before="240" w:after="240"/>
+        <w:jc w:val="center"/>
         <w:rPr>
           <w:rFonts w:ascii="Times New Roman" w:hAnsi="Times New Roman" w:cs="Times New Roman"/>
           <w:color w:val="000000" w:themeColor="text1"/>
@@ -2692,6 +2986,7 @@
           <w:sz w:val="24"/>
           <w:szCs w:val="24"/>
         </w:rPr>
+        <w:lastRenderedPageBreak/>
         <w:drawing>
           <wp:inline distT="0" distB="0" distL="0" distR="0" wp14:anchorId="4E7789F2" wp14:editId="1FCEF22A">
             <wp:extent cx="5943600" cy="4342130"/>
@@ -2732,51 +3027,68 @@
     <w:p>
       <w:pPr>
         <w:spacing w:before="240" w:after="240"/>
-        <w:rPr>
-          <w:rFonts w:ascii="Times New Roman" w:hAnsi="Times New Roman" w:cs="Times New Roman"/>
-          <w:color w:val="000000" w:themeColor="text1"/>
-          <w:sz w:val="24"/>
-          <w:szCs w:val="24"/>
-          <w:lang w:val="en-PK"/>
-        </w:rPr>
-      </w:pPr>
-      <w:r>
-        <w:rPr>
-          <w:rFonts w:ascii="Times New Roman" w:hAnsi="Times New Roman" w:cs="Times New Roman"/>
-          <w:color w:val="000000" w:themeColor="text1"/>
-          <w:sz w:val="24"/>
-          <w:szCs w:val="24"/>
-          <w:lang w:val="en-PK"/>
-        </w:rPr>
-        <w:t xml:space="preserve">The correlation matrix shows that coupon used, order count, days since last order, and cashback amount are positively correlated. This means that as the value of one variable increases, the value of the other variables is likely to increase as well. This could indicate that customers who </w:t>
-      </w:r>
-      <w:r>
-        <w:rPr>
-          <w:rFonts w:ascii="Times New Roman" w:hAnsi="Times New Roman" w:cs="Times New Roman"/>
-          <w:color w:val="000000" w:themeColor="text1"/>
-          <w:sz w:val="24"/>
-          <w:szCs w:val="24"/>
-          <w:lang w:val="en-PK"/>
-        </w:rPr>
-        <w:lastRenderedPageBreak/>
-        <w:t>use coupons, place more orders, have made their last order more recently, and receive a higher cashback amount are more likely to be active and engaged with the company.</w:t>
-      </w:r>
-    </w:p>
-    <w:p>
-      <w:pPr>
-        <w:spacing w:before="240" w:after="240"/>
-        <w:rPr>
-          <w:rFonts w:ascii="Times New Roman" w:hAnsi="Times New Roman" w:cs="Times New Roman"/>
-          <w:color w:val="000000" w:themeColor="text1"/>
-          <w:sz w:val="24"/>
-          <w:szCs w:val="24"/>
-          <w:lang w:val="en-PK"/>
-        </w:rPr>
-      </w:pPr>
-    </w:p>
-    <w:p>
-      <w:pPr>
-        <w:spacing w:before="240" w:after="240"/>
+        <w:jc w:val="center"/>
+        <w:rPr>
+          <w:rFonts w:ascii="Times New Roman" w:hAnsi="Times New Roman" w:cs="Times New Roman"/>
+          <w:b/>
+          <w:bCs/>
+          <w:color w:val="000000" w:themeColor="text1"/>
+          <w:sz w:val="32"/>
+          <w:szCs w:val="32"/>
+        </w:rPr>
+      </w:pPr>
+      <w:r>
+        <w:rPr>
+          <w:rFonts w:ascii="Times New Roman" w:hAnsi="Times New Roman" w:cs="Times New Roman"/>
+          <w:b/>
+          <w:bCs/>
+          <w:color w:val="000000" w:themeColor="text1"/>
+          <w:sz w:val="32"/>
+          <w:szCs w:val="32"/>
+        </w:rPr>
+        <w:t>Explanation:</w:t>
+      </w:r>
+    </w:p>
+    <w:p>
+      <w:pPr>
+        <w:spacing w:before="240" w:after="240"/>
+        <w:jc w:val="center"/>
+        <w:rPr>
+          <w:rFonts w:ascii="Times New Roman" w:hAnsi="Times New Roman" w:cs="Times New Roman"/>
+          <w:color w:val="000000" w:themeColor="text1"/>
+          <w:sz w:val="24"/>
+          <w:szCs w:val="24"/>
+          <w:lang w:val="en-PK"/>
+        </w:rPr>
+      </w:pPr>
+      <w:r>
+        <w:rPr>
+          <w:rFonts w:ascii="Times New Roman" w:hAnsi="Times New Roman" w:cs="Times New Roman"/>
+          <w:color w:val="000000" w:themeColor="text1"/>
+          <w:sz w:val="24"/>
+          <w:szCs w:val="24"/>
+          <w:lang w:val="en-PK"/>
+        </w:rPr>
+        <w:t>The correlation matrix shows that coupon used, order count, days since last order, and cashback amount are positively correlated. This means that as the value of one variable increases, the value of the other variables is likely to increase as well. This could indicate that customers who use coupons, place more orders, have made their last order more recently, and receive a higher cashback amount are more likely to be active and engaged with the company.</w:t>
+      </w:r>
+    </w:p>
+    <w:p>
+      <w:pPr>
+        <w:spacing w:before="240" w:after="240"/>
+        <w:jc w:val="center"/>
+        <w:rPr>
+          <w:rFonts w:ascii="Times New Roman" w:hAnsi="Times New Roman" w:cs="Times New Roman"/>
+          <w:color w:val="000000" w:themeColor="text1"/>
+          <w:sz w:val="24"/>
+          <w:szCs w:val="24"/>
+          <w:lang w:val="en-PK"/>
+        </w:rPr>
+      </w:pPr>
+    </w:p>
+    <w:p>
+      <w:pPr>
+        <w:spacing w:before="240" w:after="240"/>
+        <w:jc w:val="center"/>
         <w:rPr>
           <w:rFonts w:ascii="Times New Roman" w:hAnsi="Times New Roman" w:cs="Times New Roman"/>
           <w:color w:val="000000" w:themeColor="text1"/>
@@ -2821,33 +3133,36 @@
     <w:p>
       <w:pPr>
         <w:spacing w:before="240" w:after="240"/>
-        <w:rPr>
-          <w:rFonts w:ascii="Times New Roman" w:hAnsi="Times New Roman" w:cs="Times New Roman"/>
-          <w:color w:val="000000" w:themeColor="text1"/>
-          <w:sz w:val="24"/>
-          <w:szCs w:val="24"/>
-        </w:rPr>
-      </w:pPr>
-    </w:p>
-    <w:p>
-      <w:pPr>
-        <w:spacing w:before="240" w:after="240"/>
-        <w:rPr>
-          <w:rFonts w:ascii="Times New Roman" w:hAnsi="Times New Roman" w:cs="Times New Roman"/>
-          <w:color w:val="000000" w:themeColor="text1"/>
-          <w:sz w:val="24"/>
-          <w:szCs w:val="24"/>
-        </w:rPr>
-      </w:pPr>
-    </w:p>
-    <w:p>
-      <w:pPr>
-        <w:spacing w:before="240" w:after="240"/>
-        <w:rPr>
-          <w:rFonts w:ascii="Times New Roman" w:hAnsi="Times New Roman" w:cs="Times New Roman"/>
-          <w:color w:val="000000" w:themeColor="text1"/>
-          <w:sz w:val="24"/>
-          <w:szCs w:val="24"/>
+        <w:jc w:val="center"/>
+        <w:rPr>
+          <w:rFonts w:ascii="Times New Roman" w:hAnsi="Times New Roman" w:cs="Times New Roman"/>
+          <w:color w:val="000000" w:themeColor="text1"/>
+          <w:sz w:val="24"/>
+          <w:szCs w:val="24"/>
+        </w:rPr>
+      </w:pPr>
+    </w:p>
+    <w:p>
+      <w:pPr>
+        <w:spacing w:before="240" w:after="240"/>
+        <w:jc w:val="center"/>
+        <w:rPr>
+          <w:rFonts w:ascii="Times New Roman" w:hAnsi="Times New Roman" w:cs="Times New Roman"/>
+          <w:color w:val="000000" w:themeColor="text1"/>
+          <w:sz w:val="24"/>
+          <w:szCs w:val="24"/>
+        </w:rPr>
+      </w:pPr>
+    </w:p>
+    <w:p>
+      <w:pPr>
+        <w:spacing w:before="240" w:after="240"/>
+        <w:jc w:val="center"/>
+        <w:rPr>
+          <w:rFonts w:ascii="Times New Roman" w:hAnsi="Times New Roman" w:cs="Times New Roman"/>
+          <w:color w:val="000000" w:themeColor="text1"/>
+          <w:sz w:val="28"/>
+          <w:szCs w:val="28"/>
           <w:lang w:val="en-PK"/>
         </w:rPr>
       </w:pPr>
@@ -2857,10 +3172,11 @@
           <w:i/>
           <w:iCs/>
           <w:color w:val="000000" w:themeColor="text1"/>
-          <w:sz w:val="24"/>
-          <w:szCs w:val="24"/>
-          <w:lang w:val="en-PK"/>
-        </w:rPr>
+          <w:sz w:val="28"/>
+          <w:szCs w:val="28"/>
+          <w:lang w:val="en-PK"/>
+        </w:rPr>
+        <w:lastRenderedPageBreak/>
         <w:t>**</w:t>
       </w:r>
       <w:r>
@@ -2869,8 +3185,8 @@
           <w:b/>
           <w:bCs/>
           <w:color w:val="000000" w:themeColor="text1"/>
-          <w:sz w:val="24"/>
-          <w:szCs w:val="24"/>
+          <w:sz w:val="28"/>
+          <w:szCs w:val="28"/>
           <w:lang w:val="en-PK"/>
         </w:rPr>
         <w:t>**Categorical Features**</w:t>
@@ -2879,8 +3195,8 @@
         <w:rPr>
           <w:rFonts w:ascii="Times New Roman" w:hAnsi="Times New Roman" w:cs="Times New Roman"/>
           <w:color w:val="000000" w:themeColor="text1"/>
-          <w:sz w:val="24"/>
-          <w:szCs w:val="24"/>
+          <w:sz w:val="28"/>
+          <w:szCs w:val="28"/>
           <w:lang w:val="en-PK"/>
         </w:rPr>
         <w:t>**</w:t>
@@ -2889,6 +3205,7 @@
     <w:p>
       <w:pPr>
         <w:spacing w:before="240" w:after="240"/>
+        <w:jc w:val="center"/>
         <w:rPr>
           <w:rFonts w:ascii="Times New Roman" w:hAnsi="Times New Roman" w:cs="Times New Roman"/>
           <w:color w:val="000000" w:themeColor="text1"/>
@@ -2911,17 +3228,19 @@
     <w:p>
       <w:pPr>
         <w:spacing w:before="240" w:after="240"/>
-        <w:rPr>
-          <w:rFonts w:ascii="Times New Roman" w:hAnsi="Times New Roman" w:cs="Times New Roman"/>
-          <w:color w:val="000000" w:themeColor="text1"/>
-          <w:sz w:val="24"/>
-          <w:szCs w:val="24"/>
-          <w:lang w:val="en-PK"/>
-        </w:rPr>
-      </w:pPr>
-      <w:r>
-        <w:rPr>
-          <w:rFonts w:ascii="Times New Roman" w:hAnsi="Times New Roman" w:cs="Times New Roman"/>
+        <w:jc w:val="center"/>
+        <w:rPr>
+          <w:rFonts w:ascii="Times New Roman" w:hAnsi="Times New Roman" w:cs="Times New Roman"/>
+          <w:color w:val="000000" w:themeColor="text1"/>
+          <w:sz w:val="24"/>
+          <w:szCs w:val="24"/>
+          <w:lang w:val="en-PK"/>
+        </w:rPr>
+      </w:pPr>
+      <w:r>
+        <w:rPr>
+          <w:rFonts w:ascii="Times New Roman" w:hAnsi="Times New Roman" w:cs="Times New Roman"/>
+          <w:noProof/>
           <w:color w:val="000000" w:themeColor="text1"/>
           <w:sz w:val="24"/>
           <w:szCs w:val="24"/>
@@ -2967,6 +3286,7 @@
     <w:p>
       <w:pPr>
         <w:spacing w:before="240" w:after="240"/>
+        <w:jc w:val="center"/>
         <w:rPr>
           <w:rFonts w:ascii="Times New Roman" w:hAnsi="Times New Roman" w:cs="Times New Roman"/>
           <w:color w:val="000000" w:themeColor="text1"/>
@@ -3022,25 +3342,50 @@
     <w:p>
       <w:pPr>
         <w:spacing w:before="240" w:after="240"/>
-        <w:rPr>
-          <w:rFonts w:ascii="Times New Roman" w:eastAsia="Times New Roman" w:hAnsi="Times New Roman" w:cs="Times New Roman"/>
-          <w:bCs/>
-          <w:color w:val="000000" w:themeColor="text1"/>
-          <w:sz w:val="24"/>
-          <w:szCs w:val="24"/>
-          <w:lang w:val="en-PK"/>
-        </w:rPr>
-      </w:pPr>
-      <w:r>
-        <w:rPr>
-          <w:rFonts w:ascii="Times New Roman" w:eastAsia="Times New Roman" w:hAnsi="Times New Roman" w:cs="Times New Roman"/>
-          <w:bCs/>
-          <w:color w:val="000000" w:themeColor="text1"/>
-          <w:sz w:val="24"/>
-          <w:szCs w:val="24"/>
-          <w:lang w:val="en-PK"/>
-        </w:rPr>
-        <w:lastRenderedPageBreak/>
+        <w:jc w:val="center"/>
+        <w:rPr>
+          <w:rFonts w:ascii="Times New Roman" w:hAnsi="Times New Roman" w:cs="Times New Roman"/>
+          <w:b/>
+          <w:bCs/>
+          <w:color w:val="000000" w:themeColor="text1"/>
+          <w:sz w:val="32"/>
+          <w:szCs w:val="32"/>
+        </w:rPr>
+      </w:pPr>
+      <w:r>
+        <w:rPr>
+          <w:rFonts w:ascii="Times New Roman" w:hAnsi="Times New Roman" w:cs="Times New Roman"/>
+          <w:b/>
+          <w:bCs/>
+          <w:color w:val="000000" w:themeColor="text1"/>
+          <w:sz w:val="32"/>
+          <w:szCs w:val="32"/>
+        </w:rPr>
+        <w:t>Explanation:</w:t>
+      </w:r>
+    </w:p>
+    <w:p>
+      <w:pPr>
+        <w:spacing w:before="240" w:after="240"/>
+        <w:jc w:val="center"/>
+        <w:rPr>
+          <w:rFonts w:ascii="Times New Roman" w:eastAsia="Times New Roman" w:hAnsi="Times New Roman" w:cs="Times New Roman"/>
+          <w:bCs/>
+          <w:color w:val="000000" w:themeColor="text1"/>
+          <w:sz w:val="24"/>
+          <w:szCs w:val="24"/>
+          <w:lang w:val="en-PK"/>
+        </w:rPr>
+      </w:pPr>
+      <w:r>
+        <w:rPr>
+          <w:rFonts w:ascii="Times New Roman" w:eastAsia="Times New Roman" w:hAnsi="Times New Roman" w:cs="Times New Roman"/>
+          <w:bCs/>
+          <w:color w:val="000000" w:themeColor="text1"/>
+          <w:sz w:val="24"/>
+          <w:szCs w:val="24"/>
+          <w:lang w:val="en-PK"/>
+        </w:rPr>
         <w:t xml:space="preserve">The results of the chi-square test show that the </w:t>
       </w:r>
       <w:proofErr w:type="spellStart"/>
@@ -3143,19 +3488,21 @@
     <w:p>
       <w:pPr>
         <w:spacing w:before="240" w:after="240"/>
-        <w:rPr>
-          <w:rFonts w:ascii="Times New Roman" w:eastAsia="Times New Roman" w:hAnsi="Times New Roman" w:cs="Times New Roman"/>
-          <w:bCs/>
-          <w:color w:val="000000" w:themeColor="text1"/>
-          <w:sz w:val="24"/>
-          <w:szCs w:val="24"/>
-          <w:lang w:val="en-PK"/>
-        </w:rPr>
-      </w:pPr>
-    </w:p>
-    <w:p>
-      <w:pPr>
-        <w:spacing w:before="240" w:after="240"/>
+        <w:jc w:val="center"/>
+        <w:rPr>
+          <w:rFonts w:ascii="Times New Roman" w:eastAsia="Times New Roman" w:hAnsi="Times New Roman" w:cs="Times New Roman"/>
+          <w:bCs/>
+          <w:color w:val="000000" w:themeColor="text1"/>
+          <w:sz w:val="24"/>
+          <w:szCs w:val="24"/>
+          <w:lang w:val="en-PK"/>
+        </w:rPr>
+      </w:pPr>
+    </w:p>
+    <w:p>
+      <w:pPr>
+        <w:spacing w:before="240" w:after="240"/>
+        <w:jc w:val="center"/>
         <w:rPr>
           <w:rFonts w:ascii="Times New Roman" w:eastAsia="Times New Roman" w:hAnsi="Times New Roman" w:cs="Times New Roman"/>
           <w:bCs/>
@@ -3228,19 +3575,21 @@
     <w:p>
       <w:pPr>
         <w:spacing w:before="240" w:after="240"/>
-        <w:rPr>
-          <w:rFonts w:ascii="Times New Roman" w:eastAsia="Times New Roman" w:hAnsi="Times New Roman" w:cs="Times New Roman"/>
-          <w:bCs/>
-          <w:color w:val="000000" w:themeColor="text1"/>
-          <w:sz w:val="24"/>
-          <w:szCs w:val="24"/>
-          <w:lang w:val="en-PK"/>
-        </w:rPr>
-      </w:pPr>
-    </w:p>
-    <w:p>
-      <w:pPr>
-        <w:spacing w:before="240" w:after="240"/>
+        <w:jc w:val="center"/>
+        <w:rPr>
+          <w:rFonts w:ascii="Times New Roman" w:eastAsia="Times New Roman" w:hAnsi="Times New Roman" w:cs="Times New Roman"/>
+          <w:bCs/>
+          <w:color w:val="000000" w:themeColor="text1"/>
+          <w:sz w:val="24"/>
+          <w:szCs w:val="24"/>
+          <w:lang w:val="en-PK"/>
+        </w:rPr>
+      </w:pPr>
+    </w:p>
+    <w:p>
+      <w:pPr>
+        <w:spacing w:before="240" w:after="240"/>
+        <w:jc w:val="center"/>
         <w:rPr>
           <w:rFonts w:ascii="Times New Roman" w:eastAsia="Times New Roman" w:hAnsi="Times New Roman" w:cs="Times New Roman"/>
           <w:bCs/>
@@ -3337,18 +3686,20 @@
     <w:p>
       <w:pPr>
         <w:spacing w:before="240" w:after="240"/>
-        <w:rPr>
-          <w:rFonts w:ascii="Times New Roman" w:eastAsia="Times New Roman" w:hAnsi="Times New Roman" w:cs="Times New Roman"/>
-          <w:b/>
-          <w:color w:val="000000" w:themeColor="text1"/>
-          <w:sz w:val="24"/>
-          <w:szCs w:val="24"/>
-        </w:rPr>
-      </w:pPr>
-    </w:p>
-    <w:p>
-      <w:pPr>
-        <w:spacing w:before="240" w:after="240"/>
+        <w:jc w:val="center"/>
+        <w:rPr>
+          <w:rFonts w:ascii="Times New Roman" w:eastAsia="Times New Roman" w:hAnsi="Times New Roman" w:cs="Times New Roman"/>
+          <w:b/>
+          <w:color w:val="000000" w:themeColor="text1"/>
+          <w:sz w:val="24"/>
+          <w:szCs w:val="24"/>
+        </w:rPr>
+      </w:pPr>
+    </w:p>
+    <w:p>
+      <w:pPr>
+        <w:spacing w:before="240" w:after="240"/>
+        <w:jc w:val="center"/>
         <w:rPr>
           <w:rFonts w:ascii="Times New Roman" w:eastAsia="Times New Roman" w:hAnsi="Times New Roman" w:cs="Times New Roman"/>
           <w:b/>
@@ -3371,6 +3722,7 @@
     <w:p>
       <w:pPr>
         <w:spacing w:before="240" w:after="240"/>
+        <w:jc w:val="center"/>
         <w:rPr>
           <w:rFonts w:ascii="Times New Roman" w:eastAsia="Times New Roman" w:hAnsi="Times New Roman" w:cs="Times New Roman"/>
           <w:color w:val="000000" w:themeColor="text1"/>
@@ -3439,17 +3791,19 @@
     <w:p>
       <w:pPr>
         <w:spacing w:before="240" w:after="240"/>
-        <w:rPr>
-          <w:rFonts w:ascii="Times New Roman" w:eastAsia="Times New Roman" w:hAnsi="Times New Roman" w:cs="Times New Roman"/>
-          <w:color w:val="000000" w:themeColor="text1"/>
-          <w:sz w:val="24"/>
-          <w:szCs w:val="24"/>
-          <w:lang w:val="en-PK"/>
-        </w:rPr>
-      </w:pPr>
-      <w:r>
-        <w:rPr>
-          <w:rFonts w:ascii="Times New Roman" w:eastAsia="Times New Roman" w:hAnsi="Times New Roman" w:cs="Times New Roman"/>
+        <w:jc w:val="center"/>
+        <w:rPr>
+          <w:rFonts w:ascii="Times New Roman" w:eastAsia="Times New Roman" w:hAnsi="Times New Roman" w:cs="Times New Roman"/>
+          <w:color w:val="000000" w:themeColor="text1"/>
+          <w:sz w:val="24"/>
+          <w:szCs w:val="24"/>
+          <w:lang w:val="en-PK"/>
+        </w:rPr>
+      </w:pPr>
+      <w:r>
+        <w:rPr>
+          <w:rFonts w:ascii="Times New Roman" w:eastAsia="Times New Roman" w:hAnsi="Times New Roman" w:cs="Times New Roman"/>
+          <w:noProof/>
           <w:color w:val="000000" w:themeColor="text1"/>
           <w:sz w:val="24"/>
           <w:szCs w:val="24"/>
@@ -3495,17 +3849,19 @@
     <w:p>
       <w:pPr>
         <w:spacing w:before="240" w:after="240"/>
-        <w:rPr>
-          <w:rFonts w:ascii="Times New Roman" w:hAnsi="Times New Roman" w:cs="Times New Roman"/>
-          <w:color w:val="000000" w:themeColor="text1"/>
-          <w:sz w:val="24"/>
-          <w:szCs w:val="24"/>
-        </w:rPr>
-      </w:pPr>
-    </w:p>
-    <w:p>
-      <w:pPr>
-        <w:spacing w:before="240" w:after="240"/>
+        <w:jc w:val="center"/>
+        <w:rPr>
+          <w:rFonts w:ascii="Times New Roman" w:hAnsi="Times New Roman" w:cs="Times New Roman"/>
+          <w:color w:val="000000" w:themeColor="text1"/>
+          <w:sz w:val="24"/>
+          <w:szCs w:val="24"/>
+        </w:rPr>
+      </w:pPr>
+    </w:p>
+    <w:p>
+      <w:pPr>
+        <w:spacing w:before="240" w:after="240"/>
+        <w:jc w:val="center"/>
         <w:rPr>
           <w:rFonts w:ascii="Times New Roman" w:eastAsia="Times New Roman" w:hAnsi="Times New Roman" w:cs="Times New Roman"/>
           <w:color w:val="000000" w:themeColor="text1"/>
@@ -3521,7 +3877,6 @@
           <w:sz w:val="24"/>
           <w:szCs w:val="24"/>
         </w:rPr>
-        <w:lastRenderedPageBreak/>
         <w:t>§</w:t>
       </w:r>
       <w:r>
@@ -3556,23 +3911,25 @@
     <w:p>
       <w:pPr>
         <w:spacing w:before="240" w:after="240"/>
-        <w:rPr>
-          <w:rFonts w:ascii="Times New Roman" w:eastAsia="Times New Roman" w:hAnsi="Times New Roman" w:cs="Times New Roman"/>
-          <w:color w:val="000000" w:themeColor="text1"/>
-          <w:sz w:val="24"/>
-          <w:szCs w:val="24"/>
-        </w:rPr>
-      </w:pPr>
-      <w:r>
-        <w:rPr>
-          <w:rFonts w:ascii="Times New Roman" w:eastAsia="Times New Roman" w:hAnsi="Times New Roman" w:cs="Times New Roman"/>
+        <w:jc w:val="center"/>
+        <w:rPr>
+          <w:rFonts w:ascii="Times New Roman" w:eastAsia="Times New Roman" w:hAnsi="Times New Roman" w:cs="Times New Roman"/>
+          <w:color w:val="000000" w:themeColor="text1"/>
+          <w:sz w:val="24"/>
+          <w:szCs w:val="24"/>
+        </w:rPr>
+      </w:pPr>
+      <w:r>
+        <w:rPr>
+          <w:rFonts w:ascii="Times New Roman" w:eastAsia="Times New Roman" w:hAnsi="Times New Roman" w:cs="Times New Roman"/>
+          <w:noProof/>
           <w:color w:val="000000" w:themeColor="text1"/>
           <w:sz w:val="24"/>
           <w:szCs w:val="24"/>
         </w:rPr>
         <w:drawing>
-          <wp:inline distT="0" distB="0" distL="0" distR="0" wp14:anchorId="6E9599E3" wp14:editId="639E78F5">
-            <wp:extent cx="5943600" cy="2087880"/>
+          <wp:inline distT="0" distB="0" distL="0" distR="0" wp14:anchorId="6E9599E3" wp14:editId="1A1AC3BC">
+            <wp:extent cx="5184383" cy="1821180"/>
             <wp:effectExtent l="0" t="0" r="0" b="7620"/>
             <wp:docPr id="397318842" name="Picture 1" descr="A computer screen with text&#10;&#10;Description automatically generated"/>
             <wp:cNvGraphicFramePr>
@@ -3594,7 +3951,7 @@
                   <pic:spPr>
                     <a:xfrm>
                       <a:off x="0" y="0"/>
-                      <a:ext cx="5943600" cy="2087880"/>
+                      <a:ext cx="5212037" cy="1830894"/>
                     </a:xfrm>
                     <a:prstGeom prst="rect">
                       <a:avLst/>
@@ -3610,6 +3967,7 @@
     <w:p>
       <w:pPr>
         <w:spacing w:before="240" w:after="240"/>
+        <w:jc w:val="center"/>
         <w:rPr>
           <w:rFonts w:ascii="Times New Roman" w:eastAsia="Times New Roman" w:hAnsi="Times New Roman" w:cs="Times New Roman"/>
           <w:color w:val="000000" w:themeColor="text1"/>
@@ -3625,6 +3983,7 @@
           <w:sz w:val="24"/>
           <w:szCs w:val="24"/>
         </w:rPr>
+        <w:lastRenderedPageBreak/>
         <w:t>§</w:t>
       </w:r>
       <w:r>
@@ -3659,16 +4018,18 @@
     <w:p>
       <w:pPr>
         <w:spacing w:before="240" w:after="240"/>
-        <w:rPr>
-          <w:rFonts w:ascii="Times New Roman" w:eastAsia="Times New Roman" w:hAnsi="Times New Roman" w:cs="Times New Roman"/>
-          <w:color w:val="000000" w:themeColor="text1"/>
-          <w:sz w:val="24"/>
-          <w:szCs w:val="24"/>
-        </w:rPr>
-      </w:pPr>
-      <w:r>
-        <w:rPr>
-          <w:rFonts w:ascii="Times New Roman" w:eastAsia="Times New Roman" w:hAnsi="Times New Roman" w:cs="Times New Roman"/>
+        <w:jc w:val="center"/>
+        <w:rPr>
+          <w:rFonts w:ascii="Times New Roman" w:eastAsia="Times New Roman" w:hAnsi="Times New Roman" w:cs="Times New Roman"/>
+          <w:color w:val="000000" w:themeColor="text1"/>
+          <w:sz w:val="24"/>
+          <w:szCs w:val="24"/>
+        </w:rPr>
+      </w:pPr>
+      <w:r>
+        <w:rPr>
+          <w:rFonts w:ascii="Times New Roman" w:eastAsia="Times New Roman" w:hAnsi="Times New Roman" w:cs="Times New Roman"/>
+          <w:noProof/>
           <w:color w:val="000000" w:themeColor="text1"/>
           <w:sz w:val="24"/>
           <w:szCs w:val="24"/>
@@ -3735,6 +4096,7 @@
           </w:tcPr>
           <w:p>
             <w:pPr>
+              <w:jc w:val="center"/>
               <w:rPr>
                 <w:rFonts w:ascii="Times New Roman" w:hAnsi="Times New Roman" w:cs="Times New Roman"/>
                 <w:color w:val="000000" w:themeColor="text1"/>
@@ -3758,6 +4120,7 @@
           </w:tcPr>
           <w:p>
             <w:pPr>
+              <w:jc w:val="center"/>
               <w:rPr>
                 <w:rFonts w:ascii="Times New Roman" w:hAnsi="Times New Roman" w:cs="Times New Roman"/>
                 <w:color w:val="000000" w:themeColor="text1"/>
@@ -3781,6 +4144,7 @@
           </w:tcPr>
           <w:p>
             <w:pPr>
+              <w:jc w:val="center"/>
               <w:rPr>
                 <w:rFonts w:ascii="Times New Roman" w:hAnsi="Times New Roman" w:cs="Times New Roman"/>
                 <w:color w:val="000000" w:themeColor="text1"/>
@@ -3804,6 +4168,7 @@
           </w:tcPr>
           <w:p>
             <w:pPr>
+              <w:jc w:val="center"/>
               <w:rPr>
                 <w:rFonts w:ascii="Times New Roman" w:hAnsi="Times New Roman" w:cs="Times New Roman"/>
                 <w:color w:val="000000" w:themeColor="text1"/>
@@ -3827,6 +4192,7 @@
           </w:tcPr>
           <w:p>
             <w:pPr>
+              <w:jc w:val="center"/>
               <w:rPr>
                 <w:rFonts w:ascii="Times New Roman" w:hAnsi="Times New Roman" w:cs="Times New Roman"/>
                 <w:color w:val="000000" w:themeColor="text1"/>
@@ -3850,6 +4216,7 @@
           </w:tcPr>
           <w:p>
             <w:pPr>
+              <w:jc w:val="center"/>
               <w:rPr>
                 <w:rFonts w:ascii="Times New Roman" w:hAnsi="Times New Roman" w:cs="Times New Roman"/>
                 <w:color w:val="000000" w:themeColor="text1"/>
@@ -3873,6 +4240,7 @@
           </w:tcPr>
           <w:p>
             <w:pPr>
+              <w:jc w:val="center"/>
               <w:rPr>
                 <w:rFonts w:ascii="Times New Roman" w:hAnsi="Times New Roman" w:cs="Times New Roman"/>
                 <w:color w:val="000000" w:themeColor="text1"/>
@@ -3896,6 +4264,7 @@
           </w:tcPr>
           <w:p>
             <w:pPr>
+              <w:jc w:val="center"/>
               <w:rPr>
                 <w:rFonts w:ascii="Times New Roman" w:hAnsi="Times New Roman" w:cs="Times New Roman"/>
                 <w:color w:val="000000" w:themeColor="text1"/>
@@ -3919,6 +4288,7 @@
           </w:tcPr>
           <w:p>
             <w:pPr>
+              <w:jc w:val="center"/>
               <w:rPr>
                 <w:rFonts w:ascii="Times New Roman" w:hAnsi="Times New Roman" w:cs="Times New Roman"/>
                 <w:color w:val="000000" w:themeColor="text1"/>
@@ -3944,6 +4314,7 @@
           </w:tcPr>
           <w:p>
             <w:pPr>
+              <w:jc w:val="center"/>
               <w:rPr>
                 <w:rFonts w:ascii="Times New Roman" w:hAnsi="Times New Roman" w:cs="Times New Roman"/>
                 <w:color w:val="000000" w:themeColor="text1"/>
@@ -3967,6 +4338,7 @@
           </w:tcPr>
           <w:p>
             <w:pPr>
+              <w:jc w:val="center"/>
               <w:rPr>
                 <w:rFonts w:ascii="Times New Roman" w:hAnsi="Times New Roman" w:cs="Times New Roman"/>
                 <w:color w:val="000000" w:themeColor="text1"/>
@@ -3990,6 +4362,7 @@
           </w:tcPr>
           <w:p>
             <w:pPr>
+              <w:jc w:val="center"/>
               <w:rPr>
                 <w:rFonts w:ascii="Times New Roman" w:hAnsi="Times New Roman" w:cs="Times New Roman"/>
                 <w:color w:val="000000" w:themeColor="text1"/>
@@ -4013,6 +4386,7 @@
           </w:tcPr>
           <w:p>
             <w:pPr>
+              <w:jc w:val="center"/>
               <w:rPr>
                 <w:rFonts w:ascii="Times New Roman" w:hAnsi="Times New Roman" w:cs="Times New Roman"/>
                 <w:color w:val="000000" w:themeColor="text1"/>
@@ -4036,6 +4410,7 @@
           </w:tcPr>
           <w:p>
             <w:pPr>
+              <w:jc w:val="center"/>
               <w:rPr>
                 <w:rFonts w:ascii="Times New Roman" w:hAnsi="Times New Roman" w:cs="Times New Roman"/>
                 <w:color w:val="000000" w:themeColor="text1"/>
@@ -4059,6 +4434,7 @@
           </w:tcPr>
           <w:p>
             <w:pPr>
+              <w:jc w:val="center"/>
               <w:rPr>
                 <w:rFonts w:ascii="Times New Roman" w:hAnsi="Times New Roman" w:cs="Times New Roman"/>
                 <w:color w:val="000000" w:themeColor="text1"/>
@@ -4082,6 +4458,7 @@
           </w:tcPr>
           <w:p>
             <w:pPr>
+              <w:jc w:val="center"/>
               <w:rPr>
                 <w:rFonts w:ascii="Times New Roman" w:hAnsi="Times New Roman" w:cs="Times New Roman"/>
                 <w:color w:val="000000" w:themeColor="text1"/>
@@ -4105,6 +4482,7 @@
           </w:tcPr>
           <w:p>
             <w:pPr>
+              <w:jc w:val="center"/>
               <w:rPr>
                 <w:rFonts w:ascii="Times New Roman" w:hAnsi="Times New Roman" w:cs="Times New Roman"/>
                 <w:color w:val="000000" w:themeColor="text1"/>
@@ -4128,6 +4506,7 @@
           </w:tcPr>
           <w:p>
             <w:pPr>
+              <w:jc w:val="center"/>
               <w:rPr>
                 <w:rFonts w:ascii="Times New Roman" w:hAnsi="Times New Roman" w:cs="Times New Roman"/>
                 <w:color w:val="000000" w:themeColor="text1"/>
@@ -4153,6 +4532,7 @@
           </w:tcPr>
           <w:p>
             <w:pPr>
+              <w:jc w:val="center"/>
               <w:rPr>
                 <w:rFonts w:ascii="Times New Roman" w:hAnsi="Times New Roman" w:cs="Times New Roman"/>
                 <w:color w:val="000000" w:themeColor="text1"/>
@@ -4176,6 +4556,7 @@
           </w:tcPr>
           <w:p>
             <w:pPr>
+              <w:jc w:val="center"/>
               <w:rPr>
                 <w:rFonts w:ascii="Times New Roman" w:hAnsi="Times New Roman" w:cs="Times New Roman"/>
                 <w:color w:val="000000" w:themeColor="text1"/>
@@ -4199,6 +4580,7 @@
           </w:tcPr>
           <w:p>
             <w:pPr>
+              <w:jc w:val="center"/>
               <w:rPr>
                 <w:rFonts w:ascii="Times New Roman" w:hAnsi="Times New Roman" w:cs="Times New Roman"/>
                 <w:color w:val="000000" w:themeColor="text1"/>
@@ -4222,6 +4604,7 @@
           </w:tcPr>
           <w:p>
             <w:pPr>
+              <w:jc w:val="center"/>
               <w:rPr>
                 <w:rFonts w:ascii="Times New Roman" w:hAnsi="Times New Roman" w:cs="Times New Roman"/>
                 <w:color w:val="000000" w:themeColor="text1"/>
@@ -4245,6 +4628,7 @@
           </w:tcPr>
           <w:p>
             <w:pPr>
+              <w:jc w:val="center"/>
               <w:rPr>
                 <w:rFonts w:ascii="Times New Roman" w:hAnsi="Times New Roman" w:cs="Times New Roman"/>
                 <w:color w:val="000000" w:themeColor="text1"/>
@@ -4268,6 +4652,7 @@
           </w:tcPr>
           <w:p>
             <w:pPr>
+              <w:jc w:val="center"/>
               <w:rPr>
                 <w:rFonts w:ascii="Times New Roman" w:hAnsi="Times New Roman" w:cs="Times New Roman"/>
                 <w:color w:val="000000" w:themeColor="text1"/>
@@ -4291,6 +4676,7 @@
           </w:tcPr>
           <w:p>
             <w:pPr>
+              <w:jc w:val="center"/>
               <w:rPr>
                 <w:rFonts w:ascii="Times New Roman" w:hAnsi="Times New Roman" w:cs="Times New Roman"/>
                 <w:color w:val="000000" w:themeColor="text1"/>
@@ -4314,6 +4700,7 @@
           </w:tcPr>
           <w:p>
             <w:pPr>
+              <w:jc w:val="center"/>
               <w:rPr>
                 <w:rFonts w:ascii="Times New Roman" w:hAnsi="Times New Roman" w:cs="Times New Roman"/>
                 <w:color w:val="000000" w:themeColor="text1"/>
@@ -4337,6 +4724,7 @@
           </w:tcPr>
           <w:p>
             <w:pPr>
+              <w:jc w:val="center"/>
               <w:rPr>
                 <w:rFonts w:ascii="Times New Roman" w:hAnsi="Times New Roman" w:cs="Times New Roman"/>
                 <w:color w:val="000000" w:themeColor="text1"/>
@@ -4362,6 +4750,7 @@
           </w:tcPr>
           <w:p>
             <w:pPr>
+              <w:jc w:val="center"/>
               <w:rPr>
                 <w:rFonts w:ascii="Times New Roman" w:hAnsi="Times New Roman" w:cs="Times New Roman"/>
                 <w:color w:val="000000" w:themeColor="text1"/>
@@ -4385,6 +4774,7 @@
           </w:tcPr>
           <w:p>
             <w:pPr>
+              <w:jc w:val="center"/>
               <w:rPr>
                 <w:rFonts w:ascii="Times New Roman" w:hAnsi="Times New Roman" w:cs="Times New Roman"/>
                 <w:color w:val="000000" w:themeColor="text1"/>
@@ -4408,6 +4798,7 @@
           </w:tcPr>
           <w:p>
             <w:pPr>
+              <w:jc w:val="center"/>
               <w:rPr>
                 <w:rFonts w:ascii="Times New Roman" w:hAnsi="Times New Roman" w:cs="Times New Roman"/>
                 <w:color w:val="000000" w:themeColor="text1"/>
@@ -4431,6 +4822,7 @@
           </w:tcPr>
           <w:p>
             <w:pPr>
+              <w:jc w:val="center"/>
               <w:rPr>
                 <w:rFonts w:ascii="Times New Roman" w:hAnsi="Times New Roman" w:cs="Times New Roman"/>
                 <w:color w:val="000000" w:themeColor="text1"/>
@@ -4454,6 +4846,7 @@
           </w:tcPr>
           <w:p>
             <w:pPr>
+              <w:jc w:val="center"/>
               <w:rPr>
                 <w:rFonts w:ascii="Times New Roman" w:hAnsi="Times New Roman" w:cs="Times New Roman"/>
                 <w:color w:val="000000" w:themeColor="text1"/>
@@ -4477,6 +4870,7 @@
           </w:tcPr>
           <w:p>
             <w:pPr>
+              <w:jc w:val="center"/>
               <w:rPr>
                 <w:rFonts w:ascii="Times New Roman" w:hAnsi="Times New Roman" w:cs="Times New Roman"/>
                 <w:color w:val="000000" w:themeColor="text1"/>
@@ -4500,6 +4894,7 @@
           </w:tcPr>
           <w:p>
             <w:pPr>
+              <w:jc w:val="center"/>
               <w:rPr>
                 <w:rFonts w:ascii="Times New Roman" w:hAnsi="Times New Roman" w:cs="Times New Roman"/>
                 <w:color w:val="000000" w:themeColor="text1"/>
@@ -4523,6 +4918,7 @@
           </w:tcPr>
           <w:p>
             <w:pPr>
+              <w:jc w:val="center"/>
               <w:rPr>
                 <w:rFonts w:ascii="Times New Roman" w:hAnsi="Times New Roman" w:cs="Times New Roman"/>
                 <w:color w:val="000000" w:themeColor="text1"/>
@@ -4546,6 +4942,7 @@
           </w:tcPr>
           <w:p>
             <w:pPr>
+              <w:jc w:val="center"/>
               <w:rPr>
                 <w:rFonts w:ascii="Times New Roman" w:hAnsi="Times New Roman" w:cs="Times New Roman"/>
                 <w:color w:val="000000" w:themeColor="text1"/>
@@ -4571,6 +4968,7 @@
           </w:tcPr>
           <w:p>
             <w:pPr>
+              <w:jc w:val="center"/>
               <w:rPr>
                 <w:rFonts w:ascii="Times New Roman" w:hAnsi="Times New Roman" w:cs="Times New Roman"/>
                 <w:color w:val="000000" w:themeColor="text1"/>
@@ -4594,6 +4992,7 @@
           </w:tcPr>
           <w:p>
             <w:pPr>
+              <w:jc w:val="center"/>
               <w:rPr>
                 <w:rFonts w:ascii="Times New Roman" w:hAnsi="Times New Roman" w:cs="Times New Roman"/>
                 <w:color w:val="000000" w:themeColor="text1"/>
@@ -4617,6 +5016,7 @@
           </w:tcPr>
           <w:p>
             <w:pPr>
+              <w:jc w:val="center"/>
               <w:rPr>
                 <w:rFonts w:ascii="Times New Roman" w:hAnsi="Times New Roman" w:cs="Times New Roman"/>
                 <w:color w:val="000000" w:themeColor="text1"/>
@@ -4640,6 +5040,7 @@
           </w:tcPr>
           <w:p>
             <w:pPr>
+              <w:jc w:val="center"/>
               <w:rPr>
                 <w:rFonts w:ascii="Times New Roman" w:hAnsi="Times New Roman" w:cs="Times New Roman"/>
                 <w:color w:val="000000" w:themeColor="text1"/>
@@ -4663,6 +5064,7 @@
           </w:tcPr>
           <w:p>
             <w:pPr>
+              <w:jc w:val="center"/>
               <w:rPr>
                 <w:rFonts w:ascii="Times New Roman" w:hAnsi="Times New Roman" w:cs="Times New Roman"/>
                 <w:color w:val="000000" w:themeColor="text1"/>
@@ -4686,6 +5088,7 @@
           </w:tcPr>
           <w:p>
             <w:pPr>
+              <w:jc w:val="center"/>
               <w:rPr>
                 <w:rFonts w:ascii="Times New Roman" w:hAnsi="Times New Roman" w:cs="Times New Roman"/>
                 <w:color w:val="000000" w:themeColor="text1"/>
@@ -4709,6 +5112,7 @@
           </w:tcPr>
           <w:p>
             <w:pPr>
+              <w:jc w:val="center"/>
               <w:rPr>
                 <w:rFonts w:ascii="Times New Roman" w:hAnsi="Times New Roman" w:cs="Times New Roman"/>
                 <w:color w:val="000000" w:themeColor="text1"/>
@@ -4732,6 +5136,7 @@
           </w:tcPr>
           <w:p>
             <w:pPr>
+              <w:jc w:val="center"/>
               <w:rPr>
                 <w:rFonts w:ascii="Times New Roman" w:hAnsi="Times New Roman" w:cs="Times New Roman"/>
                 <w:color w:val="000000" w:themeColor="text1"/>
@@ -4755,6 +5160,7 @@
           </w:tcPr>
           <w:p>
             <w:pPr>
+              <w:jc w:val="center"/>
               <w:rPr>
                 <w:rFonts w:ascii="Times New Roman" w:hAnsi="Times New Roman" w:cs="Times New Roman"/>
                 <w:color w:val="000000" w:themeColor="text1"/>
@@ -4776,41 +5182,323 @@
     <w:p>
       <w:pPr>
         <w:spacing w:before="240" w:after="240"/>
-        <w:rPr>
-          <w:rFonts w:ascii="Times New Roman" w:eastAsia="Times New Roman" w:hAnsi="Times New Roman" w:cs="Times New Roman"/>
-          <w:b/>
-          <w:color w:val="000000" w:themeColor="text1"/>
-          <w:sz w:val="24"/>
-          <w:szCs w:val="24"/>
-        </w:rPr>
-      </w:pPr>
-    </w:p>
-    <w:p>
-      <w:pPr>
-        <w:spacing w:before="240" w:after="240"/>
-        <w:rPr>
-          <w:rFonts w:ascii="Times New Roman" w:eastAsia="Times New Roman" w:hAnsi="Times New Roman" w:cs="Times New Roman"/>
-          <w:b/>
-          <w:color w:val="000000" w:themeColor="text1"/>
-          <w:sz w:val="24"/>
-          <w:szCs w:val="24"/>
-        </w:rPr>
-      </w:pPr>
-      <w:r>
-        <w:rPr>
-          <w:rFonts w:ascii="Times New Roman" w:eastAsia="Times New Roman" w:hAnsi="Times New Roman" w:cs="Times New Roman"/>
-          <w:b/>
-          <w:color w:val="000000" w:themeColor="text1"/>
-          <w:sz w:val="24"/>
-          <w:szCs w:val="24"/>
+        <w:ind w:left="2160" w:firstLine="720"/>
+        <w:jc w:val="center"/>
+        <w:rPr>
+          <w:rFonts w:ascii="Times New Roman" w:eastAsia="Times New Roman" w:hAnsi="Times New Roman" w:cs="Times New Roman"/>
+          <w:b/>
+          <w:bCs/>
+          <w:color w:val="000000" w:themeColor="text1"/>
+          <w:sz w:val="24"/>
+          <w:szCs w:val="24"/>
+        </w:rPr>
+      </w:pPr>
+      <w:r>
+        <w:rPr>
+          <w:rFonts w:ascii="Times New Roman" w:eastAsia="Times New Roman" w:hAnsi="Times New Roman" w:cs="Times New Roman"/>
+          <w:b/>
+          <w:bCs/>
+          <w:color w:val="000000" w:themeColor="text1"/>
+          <w:sz w:val="24"/>
+          <w:szCs w:val="24"/>
+        </w:rPr>
+        <w:t>** Best Model is Decision Tree**</w:t>
+      </w:r>
+    </w:p>
+    <w:p>
+      <w:pPr>
+        <w:spacing w:before="240" w:after="240"/>
+        <w:jc w:val="center"/>
+        <w:rPr>
+          <w:rFonts w:ascii="Times New Roman" w:eastAsia="Times New Roman" w:hAnsi="Times New Roman" w:cs="Times New Roman"/>
+          <w:b/>
+          <w:color w:val="000000" w:themeColor="text1"/>
+          <w:sz w:val="24"/>
+          <w:szCs w:val="24"/>
+        </w:rPr>
+      </w:pPr>
+    </w:p>
+    <w:p>
+      <w:pPr>
+        <w:spacing w:before="240" w:after="240"/>
+        <w:jc w:val="center"/>
+        <w:rPr>
+          <w:rFonts w:ascii="Times New Roman" w:eastAsia="Times New Roman" w:hAnsi="Times New Roman" w:cs="Times New Roman"/>
+          <w:b/>
+          <w:color w:val="000000" w:themeColor="text1"/>
+          <w:sz w:val="24"/>
+          <w:szCs w:val="24"/>
+          <w:lang w:val="en-PK"/>
+        </w:rPr>
+      </w:pPr>
+      <w:r>
+        <w:rPr>
+          <w:rFonts w:ascii="Times New Roman" w:eastAsia="Times New Roman" w:hAnsi="Times New Roman" w:cs="Times New Roman"/>
+          <w:b/>
+          <w:color w:val="000000" w:themeColor="text1"/>
+          <w:sz w:val="24"/>
+          <w:szCs w:val="24"/>
+          <w:lang w:val="en-PK"/>
+        </w:rPr>
+        <w:t>Advantages and disadvantages of Decision Tree:</w:t>
+      </w:r>
+    </w:p>
+    <w:p>
+      <w:pPr>
+        <w:spacing w:before="240" w:after="240"/>
+        <w:jc w:val="center"/>
+        <w:rPr>
+          <w:rFonts w:ascii="Times New Roman" w:eastAsia="Times New Roman" w:hAnsi="Times New Roman" w:cs="Times New Roman"/>
+          <w:b/>
+          <w:color w:val="000000" w:themeColor="text1"/>
+          <w:sz w:val="24"/>
+          <w:szCs w:val="24"/>
+          <w:lang w:val="en-PK"/>
+        </w:rPr>
+      </w:pPr>
+      <w:r>
+        <w:rPr>
+          <w:rFonts w:ascii="Times New Roman" w:eastAsia="Times New Roman" w:hAnsi="Times New Roman" w:cs="Times New Roman"/>
+          <w:b/>
+          <w:color w:val="000000" w:themeColor="text1"/>
+          <w:sz w:val="24"/>
+          <w:szCs w:val="24"/>
+          <w:lang w:val="en-PK"/>
+        </w:rPr>
+        <w:t>Advantages:</w:t>
+      </w:r>
+    </w:p>
+    <w:p>
+      <w:pPr>
+        <w:spacing w:before="240" w:after="240"/>
+        <w:jc w:val="center"/>
+        <w:rPr>
+          <w:rFonts w:ascii="Times New Roman" w:eastAsia="Times New Roman" w:hAnsi="Times New Roman" w:cs="Times New Roman"/>
+          <w:bCs/>
+          <w:color w:val="000000" w:themeColor="text1"/>
+          <w:sz w:val="24"/>
+          <w:szCs w:val="24"/>
+          <w:lang w:val="en-PK"/>
+        </w:rPr>
+      </w:pPr>
+      <w:r>
+        <w:rPr>
+          <w:rFonts w:ascii="Times New Roman" w:eastAsia="Times New Roman" w:hAnsi="Times New Roman" w:cs="Times New Roman"/>
+          <w:bCs/>
+          <w:color w:val="000000" w:themeColor="text1"/>
+          <w:sz w:val="24"/>
+          <w:szCs w:val="24"/>
+          <w:lang w:val="en-PK"/>
+        </w:rPr>
+        <w:t>Decision Trees are easy to interpret and explain.</w:t>
+      </w:r>
+    </w:p>
+    <w:p>
+      <w:pPr>
+        <w:spacing w:before="240" w:after="240"/>
+        <w:jc w:val="center"/>
+        <w:rPr>
+          <w:rFonts w:ascii="Times New Roman" w:eastAsia="Times New Roman" w:hAnsi="Times New Roman" w:cs="Times New Roman"/>
+          <w:bCs/>
+          <w:color w:val="000000" w:themeColor="text1"/>
+          <w:sz w:val="24"/>
+          <w:szCs w:val="24"/>
+          <w:lang w:val="en-PK"/>
+        </w:rPr>
+      </w:pPr>
+      <w:r>
+        <w:rPr>
+          <w:rFonts w:ascii="Times New Roman" w:eastAsia="Times New Roman" w:hAnsi="Times New Roman" w:cs="Times New Roman"/>
+          <w:bCs/>
+          <w:color w:val="000000" w:themeColor="text1"/>
+          <w:sz w:val="24"/>
+          <w:szCs w:val="24"/>
+          <w:lang w:val="en-PK"/>
+        </w:rPr>
+        <w:t>They can handle non-linear relationships between variables and can capture complex interactions.</w:t>
+      </w:r>
+    </w:p>
+    <w:p>
+      <w:pPr>
+        <w:spacing w:before="240" w:after="240"/>
+        <w:jc w:val="center"/>
+        <w:rPr>
+          <w:rFonts w:ascii="Times New Roman" w:eastAsia="Times New Roman" w:hAnsi="Times New Roman" w:cs="Times New Roman"/>
+          <w:bCs/>
+          <w:color w:val="000000" w:themeColor="text1"/>
+          <w:sz w:val="24"/>
+          <w:szCs w:val="24"/>
+          <w:lang w:val="en-PK"/>
+        </w:rPr>
+      </w:pPr>
+      <w:r>
+        <w:rPr>
+          <w:rFonts w:ascii="Times New Roman" w:eastAsia="Times New Roman" w:hAnsi="Times New Roman" w:cs="Times New Roman"/>
+          <w:bCs/>
+          <w:color w:val="000000" w:themeColor="text1"/>
+          <w:sz w:val="24"/>
+          <w:szCs w:val="24"/>
+          <w:lang w:val="en-PK"/>
+        </w:rPr>
+        <w:t>They are computationally fast, making them an efficient algorithm.</w:t>
+      </w:r>
+    </w:p>
+    <w:p>
+      <w:pPr>
+        <w:spacing w:before="240" w:after="240"/>
+        <w:jc w:val="center"/>
+        <w:rPr>
+          <w:rFonts w:ascii="Times New Roman" w:eastAsia="Times New Roman" w:hAnsi="Times New Roman" w:cs="Times New Roman"/>
+          <w:b/>
+          <w:color w:val="000000" w:themeColor="text1"/>
+          <w:sz w:val="24"/>
+          <w:szCs w:val="24"/>
+          <w:lang w:val="en-PK"/>
+        </w:rPr>
+      </w:pPr>
+      <w:r>
+        <w:rPr>
+          <w:rFonts w:ascii="Times New Roman" w:eastAsia="Times New Roman" w:hAnsi="Times New Roman" w:cs="Times New Roman"/>
+          <w:b/>
+          <w:color w:val="000000" w:themeColor="text1"/>
+          <w:sz w:val="24"/>
+          <w:szCs w:val="24"/>
+          <w:lang w:val="en-PK"/>
+        </w:rPr>
+        <w:t>Disadvantages:</w:t>
+      </w:r>
+    </w:p>
+    <w:p>
+      <w:pPr>
+        <w:spacing w:before="240" w:after="240"/>
+        <w:jc w:val="center"/>
+        <w:rPr>
+          <w:rFonts w:ascii="Times New Roman" w:eastAsia="Times New Roman" w:hAnsi="Times New Roman" w:cs="Times New Roman"/>
+          <w:bCs/>
+          <w:color w:val="000000" w:themeColor="text1"/>
+          <w:sz w:val="24"/>
+          <w:szCs w:val="24"/>
+          <w:lang w:val="en-PK"/>
+        </w:rPr>
+      </w:pPr>
+      <w:r>
+        <w:rPr>
+          <w:rFonts w:ascii="Times New Roman" w:eastAsia="Times New Roman" w:hAnsi="Times New Roman" w:cs="Times New Roman"/>
+          <w:bCs/>
+          <w:color w:val="000000" w:themeColor="text1"/>
+          <w:sz w:val="24"/>
+          <w:szCs w:val="24"/>
+          <w:lang w:val="en-PK"/>
         </w:rPr>
         <w:lastRenderedPageBreak/>
+        <w:t xml:space="preserve">Decision Trees can easily overfit the data and may not generalize well to new </w:t>
+      </w:r>
+      <w:proofErr w:type="spellStart"/>
+      <w:proofErr w:type="gramStart"/>
+      <w:r>
+        <w:rPr>
+          <w:rFonts w:ascii="Times New Roman" w:eastAsia="Times New Roman" w:hAnsi="Times New Roman" w:cs="Times New Roman"/>
+          <w:bCs/>
+          <w:color w:val="000000" w:themeColor="text1"/>
+          <w:sz w:val="24"/>
+          <w:szCs w:val="24"/>
+          <w:lang w:val="en-PK"/>
+        </w:rPr>
+        <w:t>data.They</w:t>
+      </w:r>
+      <w:proofErr w:type="spellEnd"/>
+      <w:proofErr w:type="gramEnd"/>
+      <w:r>
+        <w:rPr>
+          <w:rFonts w:ascii="Times New Roman" w:eastAsia="Times New Roman" w:hAnsi="Times New Roman" w:cs="Times New Roman"/>
+          <w:bCs/>
+          <w:color w:val="000000" w:themeColor="text1"/>
+          <w:sz w:val="24"/>
+          <w:szCs w:val="24"/>
+          <w:lang w:val="en-PK"/>
+        </w:rPr>
+        <w:t xml:space="preserve"> are not good for continuous variables, and can be sensitive to small changes in the data.</w:t>
+      </w:r>
+    </w:p>
+    <w:p>
+      <w:pPr>
+        <w:spacing w:before="240" w:after="240"/>
+        <w:jc w:val="center"/>
+        <w:rPr>
+          <w:rFonts w:ascii="Times New Roman" w:eastAsia="Times New Roman" w:hAnsi="Times New Roman" w:cs="Times New Roman"/>
+          <w:bCs/>
+          <w:color w:val="000000" w:themeColor="text1"/>
+          <w:sz w:val="24"/>
+          <w:szCs w:val="24"/>
+          <w:lang w:val="en-PK"/>
+        </w:rPr>
+      </w:pPr>
+    </w:p>
+    <w:p>
+      <w:pPr>
+        <w:spacing w:before="240" w:after="240"/>
+        <w:jc w:val="center"/>
+        <w:rPr>
+          <w:rFonts w:ascii="Times New Roman" w:eastAsia="Times New Roman" w:hAnsi="Times New Roman" w:cs="Times New Roman"/>
+          <w:bCs/>
+          <w:color w:val="000000" w:themeColor="text1"/>
+          <w:sz w:val="24"/>
+          <w:szCs w:val="24"/>
+          <w:lang w:val="en-PK"/>
+        </w:rPr>
+      </w:pPr>
+      <w:r>
+        <w:rPr>
+          <w:rFonts w:ascii="Times New Roman" w:eastAsia="Times New Roman" w:hAnsi="Times New Roman" w:cs="Times New Roman"/>
+          <w:bCs/>
+          <w:color w:val="000000" w:themeColor="text1"/>
+          <w:sz w:val="24"/>
+          <w:szCs w:val="24"/>
+          <w:lang w:val="en-PK"/>
+        </w:rPr>
+        <w:t>Based on the accuracy results, the Decision Tree algorithm performed well on the test set, with an accuracy of 0.9547.</w:t>
+      </w:r>
+    </w:p>
+    <w:p>
+      <w:pPr>
+        <w:spacing w:before="240" w:after="240"/>
+        <w:jc w:val="center"/>
+        <w:rPr>
+          <w:rFonts w:ascii="Times New Roman" w:eastAsia="Times New Roman" w:hAnsi="Times New Roman" w:cs="Times New Roman"/>
+          <w:b/>
+          <w:color w:val="000000" w:themeColor="text1"/>
+          <w:sz w:val="24"/>
+          <w:szCs w:val="24"/>
+        </w:rPr>
+      </w:pPr>
+    </w:p>
+    <w:p>
+      <w:pPr>
+        <w:spacing w:before="240" w:after="240"/>
+        <w:jc w:val="center"/>
+        <w:rPr>
+          <w:rFonts w:ascii="Times New Roman" w:eastAsia="Times New Roman" w:hAnsi="Times New Roman" w:cs="Times New Roman"/>
+          <w:b/>
+          <w:color w:val="000000" w:themeColor="text1"/>
+          <w:sz w:val="24"/>
+          <w:szCs w:val="24"/>
+        </w:rPr>
+      </w:pPr>
+      <w:r>
+        <w:rPr>
+          <w:rFonts w:ascii="Times New Roman" w:eastAsia="Times New Roman" w:hAnsi="Times New Roman" w:cs="Times New Roman"/>
+          <w:b/>
+          <w:color w:val="000000" w:themeColor="text1"/>
+          <w:sz w:val="24"/>
+          <w:szCs w:val="24"/>
+        </w:rPr>
         <w:t>Model Selection and Deployment:</w:t>
       </w:r>
     </w:p>
     <w:p>
       <w:pPr>
         <w:spacing w:before="240" w:after="240"/>
+        <w:jc w:val="center"/>
         <w:rPr>
           <w:rFonts w:ascii="Times New Roman" w:eastAsia="Times New Roman" w:hAnsi="Times New Roman" w:cs="Times New Roman"/>
           <w:color w:val="000000" w:themeColor="text1"/>
@@ -4860,6 +5548,7 @@
     <w:p>
       <w:pPr>
         <w:spacing w:before="240" w:after="240"/>
+        <w:jc w:val="center"/>
         <w:rPr>
           <w:rFonts w:ascii="Times New Roman" w:eastAsia="Times New Roman" w:hAnsi="Times New Roman" w:cs="Times New Roman"/>
           <w:color w:val="000000" w:themeColor="text1"/>
@@ -4909,44 +5598,21 @@
     <w:p>
       <w:pPr>
         <w:spacing w:before="240" w:after="240"/>
-        <w:ind w:left="2160" w:firstLine="720"/>
-        <w:rPr>
-          <w:rFonts w:ascii="Times New Roman" w:eastAsia="Times New Roman" w:hAnsi="Times New Roman" w:cs="Times New Roman"/>
-          <w:b/>
-          <w:bCs/>
-          <w:color w:val="000000" w:themeColor="text1"/>
-          <w:sz w:val="24"/>
-          <w:szCs w:val="24"/>
-        </w:rPr>
-      </w:pPr>
-      <w:r>
-        <w:rPr>
-          <w:rFonts w:ascii="Times New Roman" w:eastAsia="Times New Roman" w:hAnsi="Times New Roman" w:cs="Times New Roman"/>
-          <w:b/>
-          <w:bCs/>
-          <w:color w:val="000000" w:themeColor="text1"/>
-          <w:sz w:val="24"/>
-          <w:szCs w:val="24"/>
-        </w:rPr>
-        <w:t>** Best Model is Decision Tree**</w:t>
-      </w:r>
-    </w:p>
-    <w:p>
-      <w:pPr>
-        <w:spacing w:before="240" w:after="240"/>
-        <w:rPr>
-          <w:rFonts w:ascii="Times New Roman" w:eastAsia="Times New Roman" w:hAnsi="Times New Roman" w:cs="Times New Roman"/>
-          <w:b/>
-          <w:bCs/>
-          <w:color w:val="000000" w:themeColor="text1"/>
-          <w:sz w:val="24"/>
-          <w:szCs w:val="24"/>
-        </w:rPr>
-      </w:pPr>
-    </w:p>
-    <w:p>
-      <w:pPr>
-        <w:spacing w:before="240" w:after="240"/>
+        <w:jc w:val="center"/>
+        <w:rPr>
+          <w:rFonts w:ascii="Times New Roman" w:eastAsia="Times New Roman" w:hAnsi="Times New Roman" w:cs="Times New Roman"/>
+          <w:b/>
+          <w:bCs/>
+          <w:color w:val="000000" w:themeColor="text1"/>
+          <w:sz w:val="24"/>
+          <w:szCs w:val="24"/>
+        </w:rPr>
+      </w:pPr>
+    </w:p>
+    <w:p>
+      <w:pPr>
+        <w:spacing w:before="240" w:after="240"/>
+        <w:jc w:val="center"/>
         <w:rPr>
           <w:rFonts w:ascii="Times New Roman" w:eastAsia="Times New Roman" w:hAnsi="Times New Roman" w:cs="Times New Roman"/>
           <w:b/>
@@ -4971,20 +5637,22 @@
     <w:p>
       <w:pPr>
         <w:spacing w:before="240" w:after="240"/>
-        <w:rPr>
-          <w:rFonts w:ascii="Times New Roman" w:eastAsia="Times New Roman" w:hAnsi="Times New Roman" w:cs="Times New Roman"/>
-          <w:b/>
-          <w:bCs/>
-          <w:color w:val="000000" w:themeColor="text1"/>
-          <w:sz w:val="24"/>
-          <w:szCs w:val="24"/>
-        </w:rPr>
-      </w:pPr>
-      <w:r>
-        <w:rPr>
-          <w:rFonts w:ascii="Times New Roman" w:eastAsia="Times New Roman" w:hAnsi="Times New Roman" w:cs="Times New Roman"/>
-          <w:b/>
-          <w:bCs/>
+        <w:jc w:val="center"/>
+        <w:rPr>
+          <w:rFonts w:ascii="Times New Roman" w:eastAsia="Times New Roman" w:hAnsi="Times New Roman" w:cs="Times New Roman"/>
+          <w:b/>
+          <w:bCs/>
+          <w:color w:val="000000" w:themeColor="text1"/>
+          <w:sz w:val="24"/>
+          <w:szCs w:val="24"/>
+        </w:rPr>
+      </w:pPr>
+      <w:r>
+        <w:rPr>
+          <w:rFonts w:ascii="Times New Roman" w:eastAsia="Times New Roman" w:hAnsi="Times New Roman" w:cs="Times New Roman"/>
+          <w:b/>
+          <w:bCs/>
+          <w:noProof/>
           <w:color w:val="000000" w:themeColor="text1"/>
           <w:sz w:val="24"/>
           <w:szCs w:val="24"/>
@@ -5029,6 +5697,7 @@
     <w:p>
       <w:pPr>
         <w:spacing w:before="240" w:after="240"/>
+        <w:jc w:val="center"/>
         <w:rPr>
           <w:rFonts w:ascii="Times New Roman" w:eastAsia="Times New Roman" w:hAnsi="Times New Roman" w:cs="Times New Roman"/>
           <w:b/>
@@ -5077,6 +5746,7 @@
     <w:p>
       <w:pPr>
         <w:spacing w:before="240" w:after="240"/>
+        <w:jc w:val="center"/>
         <w:rPr>
           <w:rFonts w:ascii="Times New Roman" w:eastAsia="Times New Roman" w:hAnsi="Times New Roman" w:cs="Times New Roman"/>
           <w:b/>
@@ -5096,6 +5766,7 @@
           <w:sz w:val="24"/>
           <w:szCs w:val="24"/>
         </w:rPr>
+        <w:lastRenderedPageBreak/>
         <w:drawing>
           <wp:inline distT="0" distB="0" distL="0" distR="0" wp14:anchorId="580705FC" wp14:editId="5C8018D0">
             <wp:extent cx="5230983" cy="2586990"/>
@@ -5136,31 +5807,32 @@
     <w:p>
       <w:pPr>
         <w:spacing w:before="240" w:after="240"/>
-        <w:rPr>
-          <w:rFonts w:ascii="Times New Roman" w:eastAsia="Times New Roman" w:hAnsi="Times New Roman" w:cs="Times New Roman"/>
-          <w:b/>
-          <w:bCs/>
-          <w:color w:val="000000" w:themeColor="text1"/>
-          <w:sz w:val="24"/>
-          <w:szCs w:val="24"/>
-        </w:rPr>
-      </w:pPr>
-      <w:r>
-        <w:rPr>
-          <w:rFonts w:ascii="Times New Roman" w:eastAsia="Times New Roman" w:hAnsi="Times New Roman" w:cs="Times New Roman"/>
-          <w:b/>
-          <w:bCs/>
-          <w:color w:val="000000" w:themeColor="text1"/>
-          <w:sz w:val="24"/>
-          <w:szCs w:val="24"/>
-        </w:rPr>
-        <w:lastRenderedPageBreak/>
+        <w:jc w:val="center"/>
+        <w:rPr>
+          <w:rFonts w:ascii="Times New Roman" w:eastAsia="Times New Roman" w:hAnsi="Times New Roman" w:cs="Times New Roman"/>
+          <w:b/>
+          <w:bCs/>
+          <w:color w:val="000000" w:themeColor="text1"/>
+          <w:sz w:val="24"/>
+          <w:szCs w:val="24"/>
+        </w:rPr>
+      </w:pPr>
+      <w:r>
+        <w:rPr>
+          <w:rFonts w:ascii="Times New Roman" w:eastAsia="Times New Roman" w:hAnsi="Times New Roman" w:cs="Times New Roman"/>
+          <w:b/>
+          <w:bCs/>
+          <w:color w:val="000000" w:themeColor="text1"/>
+          <w:sz w:val="24"/>
+          <w:szCs w:val="24"/>
+        </w:rPr>
         <w:t>Steps taken to deploy a model:</w:t>
       </w:r>
     </w:p>
     <w:p>
       <w:pPr>
         <w:pStyle w:val="Heading3"/>
+        <w:jc w:val="center"/>
         <w:rPr>
           <w:color w:val="000000" w:themeColor="text1"/>
         </w:rPr>
@@ -5175,6 +5847,7 @@
     <w:p>
       <w:pPr>
         <w:pStyle w:val="Heading4"/>
+        <w:jc w:val="center"/>
         <w:rPr>
           <w:color w:val="000000" w:themeColor="text1"/>
         </w:rPr>
@@ -5193,6 +5866,7 @@
           <w:ilvl w:val="0"/>
           <w:numId w:val="3"/>
         </w:numPr>
+        <w:jc w:val="center"/>
         <w:rPr>
           <w:color w:val="000000" w:themeColor="text1"/>
         </w:rPr>
@@ -5212,6 +5886,7 @@
           <w:numId w:val="3"/>
         </w:numPr>
         <w:spacing w:before="100" w:beforeAutospacing="1" w:after="100" w:afterAutospacing="1" w:line="240" w:lineRule="auto"/>
+        <w:jc w:val="center"/>
         <w:rPr>
           <w:color w:val="000000" w:themeColor="text1"/>
         </w:rPr>
@@ -5230,6 +5905,7 @@
           <w:numId w:val="3"/>
         </w:numPr>
         <w:spacing w:before="100" w:beforeAutospacing="1" w:after="100" w:afterAutospacing="1" w:line="240" w:lineRule="auto"/>
+        <w:jc w:val="center"/>
         <w:rPr>
           <w:color w:val="000000" w:themeColor="text1"/>
         </w:rPr>
@@ -5272,6 +5948,7 @@
           <w:numId w:val="3"/>
         </w:numPr>
         <w:spacing w:before="100" w:beforeAutospacing="1" w:after="100" w:afterAutospacing="1" w:line="240" w:lineRule="auto"/>
+        <w:jc w:val="center"/>
         <w:rPr>
           <w:color w:val="000000" w:themeColor="text1"/>
         </w:rPr>
@@ -5284,6 +5961,7 @@
           <w:ilvl w:val="0"/>
           <w:numId w:val="3"/>
         </w:numPr>
+        <w:jc w:val="center"/>
         <w:rPr>
           <w:color w:val="000000" w:themeColor="text1"/>
         </w:rPr>
@@ -5303,6 +5981,7 @@
           <w:numId w:val="3"/>
         </w:numPr>
         <w:spacing w:before="100" w:beforeAutospacing="1" w:after="100" w:afterAutospacing="1" w:line="240" w:lineRule="auto"/>
+        <w:jc w:val="center"/>
         <w:rPr>
           <w:color w:val="000000" w:themeColor="text1"/>
         </w:rPr>
@@ -5332,12 +6011,14 @@
       <w:pPr>
         <w:spacing w:before="100" w:beforeAutospacing="1" w:after="100" w:afterAutospacing="1" w:line="240" w:lineRule="auto"/>
         <w:ind w:left="1440"/>
-        <w:rPr>
-          <w:color w:val="000000" w:themeColor="text1"/>
-        </w:rPr>
-      </w:pPr>
-      <w:r>
-        <w:rPr>
+        <w:jc w:val="center"/>
+        <w:rPr>
+          <w:color w:val="000000" w:themeColor="text1"/>
+        </w:rPr>
+      </w:pPr>
+      <w:r>
+        <w:rPr>
+          <w:noProof/>
           <w:color w:val="000000" w:themeColor="text1"/>
         </w:rPr>
         <w:drawing>
@@ -5380,6 +6061,7 @@
     <w:p>
       <w:pPr>
         <w:pStyle w:val="Heading4"/>
+        <w:jc w:val="center"/>
         <w:rPr>
           <w:color w:val="000000" w:themeColor="text1"/>
         </w:rPr>
@@ -5412,6 +6094,7 @@
           <w:ilvl w:val="0"/>
           <w:numId w:val="4"/>
         </w:numPr>
+        <w:jc w:val="center"/>
         <w:rPr>
           <w:color w:val="000000" w:themeColor="text1"/>
         </w:rPr>
@@ -5431,6 +6114,7 @@
           <w:numId w:val="4"/>
         </w:numPr>
         <w:spacing w:before="100" w:beforeAutospacing="1" w:after="100" w:afterAutospacing="1" w:line="240" w:lineRule="auto"/>
+        <w:jc w:val="center"/>
         <w:rPr>
           <w:color w:val="000000" w:themeColor="text1"/>
         </w:rPr>
@@ -5463,6 +6147,7 @@
           <w:ilvl w:val="0"/>
           <w:numId w:val="4"/>
         </w:numPr>
+        <w:jc w:val="center"/>
         <w:rPr>
           <w:color w:val="000000" w:themeColor="text1"/>
         </w:rPr>
@@ -5482,6 +6167,7 @@
           <w:numId w:val="4"/>
         </w:numPr>
         <w:spacing w:before="100" w:beforeAutospacing="1" w:after="100" w:afterAutospacing="1" w:line="240" w:lineRule="auto"/>
+        <w:jc w:val="center"/>
         <w:rPr>
           <w:color w:val="000000" w:themeColor="text1"/>
         </w:rPr>
@@ -5514,6 +6200,7 @@
           <w:numId w:val="4"/>
         </w:numPr>
         <w:spacing w:before="100" w:beforeAutospacing="1" w:after="100" w:afterAutospacing="1" w:line="240" w:lineRule="auto"/>
+        <w:jc w:val="center"/>
         <w:rPr>
           <w:color w:val="000000" w:themeColor="text1"/>
         </w:rPr>
@@ -5532,6 +6219,7 @@
           <w:ilvl w:val="0"/>
           <w:numId w:val="4"/>
         </w:numPr>
+        <w:jc w:val="center"/>
         <w:rPr>
           <w:color w:val="000000" w:themeColor="text1"/>
         </w:rPr>
@@ -5551,14 +6239,16 @@
           <w:numId w:val="4"/>
         </w:numPr>
         <w:spacing w:before="100" w:beforeAutospacing="1" w:after="100" w:afterAutospacing="1" w:line="240" w:lineRule="auto"/>
-        <w:rPr>
-          <w:color w:val="000000" w:themeColor="text1"/>
-        </w:rPr>
-      </w:pPr>
-      <w:r>
-        <w:rPr>
-          <w:color w:val="000000" w:themeColor="text1"/>
-        </w:rPr>
+        <w:jc w:val="center"/>
+        <w:rPr>
+          <w:color w:val="000000" w:themeColor="text1"/>
+        </w:rPr>
+      </w:pPr>
+      <w:r>
+        <w:rPr>
+          <w:color w:val="000000" w:themeColor="text1"/>
+        </w:rPr>
+        <w:lastRenderedPageBreak/>
         <w:t>Load the model and scaler.</w:t>
       </w:r>
     </w:p>
@@ -5569,6 +6259,7 @@
           <w:numId w:val="4"/>
         </w:numPr>
         <w:spacing w:before="100" w:beforeAutospacing="1" w:after="100" w:afterAutospacing="1" w:line="240" w:lineRule="auto"/>
+        <w:jc w:val="center"/>
         <w:rPr>
           <w:color w:val="000000" w:themeColor="text1"/>
         </w:rPr>
@@ -5583,20 +6274,22 @@
     <w:p>
       <w:pPr>
         <w:spacing w:before="240" w:after="240"/>
-        <w:rPr>
-          <w:rFonts w:ascii="Times New Roman" w:eastAsia="Times New Roman" w:hAnsi="Times New Roman" w:cs="Times New Roman"/>
-          <w:b/>
-          <w:bCs/>
-          <w:color w:val="000000" w:themeColor="text1"/>
-          <w:sz w:val="24"/>
-          <w:szCs w:val="24"/>
-        </w:rPr>
-      </w:pPr>
-      <w:r>
-        <w:rPr>
-          <w:rFonts w:ascii="Times New Roman" w:eastAsia="Times New Roman" w:hAnsi="Times New Roman" w:cs="Times New Roman"/>
-          <w:b/>
-          <w:bCs/>
+        <w:jc w:val="center"/>
+        <w:rPr>
+          <w:rFonts w:ascii="Times New Roman" w:eastAsia="Times New Roman" w:hAnsi="Times New Roman" w:cs="Times New Roman"/>
+          <w:b/>
+          <w:bCs/>
+          <w:color w:val="000000" w:themeColor="text1"/>
+          <w:sz w:val="24"/>
+          <w:szCs w:val="24"/>
+        </w:rPr>
+      </w:pPr>
+      <w:r>
+        <w:rPr>
+          <w:rFonts w:ascii="Times New Roman" w:eastAsia="Times New Roman" w:hAnsi="Times New Roman" w:cs="Times New Roman"/>
+          <w:b/>
+          <w:bCs/>
+          <w:noProof/>
           <w:color w:val="000000" w:themeColor="text1"/>
           <w:sz w:val="24"/>
           <w:szCs w:val="24"/>
@@ -5641,15 +6334,15 @@
     <w:p>
       <w:pPr>
         <w:pStyle w:val="Heading4"/>
-        <w:rPr>
-          <w:color w:val="000000" w:themeColor="text1"/>
-        </w:rPr>
-      </w:pPr>
-      <w:r>
-        <w:rPr>
-          <w:color w:val="000000" w:themeColor="text1"/>
-        </w:rPr>
-        <w:lastRenderedPageBreak/>
+        <w:jc w:val="center"/>
+        <w:rPr>
+          <w:color w:val="000000" w:themeColor="text1"/>
+        </w:rPr>
+      </w:pPr>
+      <w:r>
+        <w:rPr>
+          <w:color w:val="000000" w:themeColor="text1"/>
+        </w:rPr>
         <w:t>4. Deployment</w:t>
       </w:r>
     </w:p>
@@ -5657,6 +6350,7 @@
       <w:pPr>
         <w:pStyle w:val="NormalWeb"/>
         <w:ind w:firstLine="720"/>
+        <w:jc w:val="center"/>
         <w:rPr>
           <w:color w:val="000000" w:themeColor="text1"/>
         </w:rPr>
@@ -5672,6 +6366,7 @@
     <w:p>
       <w:pPr>
         <w:spacing w:before="240" w:after="240"/>
+        <w:jc w:val="center"/>
         <w:rPr>
           <w:rFonts w:ascii="Times New Roman" w:eastAsia="Times New Roman" w:hAnsi="Times New Roman" w:cs="Times New Roman"/>
           <w:b/>
@@ -5705,15 +6400,7 @@
           <w:bCs/>
           <w:color w:val="000000" w:themeColor="text1"/>
         </w:rPr>
-        <w:t xml:space="preserve"> run app/streamlit_app.py</w:t>
-      </w:r>
-      <w:r>
-        <w:rPr>
-          <w:b/>
-          <w:bCs/>
-          <w:color w:val="000000" w:themeColor="text1"/>
-        </w:rPr>
-        <w:t>`</w:t>
+        <w:t xml:space="preserve"> run app/streamlit_app.py`</w:t>
       </w:r>
     </w:p>
     <w:p>
@@ -5742,6 +6429,7 @@
     <w:p>
       <w:pPr>
         <w:spacing w:before="240" w:after="240"/>
+        <w:jc w:val="center"/>
         <w:rPr>
           <w:rFonts w:ascii="Times New Roman" w:eastAsia="Times New Roman" w:hAnsi="Times New Roman" w:cs="Times New Roman"/>
           <w:b/>
@@ -5786,6 +6474,7 @@
     <w:p>
       <w:pPr>
         <w:spacing w:before="240" w:after="240"/>
+        <w:jc w:val="center"/>
         <w:rPr>
           <w:rFonts w:ascii="Times New Roman" w:eastAsia="Times New Roman" w:hAnsi="Times New Roman" w:cs="Times New Roman"/>
           <w:color w:val="000000" w:themeColor="text1"/>
@@ -5835,6 +6524,7 @@
     <w:p>
       <w:pPr>
         <w:spacing w:before="240" w:after="240"/>
+        <w:jc w:val="center"/>
         <w:rPr>
           <w:rFonts w:ascii="Times New Roman" w:eastAsia="Times New Roman" w:hAnsi="Times New Roman" w:cs="Times New Roman"/>
           <w:b/>
@@ -5857,6 +6547,7 @@
     <w:p>
       <w:pPr>
         <w:spacing w:before="240" w:after="240"/>
+        <w:jc w:val="center"/>
         <w:rPr>
           <w:rFonts w:ascii="Times New Roman" w:eastAsia="Times New Roman" w:hAnsi="Times New Roman" w:cs="Times New Roman"/>
           <w:color w:val="000000" w:themeColor="text1"/>
@@ -5906,6 +6597,7 @@
     <w:p>
       <w:pPr>
         <w:spacing w:before="240" w:after="240"/>
+        <w:jc w:val="center"/>
         <w:rPr>
           <w:rFonts w:ascii="Times New Roman" w:eastAsia="Times New Roman" w:hAnsi="Times New Roman" w:cs="Times New Roman"/>
           <w:b/>
@@ -5928,6 +6620,7 @@
     <w:p>
       <w:pPr>
         <w:spacing w:before="240" w:after="240"/>
+        <w:jc w:val="center"/>
         <w:rPr>
           <w:rFonts w:ascii="Times New Roman" w:eastAsia="Times New Roman" w:hAnsi="Times New Roman" w:cs="Times New Roman"/>
           <w:color w:val="000000" w:themeColor="text1"/>
@@ -5977,6 +6670,7 @@
     <w:p>
       <w:pPr>
         <w:spacing w:before="240" w:after="240"/>
+        <w:jc w:val="center"/>
         <w:rPr>
           <w:rFonts w:ascii="Times New Roman" w:eastAsia="Times New Roman" w:hAnsi="Times New Roman" w:cs="Times New Roman"/>
           <w:b/>
@@ -5999,6 +6693,7 @@
     <w:p>
       <w:pPr>
         <w:spacing w:before="240" w:after="240"/>
+        <w:jc w:val="center"/>
         <w:rPr>
           <w:rFonts w:ascii="Times New Roman" w:eastAsia="Times New Roman" w:hAnsi="Times New Roman" w:cs="Times New Roman"/>
           <w:color w:val="000000" w:themeColor="text1"/>
@@ -6049,6 +6744,7 @@
       <w:pPr>
         <w:pStyle w:val="ListParagraph"/>
         <w:spacing w:before="240" w:after="240"/>
+        <w:jc w:val="center"/>
         <w:rPr>
           <w:rFonts w:ascii="Times New Roman" w:eastAsia="Times New Roman" w:hAnsi="Times New Roman" w:cs="Times New Roman"/>
           <w:color w:val="000000" w:themeColor="text1"/>
@@ -6096,6 +6792,7 @@
       <w:pPr>
         <w:pStyle w:val="ListParagraph"/>
         <w:spacing w:before="240" w:after="240"/>
+        <w:jc w:val="center"/>
         <w:rPr>
           <w:rFonts w:ascii="Times New Roman" w:eastAsia="Times New Roman" w:hAnsi="Times New Roman" w:cs="Times New Roman"/>
           <w:b/>
@@ -6114,6 +6811,7 @@
           <w:sz w:val="36"/>
           <w:szCs w:val="36"/>
         </w:rPr>
+        <w:lastRenderedPageBreak/>
         <w:t xml:space="preserve">App.py: </w:t>
       </w:r>
       <w:r>
@@ -6132,6 +6830,7 @@
       <w:pPr>
         <w:pStyle w:val="ListParagraph"/>
         <w:spacing w:before="240" w:after="240"/>
+        <w:jc w:val="center"/>
         <w:rPr>
           <w:rFonts w:ascii="Times New Roman" w:eastAsia="Times New Roman" w:hAnsi="Times New Roman" w:cs="Times New Roman"/>
           <w:b/>
@@ -6190,6 +6889,7 @@
     <w:p>
       <w:pPr>
         <w:spacing w:before="240" w:after="240"/>
+        <w:jc w:val="center"/>
         <w:rPr>
           <w:rFonts w:ascii="Times New Roman" w:eastAsia="Times New Roman" w:hAnsi="Times New Roman" w:cs="Times New Roman"/>
           <w:color w:val="000000" w:themeColor="text1"/>
@@ -6239,6 +6939,7 @@
     <w:p>
       <w:pPr>
         <w:spacing w:before="240" w:after="240"/>
+        <w:jc w:val="center"/>
         <w:rPr>
           <w:rFonts w:ascii="Times New Roman" w:eastAsia="Times New Roman" w:hAnsi="Times New Roman" w:cs="Times New Roman"/>
           <w:color w:val="000000" w:themeColor="text1"/>
@@ -6288,6 +6989,7 @@
     <w:p>
       <w:pPr>
         <w:spacing w:before="240" w:after="240"/>
+        <w:jc w:val="center"/>
         <w:rPr>
           <w:rFonts w:ascii="Times New Roman" w:eastAsia="Times New Roman" w:hAnsi="Times New Roman" w:cs="Times New Roman"/>
           <w:color w:val="000000" w:themeColor="text1"/>
@@ -6360,6 +7062,7 @@
     <w:p>
       <w:pPr>
         <w:spacing w:before="100" w:beforeAutospacing="1" w:after="100" w:afterAutospacing="1" w:line="240" w:lineRule="auto"/>
+        <w:jc w:val="center"/>
         <w:rPr>
           <w:rFonts w:ascii="Times New Roman" w:eastAsia="Times New Roman" w:hAnsi="Times New Roman" w:cs="Times New Roman"/>
           <w:color w:val="000000" w:themeColor="text1"/>
@@ -6376,7 +7079,6 @@
           <w:szCs w:val="24"/>
           <w:lang w:val="en-PK" w:eastAsia="en-PK"/>
         </w:rPr>
-        <w:lastRenderedPageBreak/>
         <w:t xml:space="preserve">In conclusion, the results of this project show that various factors, such as coupon usage, order count, days since last order, cashback amount, tenure, login device, payment mode, gender, order category, and marital status, are related to customer churn. The findings of the correlation matrix and chi-square test indicate that these factors can play a significant role in determining churn and that they should be considered when </w:t>
       </w:r>
       <w:proofErr w:type="spellStart"/>
@@ -6427,6 +7129,7 @@
     <w:p>
       <w:pPr>
         <w:spacing w:before="100" w:beforeAutospacing="1" w:after="100" w:afterAutospacing="1" w:line="240" w:lineRule="auto"/>
+        <w:jc w:val="center"/>
         <w:rPr>
           <w:rFonts w:ascii="Times New Roman" w:eastAsia="Times New Roman" w:hAnsi="Times New Roman" w:cs="Times New Roman"/>
           <w:color w:val="000000" w:themeColor="text1"/>
@@ -6471,6 +7174,7 @@
     <w:p>
       <w:pPr>
         <w:spacing w:before="100" w:beforeAutospacing="1" w:after="100" w:afterAutospacing="1" w:line="240" w:lineRule="auto"/>
+        <w:jc w:val="center"/>
         <w:rPr>
           <w:rFonts w:ascii="Times New Roman" w:eastAsia="Times New Roman" w:hAnsi="Times New Roman" w:cs="Times New Roman"/>
           <w:color w:val="000000" w:themeColor="text1"/>
@@ -6493,6 +7197,7 @@
     <w:p>
       <w:pPr>
         <w:spacing w:before="100" w:beforeAutospacing="1" w:after="100" w:afterAutospacing="1" w:line="240" w:lineRule="auto"/>
+        <w:jc w:val="center"/>
         <w:rPr>
           <w:rFonts w:ascii="Times New Roman" w:eastAsia="Times New Roman" w:hAnsi="Times New Roman" w:cs="Times New Roman"/>
           <w:color w:val="000000" w:themeColor="text1"/>
@@ -6519,6 +7224,7 @@
           <w:numId w:val="2"/>
         </w:numPr>
         <w:spacing w:before="100" w:beforeAutospacing="1" w:after="100" w:afterAutospacing="1" w:line="240" w:lineRule="auto"/>
+        <w:jc w:val="center"/>
         <w:rPr>
           <w:rFonts w:ascii="Times New Roman" w:eastAsia="Times New Roman" w:hAnsi="Times New Roman" w:cs="Times New Roman"/>
           <w:color w:val="000000" w:themeColor="text1"/>
@@ -6557,6 +7263,7 @@
           <w:numId w:val="2"/>
         </w:numPr>
         <w:spacing w:before="100" w:beforeAutospacing="1" w:after="100" w:afterAutospacing="1" w:line="240" w:lineRule="auto"/>
+        <w:jc w:val="center"/>
         <w:rPr>
           <w:rFonts w:ascii="Times New Roman" w:eastAsia="Times New Roman" w:hAnsi="Times New Roman" w:cs="Times New Roman"/>
           <w:color w:val="000000" w:themeColor="text1"/>
@@ -6595,6 +7302,7 @@
           <w:numId w:val="2"/>
         </w:numPr>
         <w:spacing w:before="100" w:beforeAutospacing="1" w:after="100" w:afterAutospacing="1" w:line="240" w:lineRule="auto"/>
+        <w:jc w:val="center"/>
         <w:rPr>
           <w:rFonts w:ascii="Times New Roman" w:eastAsia="Times New Roman" w:hAnsi="Times New Roman" w:cs="Times New Roman"/>
           <w:color w:val="000000" w:themeColor="text1"/>
@@ -6629,6 +7337,7 @@
     <w:p>
       <w:pPr>
         <w:spacing w:before="100" w:beforeAutospacing="1" w:after="100" w:afterAutospacing="1" w:line="240" w:lineRule="auto"/>
+        <w:jc w:val="center"/>
         <w:rPr>
           <w:rFonts w:ascii="Times New Roman" w:eastAsia="Times New Roman" w:hAnsi="Times New Roman" w:cs="Times New Roman"/>
           <w:color w:val="000000" w:themeColor="text1"/>
@@ -6645,6 +7354,7 @@
           <w:szCs w:val="24"/>
           <w:lang w:val="en-PK" w:eastAsia="en-PK"/>
         </w:rPr>
+        <w:lastRenderedPageBreak/>
         <w:t xml:space="preserve">In conclusion, the final draft of Milestone 3 presents a comprehensive solution for predicting e-commerce customer </w:t>
       </w:r>
       <w:proofErr w:type="spellStart"/>
@@ -6673,6 +7383,7 @@
     <w:p>
       <w:pPr>
         <w:spacing w:before="100" w:beforeAutospacing="1" w:after="100" w:afterAutospacing="1" w:line="240" w:lineRule="auto"/>
+        <w:jc w:val="center"/>
         <w:rPr>
           <w:rFonts w:ascii="Times New Roman" w:eastAsia="Times New Roman" w:hAnsi="Times New Roman" w:cs="Times New Roman"/>
           <w:color w:val="000000" w:themeColor="text1"/>
@@ -6739,6 +7450,7 @@
     <w:p>
       <w:pPr>
         <w:spacing w:before="100" w:beforeAutospacing="1" w:after="100" w:afterAutospacing="1" w:line="240" w:lineRule="auto"/>
+        <w:jc w:val="center"/>
         <w:rPr>
           <w:rFonts w:ascii="Times New Roman" w:eastAsia="Times New Roman" w:hAnsi="Times New Roman" w:cs="Times New Roman"/>
           <w:color w:val="000000" w:themeColor="text1"/>
@@ -6761,6 +7473,7 @@
     <w:p>
       <w:pPr>
         <w:spacing w:before="240" w:after="240"/>
+        <w:jc w:val="center"/>
         <w:rPr>
           <w:rFonts w:ascii="Times New Roman" w:eastAsia="Times New Roman" w:hAnsi="Times New Roman" w:cs="Times New Roman"/>
           <w:color w:val="000000" w:themeColor="text1"/>
@@ -6805,6 +7518,7 @@
       <w:pPr>
         <w:spacing w:before="240" w:after="240"/>
         <w:ind w:left="720" w:hanging="720"/>
+        <w:jc w:val="center"/>
         <w:rPr>
           <w:rFonts w:ascii="Times New Roman" w:eastAsia="Times New Roman" w:hAnsi="Times New Roman" w:cs="Times New Roman"/>
           <w:color w:val="000000" w:themeColor="text1"/>
@@ -6857,6 +7571,7 @@
       <w:pPr>
         <w:spacing w:before="240" w:after="240"/>
         <w:ind w:left="720" w:hanging="720"/>
+        <w:jc w:val="center"/>
         <w:rPr>
           <w:rFonts w:ascii="Times New Roman" w:eastAsia="Times New Roman" w:hAnsi="Times New Roman" w:cs="Times New Roman"/>
           <w:color w:val="000000" w:themeColor="text1"/>
@@ -6898,6 +7613,7 @@
       <w:pPr>
         <w:spacing w:before="240" w:after="240"/>
         <w:ind w:left="720" w:hanging="720"/>
+        <w:jc w:val="center"/>
         <w:rPr>
           <w:rFonts w:ascii="Times New Roman" w:eastAsia="Times New Roman" w:hAnsi="Times New Roman" w:cs="Times New Roman"/>
           <w:color w:val="000000" w:themeColor="text1"/>
@@ -6918,6 +7634,7 @@
     <w:p>
       <w:pPr>
         <w:ind w:left="720" w:hanging="720"/>
+        <w:jc w:val="center"/>
         <w:rPr>
           <w:rFonts w:ascii="Times New Roman" w:eastAsia="Times New Roman" w:hAnsi="Times New Roman" w:cs="Times New Roman"/>
           <w:b/>
@@ -7085,9 +7802,9 @@
     </w:lvl>
   </w:abstractNum>
   <w:abstractNum w:abstractNumId="1" w15:restartNumberingAfterBreak="0">
-    <w:nsid w:val="166B4465"/>
+    <w:nsid w:val="11AB77A2"/>
     <w:multiLevelType w:val="multilevel"/>
-    <w:tmpl w:val="508A5432"/>
+    <w:tmpl w:val="88CA2E04"/>
     <w:lvl w:ilvl="0">
       <w:start w:val="1"/>
       <w:numFmt w:val="decimal"/>
@@ -7202,6 +7919,123 @@
     </w:lvl>
   </w:abstractNum>
   <w:abstractNum w:abstractNumId="2" w15:restartNumberingAfterBreak="0">
+    <w:nsid w:val="166B4465"/>
+    <w:multiLevelType w:val="multilevel"/>
+    <w:tmpl w:val="508A5432"/>
+    <w:lvl w:ilvl="0">
+      <w:start w:val="1"/>
+      <w:numFmt w:val="decimal"/>
+      <w:lvlText w:val="%1."/>
+      <w:lvlJc w:val="left"/>
+      <w:pPr>
+        <w:tabs>
+          <w:tab w:val="num" w:pos="720"/>
+        </w:tabs>
+        <w:ind w:left="720" w:hanging="360"/>
+      </w:pPr>
+    </w:lvl>
+    <w:lvl w:ilvl="1">
+      <w:start w:val="1"/>
+      <w:numFmt w:val="bullet"/>
+      <w:lvlText w:val="o"/>
+      <w:lvlJc w:val="left"/>
+      <w:pPr>
+        <w:tabs>
+          <w:tab w:val="num" w:pos="1440"/>
+        </w:tabs>
+        <w:ind w:left="1440" w:hanging="360"/>
+      </w:pPr>
+      <w:rPr>
+        <w:rFonts w:ascii="Courier New" w:hAnsi="Courier New" w:hint="default"/>
+        <w:sz w:val="20"/>
+      </w:rPr>
+    </w:lvl>
+    <w:lvl w:ilvl="2" w:tentative="1">
+      <w:start w:val="1"/>
+      <w:numFmt w:val="decimal"/>
+      <w:lvlText w:val="%3."/>
+      <w:lvlJc w:val="left"/>
+      <w:pPr>
+        <w:tabs>
+          <w:tab w:val="num" w:pos="2160"/>
+        </w:tabs>
+        <w:ind w:left="2160" w:hanging="360"/>
+      </w:pPr>
+    </w:lvl>
+    <w:lvl w:ilvl="3" w:tentative="1">
+      <w:start w:val="1"/>
+      <w:numFmt w:val="decimal"/>
+      <w:lvlText w:val="%4."/>
+      <w:lvlJc w:val="left"/>
+      <w:pPr>
+        <w:tabs>
+          <w:tab w:val="num" w:pos="2880"/>
+        </w:tabs>
+        <w:ind w:left="2880" w:hanging="360"/>
+      </w:pPr>
+    </w:lvl>
+    <w:lvl w:ilvl="4" w:tentative="1">
+      <w:start w:val="1"/>
+      <w:numFmt w:val="decimal"/>
+      <w:lvlText w:val="%5."/>
+      <w:lvlJc w:val="left"/>
+      <w:pPr>
+        <w:tabs>
+          <w:tab w:val="num" w:pos="3600"/>
+        </w:tabs>
+        <w:ind w:left="3600" w:hanging="360"/>
+      </w:pPr>
+    </w:lvl>
+    <w:lvl w:ilvl="5" w:tentative="1">
+      <w:start w:val="1"/>
+      <w:numFmt w:val="decimal"/>
+      <w:lvlText w:val="%6."/>
+      <w:lvlJc w:val="left"/>
+      <w:pPr>
+        <w:tabs>
+          <w:tab w:val="num" w:pos="4320"/>
+        </w:tabs>
+        <w:ind w:left="4320" w:hanging="360"/>
+      </w:pPr>
+    </w:lvl>
+    <w:lvl w:ilvl="6" w:tentative="1">
+      <w:start w:val="1"/>
+      <w:numFmt w:val="decimal"/>
+      <w:lvlText w:val="%7."/>
+      <w:lvlJc w:val="left"/>
+      <w:pPr>
+        <w:tabs>
+          <w:tab w:val="num" w:pos="5040"/>
+        </w:tabs>
+        <w:ind w:left="5040" w:hanging="360"/>
+      </w:pPr>
+    </w:lvl>
+    <w:lvl w:ilvl="7" w:tentative="1">
+      <w:start w:val="1"/>
+      <w:numFmt w:val="decimal"/>
+      <w:lvlText w:val="%8."/>
+      <w:lvlJc w:val="left"/>
+      <w:pPr>
+        <w:tabs>
+          <w:tab w:val="num" w:pos="5760"/>
+        </w:tabs>
+        <w:ind w:left="5760" w:hanging="360"/>
+      </w:pPr>
+    </w:lvl>
+    <w:lvl w:ilvl="8" w:tentative="1">
+      <w:start w:val="1"/>
+      <w:numFmt w:val="decimal"/>
+      <w:lvlText w:val="%9."/>
+      <w:lvlJc w:val="left"/>
+      <w:pPr>
+        <w:tabs>
+          <w:tab w:val="num" w:pos="6480"/>
+        </w:tabs>
+        <w:ind w:left="6480" w:hanging="360"/>
+      </w:pPr>
+    </w:lvl>
+  </w:abstractNum>
+  <w:abstractNum w:abstractNumId="3" w15:restartNumberingAfterBreak="0">
     <w:nsid w:val="32D3004D"/>
     <w:multiLevelType w:val="multilevel"/>
     <w:tmpl w:val="5B6E277C"/>
@@ -7350,7 +8184,7 @@
       </w:rPr>
     </w:lvl>
   </w:abstractNum>
-  <w:abstractNum w:abstractNumId="3" w15:restartNumberingAfterBreak="0">
+  <w:abstractNum w:abstractNumId="4" w15:restartNumberingAfterBreak="0">
     <w:nsid w:val="4EF963B0"/>
     <w:multiLevelType w:val="multilevel"/>
     <w:tmpl w:val="65447758"/>
@@ -7467,7 +8301,7 @@
       </w:pPr>
     </w:lvl>
   </w:abstractNum>
-  <w:abstractNum w:abstractNumId="4" w15:restartNumberingAfterBreak="0">
+  <w:abstractNum w:abstractNumId="5" w15:restartNumberingAfterBreak="0">
     <w:nsid w:val="7EAA0CFB"/>
     <w:multiLevelType w:val="hybridMultilevel"/>
     <w:tmpl w:val="D07A939C"/>
@@ -7557,19 +8391,22 @@
     </w:lvl>
   </w:abstractNum>
   <w:num w:numId="1" w16cid:durableId="993921677">
+    <w:abstractNumId w:val="5"/>
+  </w:num>
+  <w:num w:numId="2" w16cid:durableId="58479917">
+    <w:abstractNumId w:val="3"/>
+  </w:num>
+  <w:num w:numId="3" w16cid:durableId="1732190932">
     <w:abstractNumId w:val="4"/>
   </w:num>
-  <w:num w:numId="2" w16cid:durableId="58479917">
+  <w:num w:numId="4" w16cid:durableId="1057901695">
     <w:abstractNumId w:val="2"/>
-  </w:num>
-  <w:num w:numId="3" w16cid:durableId="1732190932">
-    <w:abstractNumId w:val="3"/>
-  </w:num>
-  <w:num w:numId="4" w16cid:durableId="1057901695">
-    <w:abstractNumId w:val="1"/>
   </w:num>
   <w:num w:numId="5" w16cid:durableId="1552500669">
     <w:abstractNumId w:val="0"/>
+  </w:num>
+  <w:num w:numId="6" w16cid:durableId="1682661490">
+    <w:abstractNumId w:val="1"/>
   </w:num>
 </w:numbering>
 </file>
@@ -8089,7 +8926,6 @@
   <w:style w:type="character" w:default="1" w:styleId="DefaultParagraphFont">
     <w:name w:val="Default Paragraph Font"/>
     <w:uiPriority w:val="1"/>
-    <w:semiHidden/>
     <w:unhideWhenUsed/>
   </w:style>
   <w:style w:type="table" w:default="1" w:styleId="TableNormal">
@@ -8215,6 +9051,17 @@
       <w:rFonts w:ascii="Courier New" w:eastAsia="Times New Roman" w:hAnsi="Courier New" w:cs="Courier New"/>
       <w:sz w:val="20"/>
       <w:szCs w:val="20"/>
+    </w:rPr>
+  </w:style>
+  <w:style w:type="character" w:styleId="Hyperlink">
+    <w:name w:val="Hyperlink"/>
+    <w:basedOn w:val="DefaultParagraphFont"/>
+    <w:uiPriority w:val="99"/>
+    <w:unhideWhenUsed/>
+    <w:rsid w:val="00A840DC"/>
+    <w:rPr>
+      <w:color w:val="0000FF" w:themeColor="hyperlink"/>
+      <w:u w:val="single"/>
     </w:rPr>
   </w:style>
 </w:styles>
